--- a/documentation/dt_sikulix_bridge.docx
+++ b/documentation/dt_sikulix_bridge.docx
@@ -31,14 +31,70 @@
           <w:lang w:val="fr-FR"/>
         </w:rPr>
       </w:pPr>
+      <w:proofErr w:type="spellStart"/>
       <w:r>
         <w:rPr>
           <w:sz w:val="32"/>
           <w:szCs w:val="32"/>
           <w:lang w:val="fr-FR"/>
         </w:rPr>
-        <w:t>Testing GUI Apps with Sikulix &amp; Dynatrace Synthetic</w:t>
-      </w:r>
+        <w:t>Testing</w:t>
+      </w:r>
+      <w:proofErr w:type="spellEnd"/>
+      <w:r>
+        <w:rPr>
+          <w:sz w:val="32"/>
+          <w:szCs w:val="32"/>
+          <w:lang w:val="fr-FR"/>
+        </w:rPr>
+        <w:t xml:space="preserve"> GUI Apps </w:t>
+      </w:r>
+      <w:proofErr w:type="spellStart"/>
+      <w:r>
+        <w:rPr>
+          <w:sz w:val="32"/>
+          <w:szCs w:val="32"/>
+          <w:lang w:val="fr-FR"/>
+        </w:rPr>
+        <w:t>with</w:t>
+      </w:r>
+      <w:proofErr w:type="spellEnd"/>
+      <w:r>
+        <w:rPr>
+          <w:sz w:val="32"/>
+          <w:szCs w:val="32"/>
+          <w:lang w:val="fr-FR"/>
+        </w:rPr>
+        <w:t xml:space="preserve"> </w:t>
+      </w:r>
+      <w:proofErr w:type="spellStart"/>
+      <w:r>
+        <w:rPr>
+          <w:sz w:val="32"/>
+          <w:szCs w:val="32"/>
+          <w:lang w:val="fr-FR"/>
+        </w:rPr>
+        <w:t>Sikulix</w:t>
+      </w:r>
+      <w:proofErr w:type="spellEnd"/>
+      <w:r>
+        <w:rPr>
+          <w:sz w:val="32"/>
+          <w:szCs w:val="32"/>
+          <w:lang w:val="fr-FR"/>
+        </w:rPr>
+        <w:t xml:space="preserve"> &amp; Dynatrace </w:t>
+      </w:r>
+      <w:proofErr w:type="spellStart"/>
+      <w:r>
+        <w:rPr>
+          <w:sz w:val="32"/>
+          <w:szCs w:val="32"/>
+          <w:lang w:val="fr-FR"/>
+        </w:rPr>
+        <w:t>Synthetic</w:t>
+      </w:r>
+      <w:proofErr w:type="spellEnd"/>
     </w:p>
     <w:p>
       <w:pPr>
@@ -110,7 +166,7 @@
           <w:r>
             <w:fldChar w:fldCharType="separate"/>
           </w:r>
-          <w:hyperlink w:anchor="_Toc92387869" w:history="1">
+          <w:hyperlink w:anchor="_Toc94183835" w:history="1">
             <w:r>
               <w:rPr>
                 <w:rStyle w:val="Hyperlink"/>
@@ -138,7 +194,77 @@
                 <w:noProof/>
                 <w:webHidden/>
               </w:rPr>
-              <w:instrText xml:space="preserve"> PAGEREF _Toc92387869 \h </w:instrText>
+              <w:instrText xml:space="preserve"> PAGEREF _Toc94183835 \h </w:instrText>
+            </w:r>
+            <w:r>
+              <w:rPr>
+                <w:noProof/>
+                <w:webHidden/>
+              </w:rPr>
+            </w:r>
+            <w:r>
+              <w:rPr>
+                <w:noProof/>
+                <w:webHidden/>
+              </w:rPr>
+              <w:fldChar w:fldCharType="separate"/>
+            </w:r>
+            <w:r>
+              <w:rPr>
+                <w:noProof/>
+                <w:webHidden/>
+              </w:rPr>
+              <w:t>2</w:t>
+            </w:r>
+            <w:r>
+              <w:rPr>
+                <w:noProof/>
+                <w:webHidden/>
+              </w:rPr>
+              <w:fldChar w:fldCharType="end"/>
+            </w:r>
+          </w:hyperlink>
+        </w:p>
+        <w:p>
+          <w:pPr>
+            <w:pStyle w:val="TOC2"/>
+            <w:tabs>
+              <w:tab w:val="right" w:leader="dot" w:pos="9350"/>
+            </w:tabs>
+            <w:rPr>
+              <w:rFonts w:asciiTheme="minorHAnsi" w:eastAsiaTheme="minorEastAsia" w:hAnsiTheme="minorHAnsi" w:cstheme="minorBidi"/>
+              <w:noProof/>
+            </w:rPr>
+          </w:pPr>
+          <w:hyperlink w:anchor="_Toc94183836" w:history="1">
+            <w:r>
+              <w:rPr>
+                <w:rStyle w:val="Hyperlink"/>
+                <w:noProof/>
+                <w:lang w:val="fr-FR"/>
+              </w:rPr>
+              <w:t>Dynatrace bridge</w:t>
+            </w:r>
+            <w:r>
+              <w:rPr>
+                <w:noProof/>
+                <w:webHidden/>
+              </w:rPr>
+              <w:tab/>
+            </w:r>
+            <w:r>
+              <w:rPr>
+                <w:noProof/>
+                <w:webHidden/>
+              </w:rPr>
+              <w:fldChar w:fldCharType="begin"/>
+            </w:r>
+            <w:r>
+              <w:rPr>
+                <w:noProof/>
+                <w:webHidden/>
+              </w:rPr>
+              <w:instrText xml:space="preserve"> PAGEREF _Toc94183836 \h </w:instrText>
             </w:r>
             <w:r>
               <w:rPr>
@@ -171,7 +297,7 @@
         </w:p>
         <w:p>
           <w:pPr>
-            <w:pStyle w:val="TOC2"/>
+            <w:pStyle w:val="TOC3"/>
             <w:tabs>
               <w:tab w:val="right" w:leader="dot" w:pos="9350"/>
             </w:tabs>
@@ -180,14 +306,14 @@
               <w:noProof/>
             </w:rPr>
           </w:pPr>
-          <w:hyperlink w:anchor="_Toc92387870" w:history="1">
+          <w:hyperlink w:anchor="_Toc94183837" w:history="1">
             <w:r>
               <w:rPr>
                 <w:rStyle w:val="Hyperlink"/>
                 <w:noProof/>
                 <w:lang w:val="fr-FR"/>
               </w:rPr>
-              <w:t>ActiveGate settings</w:t>
+              <w:t>Sikulix requirements</w:t>
             </w:r>
             <w:r>
               <w:rPr>
@@ -208,7 +334,290 @@
                 <w:noProof/>
                 <w:webHidden/>
               </w:rPr>
-              <w:instrText xml:space="preserve"> PAGEREF _Toc92387870 \h </w:instrText>
+              <w:instrText xml:space="preserve"> PAGEREF _Toc94183837 \h </w:instrText>
+            </w:r>
+            <w:r>
+              <w:rPr>
+                <w:noProof/>
+                <w:webHidden/>
+              </w:rPr>
+            </w:r>
+            <w:r>
+              <w:rPr>
+                <w:noProof/>
+                <w:webHidden/>
+              </w:rPr>
+              <w:fldChar w:fldCharType="separate"/>
+            </w:r>
+            <w:r>
+              <w:rPr>
+                <w:noProof/>
+                <w:webHidden/>
+              </w:rPr>
+              <w:t>3</w:t>
+            </w:r>
+            <w:r>
+              <w:rPr>
+                <w:noProof/>
+                <w:webHidden/>
+              </w:rPr>
+              <w:fldChar w:fldCharType="end"/>
+            </w:r>
+          </w:hyperlink>
+        </w:p>
+        <w:p>
+          <w:pPr>
+            <w:pStyle w:val="TOC3"/>
+            <w:tabs>
+              <w:tab w:val="right" w:leader="dot" w:pos="9350"/>
+            </w:tabs>
+            <w:rPr>
+              <w:rFonts w:asciiTheme="minorHAnsi" w:eastAsiaTheme="minorEastAsia" w:hAnsiTheme="minorHAnsi" w:cstheme="minorBidi"/>
+              <w:noProof/>
+            </w:rPr>
+          </w:pPr>
+          <w:hyperlink w:anchor="_Toc94183838" w:history="1">
+            <w:r>
+              <w:rPr>
+                <w:rStyle w:val="Hyperlink"/>
+                <w:noProof/>
+                <w:lang w:val="fr-FR"/>
+              </w:rPr>
+              <w:t>copy files</w:t>
+            </w:r>
+            <w:r>
+              <w:rPr>
+                <w:noProof/>
+                <w:webHidden/>
+              </w:rPr>
+              <w:tab/>
+            </w:r>
+            <w:r>
+              <w:rPr>
+                <w:noProof/>
+                <w:webHidden/>
+              </w:rPr>
+              <w:fldChar w:fldCharType="begin"/>
+            </w:r>
+            <w:r>
+              <w:rPr>
+                <w:noProof/>
+                <w:webHidden/>
+              </w:rPr>
+              <w:instrText xml:space="preserve"> PAGEREF _Toc94183838 \h </w:instrText>
+            </w:r>
+            <w:r>
+              <w:rPr>
+                <w:noProof/>
+                <w:webHidden/>
+              </w:rPr>
+            </w:r>
+            <w:r>
+              <w:rPr>
+                <w:noProof/>
+                <w:webHidden/>
+              </w:rPr>
+              <w:fldChar w:fldCharType="separate"/>
+            </w:r>
+            <w:r>
+              <w:rPr>
+                <w:noProof/>
+                <w:webHidden/>
+              </w:rPr>
+              <w:t>3</w:t>
+            </w:r>
+            <w:r>
+              <w:rPr>
+                <w:noProof/>
+                <w:webHidden/>
+              </w:rPr>
+              <w:fldChar w:fldCharType="end"/>
+            </w:r>
+          </w:hyperlink>
+        </w:p>
+        <w:p>
+          <w:pPr>
+            <w:pStyle w:val="TOC3"/>
+            <w:tabs>
+              <w:tab w:val="right" w:leader="dot" w:pos="9350"/>
+            </w:tabs>
+            <w:rPr>
+              <w:rFonts w:asciiTheme="minorHAnsi" w:eastAsiaTheme="minorEastAsia" w:hAnsiTheme="minorHAnsi" w:cstheme="minorBidi"/>
+              <w:noProof/>
+            </w:rPr>
+          </w:pPr>
+          <w:hyperlink w:anchor="_Toc94183839" w:history="1">
+            <w:r>
+              <w:rPr>
+                <w:rStyle w:val="Hyperlink"/>
+                <w:rFonts w:eastAsia="Times New Roman"/>
+                <w:noProof/>
+                <w:lang w:val="fr-FR"/>
+              </w:rPr>
+              <w:t>Start program</w:t>
+            </w:r>
+            <w:r>
+              <w:rPr>
+                <w:noProof/>
+                <w:webHidden/>
+              </w:rPr>
+              <w:tab/>
+            </w:r>
+            <w:r>
+              <w:rPr>
+                <w:noProof/>
+                <w:webHidden/>
+              </w:rPr>
+              <w:fldChar w:fldCharType="begin"/>
+            </w:r>
+            <w:r>
+              <w:rPr>
+                <w:noProof/>
+                <w:webHidden/>
+              </w:rPr>
+              <w:instrText xml:space="preserve"> PAGEREF _Toc94183839 \h </w:instrText>
+            </w:r>
+            <w:r>
+              <w:rPr>
+                <w:noProof/>
+                <w:webHidden/>
+              </w:rPr>
+            </w:r>
+            <w:r>
+              <w:rPr>
+                <w:noProof/>
+                <w:webHidden/>
+              </w:rPr>
+              <w:fldChar w:fldCharType="separate"/>
+            </w:r>
+            <w:r>
+              <w:rPr>
+                <w:noProof/>
+                <w:webHidden/>
+              </w:rPr>
+              <w:t>3</w:t>
+            </w:r>
+            <w:r>
+              <w:rPr>
+                <w:noProof/>
+                <w:webHidden/>
+              </w:rPr>
+              <w:fldChar w:fldCharType="end"/>
+            </w:r>
+          </w:hyperlink>
+        </w:p>
+        <w:p>
+          <w:pPr>
+            <w:pStyle w:val="TOC3"/>
+            <w:tabs>
+              <w:tab w:val="right" w:leader="dot" w:pos="9350"/>
+            </w:tabs>
+            <w:rPr>
+              <w:rFonts w:asciiTheme="minorHAnsi" w:eastAsiaTheme="minorEastAsia" w:hAnsiTheme="minorHAnsi" w:cstheme="minorBidi"/>
+              <w:noProof/>
+            </w:rPr>
+          </w:pPr>
+          <w:hyperlink w:anchor="_Toc94183840" w:history="1">
+            <w:r>
+              <w:rPr>
+                <w:rStyle w:val="Hyperlink"/>
+                <w:rFonts w:eastAsia="Times New Roman"/>
+                <w:noProof/>
+                <w:lang w:val="fr-FR"/>
+              </w:rPr>
+              <w:t>Install as a service</w:t>
+            </w:r>
+            <w:r>
+              <w:rPr>
+                <w:noProof/>
+                <w:webHidden/>
+              </w:rPr>
+              <w:tab/>
+            </w:r>
+            <w:r>
+              <w:rPr>
+                <w:noProof/>
+                <w:webHidden/>
+              </w:rPr>
+              <w:fldChar w:fldCharType="begin"/>
+            </w:r>
+            <w:r>
+              <w:rPr>
+                <w:noProof/>
+                <w:webHidden/>
+              </w:rPr>
+              <w:instrText xml:space="preserve"> PAGEREF _Toc94183840 \h </w:instrText>
+            </w:r>
+            <w:r>
+              <w:rPr>
+                <w:noProof/>
+                <w:webHidden/>
+              </w:rPr>
+            </w:r>
+            <w:r>
+              <w:rPr>
+                <w:noProof/>
+                <w:webHidden/>
+              </w:rPr>
+              <w:fldChar w:fldCharType="separate"/>
+            </w:r>
+            <w:r>
+              <w:rPr>
+                <w:noProof/>
+                <w:webHidden/>
+              </w:rPr>
+              <w:t>4</w:t>
+            </w:r>
+            <w:r>
+              <w:rPr>
+                <w:noProof/>
+                <w:webHidden/>
+              </w:rPr>
+              <w:fldChar w:fldCharType="end"/>
+            </w:r>
+          </w:hyperlink>
+        </w:p>
+        <w:p>
+          <w:pPr>
+            <w:pStyle w:val="TOC1"/>
+            <w:tabs>
+              <w:tab w:val="right" w:leader="dot" w:pos="9350"/>
+            </w:tabs>
+            <w:rPr>
+              <w:rFonts w:asciiTheme="minorHAnsi" w:eastAsiaTheme="minorEastAsia" w:hAnsiTheme="minorHAnsi" w:cstheme="minorBidi"/>
+              <w:noProof/>
+            </w:rPr>
+          </w:pPr>
+          <w:hyperlink w:anchor="_Toc94183841" w:history="1">
+            <w:r>
+              <w:rPr>
+                <w:rStyle w:val="Hyperlink"/>
+                <w:rFonts w:eastAsia="Times New Roman"/>
+                <w:noProof/>
+                <w:lang w:val="fr-FR"/>
+              </w:rPr>
+              <w:t>Bridge features</w:t>
+            </w:r>
+            <w:r>
+              <w:rPr>
+                <w:noProof/>
+                <w:webHidden/>
+              </w:rPr>
+              <w:tab/>
+            </w:r>
+            <w:r>
+              <w:rPr>
+                <w:noProof/>
+                <w:webHidden/>
+              </w:rPr>
+              <w:fldChar w:fldCharType="begin"/>
+            </w:r>
+            <w:r>
+              <w:rPr>
+                <w:noProof/>
+                <w:webHidden/>
+              </w:rPr>
+              <w:instrText xml:space="preserve"> PAGEREF _Toc94183841 \h </w:instrText>
             </w:r>
             <w:r>
               <w:rPr>
@@ -250,14 +659,15 @@
               <w:noProof/>
             </w:rPr>
           </w:pPr>
-          <w:hyperlink w:anchor="_Toc92387871" w:history="1">
+          <w:hyperlink w:anchor="_Toc94183842" w:history="1">
             <w:r>
               <w:rPr>
                 <w:rStyle w:val="Hyperlink"/>
+                <w:rFonts w:eastAsia="Times New Roman"/>
                 <w:noProof/>
                 <w:lang w:val="fr-FR"/>
               </w:rPr>
-              <w:t>Dynatrace bridge</w:t>
+              <w:t>Web UI</w:t>
             </w:r>
             <w:r>
               <w:rPr>
@@ -278,7 +688,7 @@
                 <w:noProof/>
                 <w:webHidden/>
               </w:rPr>
-              <w:instrText xml:space="preserve"> PAGEREF _Toc92387871 \h </w:instrText>
+              <w:instrText xml:space="preserve"> PAGEREF _Toc94183842 \h </w:instrText>
             </w:r>
             <w:r>
               <w:rPr>
@@ -298,7 +708,7 @@
                 <w:noProof/>
                 <w:webHidden/>
               </w:rPr>
-              <w:t>4</w:t>
+              <w:t>5</w:t>
             </w:r>
             <w:r>
               <w:rPr>
@@ -311,7 +721,7 @@
         </w:p>
         <w:p>
           <w:pPr>
-            <w:pStyle w:val="TOC3"/>
+            <w:pStyle w:val="TOC2"/>
             <w:tabs>
               <w:tab w:val="right" w:leader="dot" w:pos="9350"/>
             </w:tabs>
@@ -320,14 +730,15 @@
               <w:noProof/>
             </w:rPr>
           </w:pPr>
-          <w:hyperlink w:anchor="_Toc92387872" w:history="1">
+          <w:hyperlink w:anchor="_Toc94183843" w:history="1">
             <w:r>
               <w:rPr>
                 <w:rStyle w:val="Hyperlink"/>
+                <w:rFonts w:eastAsia="Times New Roman"/>
                 <w:noProof/>
                 <w:lang w:val="fr-FR"/>
               </w:rPr>
-              <w:t>Sikulix requirements</w:t>
+              <w:t>REST API</w:t>
             </w:r>
             <w:r>
               <w:rPr>
@@ -348,77 +759,7 @@
                 <w:noProof/>
                 <w:webHidden/>
               </w:rPr>
-              <w:instrText xml:space="preserve"> PAGEREF _Toc92387872 \h </w:instrText>
-            </w:r>
-            <w:r>
-              <w:rPr>
-                <w:noProof/>
-                <w:webHidden/>
-              </w:rPr>
-            </w:r>
-            <w:r>
-              <w:rPr>
-                <w:noProof/>
-                <w:webHidden/>
-              </w:rPr>
-              <w:fldChar w:fldCharType="separate"/>
-            </w:r>
-            <w:r>
-              <w:rPr>
-                <w:noProof/>
-                <w:webHidden/>
-              </w:rPr>
-              <w:t>4</w:t>
-            </w:r>
-            <w:r>
-              <w:rPr>
-                <w:noProof/>
-                <w:webHidden/>
-              </w:rPr>
-              <w:fldChar w:fldCharType="end"/>
-            </w:r>
-          </w:hyperlink>
-        </w:p>
-        <w:p>
-          <w:pPr>
-            <w:pStyle w:val="TOC3"/>
-            <w:tabs>
-              <w:tab w:val="right" w:leader="dot" w:pos="9350"/>
-            </w:tabs>
-            <w:rPr>
-              <w:rFonts w:asciiTheme="minorHAnsi" w:eastAsiaTheme="minorEastAsia" w:hAnsiTheme="minorHAnsi" w:cstheme="minorBidi"/>
-              <w:noProof/>
-            </w:rPr>
-          </w:pPr>
-          <w:hyperlink w:anchor="_Toc92387873" w:history="1">
-            <w:r>
-              <w:rPr>
-                <w:rStyle w:val="Hyperlink"/>
-                <w:noProof/>
-                <w:lang w:val="fr-FR"/>
-              </w:rPr>
-              <w:t>copy files</w:t>
-            </w:r>
-            <w:r>
-              <w:rPr>
-                <w:noProof/>
-                <w:webHidden/>
-              </w:rPr>
-              <w:tab/>
-            </w:r>
-            <w:r>
-              <w:rPr>
-                <w:noProof/>
-                <w:webHidden/>
-              </w:rPr>
-              <w:fldChar w:fldCharType="begin"/>
-            </w:r>
-            <w:r>
-              <w:rPr>
-                <w:noProof/>
-                <w:webHidden/>
-              </w:rPr>
-              <w:instrText xml:space="preserve"> PAGEREF _Toc92387873 \h </w:instrText>
+              <w:instrText xml:space="preserve"> PAGEREF _Toc94183843 \h </w:instrText>
             </w:r>
             <w:r>
               <w:rPr>
@@ -460,7 +801,7 @@
               <w:noProof/>
             </w:rPr>
           </w:pPr>
-          <w:hyperlink w:anchor="_Toc92387874" w:history="1">
+          <w:hyperlink w:anchor="_Toc94183844" w:history="1">
             <w:r>
               <w:rPr>
                 <w:rStyle w:val="Hyperlink"/>
@@ -468,7 +809,7 @@
                 <w:noProof/>
                 <w:lang w:val="fr-FR"/>
               </w:rPr>
-              <w:t>Start program</w:t>
+              <w:t>POST /testtool_launcher2</w:t>
             </w:r>
             <w:r>
               <w:rPr>
@@ -489,7 +830,7 @@
                 <w:noProof/>
                 <w:webHidden/>
               </w:rPr>
-              <w:instrText xml:space="preserve"> PAGEREF _Toc92387874 \h </w:instrText>
+              <w:instrText xml:space="preserve"> PAGEREF _Toc94183844 \h </w:instrText>
             </w:r>
             <w:r>
               <w:rPr>
@@ -522,7 +863,7 @@
         </w:p>
         <w:p>
           <w:pPr>
-            <w:pStyle w:val="TOC3"/>
+            <w:pStyle w:val="TOC4"/>
             <w:tabs>
               <w:tab w:val="right" w:leader="dot" w:pos="9350"/>
             </w:tabs>
@@ -531,15 +872,14 @@
               <w:noProof/>
             </w:rPr>
           </w:pPr>
-          <w:hyperlink w:anchor="_Toc92387875" w:history="1">
+          <w:hyperlink w:anchor="_Toc94183845" w:history="1">
             <w:r>
               <w:rPr>
                 <w:rStyle w:val="Hyperlink"/>
-                <w:rFonts w:eastAsia="Times New Roman"/>
                 <w:noProof/>
                 <w:lang w:val="fr-FR"/>
               </w:rPr>
-              <w:t>Install as a service</w:t>
+              <w:t>Bridge side</w:t>
             </w:r>
             <w:r>
               <w:rPr>
@@ -560,7 +900,7 @@
                 <w:noProof/>
                 <w:webHidden/>
               </w:rPr>
-              <w:instrText xml:space="preserve"> PAGEREF _Toc92387875 \h </w:instrText>
+              <w:instrText xml:space="preserve"> PAGEREF _Toc94183845 \h </w:instrText>
             </w:r>
             <w:r>
               <w:rPr>
@@ -593,7 +933,7 @@
         </w:p>
         <w:p>
           <w:pPr>
-            <w:pStyle w:val="TOC1"/>
+            <w:pStyle w:val="TOC4"/>
             <w:tabs>
               <w:tab w:val="right" w:leader="dot" w:pos="9350"/>
             </w:tabs>
@@ -602,219 +942,7 @@
               <w:noProof/>
             </w:rPr>
           </w:pPr>
-          <w:hyperlink w:anchor="_Toc92387876" w:history="1">
-            <w:r>
-              <w:rPr>
-                <w:rStyle w:val="Hyperlink"/>
-                <w:rFonts w:eastAsia="Times New Roman"/>
-                <w:noProof/>
-                <w:lang w:val="fr-FR"/>
-              </w:rPr>
-              <w:t>Bridge features</w:t>
-            </w:r>
-            <w:r>
-              <w:rPr>
-                <w:noProof/>
-                <w:webHidden/>
-              </w:rPr>
-              <w:tab/>
-            </w:r>
-            <w:r>
-              <w:rPr>
-                <w:noProof/>
-                <w:webHidden/>
-              </w:rPr>
-              <w:fldChar w:fldCharType="begin"/>
-            </w:r>
-            <w:r>
-              <w:rPr>
-                <w:noProof/>
-                <w:webHidden/>
-              </w:rPr>
-              <w:instrText xml:space="preserve"> PAGEREF _Toc92387876 \h </w:instrText>
-            </w:r>
-            <w:r>
-              <w:rPr>
-                <w:noProof/>
-                <w:webHidden/>
-              </w:rPr>
-            </w:r>
-            <w:r>
-              <w:rPr>
-                <w:noProof/>
-                <w:webHidden/>
-              </w:rPr>
-              <w:fldChar w:fldCharType="separate"/>
-            </w:r>
-            <w:r>
-              <w:rPr>
-                <w:noProof/>
-                <w:webHidden/>
-              </w:rPr>
-              <w:t>5</w:t>
-            </w:r>
-            <w:r>
-              <w:rPr>
-                <w:noProof/>
-                <w:webHidden/>
-              </w:rPr>
-              <w:fldChar w:fldCharType="end"/>
-            </w:r>
-          </w:hyperlink>
-        </w:p>
-        <w:p>
-          <w:pPr>
-            <w:pStyle w:val="TOC2"/>
-            <w:tabs>
-              <w:tab w:val="right" w:leader="dot" w:pos="9350"/>
-            </w:tabs>
-            <w:rPr>
-              <w:rFonts w:asciiTheme="minorHAnsi" w:eastAsiaTheme="minorEastAsia" w:hAnsiTheme="minorHAnsi" w:cstheme="minorBidi"/>
-              <w:noProof/>
-            </w:rPr>
-          </w:pPr>
-          <w:hyperlink w:anchor="_Toc92387877" w:history="1">
-            <w:r>
-              <w:rPr>
-                <w:rStyle w:val="Hyperlink"/>
-                <w:rFonts w:eastAsia="Times New Roman"/>
-                <w:noProof/>
-                <w:lang w:val="fr-FR"/>
-              </w:rPr>
-              <w:t>POST /testtool_launcher2</w:t>
-            </w:r>
-            <w:r>
-              <w:rPr>
-                <w:noProof/>
-                <w:webHidden/>
-              </w:rPr>
-              <w:tab/>
-            </w:r>
-            <w:r>
-              <w:rPr>
-                <w:noProof/>
-                <w:webHidden/>
-              </w:rPr>
-              <w:fldChar w:fldCharType="begin"/>
-            </w:r>
-            <w:r>
-              <w:rPr>
-                <w:noProof/>
-                <w:webHidden/>
-              </w:rPr>
-              <w:instrText xml:space="preserve"> PAGEREF _Toc92387877 \h </w:instrText>
-            </w:r>
-            <w:r>
-              <w:rPr>
-                <w:noProof/>
-                <w:webHidden/>
-              </w:rPr>
-            </w:r>
-            <w:r>
-              <w:rPr>
-                <w:noProof/>
-                <w:webHidden/>
-              </w:rPr>
-              <w:fldChar w:fldCharType="separate"/>
-            </w:r>
-            <w:r>
-              <w:rPr>
-                <w:noProof/>
-                <w:webHidden/>
-              </w:rPr>
-              <w:t>6</w:t>
-            </w:r>
-            <w:r>
-              <w:rPr>
-                <w:noProof/>
-                <w:webHidden/>
-              </w:rPr>
-              <w:fldChar w:fldCharType="end"/>
-            </w:r>
-          </w:hyperlink>
-        </w:p>
-        <w:p>
-          <w:pPr>
-            <w:pStyle w:val="TOC3"/>
-            <w:tabs>
-              <w:tab w:val="right" w:leader="dot" w:pos="9350"/>
-            </w:tabs>
-            <w:rPr>
-              <w:rFonts w:asciiTheme="minorHAnsi" w:eastAsiaTheme="minorEastAsia" w:hAnsiTheme="minorHAnsi" w:cstheme="minorBidi"/>
-              <w:noProof/>
-            </w:rPr>
-          </w:pPr>
-          <w:hyperlink w:anchor="_Toc92387878" w:history="1">
-            <w:r>
-              <w:rPr>
-                <w:rStyle w:val="Hyperlink"/>
-                <w:noProof/>
-                <w:lang w:val="fr-FR"/>
-              </w:rPr>
-              <w:t>Bridge side</w:t>
-            </w:r>
-            <w:r>
-              <w:rPr>
-                <w:noProof/>
-                <w:webHidden/>
-              </w:rPr>
-              <w:tab/>
-            </w:r>
-            <w:r>
-              <w:rPr>
-                <w:noProof/>
-                <w:webHidden/>
-              </w:rPr>
-              <w:fldChar w:fldCharType="begin"/>
-            </w:r>
-            <w:r>
-              <w:rPr>
-                <w:noProof/>
-                <w:webHidden/>
-              </w:rPr>
-              <w:instrText xml:space="preserve"> PAGEREF _Toc92387878 \h </w:instrText>
-            </w:r>
-            <w:r>
-              <w:rPr>
-                <w:noProof/>
-                <w:webHidden/>
-              </w:rPr>
-            </w:r>
-            <w:r>
-              <w:rPr>
-                <w:noProof/>
-                <w:webHidden/>
-              </w:rPr>
-              <w:fldChar w:fldCharType="separate"/>
-            </w:r>
-            <w:r>
-              <w:rPr>
-                <w:noProof/>
-                <w:webHidden/>
-              </w:rPr>
-              <w:t>6</w:t>
-            </w:r>
-            <w:r>
-              <w:rPr>
-                <w:noProof/>
-                <w:webHidden/>
-              </w:rPr>
-              <w:fldChar w:fldCharType="end"/>
-            </w:r>
-          </w:hyperlink>
-        </w:p>
-        <w:p>
-          <w:pPr>
-            <w:pStyle w:val="TOC3"/>
-            <w:tabs>
-              <w:tab w:val="right" w:leader="dot" w:pos="9350"/>
-            </w:tabs>
-            <w:rPr>
-              <w:rFonts w:asciiTheme="minorHAnsi" w:eastAsiaTheme="minorEastAsia" w:hAnsiTheme="minorHAnsi" w:cstheme="minorBidi"/>
-              <w:noProof/>
-            </w:rPr>
-          </w:pPr>
-          <w:hyperlink w:anchor="_Toc92387879" w:history="1">
+          <w:hyperlink w:anchor="_Toc94183846" w:history="1">
             <w:r>
               <w:rPr>
                 <w:rStyle w:val="Hyperlink"/>
@@ -843,86 +971,7 @@
                 <w:noProof/>
                 <w:webHidden/>
               </w:rPr>
-              <w:instrText xml:space="preserve"> PAGEREF _Toc92387879 \h </w:instrText>
-            </w:r>
-            <w:r>
-              <w:rPr>
-                <w:noProof/>
-                <w:webHidden/>
-              </w:rPr>
-            </w:r>
-            <w:r>
-              <w:rPr>
-                <w:noProof/>
-                <w:webHidden/>
-              </w:rPr>
-              <w:fldChar w:fldCharType="separate"/>
-            </w:r>
-            <w:r>
-              <w:rPr>
-                <w:noProof/>
-                <w:webHidden/>
-              </w:rPr>
-              <w:t>10</w:t>
-            </w:r>
-            <w:r>
-              <w:rPr>
-                <w:noProof/>
-                <w:webHidden/>
-              </w:rPr>
-              <w:fldChar w:fldCharType="end"/>
-            </w:r>
-          </w:hyperlink>
-        </w:p>
-        <w:p>
-          <w:pPr>
-            <w:pStyle w:val="TOC2"/>
-            <w:tabs>
-              <w:tab w:val="right" w:leader="dot" w:pos="9350"/>
-            </w:tabs>
-            <w:rPr>
-              <w:rFonts w:asciiTheme="minorHAnsi" w:eastAsiaTheme="minorEastAsia" w:hAnsiTheme="minorHAnsi" w:cstheme="minorBidi"/>
-              <w:noProof/>
-            </w:rPr>
-          </w:pPr>
-          <w:hyperlink w:anchor="_Toc92387880" w:history="1">
-            <w:r>
-              <w:rPr>
-                <w:rStyle w:val="Hyperlink"/>
-                <w:noProof/>
-                <w:lang w:val="fr-FR"/>
-              </w:rPr>
-              <w:t xml:space="preserve">GET </w:t>
-            </w:r>
-            <w:r>
-              <w:rPr>
-                <w:rStyle w:val="Hyperlink"/>
-                <w:rFonts w:eastAsia="Times New Roman"/>
-                <w:noProof/>
-                <w:lang w:val="fr-FR"/>
-              </w:rPr>
-              <w:t>/testtool_properties</w:t>
-            </w:r>
-            <w:r>
-              <w:rPr>
-                <w:noProof/>
-                <w:webHidden/>
-              </w:rPr>
-              <w:tab/>
-            </w:r>
-            <w:r>
-              <w:rPr>
-                <w:noProof/>
-                <w:webHidden/>
-              </w:rPr>
-              <w:fldChar w:fldCharType="begin"/>
-            </w:r>
-            <w:r>
-              <w:rPr>
-                <w:noProof/>
-                <w:webHidden/>
-              </w:rPr>
-              <w:instrText xml:space="preserve"> PAGEREF _Toc92387880 \h </w:instrText>
+              <w:instrText xml:space="preserve"> PAGEREF _Toc94183846 \h </w:instrText>
             </w:r>
             <w:r>
               <w:rPr>
@@ -954,360 +1003,6 @@
           </w:hyperlink>
         </w:p>
         <w:p>
-          <w:pPr>
-            <w:pStyle w:val="TOC3"/>
-            <w:tabs>
-              <w:tab w:val="right" w:leader="dot" w:pos="9350"/>
-            </w:tabs>
-            <w:rPr>
-              <w:rFonts w:asciiTheme="minorHAnsi" w:eastAsiaTheme="minorEastAsia" w:hAnsiTheme="minorHAnsi" w:cstheme="minorBidi"/>
-              <w:noProof/>
-            </w:rPr>
-          </w:pPr>
-          <w:hyperlink w:anchor="_Toc92387881" w:history="1">
-            <w:r>
-              <w:rPr>
-                <w:rStyle w:val="Hyperlink"/>
-                <w:rFonts w:eastAsia="Times New Roman"/>
-                <w:noProof/>
-                <w:lang w:val="fr-FR"/>
-              </w:rPr>
-              <w:t>Bridge side</w:t>
-            </w:r>
-            <w:r>
-              <w:rPr>
-                <w:noProof/>
-                <w:webHidden/>
-              </w:rPr>
-              <w:tab/>
-            </w:r>
-            <w:r>
-              <w:rPr>
-                <w:noProof/>
-                <w:webHidden/>
-              </w:rPr>
-              <w:fldChar w:fldCharType="begin"/>
-            </w:r>
-            <w:r>
-              <w:rPr>
-                <w:noProof/>
-                <w:webHidden/>
-              </w:rPr>
-              <w:instrText xml:space="preserve"> PAGEREF _Toc92387881 \h </w:instrText>
-            </w:r>
-            <w:r>
-              <w:rPr>
-                <w:noProof/>
-                <w:webHidden/>
-              </w:rPr>
-            </w:r>
-            <w:r>
-              <w:rPr>
-                <w:noProof/>
-                <w:webHidden/>
-              </w:rPr>
-              <w:fldChar w:fldCharType="separate"/>
-            </w:r>
-            <w:r>
-              <w:rPr>
-                <w:noProof/>
-                <w:webHidden/>
-              </w:rPr>
-              <w:t>12</w:t>
-            </w:r>
-            <w:r>
-              <w:rPr>
-                <w:noProof/>
-                <w:webHidden/>
-              </w:rPr>
-              <w:fldChar w:fldCharType="end"/>
-            </w:r>
-          </w:hyperlink>
-        </w:p>
-        <w:p>
-          <w:pPr>
-            <w:pStyle w:val="TOC3"/>
-            <w:tabs>
-              <w:tab w:val="right" w:leader="dot" w:pos="9350"/>
-            </w:tabs>
-            <w:rPr>
-              <w:rFonts w:asciiTheme="minorHAnsi" w:eastAsiaTheme="minorEastAsia" w:hAnsiTheme="minorHAnsi" w:cstheme="minorBidi"/>
-              <w:noProof/>
-            </w:rPr>
-          </w:pPr>
-          <w:hyperlink w:anchor="_Toc92387882" w:history="1">
-            <w:r>
-              <w:rPr>
-                <w:rStyle w:val="Hyperlink"/>
-                <w:rFonts w:eastAsia="Times New Roman"/>
-                <w:noProof/>
-                <w:lang w:val="fr-FR"/>
-              </w:rPr>
-              <w:t>Dynatrace side</w:t>
-            </w:r>
-            <w:r>
-              <w:rPr>
-                <w:noProof/>
-                <w:webHidden/>
-              </w:rPr>
-              <w:tab/>
-            </w:r>
-            <w:r>
-              <w:rPr>
-                <w:noProof/>
-                <w:webHidden/>
-              </w:rPr>
-              <w:fldChar w:fldCharType="begin"/>
-            </w:r>
-            <w:r>
-              <w:rPr>
-                <w:noProof/>
-                <w:webHidden/>
-              </w:rPr>
-              <w:instrText xml:space="preserve"> PAGEREF _Toc92387882 \h </w:instrText>
-            </w:r>
-            <w:r>
-              <w:rPr>
-                <w:noProof/>
-                <w:webHidden/>
-              </w:rPr>
-            </w:r>
-            <w:r>
-              <w:rPr>
-                <w:noProof/>
-                <w:webHidden/>
-              </w:rPr>
-              <w:fldChar w:fldCharType="separate"/>
-            </w:r>
-            <w:r>
-              <w:rPr>
-                <w:noProof/>
-                <w:webHidden/>
-              </w:rPr>
-              <w:t>13</w:t>
-            </w:r>
-            <w:r>
-              <w:rPr>
-                <w:noProof/>
-                <w:webHidden/>
-              </w:rPr>
-              <w:fldChar w:fldCharType="end"/>
-            </w:r>
-          </w:hyperlink>
-        </w:p>
-        <w:p>
-          <w:pPr>
-            <w:pStyle w:val="TOC2"/>
-            <w:tabs>
-              <w:tab w:val="right" w:leader="dot" w:pos="9350"/>
-            </w:tabs>
-            <w:rPr>
-              <w:rFonts w:asciiTheme="minorHAnsi" w:eastAsiaTheme="minorEastAsia" w:hAnsiTheme="minorHAnsi" w:cstheme="minorBidi"/>
-              <w:noProof/>
-            </w:rPr>
-          </w:pPr>
-          <w:hyperlink w:anchor="_Toc92387883" w:history="1">
-            <w:r>
-              <w:rPr>
-                <w:rStyle w:val="Hyperlink"/>
-                <w:rFonts w:eastAsia="Times New Roman"/>
-                <w:noProof/>
-                <w:lang w:val="fr-FR"/>
-              </w:rPr>
-              <w:t>POST /testtool_launcher</w:t>
-            </w:r>
-            <w:r>
-              <w:rPr>
-                <w:noProof/>
-                <w:webHidden/>
-              </w:rPr>
-              <w:tab/>
-            </w:r>
-            <w:r>
-              <w:rPr>
-                <w:noProof/>
-                <w:webHidden/>
-              </w:rPr>
-              <w:fldChar w:fldCharType="begin"/>
-            </w:r>
-            <w:r>
-              <w:rPr>
-                <w:noProof/>
-                <w:webHidden/>
-              </w:rPr>
-              <w:instrText xml:space="preserve"> PAGEREF _Toc92387883 \h </w:instrText>
-            </w:r>
-            <w:r>
-              <w:rPr>
-                <w:noProof/>
-                <w:webHidden/>
-              </w:rPr>
-            </w:r>
-            <w:r>
-              <w:rPr>
-                <w:noProof/>
-                <w:webHidden/>
-              </w:rPr>
-              <w:fldChar w:fldCharType="separate"/>
-            </w:r>
-            <w:r>
-              <w:rPr>
-                <w:noProof/>
-                <w:webHidden/>
-              </w:rPr>
-              <w:t>14</w:t>
-            </w:r>
-            <w:r>
-              <w:rPr>
-                <w:noProof/>
-                <w:webHidden/>
-              </w:rPr>
-              <w:fldChar w:fldCharType="end"/>
-            </w:r>
-          </w:hyperlink>
-        </w:p>
-        <w:p>
-          <w:pPr>
-            <w:pStyle w:val="TOC3"/>
-            <w:tabs>
-              <w:tab w:val="right" w:leader="dot" w:pos="9350"/>
-            </w:tabs>
-            <w:rPr>
-              <w:rFonts w:asciiTheme="minorHAnsi" w:eastAsiaTheme="minorEastAsia" w:hAnsiTheme="minorHAnsi" w:cstheme="minorBidi"/>
-              <w:noProof/>
-            </w:rPr>
-          </w:pPr>
-          <w:hyperlink w:anchor="_Toc92387884" w:history="1">
-            <w:r>
-              <w:rPr>
-                <w:rStyle w:val="Hyperlink"/>
-                <w:noProof/>
-                <w:lang w:val="fr-FR"/>
-              </w:rPr>
-              <w:t>Bridge side</w:t>
-            </w:r>
-            <w:r>
-              <w:rPr>
-                <w:noProof/>
-                <w:webHidden/>
-              </w:rPr>
-              <w:tab/>
-            </w:r>
-            <w:r>
-              <w:rPr>
-                <w:noProof/>
-                <w:webHidden/>
-              </w:rPr>
-              <w:fldChar w:fldCharType="begin"/>
-            </w:r>
-            <w:r>
-              <w:rPr>
-                <w:noProof/>
-                <w:webHidden/>
-              </w:rPr>
-              <w:instrText xml:space="preserve"> PAGEREF _Toc92387884 \h </w:instrText>
-            </w:r>
-            <w:r>
-              <w:rPr>
-                <w:noProof/>
-                <w:webHidden/>
-              </w:rPr>
-            </w:r>
-            <w:r>
-              <w:rPr>
-                <w:noProof/>
-                <w:webHidden/>
-              </w:rPr>
-              <w:fldChar w:fldCharType="separate"/>
-            </w:r>
-            <w:r>
-              <w:rPr>
-                <w:noProof/>
-                <w:webHidden/>
-              </w:rPr>
-              <w:t>14</w:t>
-            </w:r>
-            <w:r>
-              <w:rPr>
-                <w:noProof/>
-                <w:webHidden/>
-              </w:rPr>
-              <w:fldChar w:fldCharType="end"/>
-            </w:r>
-          </w:hyperlink>
-        </w:p>
-        <w:p>
-          <w:pPr>
-            <w:pStyle w:val="TOC3"/>
-            <w:tabs>
-              <w:tab w:val="right" w:leader="dot" w:pos="9350"/>
-            </w:tabs>
-            <w:rPr>
-              <w:rFonts w:asciiTheme="minorHAnsi" w:eastAsiaTheme="minorEastAsia" w:hAnsiTheme="minorHAnsi" w:cstheme="minorBidi"/>
-              <w:noProof/>
-            </w:rPr>
-          </w:pPr>
-          <w:hyperlink w:anchor="_Toc92387885" w:history="1">
-            <w:r>
-              <w:rPr>
-                <w:rStyle w:val="Hyperlink"/>
-                <w:rFonts w:eastAsia="Times New Roman"/>
-                <w:noProof/>
-                <w:lang w:val="fr-FR"/>
-              </w:rPr>
-              <w:t>Dynatrace side</w:t>
-            </w:r>
-            <w:r>
-              <w:rPr>
-                <w:noProof/>
-                <w:webHidden/>
-              </w:rPr>
-              <w:tab/>
-            </w:r>
-            <w:r>
-              <w:rPr>
-                <w:noProof/>
-                <w:webHidden/>
-              </w:rPr>
-              <w:fldChar w:fldCharType="begin"/>
-            </w:r>
-            <w:r>
-              <w:rPr>
-                <w:noProof/>
-                <w:webHidden/>
-              </w:rPr>
-              <w:instrText xml:space="preserve"> PAGEREF _Toc92387885 \h </w:instrText>
-            </w:r>
-            <w:r>
-              <w:rPr>
-                <w:noProof/>
-                <w:webHidden/>
-              </w:rPr>
-            </w:r>
-            <w:r>
-              <w:rPr>
-                <w:noProof/>
-                <w:webHidden/>
-              </w:rPr>
-              <w:fldChar w:fldCharType="separate"/>
-            </w:r>
-            <w:r>
-              <w:rPr>
-                <w:noProof/>
-                <w:webHidden/>
-              </w:rPr>
-              <w:t>17</w:t>
-            </w:r>
-            <w:r>
-              <w:rPr>
-                <w:noProof/>
-                <w:webHidden/>
-              </w:rPr>
-              <w:fldChar w:fldCharType="end"/>
-            </w:r>
-          </w:hyperlink>
-        </w:p>
-        <w:p>
           <w:r>
             <w:fldChar w:fldCharType="end"/>
           </w:r>
@@ -1377,11 +1072,19 @@
           <w:lang w:val="fr-FR"/>
         </w:rPr>
       </w:pPr>
-      <w:r>
-        <w:rPr>
-          <w:lang w:val="fr-FR"/>
-        </w:rPr>
-        <w:t xml:space="preserve">Author : </w:t>
+      <w:proofErr w:type="spellStart"/>
+      <w:r>
+        <w:rPr>
+          <w:lang w:val="fr-FR"/>
+        </w:rPr>
+        <w:t>Author</w:t>
+      </w:r>
+      <w:proofErr w:type="spellEnd"/>
+      <w:r>
+        <w:rPr>
+          <w:lang w:val="fr-FR"/>
+        </w:rPr>
+        <w:t xml:space="preserve"> : </w:t>
       </w:r>
       <w:hyperlink r:id="rId8" w:history="1">
         <w:r>
@@ -1400,12 +1103,19 @@
           <w:lang w:val="fr-FR"/>
         </w:rPr>
       </w:pPr>
-      <w:r>
-        <w:rPr>
-          <w:lang w:val="fr-FR"/>
-        </w:rPr>
-        <w:lastRenderedPageBreak/>
-        <w:t xml:space="preserve">Credits : </w:t>
+      <w:proofErr w:type="spellStart"/>
+      <w:r>
+        <w:rPr>
+          <w:lang w:val="fr-FR"/>
+        </w:rPr>
+        <w:t>Credits</w:t>
+      </w:r>
+      <w:proofErr w:type="spellEnd"/>
+      <w:r>
+        <w:rPr>
+          <w:lang w:val="fr-FR"/>
+        </w:rPr>
+        <w:t xml:space="preserve"> : </w:t>
       </w:r>
       <w:hyperlink r:id="rId9" w:history="1">
         <w:r>
@@ -1512,7 +1222,8 @@
           <w:lang w:val="fr-FR"/>
         </w:rPr>
       </w:pPr>
-      <w:bookmarkStart w:id="1" w:name="_Toc92387869"/>
+      <w:bookmarkStart w:id="1" w:name="_Toc94183835"/>
+      <w:proofErr w:type="spellStart"/>
       <w:r>
         <w:rPr>
           <w:lang w:val="fr-FR"/>
@@ -1520,19 +1231,78 @@
         <w:t>Requirements</w:t>
       </w:r>
       <w:bookmarkEnd w:id="1"/>
-    </w:p>
-    <w:p>
-      <w:pPr>
-        <w:rPr>
-          <w:lang w:val="fr-FR"/>
-        </w:rPr>
-      </w:pPr>
-      <w:r>
-        <w:rPr>
-          <w:lang w:val="fr-FR"/>
-        </w:rPr>
-        <w:t>Testing GUI Apps with Dynatrace Synthetic requires the following</w:t>
-      </w:r>
+      <w:proofErr w:type="spellEnd"/>
+    </w:p>
+    <w:p>
+      <w:pPr>
+        <w:rPr>
+          <w:lang w:val="fr-FR"/>
+        </w:rPr>
+      </w:pPr>
+      <w:proofErr w:type="spellStart"/>
+      <w:r>
+        <w:rPr>
+          <w:lang w:val="fr-FR"/>
+        </w:rPr>
+        <w:t>Testing</w:t>
+      </w:r>
+      <w:proofErr w:type="spellEnd"/>
+      <w:r>
+        <w:rPr>
+          <w:lang w:val="fr-FR"/>
+        </w:rPr>
+        <w:t xml:space="preserve"> GUI Apps </w:t>
+      </w:r>
+      <w:proofErr w:type="spellStart"/>
+      <w:r>
+        <w:rPr>
+          <w:lang w:val="fr-FR"/>
+        </w:rPr>
+        <w:t>with</w:t>
+      </w:r>
+      <w:proofErr w:type="spellEnd"/>
+      <w:r>
+        <w:rPr>
+          <w:lang w:val="fr-FR"/>
+        </w:rPr>
+        <w:t xml:space="preserve"> Dynatrace </w:t>
+      </w:r>
+      <w:proofErr w:type="spellStart"/>
+      <w:r>
+        <w:rPr>
+          <w:lang w:val="fr-FR"/>
+        </w:rPr>
+        <w:t>Synthetic</w:t>
+      </w:r>
+      <w:proofErr w:type="spellEnd"/>
+      <w:r>
+        <w:rPr>
+          <w:lang w:val="fr-FR"/>
+        </w:rPr>
+        <w:t xml:space="preserve"> </w:t>
+      </w:r>
+      <w:proofErr w:type="spellStart"/>
+      <w:r>
+        <w:rPr>
+          <w:lang w:val="fr-FR"/>
+        </w:rPr>
+        <w:t>requires</w:t>
+      </w:r>
+      <w:proofErr w:type="spellEnd"/>
+      <w:r>
+        <w:rPr>
+          <w:lang w:val="fr-FR"/>
+        </w:rPr>
+        <w:t xml:space="preserve"> the </w:t>
+      </w:r>
+      <w:proofErr w:type="spellStart"/>
+      <w:r>
+        <w:rPr>
+          <w:lang w:val="fr-FR"/>
+        </w:rPr>
+        <w:t>following</w:t>
+      </w:r>
+      <w:proofErr w:type="spellEnd"/>
       <w:r>
         <w:rPr>
           <w:lang w:val="fr-FR"/>
@@ -1585,7 +1355,91 @@
         <w:rPr>
           <w:lang w:val="fr-FR"/>
         </w:rPr>
-        <w:t xml:space="preserve"> the test settings and results ; will be accessed by end users through the Web UI.</w:t>
+        <w:t xml:space="preserve"> the test settings and </w:t>
+      </w:r>
+      <w:proofErr w:type="spellStart"/>
+      <w:r>
+        <w:rPr>
+          <w:lang w:val="fr-FR"/>
+        </w:rPr>
+        <w:t>results</w:t>
+      </w:r>
+      <w:proofErr w:type="spellEnd"/>
+      <w:r>
+        <w:rPr>
+          <w:lang w:val="fr-FR"/>
+        </w:rPr>
+        <w:t xml:space="preserve"> ; </w:t>
+      </w:r>
+      <w:proofErr w:type="spellStart"/>
+      <w:r>
+        <w:rPr>
+          <w:lang w:val="fr-FR"/>
+        </w:rPr>
+        <w:t>will</w:t>
+      </w:r>
+      <w:proofErr w:type="spellEnd"/>
+      <w:r>
+        <w:rPr>
+          <w:lang w:val="fr-FR"/>
+        </w:rPr>
+        <w:t xml:space="preserve"> </w:t>
+      </w:r>
+      <w:proofErr w:type="spellStart"/>
+      <w:r>
+        <w:rPr>
+          <w:lang w:val="fr-FR"/>
+        </w:rPr>
+        <w:t>be</w:t>
+      </w:r>
+      <w:proofErr w:type="spellEnd"/>
+      <w:r>
+        <w:rPr>
+          <w:lang w:val="fr-FR"/>
+        </w:rPr>
+        <w:t xml:space="preserve"> </w:t>
+      </w:r>
+      <w:proofErr w:type="spellStart"/>
+      <w:r>
+        <w:rPr>
+          <w:lang w:val="fr-FR"/>
+        </w:rPr>
+        <w:t>accessed</w:t>
+      </w:r>
+      <w:proofErr w:type="spellEnd"/>
+      <w:r>
+        <w:rPr>
+          <w:lang w:val="fr-FR"/>
+        </w:rPr>
+        <w:t xml:space="preserve"> by end </w:t>
+      </w:r>
+      <w:proofErr w:type="spellStart"/>
+      <w:r>
+        <w:rPr>
+          <w:lang w:val="fr-FR"/>
+        </w:rPr>
+        <w:t>users</w:t>
+      </w:r>
+      <w:proofErr w:type="spellEnd"/>
+      <w:r>
+        <w:rPr>
+          <w:lang w:val="fr-FR"/>
+        </w:rPr>
+        <w:t xml:space="preserve"> </w:t>
+      </w:r>
+      <w:proofErr w:type="spellStart"/>
+      <w:r>
+        <w:rPr>
+          <w:lang w:val="fr-FR"/>
+        </w:rPr>
+        <w:t>through</w:t>
+      </w:r>
+      <w:proofErr w:type="spellEnd"/>
+      <w:r>
+        <w:rPr>
+          <w:lang w:val="fr-FR"/>
+        </w:rPr>
+        <w:t xml:space="preserve"> the Web UI.</w:t>
       </w:r>
     </w:p>
     <w:p>
@@ -1603,7 +1457,35 @@
         <w:rPr>
           <w:lang w:val="fr-FR"/>
         </w:rPr>
-        <w:t>Dynatrace Synthetic ActiveGate : run</w:t>
+        <w:t xml:space="preserve">Dynatrace </w:t>
+      </w:r>
+      <w:proofErr w:type="spellStart"/>
+      <w:r>
+        <w:rPr>
+          <w:lang w:val="fr-FR"/>
+        </w:rPr>
+        <w:t>Synthetic</w:t>
+      </w:r>
+      <w:proofErr w:type="spellEnd"/>
+      <w:r>
+        <w:rPr>
+          <w:lang w:val="fr-FR"/>
+        </w:rPr>
+        <w:t xml:space="preserve"> </w:t>
+      </w:r>
+      <w:proofErr w:type="spellStart"/>
+      <w:r>
+        <w:rPr>
+          <w:lang w:val="fr-FR"/>
+        </w:rPr>
+        <w:t>ActiveGate</w:t>
+      </w:r>
+      <w:proofErr w:type="spellEnd"/>
+      <w:r>
+        <w:rPr>
+          <w:lang w:val="fr-FR"/>
+        </w:rPr>
+        <w:t> : run</w:t>
       </w:r>
       <w:r>
         <w:rPr>
@@ -1615,7 +1497,49 @@
         <w:rPr>
           <w:lang w:val="fr-FR"/>
         </w:rPr>
-        <w:t xml:space="preserve"> Synthetic tests using embedded Web browser and http client.</w:t>
+        <w:t xml:space="preserve"> </w:t>
+      </w:r>
+      <w:proofErr w:type="spellStart"/>
+      <w:r>
+        <w:rPr>
+          <w:lang w:val="fr-FR"/>
+        </w:rPr>
+        <w:t>Synthetic</w:t>
+      </w:r>
+      <w:proofErr w:type="spellEnd"/>
+      <w:r>
+        <w:rPr>
+          <w:lang w:val="fr-FR"/>
+        </w:rPr>
+        <w:t xml:space="preserve"> tests </w:t>
+      </w:r>
+      <w:proofErr w:type="spellStart"/>
+      <w:r>
+        <w:rPr>
+          <w:lang w:val="fr-FR"/>
+        </w:rPr>
+        <w:t>using</w:t>
+      </w:r>
+      <w:proofErr w:type="spellEnd"/>
+      <w:r>
+        <w:rPr>
+          <w:lang w:val="fr-FR"/>
+        </w:rPr>
+        <w:t xml:space="preserve"> </w:t>
+      </w:r>
+      <w:proofErr w:type="spellStart"/>
+      <w:r>
+        <w:rPr>
+          <w:lang w:val="fr-FR"/>
+        </w:rPr>
+        <w:t>embedded</w:t>
+      </w:r>
+      <w:proofErr w:type="spellEnd"/>
+      <w:r>
+        <w:rPr>
+          <w:lang w:val="fr-FR"/>
+        </w:rPr>
+        <w:t xml:space="preserve"> Web browser and http client.</w:t>
       </w:r>
     </w:p>
     <w:p>
@@ -1633,7 +1557,21 @@
         <w:rPr>
           <w:lang w:val="fr-FR"/>
         </w:rPr>
-        <w:t xml:space="preserve">Dynatrace Sikulix bridge : </w:t>
+        <w:t xml:space="preserve">Dynatrace </w:t>
+      </w:r>
+      <w:proofErr w:type="spellStart"/>
+      <w:r>
+        <w:rPr>
+          <w:lang w:val="fr-FR"/>
+        </w:rPr>
+        <w:t>Sikulix</w:t>
+      </w:r>
+      <w:proofErr w:type="spellEnd"/>
+      <w:r>
+        <w:rPr>
+          <w:lang w:val="fr-FR"/>
+        </w:rPr>
+        <w:t xml:space="preserve"> bridge : </w:t>
       </w:r>
     </w:p>
     <w:p>
@@ -1647,11 +1585,35 @@
           <w:lang w:val="fr-FR"/>
         </w:rPr>
       </w:pPr>
-      <w:r>
-        <w:rPr>
-          <w:lang w:val="fr-FR"/>
-        </w:rPr>
-        <w:t xml:space="preserve">acts as a proxy between </w:t>
+      <w:proofErr w:type="spellStart"/>
+      <w:proofErr w:type="gramStart"/>
+      <w:r>
+        <w:rPr>
+          <w:lang w:val="fr-FR"/>
+        </w:rPr>
+        <w:t>acts</w:t>
+      </w:r>
+      <w:proofErr w:type="spellEnd"/>
+      <w:proofErr w:type="gramEnd"/>
+      <w:r>
+        <w:rPr>
+          <w:lang w:val="fr-FR"/>
+        </w:rPr>
+        <w:t xml:space="preserve"> as a proxy </w:t>
+      </w:r>
+      <w:proofErr w:type="spellStart"/>
+      <w:r>
+        <w:rPr>
+          <w:lang w:val="fr-FR"/>
+        </w:rPr>
+        <w:t>between</w:t>
+      </w:r>
+      <w:proofErr w:type="spellEnd"/>
+      <w:r>
+        <w:rPr>
+          <w:lang w:val="fr-FR"/>
+        </w:rPr>
+        <w:t xml:space="preserve"> </w:t>
       </w:r>
       <w:r>
         <w:rPr>
@@ -1663,7 +1625,21 @@
         <w:rPr>
           <w:lang w:val="fr-FR"/>
         </w:rPr>
-        <w:t xml:space="preserve"> and Sikulix.</w:t>
+        <w:t xml:space="preserve"> and </w:t>
+      </w:r>
+      <w:proofErr w:type="spellStart"/>
+      <w:r>
+        <w:rPr>
+          <w:lang w:val="fr-FR"/>
+        </w:rPr>
+        <w:t>Sikulix</w:t>
+      </w:r>
+      <w:proofErr w:type="spellEnd"/>
+      <w:r>
+        <w:rPr>
+          <w:lang w:val="fr-FR"/>
+        </w:rPr>
+        <w:t>.</w:t>
       </w:r>
     </w:p>
     <w:p>
@@ -1677,17 +1653,67 @@
           <w:lang w:val="fr-FR"/>
         </w:rPr>
       </w:pPr>
-      <w:r>
-        <w:rPr>
-          <w:lang w:val="fr-FR"/>
-        </w:rPr>
-        <w:t xml:space="preserve">Embeds Sikulix runtime to </w:t>
-      </w:r>
-      <w:r>
-        <w:rPr>
-          <w:lang w:val="fr-FR"/>
-        </w:rPr>
-        <w:t>run GUI navigation scenarii against various client Apps.</w:t>
+      <w:proofErr w:type="spellStart"/>
+      <w:r>
+        <w:rPr>
+          <w:lang w:val="fr-FR"/>
+        </w:rPr>
+        <w:t>Embeds</w:t>
+      </w:r>
+      <w:proofErr w:type="spellEnd"/>
+      <w:r>
+        <w:rPr>
+          <w:lang w:val="fr-FR"/>
+        </w:rPr>
+        <w:t xml:space="preserve"> </w:t>
+      </w:r>
+      <w:proofErr w:type="spellStart"/>
+      <w:r>
+        <w:rPr>
+          <w:lang w:val="fr-FR"/>
+        </w:rPr>
+        <w:t>Sikulix</w:t>
+      </w:r>
+      <w:proofErr w:type="spellEnd"/>
+      <w:r>
+        <w:rPr>
+          <w:lang w:val="fr-FR"/>
+        </w:rPr>
+        <w:t xml:space="preserve"> runtime to </w:t>
+      </w:r>
+      <w:r>
+        <w:rPr>
+          <w:lang w:val="fr-FR"/>
+        </w:rPr>
+        <w:t xml:space="preserve">run GUI navigation scenarii </w:t>
+      </w:r>
+      <w:proofErr w:type="spellStart"/>
+      <w:r>
+        <w:rPr>
+          <w:lang w:val="fr-FR"/>
+        </w:rPr>
+        <w:t>against</w:t>
+      </w:r>
+      <w:proofErr w:type="spellEnd"/>
+      <w:r>
+        <w:rPr>
+          <w:lang w:val="fr-FR"/>
+        </w:rPr>
+        <w:t xml:space="preserve"> </w:t>
+      </w:r>
+      <w:proofErr w:type="spellStart"/>
+      <w:r>
+        <w:rPr>
+          <w:lang w:val="fr-FR"/>
+        </w:rPr>
+        <w:t>various</w:t>
+      </w:r>
+      <w:proofErr w:type="spellEnd"/>
+      <w:r>
+        <w:rPr>
+          <w:lang w:val="fr-FR"/>
+        </w:rPr>
+        <w:t xml:space="preserve"> client Apps.</w:t>
       </w:r>
     </w:p>
     <w:p>
@@ -1701,11 +1727,75 @@
           <w:lang w:val="fr-FR"/>
         </w:rPr>
       </w:pPr>
-      <w:r>
-        <w:rPr>
-          <w:lang w:val="fr-FR"/>
-        </w:rPr>
-        <w:t>Provides response times, errors and screenshots through a Web UI.</w:t>
+      <w:proofErr w:type="spellStart"/>
+      <w:r>
+        <w:rPr>
+          <w:lang w:val="fr-FR"/>
+        </w:rPr>
+        <w:t>Provides</w:t>
+      </w:r>
+      <w:proofErr w:type="spellEnd"/>
+      <w:r>
+        <w:rPr>
+          <w:lang w:val="fr-FR"/>
+        </w:rPr>
+        <w:t xml:space="preserve"> </w:t>
+      </w:r>
+      <w:proofErr w:type="spellStart"/>
+      <w:r>
+        <w:rPr>
+          <w:lang w:val="fr-FR"/>
+        </w:rPr>
+        <w:t>response</w:t>
+      </w:r>
+      <w:proofErr w:type="spellEnd"/>
+      <w:r>
+        <w:rPr>
+          <w:lang w:val="fr-FR"/>
+        </w:rPr>
+        <w:t xml:space="preserve"> times, </w:t>
+      </w:r>
+      <w:proofErr w:type="spellStart"/>
+      <w:r>
+        <w:rPr>
+          <w:lang w:val="fr-FR"/>
+        </w:rPr>
+        <w:t>errors</w:t>
+      </w:r>
+      <w:proofErr w:type="spellEnd"/>
+      <w:r>
+        <w:rPr>
+          <w:lang w:val="fr-FR"/>
+        </w:rPr>
+        <w:t xml:space="preserve"> and </w:t>
+      </w:r>
+      <w:proofErr w:type="spellStart"/>
+      <w:r>
+        <w:rPr>
+          <w:lang w:val="fr-FR"/>
+        </w:rPr>
+        <w:t>screenshots</w:t>
+      </w:r>
+      <w:proofErr w:type="spellEnd"/>
+      <w:r>
+        <w:rPr>
+          <w:lang w:val="fr-FR"/>
+        </w:rPr>
+        <w:t xml:space="preserve"> </w:t>
+      </w:r>
+      <w:proofErr w:type="spellStart"/>
+      <w:r>
+        <w:rPr>
+          <w:lang w:val="fr-FR"/>
+        </w:rPr>
+        <w:t>through</w:t>
+      </w:r>
+      <w:proofErr w:type="spellEnd"/>
+      <w:r>
+        <w:rPr>
+          <w:lang w:val="fr-FR"/>
+        </w:rPr>
+        <w:t xml:space="preserve"> a Web UI.</w:t>
       </w:r>
     </w:p>
     <w:p>
@@ -1719,11 +1809,61 @@
           <w:lang w:val="fr-FR"/>
         </w:rPr>
       </w:pPr>
-      <w:r>
-        <w:rPr>
-          <w:lang w:val="fr-FR"/>
-        </w:rPr>
-        <w:t>Sends test execution results as Third Party monitor in Dynatrace.</w:t>
+      <w:proofErr w:type="spellStart"/>
+      <w:r>
+        <w:rPr>
+          <w:lang w:val="fr-FR"/>
+        </w:rPr>
+        <w:t>Sends</w:t>
+      </w:r>
+      <w:proofErr w:type="spellEnd"/>
+      <w:r>
+        <w:rPr>
+          <w:lang w:val="fr-FR"/>
+        </w:rPr>
+        <w:t xml:space="preserve"> test </w:t>
+      </w:r>
+      <w:proofErr w:type="spellStart"/>
+      <w:r>
+        <w:rPr>
+          <w:lang w:val="fr-FR"/>
+        </w:rPr>
+        <w:t>execution</w:t>
+      </w:r>
+      <w:proofErr w:type="spellEnd"/>
+      <w:r>
+        <w:rPr>
+          <w:lang w:val="fr-FR"/>
+        </w:rPr>
+        <w:t xml:space="preserve"> </w:t>
+      </w:r>
+      <w:proofErr w:type="spellStart"/>
+      <w:r>
+        <w:rPr>
+          <w:lang w:val="fr-FR"/>
+        </w:rPr>
+        <w:t>results</w:t>
+      </w:r>
+      <w:proofErr w:type="spellEnd"/>
+      <w:r>
+        <w:rPr>
+          <w:lang w:val="fr-FR"/>
+        </w:rPr>
+        <w:t xml:space="preserve"> as </w:t>
+      </w:r>
+      <w:proofErr w:type="spellStart"/>
+      <w:r>
+        <w:rPr>
+          <w:lang w:val="fr-FR"/>
+        </w:rPr>
+        <w:t>Third</w:t>
+      </w:r>
+      <w:proofErr w:type="spellEnd"/>
+      <w:r>
+        <w:rPr>
+          <w:lang w:val="fr-FR"/>
+        </w:rPr>
+        <w:t xml:space="preserve"> Party monitor in Dynatrace.</w:t>
       </w:r>
     </w:p>
     <w:p>
@@ -1741,7 +1881,119 @@
         <w:rPr>
           <w:lang w:val="fr-FR"/>
         </w:rPr>
-        <w:t>Can be installed as a service when used to test remote Desktop App accessed through VNC.</w:t>
+        <w:t xml:space="preserve">Can </w:t>
+      </w:r>
+      <w:proofErr w:type="spellStart"/>
+      <w:r>
+        <w:rPr>
+          <w:lang w:val="fr-FR"/>
+        </w:rPr>
+        <w:t>be</w:t>
+      </w:r>
+      <w:proofErr w:type="spellEnd"/>
+      <w:r>
+        <w:rPr>
+          <w:lang w:val="fr-FR"/>
+        </w:rPr>
+        <w:t xml:space="preserve"> </w:t>
+      </w:r>
+      <w:proofErr w:type="spellStart"/>
+      <w:r>
+        <w:rPr>
+          <w:lang w:val="fr-FR"/>
+        </w:rPr>
+        <w:t>installed</w:t>
+      </w:r>
+      <w:proofErr w:type="spellEnd"/>
+      <w:r>
+        <w:rPr>
+          <w:lang w:val="fr-FR"/>
+        </w:rPr>
+        <w:t xml:space="preserve"> as </w:t>
+      </w:r>
+      <w:proofErr w:type="gramStart"/>
+      <w:r>
+        <w:rPr>
+          <w:lang w:val="fr-FR"/>
+        </w:rPr>
+        <w:t>a</w:t>
+      </w:r>
+      <w:proofErr w:type="gramEnd"/>
+      <w:r>
+        <w:rPr>
+          <w:lang w:val="fr-FR"/>
+        </w:rPr>
+        <w:t xml:space="preserve"> service </w:t>
+      </w:r>
+      <w:proofErr w:type="spellStart"/>
+      <w:r>
+        <w:rPr>
+          <w:lang w:val="fr-FR"/>
+        </w:rPr>
+        <w:t>when</w:t>
+      </w:r>
+      <w:proofErr w:type="spellEnd"/>
+      <w:r>
+        <w:rPr>
+          <w:lang w:val="fr-FR"/>
+        </w:rPr>
+        <w:t xml:space="preserve"> </w:t>
+      </w:r>
+      <w:proofErr w:type="spellStart"/>
+      <w:r>
+        <w:rPr>
+          <w:lang w:val="fr-FR"/>
+        </w:rPr>
+        <w:t>used</w:t>
+      </w:r>
+      <w:proofErr w:type="spellEnd"/>
+      <w:r>
+        <w:rPr>
+          <w:lang w:val="fr-FR"/>
+        </w:rPr>
+        <w:t xml:space="preserve"> to test </w:t>
+      </w:r>
+      <w:proofErr w:type="spellStart"/>
+      <w:r>
+        <w:rPr>
+          <w:lang w:val="fr-FR"/>
+        </w:rPr>
+        <w:t>remote</w:t>
+      </w:r>
+      <w:proofErr w:type="spellEnd"/>
+      <w:r>
+        <w:rPr>
+          <w:lang w:val="fr-FR"/>
+        </w:rPr>
+        <w:t xml:space="preserve"> Desktop App </w:t>
+      </w:r>
+      <w:proofErr w:type="spellStart"/>
+      <w:r>
+        <w:rPr>
+          <w:lang w:val="fr-FR"/>
+        </w:rPr>
+        <w:t>accessed</w:t>
+      </w:r>
+      <w:proofErr w:type="spellEnd"/>
+      <w:r>
+        <w:rPr>
+          <w:lang w:val="fr-FR"/>
+        </w:rPr>
+        <w:t xml:space="preserve"> </w:t>
+      </w:r>
+      <w:proofErr w:type="spellStart"/>
+      <w:r>
+        <w:rPr>
+          <w:lang w:val="fr-FR"/>
+        </w:rPr>
+        <w:t>through</w:t>
+      </w:r>
+      <w:proofErr w:type="spellEnd"/>
+      <w:r>
+        <w:rPr>
+          <w:lang w:val="fr-FR"/>
+        </w:rPr>
+        <w:t xml:space="preserve"> VNC.</w:t>
       </w:r>
     </w:p>
     <w:p>
@@ -1755,11 +2007,19 @@
           <w:lang w:val="fr-FR"/>
         </w:rPr>
       </w:pPr>
-      <w:r>
-        <w:rPr>
-          <w:lang w:val="fr-FR"/>
-        </w:rPr>
-        <w:t xml:space="preserve">TightVNC Server : </w:t>
+      <w:proofErr w:type="spellStart"/>
+      <w:r>
+        <w:rPr>
+          <w:lang w:val="fr-FR"/>
+        </w:rPr>
+        <w:t>TightVNC</w:t>
+      </w:r>
+      <w:proofErr w:type="spellEnd"/>
+      <w:r>
+        <w:rPr>
+          <w:lang w:val="fr-FR"/>
+        </w:rPr>
+        <w:t xml:space="preserve"> Server : </w:t>
       </w:r>
     </w:p>
     <w:p>
@@ -1773,11 +2033,75 @@
           <w:lang w:val="fr-FR"/>
         </w:rPr>
       </w:pPr>
-      <w:r>
-        <w:rPr>
-          <w:lang w:val="fr-FR"/>
-        </w:rPr>
-        <w:t xml:space="preserve">Allows remote connection to the Desktop session, with ability to open and close </w:t>
+      <w:proofErr w:type="spellStart"/>
+      <w:r>
+        <w:rPr>
+          <w:lang w:val="fr-FR"/>
+        </w:rPr>
+        <w:t>Allows</w:t>
+      </w:r>
+      <w:proofErr w:type="spellEnd"/>
+      <w:r>
+        <w:rPr>
+          <w:lang w:val="fr-FR"/>
+        </w:rPr>
+        <w:t xml:space="preserve"> </w:t>
+      </w:r>
+      <w:proofErr w:type="spellStart"/>
+      <w:r>
+        <w:rPr>
+          <w:lang w:val="fr-FR"/>
+        </w:rPr>
+        <w:t>remote</w:t>
+      </w:r>
+      <w:proofErr w:type="spellEnd"/>
+      <w:r>
+        <w:rPr>
+          <w:lang w:val="fr-FR"/>
+        </w:rPr>
+        <w:t xml:space="preserve"> </w:t>
+      </w:r>
+      <w:proofErr w:type="spellStart"/>
+      <w:r>
+        <w:rPr>
+          <w:lang w:val="fr-FR"/>
+        </w:rPr>
+        <w:t>connection</w:t>
+      </w:r>
+      <w:proofErr w:type="spellEnd"/>
+      <w:r>
+        <w:rPr>
+          <w:lang w:val="fr-FR"/>
+        </w:rPr>
+        <w:t xml:space="preserve"> to the Desktop session, </w:t>
+      </w:r>
+      <w:proofErr w:type="spellStart"/>
+      <w:r>
+        <w:rPr>
+          <w:lang w:val="fr-FR"/>
+        </w:rPr>
+        <w:t>with</w:t>
+      </w:r>
+      <w:proofErr w:type="spellEnd"/>
+      <w:r>
+        <w:rPr>
+          <w:lang w:val="fr-FR"/>
+        </w:rPr>
+        <w:t xml:space="preserve"> </w:t>
+      </w:r>
+      <w:proofErr w:type="spellStart"/>
+      <w:r>
+        <w:rPr>
+          <w:lang w:val="fr-FR"/>
+        </w:rPr>
+        <w:t>ability</w:t>
+      </w:r>
+      <w:proofErr w:type="spellEnd"/>
+      <w:r>
+        <w:rPr>
+          <w:lang w:val="fr-FR"/>
+        </w:rPr>
+        <w:t xml:space="preserve"> to open and close </w:t>
       </w:r>
       <w:r>
         <w:rPr>
@@ -1789,7 +2113,21 @@
         <w:rPr>
           <w:lang w:val="fr-FR"/>
         </w:rPr>
-        <w:t>session as part of a SikuliX script.</w:t>
+        <w:t xml:space="preserve">session as part of a </w:t>
+      </w:r>
+      <w:proofErr w:type="spellStart"/>
+      <w:r>
+        <w:rPr>
+          <w:lang w:val="fr-FR"/>
+        </w:rPr>
+        <w:t>SikuliX</w:t>
+      </w:r>
+      <w:proofErr w:type="spellEnd"/>
+      <w:r>
+        <w:rPr>
+          <w:lang w:val="fr-FR"/>
+        </w:rPr>
+        <w:t xml:space="preserve"> script.</w:t>
       </w:r>
     </w:p>
     <w:p>
@@ -1827,7 +2165,35 @@
         <w:rPr>
           <w:lang w:val="fr-FR"/>
         </w:rPr>
-        <w:t>Dynatrace Server and ActiveGate are the stock Dynatrace products.</w:t>
+        <w:t xml:space="preserve">Dynatrace Server and </w:t>
+      </w:r>
+      <w:proofErr w:type="spellStart"/>
+      <w:r>
+        <w:rPr>
+          <w:lang w:val="fr-FR"/>
+        </w:rPr>
+        <w:t>ActiveGate</w:t>
+      </w:r>
+      <w:proofErr w:type="spellEnd"/>
+      <w:r>
+        <w:rPr>
+          <w:lang w:val="fr-FR"/>
+        </w:rPr>
+        <w:t xml:space="preserve"> are the stock Dynatrace </w:t>
+      </w:r>
+      <w:proofErr w:type="spellStart"/>
+      <w:r>
+        <w:rPr>
+          <w:lang w:val="fr-FR"/>
+        </w:rPr>
+        <w:t>products</w:t>
+      </w:r>
+      <w:proofErr w:type="spellEnd"/>
+      <w:r>
+        <w:rPr>
+          <w:lang w:val="fr-FR"/>
+        </w:rPr>
+        <w:t>.</w:t>
       </w:r>
     </w:p>
     <w:p>
@@ -1845,7 +2211,63 @@
         <w:rPr>
           <w:lang w:val="fr-FR"/>
         </w:rPr>
-        <w:t>Dynatrace Sikulix bridge is an adhoc script written in Pytho</w:t>
+        <w:t xml:space="preserve">Dynatrace </w:t>
+      </w:r>
+      <w:proofErr w:type="spellStart"/>
+      <w:r>
+        <w:rPr>
+          <w:lang w:val="fr-FR"/>
+        </w:rPr>
+        <w:t>Sikulix</w:t>
+      </w:r>
+      <w:proofErr w:type="spellEnd"/>
+      <w:r>
+        <w:rPr>
+          <w:lang w:val="fr-FR"/>
+        </w:rPr>
+        <w:t xml:space="preserve"> bridge </w:t>
+      </w:r>
+      <w:proofErr w:type="spellStart"/>
+      <w:r>
+        <w:rPr>
+          <w:lang w:val="fr-FR"/>
+        </w:rPr>
+        <w:t>is</w:t>
+      </w:r>
+      <w:proofErr w:type="spellEnd"/>
+      <w:r>
+        <w:rPr>
+          <w:lang w:val="fr-FR"/>
+        </w:rPr>
+        <w:t xml:space="preserve"> an </w:t>
+      </w:r>
+      <w:proofErr w:type="spellStart"/>
+      <w:r>
+        <w:rPr>
+          <w:lang w:val="fr-FR"/>
+        </w:rPr>
+        <w:t>adhoc</w:t>
+      </w:r>
+      <w:proofErr w:type="spellEnd"/>
+      <w:r>
+        <w:rPr>
+          <w:lang w:val="fr-FR"/>
+        </w:rPr>
+        <w:t xml:space="preserve"> script </w:t>
+      </w:r>
+      <w:proofErr w:type="spellStart"/>
+      <w:r>
+        <w:rPr>
+          <w:lang w:val="fr-FR"/>
+        </w:rPr>
+        <w:t>written</w:t>
+      </w:r>
+      <w:proofErr w:type="spellEnd"/>
+      <w:r>
+        <w:rPr>
+          <w:lang w:val="fr-FR"/>
+        </w:rPr>
+        <w:t xml:space="preserve"> in Pytho</w:t>
       </w:r>
       <w:r>
         <w:rPr>
@@ -1871,13 +2293,36 @@
           <w:lang w:val="fr-FR"/>
         </w:rPr>
       </w:pPr>
-      <w:r>
-        <w:rPr>
-          <w:lang w:val="fr-FR"/>
-        </w:rPr>
-        <w:t xml:space="preserve">Sikulix is an </w:t>
+      <w:proofErr w:type="spellStart"/>
+      <w:r>
+        <w:rPr>
+          <w:lang w:val="fr-FR"/>
+        </w:rPr>
+        <w:t>Sikulix</w:t>
+      </w:r>
+      <w:proofErr w:type="spellEnd"/>
+      <w:r>
+        <w:rPr>
+          <w:lang w:val="fr-FR"/>
+        </w:rPr>
+        <w:t xml:space="preserve"> </w:t>
+      </w:r>
+      <w:proofErr w:type="spellStart"/>
+      <w:r>
+        <w:rPr>
+          <w:lang w:val="fr-FR"/>
+        </w:rPr>
+        <w:t>is</w:t>
+      </w:r>
+      <w:proofErr w:type="spellEnd"/>
+      <w:r>
+        <w:rPr>
+          <w:lang w:val="fr-FR"/>
+        </w:rPr>
+        <w:t xml:space="preserve"> an </w:t>
       </w:r>
       <w:hyperlink r:id="rId11" w:history="1">
+        <w:proofErr w:type="spellStart"/>
         <w:r>
           <w:rPr>
             <w:rStyle w:val="Hyperlink"/>
@@ -1885,13 +2330,36 @@
           </w:rPr>
           <w:t>Opensource</w:t>
         </w:r>
+        <w:proofErr w:type="spellEnd"/>
       </w:hyperlink>
       <w:r>
         <w:rPr>
           <w:lang w:val="fr-FR"/>
         </w:rPr>
-        <w:t xml:space="preserve"> GUI testing tool</w:t>
-      </w:r>
+        <w:t xml:space="preserve"> GUI </w:t>
+      </w:r>
+      <w:proofErr w:type="spellStart"/>
+      <w:r>
+        <w:rPr>
+          <w:lang w:val="fr-FR"/>
+        </w:rPr>
+        <w:t>testing</w:t>
+      </w:r>
+      <w:proofErr w:type="spellEnd"/>
+      <w:r>
+        <w:rPr>
+          <w:lang w:val="fr-FR"/>
+        </w:rPr>
+        <w:t xml:space="preserve"> </w:t>
+      </w:r>
+      <w:proofErr w:type="spellStart"/>
+      <w:r>
+        <w:rPr>
+          <w:lang w:val="fr-FR"/>
+        </w:rPr>
+        <w:t>tool</w:t>
+      </w:r>
+      <w:proofErr w:type="spellEnd"/>
       <w:r>
         <w:rPr>
           <w:lang w:val="fr-FR"/>
@@ -1910,11 +2378,33 @@
           <w:lang w:val="fr-FR"/>
         </w:rPr>
       </w:pPr>
-      <w:r>
-        <w:rPr>
-          <w:lang w:val="fr-FR"/>
-        </w:rPr>
-        <w:t xml:space="preserve">TightVNC Server is a </w:t>
+      <w:proofErr w:type="spellStart"/>
+      <w:r>
+        <w:rPr>
+          <w:lang w:val="fr-FR"/>
+        </w:rPr>
+        <w:t>TightVNC</w:t>
+      </w:r>
+      <w:proofErr w:type="spellEnd"/>
+      <w:r>
+        <w:rPr>
+          <w:lang w:val="fr-FR"/>
+        </w:rPr>
+        <w:t xml:space="preserve"> Server </w:t>
+      </w:r>
+      <w:proofErr w:type="spellStart"/>
+      <w:r>
+        <w:rPr>
+          <w:lang w:val="fr-FR"/>
+        </w:rPr>
+        <w:t>is</w:t>
+      </w:r>
+      <w:proofErr w:type="spellEnd"/>
+      <w:r>
+        <w:rPr>
+          <w:lang w:val="fr-FR"/>
+        </w:rPr>
+        <w:t xml:space="preserve"> a </w:t>
       </w:r>
       <w:hyperlink r:id="rId12" w:history="1">
         <w:r>
@@ -1922,14 +2412,35 @@
             <w:rStyle w:val="Hyperlink"/>
             <w:lang w:val="fr-FR"/>
           </w:rPr>
-          <w:t>free</w:t>
+          <w:t>fre</w:t>
+        </w:r>
+        <w:r>
+          <w:rPr>
+            <w:rStyle w:val="Hyperlink"/>
+            <w:lang w:val="fr-FR"/>
+          </w:rPr>
+          <w:t>e</w:t>
         </w:r>
       </w:hyperlink>
       <w:r>
         <w:rPr>
           <w:lang w:val="fr-FR"/>
         </w:rPr>
-        <w:t xml:space="preserve"> (GNU GPL) VNC Server available for Windows and Linux.</w:t>
+        <w:t xml:space="preserve"> (GNU GPL) VNC Server </w:t>
+      </w:r>
+      <w:proofErr w:type="spellStart"/>
+      <w:r>
+        <w:rPr>
+          <w:lang w:val="fr-FR"/>
+        </w:rPr>
+        <w:t>available</w:t>
+      </w:r>
+      <w:proofErr w:type="spellEnd"/>
+      <w:r>
+        <w:rPr>
+          <w:lang w:val="fr-FR"/>
+        </w:rPr>
+        <w:t xml:space="preserve"> for Windows and Linux.</w:t>
       </w:r>
     </w:p>
     <w:p>
@@ -1960,7 +2471,7 @@
           <w:lang w:val="fr-FR"/>
         </w:rPr>
       </w:pPr>
-      <w:bookmarkStart w:id="2" w:name="_Toc92387871"/>
+      <w:bookmarkStart w:id="2" w:name="_Toc94183836"/>
       <w:r>
         <w:rPr>
           <w:lang w:val="fr-FR"/>
@@ -1984,65 +2495,271 @@
           <w:lang w:val="fr-FR"/>
         </w:rPr>
       </w:pPr>
-      <w:bookmarkStart w:id="3" w:name="_Toc92387872"/>
-      <w:r>
-        <w:rPr>
-          <w:lang w:val="fr-FR"/>
-        </w:rPr>
-        <w:t>Sikulix requirements</w:t>
+      <w:bookmarkStart w:id="3" w:name="_Toc94183837"/>
+      <w:proofErr w:type="spellStart"/>
+      <w:r>
+        <w:rPr>
+          <w:lang w:val="fr-FR"/>
+        </w:rPr>
+        <w:t>Sikulix</w:t>
+      </w:r>
+      <w:proofErr w:type="spellEnd"/>
+      <w:r>
+        <w:rPr>
+          <w:lang w:val="fr-FR"/>
+        </w:rPr>
+        <w:t xml:space="preserve"> </w:t>
+      </w:r>
+      <w:proofErr w:type="spellStart"/>
+      <w:r>
+        <w:rPr>
+          <w:lang w:val="fr-FR"/>
+        </w:rPr>
+        <w:t>requirements</w:t>
       </w:r>
       <w:bookmarkEnd w:id="3"/>
-    </w:p>
-    <w:p>
-      <w:pPr>
-        <w:rPr>
-          <w:lang w:val="fr-FR"/>
-        </w:rPr>
-      </w:pPr>
-    </w:p>
-    <w:p>
-      <w:pPr>
-        <w:rPr>
-          <w:lang w:val="fr-FR"/>
-        </w:rPr>
-      </w:pPr>
-      <w:r>
-        <w:rPr>
-          <w:lang w:val="fr-FR"/>
-        </w:rPr>
-        <w:t>Sikulix requires a 64 bits Windows system, a 64 bits Java runtime (1.11+)</w:t>
-      </w:r>
-      <w:r>
-        <w:rPr>
-          <w:lang w:val="fr-FR"/>
-        </w:rPr>
-        <w:t xml:space="preserve"> and needs to have access to screen, mouse and keyboard to be able to execute tests.</w:t>
-      </w:r>
-    </w:p>
-    <w:p>
-      <w:pPr>
-        <w:rPr>
-          <w:lang w:val="fr-FR"/>
-        </w:rPr>
-      </w:pPr>
-    </w:p>
-    <w:p>
-      <w:pPr>
-        <w:rPr>
-          <w:lang w:val="fr-FR"/>
-        </w:rPr>
-      </w:pPr>
-      <w:r>
-        <w:rPr>
-          <w:lang w:val="fr-FR"/>
-        </w:rPr>
-        <w:t>Note : It also requires « Media Foundation » feature to be installed on the system</w:t>
-      </w:r>
-      <w:r>
-        <w:rPr>
-          <w:lang w:val="fr-FR"/>
-        </w:rPr>
-        <w:t xml:space="preserve"> (in case it’s not there by default)</w:t>
+      <w:proofErr w:type="spellEnd"/>
+    </w:p>
+    <w:p>
+      <w:pPr>
+        <w:rPr>
+          <w:lang w:val="fr-FR"/>
+        </w:rPr>
+      </w:pPr>
+    </w:p>
+    <w:p>
+      <w:pPr>
+        <w:rPr>
+          <w:lang w:val="fr-FR"/>
+        </w:rPr>
+      </w:pPr>
+      <w:proofErr w:type="spellStart"/>
+      <w:r>
+        <w:rPr>
+          <w:lang w:val="fr-FR"/>
+        </w:rPr>
+        <w:t>Sikulix</w:t>
+      </w:r>
+      <w:proofErr w:type="spellEnd"/>
+      <w:r>
+        <w:rPr>
+          <w:lang w:val="fr-FR"/>
+        </w:rPr>
+        <w:t xml:space="preserve"> </w:t>
+      </w:r>
+      <w:proofErr w:type="spellStart"/>
+      <w:r>
+        <w:rPr>
+          <w:lang w:val="fr-FR"/>
+        </w:rPr>
+        <w:t>requires</w:t>
+      </w:r>
+      <w:proofErr w:type="spellEnd"/>
+      <w:r>
+        <w:rPr>
+          <w:lang w:val="fr-FR"/>
+        </w:rPr>
+        <w:t xml:space="preserve"> a 64 bits Windows system, a 64 bits Java runtime (1.11+)</w:t>
+      </w:r>
+      <w:r>
+        <w:rPr>
+          <w:lang w:val="fr-FR"/>
+        </w:rPr>
+        <w:t xml:space="preserve"> and </w:t>
+      </w:r>
+      <w:proofErr w:type="spellStart"/>
+      <w:r>
+        <w:rPr>
+          <w:lang w:val="fr-FR"/>
+        </w:rPr>
+        <w:t>needs</w:t>
+      </w:r>
+      <w:proofErr w:type="spellEnd"/>
+      <w:r>
+        <w:rPr>
+          <w:lang w:val="fr-FR"/>
+        </w:rPr>
+        <w:t xml:space="preserve"> to have </w:t>
+      </w:r>
+      <w:proofErr w:type="spellStart"/>
+      <w:r>
+        <w:rPr>
+          <w:lang w:val="fr-FR"/>
+        </w:rPr>
+        <w:t>access</w:t>
+      </w:r>
+      <w:proofErr w:type="spellEnd"/>
+      <w:r>
+        <w:rPr>
+          <w:lang w:val="fr-FR"/>
+        </w:rPr>
+        <w:t xml:space="preserve"> to screen, mouse and keyboard to </w:t>
+      </w:r>
+      <w:proofErr w:type="spellStart"/>
+      <w:r>
+        <w:rPr>
+          <w:lang w:val="fr-FR"/>
+        </w:rPr>
+        <w:t>be</w:t>
+      </w:r>
+      <w:proofErr w:type="spellEnd"/>
+      <w:r>
+        <w:rPr>
+          <w:lang w:val="fr-FR"/>
+        </w:rPr>
+        <w:t xml:space="preserve"> able to </w:t>
+      </w:r>
+      <w:proofErr w:type="spellStart"/>
+      <w:r>
+        <w:rPr>
+          <w:lang w:val="fr-FR"/>
+        </w:rPr>
+        <w:t>execute</w:t>
+      </w:r>
+      <w:proofErr w:type="spellEnd"/>
+      <w:r>
+        <w:rPr>
+          <w:lang w:val="fr-FR"/>
+        </w:rPr>
+        <w:t xml:space="preserve"> tests.</w:t>
+      </w:r>
+    </w:p>
+    <w:p>
+      <w:pPr>
+        <w:rPr>
+          <w:lang w:val="fr-FR"/>
+        </w:rPr>
+      </w:pPr>
+    </w:p>
+    <w:p>
+      <w:pPr>
+        <w:rPr>
+          <w:lang w:val="fr-FR"/>
+        </w:rPr>
+      </w:pPr>
+      <w:r>
+        <w:rPr>
+          <w:lang w:val="fr-FR"/>
+        </w:rPr>
+        <w:t xml:space="preserve">Note : It </w:t>
+      </w:r>
+      <w:proofErr w:type="spellStart"/>
+      <w:r>
+        <w:rPr>
+          <w:lang w:val="fr-FR"/>
+        </w:rPr>
+        <w:t>also</w:t>
+      </w:r>
+      <w:proofErr w:type="spellEnd"/>
+      <w:r>
+        <w:rPr>
+          <w:lang w:val="fr-FR"/>
+        </w:rPr>
+        <w:t xml:space="preserve"> </w:t>
+      </w:r>
+      <w:proofErr w:type="spellStart"/>
+      <w:r>
+        <w:rPr>
+          <w:lang w:val="fr-FR"/>
+        </w:rPr>
+        <w:t>requires</w:t>
+      </w:r>
+      <w:proofErr w:type="spellEnd"/>
+      <w:r>
+        <w:rPr>
+          <w:lang w:val="fr-FR"/>
+        </w:rPr>
+        <w:t xml:space="preserve"> « Media </w:t>
+      </w:r>
+      <w:proofErr w:type="spellStart"/>
+      <w:r>
+        <w:rPr>
+          <w:lang w:val="fr-FR"/>
+        </w:rPr>
+        <w:t>Foundation</w:t>
+      </w:r>
+      <w:proofErr w:type="spellEnd"/>
+      <w:r>
+        <w:rPr>
+          <w:lang w:val="fr-FR"/>
+        </w:rPr>
+        <w:t xml:space="preserve"> » </w:t>
+      </w:r>
+      <w:proofErr w:type="spellStart"/>
+      <w:r>
+        <w:rPr>
+          <w:lang w:val="fr-FR"/>
+        </w:rPr>
+        <w:t>feature</w:t>
+      </w:r>
+      <w:proofErr w:type="spellEnd"/>
+      <w:r>
+        <w:rPr>
+          <w:lang w:val="fr-FR"/>
+        </w:rPr>
+        <w:t xml:space="preserve"> to </w:t>
+      </w:r>
+      <w:proofErr w:type="spellStart"/>
+      <w:r>
+        <w:rPr>
+          <w:lang w:val="fr-FR"/>
+        </w:rPr>
+        <w:t>be</w:t>
+      </w:r>
+      <w:proofErr w:type="spellEnd"/>
+      <w:r>
+        <w:rPr>
+          <w:lang w:val="fr-FR"/>
+        </w:rPr>
+        <w:t xml:space="preserve"> </w:t>
+      </w:r>
+      <w:proofErr w:type="spellStart"/>
+      <w:r>
+        <w:rPr>
+          <w:lang w:val="fr-FR"/>
+        </w:rPr>
+        <w:t>installed</w:t>
+      </w:r>
+      <w:proofErr w:type="spellEnd"/>
+      <w:r>
+        <w:rPr>
+          <w:lang w:val="fr-FR"/>
+        </w:rPr>
+        <w:t xml:space="preserve"> on the system</w:t>
+      </w:r>
+      <w:r>
+        <w:rPr>
+          <w:lang w:val="fr-FR"/>
+        </w:rPr>
+        <w:t xml:space="preserve"> (in case </w:t>
+      </w:r>
+      <w:proofErr w:type="spellStart"/>
+      <w:r>
+        <w:rPr>
+          <w:lang w:val="fr-FR"/>
+        </w:rPr>
+        <w:t>it’s</w:t>
+      </w:r>
+      <w:proofErr w:type="spellEnd"/>
+      <w:r>
+        <w:rPr>
+          <w:lang w:val="fr-FR"/>
+        </w:rPr>
+        <w:t xml:space="preserve"> not </w:t>
+      </w:r>
+      <w:proofErr w:type="spellStart"/>
+      <w:r>
+        <w:rPr>
+          <w:lang w:val="fr-FR"/>
+        </w:rPr>
+        <w:t>there</w:t>
+      </w:r>
+      <w:proofErr w:type="spellEnd"/>
+      <w:r>
+        <w:rPr>
+          <w:lang w:val="fr-FR"/>
+        </w:rPr>
+        <w:t xml:space="preserve"> by default)</w:t>
       </w:r>
       <w:r>
         <w:rPr>
@@ -2115,20 +2832,176 @@
         <w:rPr>
           <w:lang w:val="fr-FR"/>
         </w:rPr>
-        <w:t xml:space="preserve">Note : if installed on the same Windows machine as the Dynatrace Synthetic ActiveGate, it will be able to use the already installed jre </w:t>
-      </w:r>
-    </w:p>
-    <w:p>
-      <w:pPr>
-        <w:rPr>
-          <w:lang w:val="fr-FR"/>
-        </w:rPr>
-      </w:pPr>
-      <w:r>
-        <w:rPr>
-          <w:lang w:val="fr-FR"/>
-        </w:rPr>
-        <w:t>(found in « </w:t>
+        <w:t xml:space="preserve">Note : if </w:t>
+      </w:r>
+      <w:proofErr w:type="spellStart"/>
+      <w:r>
+        <w:rPr>
+          <w:lang w:val="fr-FR"/>
+        </w:rPr>
+        <w:t>installed</w:t>
+      </w:r>
+      <w:proofErr w:type="spellEnd"/>
+      <w:r>
+        <w:rPr>
+          <w:lang w:val="fr-FR"/>
+        </w:rPr>
+        <w:t xml:space="preserve"> on the </w:t>
+      </w:r>
+      <w:proofErr w:type="spellStart"/>
+      <w:r>
+        <w:rPr>
+          <w:lang w:val="fr-FR"/>
+        </w:rPr>
+        <w:t>same</w:t>
+      </w:r>
+      <w:proofErr w:type="spellEnd"/>
+      <w:r>
+        <w:rPr>
+          <w:lang w:val="fr-FR"/>
+        </w:rPr>
+        <w:t xml:space="preserve"> Windows machine as the Dynatrace </w:t>
+      </w:r>
+      <w:proofErr w:type="spellStart"/>
+      <w:r>
+        <w:rPr>
+          <w:lang w:val="fr-FR"/>
+        </w:rPr>
+        <w:t>Synthetic</w:t>
+      </w:r>
+      <w:proofErr w:type="spellEnd"/>
+      <w:r>
+        <w:rPr>
+          <w:lang w:val="fr-FR"/>
+        </w:rPr>
+        <w:t xml:space="preserve"> </w:t>
+      </w:r>
+      <w:proofErr w:type="spellStart"/>
+      <w:r>
+        <w:rPr>
+          <w:lang w:val="fr-FR"/>
+        </w:rPr>
+        <w:t>ActiveGate</w:t>
+      </w:r>
+      <w:proofErr w:type="spellEnd"/>
+      <w:r>
+        <w:rPr>
+          <w:lang w:val="fr-FR"/>
+        </w:rPr>
+        <w:t xml:space="preserve">, </w:t>
+      </w:r>
+      <w:proofErr w:type="spellStart"/>
+      <w:r>
+        <w:rPr>
+          <w:lang w:val="fr-FR"/>
+        </w:rPr>
+        <w:t>it</w:t>
+      </w:r>
+      <w:proofErr w:type="spellEnd"/>
+      <w:r>
+        <w:rPr>
+          <w:lang w:val="fr-FR"/>
+        </w:rPr>
+        <w:t xml:space="preserve"> </w:t>
+      </w:r>
+      <w:proofErr w:type="spellStart"/>
+      <w:r>
+        <w:rPr>
+          <w:lang w:val="fr-FR"/>
+        </w:rPr>
+        <w:t>will</w:t>
+      </w:r>
+      <w:proofErr w:type="spellEnd"/>
+      <w:r>
+        <w:rPr>
+          <w:lang w:val="fr-FR"/>
+        </w:rPr>
+        <w:t xml:space="preserve"> </w:t>
+      </w:r>
+      <w:proofErr w:type="spellStart"/>
+      <w:r>
+        <w:rPr>
+          <w:lang w:val="fr-FR"/>
+        </w:rPr>
+        <w:t>be</w:t>
+      </w:r>
+      <w:proofErr w:type="spellEnd"/>
+      <w:r>
+        <w:rPr>
+          <w:lang w:val="fr-FR"/>
+        </w:rPr>
+        <w:t xml:space="preserve"> able to use the </w:t>
+      </w:r>
+      <w:proofErr w:type="spellStart"/>
+      <w:r>
+        <w:rPr>
+          <w:lang w:val="fr-FR"/>
+        </w:rPr>
+        <w:t>already</w:t>
+      </w:r>
+      <w:proofErr w:type="spellEnd"/>
+      <w:r>
+        <w:rPr>
+          <w:lang w:val="fr-FR"/>
+        </w:rPr>
+        <w:t xml:space="preserve"> </w:t>
+      </w:r>
+      <w:proofErr w:type="spellStart"/>
+      <w:r>
+        <w:rPr>
+          <w:lang w:val="fr-FR"/>
+        </w:rPr>
+        <w:t>installed</w:t>
+      </w:r>
+      <w:proofErr w:type="spellEnd"/>
+      <w:r>
+        <w:rPr>
+          <w:lang w:val="fr-FR"/>
+        </w:rPr>
+        <w:t xml:space="preserve"> </w:t>
+      </w:r>
+      <w:proofErr w:type="spellStart"/>
+      <w:r>
+        <w:rPr>
+          <w:lang w:val="fr-FR"/>
+        </w:rPr>
+        <w:t>jre</w:t>
+      </w:r>
+      <w:proofErr w:type="spellEnd"/>
+      <w:r>
+        <w:rPr>
+          <w:lang w:val="fr-FR"/>
+        </w:rPr>
+        <w:t xml:space="preserve"> </w:t>
+      </w:r>
+    </w:p>
+    <w:p>
+      <w:pPr>
+        <w:rPr>
+          <w:lang w:val="fr-FR"/>
+        </w:rPr>
+      </w:pPr>
+      <w:r>
+        <w:rPr>
+          <w:lang w:val="fr-FR"/>
+        </w:rPr>
+        <w:t>(</w:t>
+      </w:r>
+      <w:proofErr w:type="spellStart"/>
+      <w:proofErr w:type="gramStart"/>
+      <w:r>
+        <w:rPr>
+          <w:lang w:val="fr-FR"/>
+        </w:rPr>
+        <w:t>found</w:t>
+      </w:r>
+      <w:proofErr w:type="spellEnd"/>
+      <w:proofErr w:type="gramEnd"/>
+      <w:r>
+        <w:rPr>
+          <w:lang w:val="fr-FR"/>
+        </w:rPr>
+        <w:t xml:space="preserve"> in « </w:t>
       </w:r>
       <w:r>
         <w:rPr>
@@ -2137,7 +3010,67 @@
           <w:szCs w:val="18"/>
           <w:lang w:val="fr-FR"/>
         </w:rPr>
-        <w:t>c:\Program Files\dynatrace\synthetic\jre\bin\java.exe</w:t>
+        <w:t>c:\Program Files\</w:t>
+      </w:r>
+      <w:proofErr w:type="spellStart"/>
+      <w:r>
+        <w:rPr>
+          <w:rFonts w:ascii="Lucida Console" w:hAnsi="Lucida Console"/>
+          <w:sz w:val="18"/>
+          <w:szCs w:val="18"/>
+          <w:lang w:val="fr-FR"/>
+        </w:rPr>
+        <w:t>dynatrace</w:t>
+      </w:r>
+      <w:proofErr w:type="spellEnd"/>
+      <w:r>
+        <w:rPr>
+          <w:rFonts w:ascii="Lucida Console" w:hAnsi="Lucida Console"/>
+          <w:sz w:val="18"/>
+          <w:szCs w:val="18"/>
+          <w:lang w:val="fr-FR"/>
+        </w:rPr>
+        <w:t>\</w:t>
+      </w:r>
+      <w:proofErr w:type="spellStart"/>
+      <w:r>
+        <w:rPr>
+          <w:rFonts w:ascii="Lucida Console" w:hAnsi="Lucida Console"/>
+          <w:sz w:val="18"/>
+          <w:szCs w:val="18"/>
+          <w:lang w:val="fr-FR"/>
+        </w:rPr>
+        <w:t>synthetic</w:t>
+      </w:r>
+      <w:proofErr w:type="spellEnd"/>
+      <w:r>
+        <w:rPr>
+          <w:rFonts w:ascii="Lucida Console" w:hAnsi="Lucida Console"/>
+          <w:sz w:val="18"/>
+          <w:szCs w:val="18"/>
+          <w:lang w:val="fr-FR"/>
+        </w:rPr>
+        <w:t>\</w:t>
+      </w:r>
+      <w:proofErr w:type="spellStart"/>
+      <w:r>
+        <w:rPr>
+          <w:rFonts w:ascii="Lucida Console" w:hAnsi="Lucida Console"/>
+          <w:sz w:val="18"/>
+          <w:szCs w:val="18"/>
+          <w:lang w:val="fr-FR"/>
+        </w:rPr>
+        <w:t>jre</w:t>
+      </w:r>
+      <w:proofErr w:type="spellEnd"/>
+      <w:r>
+        <w:rPr>
+          <w:rFonts w:ascii="Lucida Console" w:hAnsi="Lucida Console"/>
+          <w:sz w:val="18"/>
+          <w:szCs w:val="18"/>
+          <w:lang w:val="fr-FR"/>
+        </w:rPr>
+        <w:t>\bin\java.exe</w:t>
       </w:r>
       <w:r>
         <w:rPr>
@@ -2163,7 +3096,35 @@
         <w:rPr>
           <w:lang w:val="fr-FR"/>
         </w:rPr>
-        <w:t>Note : The Sikulix runtime is a Jar file </w:t>
+        <w:t xml:space="preserve">Note : The </w:t>
+      </w:r>
+      <w:proofErr w:type="spellStart"/>
+      <w:r>
+        <w:rPr>
+          <w:lang w:val="fr-FR"/>
+        </w:rPr>
+        <w:t>Sikulix</w:t>
+      </w:r>
+      <w:proofErr w:type="spellEnd"/>
+      <w:r>
+        <w:rPr>
+          <w:lang w:val="fr-FR"/>
+        </w:rPr>
+        <w:t xml:space="preserve"> runtime </w:t>
+      </w:r>
+      <w:proofErr w:type="spellStart"/>
+      <w:r>
+        <w:rPr>
+          <w:lang w:val="fr-FR"/>
+        </w:rPr>
+        <w:t>is</w:t>
+      </w:r>
+      <w:proofErr w:type="spellEnd"/>
+      <w:r>
+        <w:rPr>
+          <w:lang w:val="fr-FR"/>
+        </w:rPr>
+        <w:t xml:space="preserve"> a Jar file </w:t>
       </w:r>
       <w:r>
         <w:rPr>
@@ -2183,11 +3144,47 @@
         </w:rPr>
         <w:t xml:space="preserve">) </w:t>
       </w:r>
-      <w:r>
-        <w:rPr>
-          <w:lang w:val="fr-FR"/>
-        </w:rPr>
-        <w:t>bundled with the Dynatrace Sikulix bridge.</w:t>
+      <w:proofErr w:type="spellStart"/>
+      <w:r>
+        <w:rPr>
+          <w:lang w:val="fr-FR"/>
+        </w:rPr>
+        <w:t>bundled</w:t>
+      </w:r>
+      <w:proofErr w:type="spellEnd"/>
+      <w:r>
+        <w:rPr>
+          <w:lang w:val="fr-FR"/>
+        </w:rPr>
+        <w:t xml:space="preserve"> </w:t>
+      </w:r>
+      <w:proofErr w:type="spellStart"/>
+      <w:r>
+        <w:rPr>
+          <w:lang w:val="fr-FR"/>
+        </w:rPr>
+        <w:t>with</w:t>
+      </w:r>
+      <w:proofErr w:type="spellEnd"/>
+      <w:r>
+        <w:rPr>
+          <w:lang w:val="fr-FR"/>
+        </w:rPr>
+        <w:t xml:space="preserve"> the Dynatrace </w:t>
+      </w:r>
+      <w:proofErr w:type="spellStart"/>
+      <w:r>
+        <w:rPr>
+          <w:lang w:val="fr-FR"/>
+        </w:rPr>
+        <w:t>Sikulix</w:t>
+      </w:r>
+      <w:proofErr w:type="spellEnd"/>
+      <w:r>
+        <w:rPr>
+          <w:lang w:val="fr-FR"/>
+        </w:rPr>
+        <w:t xml:space="preserve"> bridge.</w:t>
       </w:r>
     </w:p>
     <w:p>
@@ -2204,12 +3201,20 @@
           <w:lang w:val="fr-FR"/>
         </w:rPr>
       </w:pPr>
-      <w:bookmarkStart w:id="4" w:name="_Toc92387873"/>
-      <w:r>
-        <w:rPr>
-          <w:lang w:val="fr-FR"/>
-        </w:rPr>
-        <w:t>copy files</w:t>
+      <w:bookmarkStart w:id="4" w:name="_Toc94183838"/>
+      <w:proofErr w:type="gramStart"/>
+      <w:r>
+        <w:rPr>
+          <w:lang w:val="fr-FR"/>
+        </w:rPr>
+        <w:t>copy</w:t>
+      </w:r>
+      <w:proofErr w:type="gramEnd"/>
+      <w:r>
+        <w:rPr>
+          <w:lang w:val="fr-FR"/>
+        </w:rPr>
+        <w:t xml:space="preserve"> files</w:t>
       </w:r>
       <w:bookmarkEnd w:id="4"/>
     </w:p>
@@ -2219,12 +3224,14 @@
           <w:lang w:val="fr-FR"/>
         </w:rPr>
       </w:pPr>
+      <w:proofErr w:type="spellStart"/>
       <w:r>
         <w:rPr>
           <w:lang w:val="fr-FR"/>
         </w:rPr>
         <w:t>Doanload</w:t>
       </w:r>
+      <w:proofErr w:type="spellEnd"/>
       <w:r>
         <w:rPr>
           <w:lang w:val="fr-FR"/>
@@ -2235,15 +3242,38 @@
         <w:rPr>
           <w:lang w:val="fr-FR"/>
         </w:rPr>
-        <w:t xml:space="preserve"> files from </w:t>
+        <w:t xml:space="preserve"> files </w:t>
+      </w:r>
+      <w:proofErr w:type="spellStart"/>
+      <w:r>
+        <w:rPr>
+          <w:lang w:val="fr-FR"/>
+        </w:rPr>
+        <w:t>from</w:t>
+      </w:r>
+      <w:proofErr w:type="spellEnd"/>
+      <w:r>
+        <w:rPr>
+          <w:lang w:val="fr-FR"/>
+        </w:rPr>
+        <w:t xml:space="preserve"> </w:t>
       </w:r>
       <w:hyperlink r:id="rId14" w:history="1">
+        <w:proofErr w:type="spellStart"/>
         <w:r>
           <w:rPr>
             <w:rStyle w:val="Hyperlink"/>
             <w:lang w:val="fr-FR"/>
           </w:rPr>
-          <w:t>Github repository</w:t>
+          <w:t>Github</w:t>
+        </w:r>
+        <w:proofErr w:type="spellEnd"/>
+        <w:r>
+          <w:rPr>
+            <w:rStyle w:val="Hyperlink"/>
+            <w:lang w:val="fr-FR"/>
+          </w:rPr>
+          <w:t xml:space="preserve"> repository</w:t>
         </w:r>
       </w:hyperlink>
       <w:r>
@@ -2258,11 +3288,19 @@
         </w:rPr>
         <w:t xml:space="preserve"> a </w:t>
       </w:r>
-      <w:r>
-        <w:rPr>
-          <w:lang w:val="fr-FR"/>
-        </w:rPr>
-        <w:t xml:space="preserve">target </w:t>
+      <w:proofErr w:type="spellStart"/>
+      <w:r>
+        <w:rPr>
+          <w:lang w:val="fr-FR"/>
+        </w:rPr>
+        <w:t>target</w:t>
+      </w:r>
+      <w:proofErr w:type="spellEnd"/>
+      <w:r>
+        <w:rPr>
+          <w:lang w:val="fr-FR"/>
+        </w:rPr>
+        <w:t xml:space="preserve"> </w:t>
       </w:r>
       <w:r>
         <w:rPr>
@@ -2299,7 +3337,7 @@
           <w:lang w:val="fr-FR"/>
         </w:rPr>
       </w:pPr>
-      <w:bookmarkStart w:id="5" w:name="_Toc92387874"/>
+      <w:bookmarkStart w:id="5" w:name="_Toc94183839"/>
       <w:r>
         <w:rPr>
           <w:rFonts w:eastAsia="Times New Roman"/>
@@ -2324,12 +3362,21 @@
         </w:rPr>
         <w:t xml:space="preserve">On Windows, </w:t>
       </w:r>
-      <w:r>
-        <w:rPr>
-          <w:rFonts w:eastAsia="Times New Roman"/>
-          <w:lang w:val="fr-FR"/>
-        </w:rPr>
-        <w:t xml:space="preserve">From </w:t>
+      <w:proofErr w:type="spellStart"/>
+      <w:r>
+        <w:rPr>
+          <w:rFonts w:eastAsia="Times New Roman"/>
+          <w:lang w:val="fr-FR"/>
+        </w:rPr>
+        <w:t>From</w:t>
+      </w:r>
+      <w:proofErr w:type="spellEnd"/>
+      <w:r>
+        <w:rPr>
+          <w:rFonts w:eastAsia="Times New Roman"/>
+          <w:lang w:val="fr-FR"/>
+        </w:rPr>
+        <w:t xml:space="preserve"> </w:t>
       </w:r>
       <w:r>
         <w:rPr>
@@ -2343,7 +3390,23 @@
           <w:rFonts w:eastAsia="Times New Roman"/>
           <w:lang w:val="fr-FR"/>
         </w:rPr>
-        <w:t xml:space="preserve"> Explorer, double click on « </w:t>
+        <w:t xml:space="preserve"> Explorer, double </w:t>
+      </w:r>
+      <w:proofErr w:type="spellStart"/>
+      <w:r>
+        <w:rPr>
+          <w:rFonts w:eastAsia="Times New Roman"/>
+          <w:lang w:val="fr-FR"/>
+        </w:rPr>
+        <w:t>click</w:t>
+      </w:r>
+      <w:proofErr w:type="spellEnd"/>
+      <w:r>
+        <w:rPr>
+          <w:rFonts w:eastAsia="Times New Roman"/>
+          <w:lang w:val="fr-FR"/>
+        </w:rPr>
+        <w:t xml:space="preserve"> on « </w:t>
       </w:r>
       <w:r>
         <w:rPr>
@@ -2390,7 +3453,55 @@
           <w:lang w:val="fr-FR"/>
         </w:rPr>
         <w:lastRenderedPageBreak/>
-        <w:t xml:space="preserve">On Linux, from the shell, execute </w:t>
+        <w:t xml:space="preserve">On Linux, </w:t>
+      </w:r>
+      <w:proofErr w:type="spellStart"/>
+      <w:r>
+        <w:rPr>
+          <w:rFonts w:eastAsia="Times New Roman"/>
+          <w:lang w:val="fr-FR"/>
+        </w:rPr>
+        <w:t>from</w:t>
+      </w:r>
+      <w:proofErr w:type="spellEnd"/>
+      <w:r>
+        <w:rPr>
+          <w:rFonts w:eastAsia="Times New Roman"/>
+          <w:lang w:val="fr-FR"/>
+        </w:rPr>
+        <w:t xml:space="preserve"> the </w:t>
+      </w:r>
+      <w:proofErr w:type="spellStart"/>
+      <w:r>
+        <w:rPr>
+          <w:rFonts w:eastAsia="Times New Roman"/>
+          <w:lang w:val="fr-FR"/>
+        </w:rPr>
+        <w:t>shell</w:t>
+      </w:r>
+      <w:proofErr w:type="spellEnd"/>
+      <w:r>
+        <w:rPr>
+          <w:rFonts w:eastAsia="Times New Roman"/>
+          <w:lang w:val="fr-FR"/>
+        </w:rPr>
+        <w:t xml:space="preserve">, </w:t>
+      </w:r>
+      <w:proofErr w:type="spellStart"/>
+      <w:r>
+        <w:rPr>
+          <w:rFonts w:eastAsia="Times New Roman"/>
+          <w:lang w:val="fr-FR"/>
+        </w:rPr>
+        <w:t>execute</w:t>
+      </w:r>
+      <w:proofErr w:type="spellEnd"/>
+      <w:r>
+        <w:rPr>
+          <w:rFonts w:eastAsia="Times New Roman"/>
+          <w:lang w:val="fr-FR"/>
+        </w:rPr>
+        <w:t xml:space="preserve"> </w:t>
       </w:r>
       <w:r>
         <w:rPr>
@@ -2425,14 +3536,27 @@
       </w:r>
     </w:p>
     <w:p>
-      <w:r>
-        <w:t xml:space="preserve">Note : </w:t>
+      <w:proofErr w:type="gramStart"/>
+      <w:r>
+        <w:t>Note :</w:t>
+      </w:r>
+      <w:proofErr w:type="gramEnd"/>
+      <w:r>
+        <w:t xml:space="preserve"> </w:t>
       </w:r>
       <w:r>
         <w:t xml:space="preserve">by default, </w:t>
       </w:r>
       <w:r>
-        <w:t>the batch file is trying to use the Java runtime from the Synthetic ActiveGate.</w:t>
+        <w:t xml:space="preserve">the batch file is trying to use the Java runtime from the Synthetic </w:t>
+      </w:r>
+      <w:proofErr w:type="spellStart"/>
+      <w:r>
+        <w:t>ActiveGate</w:t>
+      </w:r>
+      <w:proofErr w:type="spellEnd"/>
+      <w:r>
+        <w:t>.</w:t>
       </w:r>
     </w:p>
     <w:p/>
@@ -2442,11 +3566,41 @@
           <w:lang w:val="fr-FR"/>
         </w:rPr>
       </w:pPr>
-      <w:r>
-        <w:rPr>
-          <w:lang w:val="fr-FR"/>
-        </w:rPr>
-        <w:t>Take note of the URL the server is running on</w:t>
+      <w:proofErr w:type="spellStart"/>
+      <w:r>
+        <w:rPr>
+          <w:lang w:val="fr-FR"/>
+        </w:rPr>
+        <w:t>Take</w:t>
+      </w:r>
+      <w:proofErr w:type="spellEnd"/>
+      <w:r>
+        <w:rPr>
+          <w:lang w:val="fr-FR"/>
+        </w:rPr>
+        <w:t xml:space="preserve"> note of the URL the server </w:t>
+      </w:r>
+      <w:proofErr w:type="spellStart"/>
+      <w:r>
+        <w:rPr>
+          <w:lang w:val="fr-FR"/>
+        </w:rPr>
+        <w:t>is</w:t>
+      </w:r>
+      <w:proofErr w:type="spellEnd"/>
+      <w:r>
+        <w:rPr>
+          <w:lang w:val="fr-FR"/>
+        </w:rPr>
+        <w:t xml:space="preserve"> running </w:t>
+      </w:r>
+      <w:proofErr w:type="spellStart"/>
+      <w:proofErr w:type="gramStart"/>
+      <w:r>
+        <w:rPr>
+          <w:lang w:val="fr-FR"/>
+        </w:rPr>
+        <w:t>on</w:t>
       </w:r>
       <w:r>
         <w:rPr>
@@ -2458,7 +3612,120 @@
         <w:rPr>
           <w:lang w:val="fr-FR"/>
         </w:rPr>
-        <w:t>This will be used from Dyntrace Synthetic script to trigger Sikulix ex</w:t>
+        <w:t>This</w:t>
+      </w:r>
+      <w:proofErr w:type="spellEnd"/>
+      <w:proofErr w:type="gramEnd"/>
+      <w:r>
+        <w:rPr>
+          <w:lang w:val="fr-FR"/>
+        </w:rPr>
+        <w:t xml:space="preserve"> </w:t>
+      </w:r>
+      <w:proofErr w:type="spellStart"/>
+      <w:r>
+        <w:rPr>
+          <w:lang w:val="fr-FR"/>
+        </w:rPr>
+        <w:t>will</w:t>
+      </w:r>
+      <w:proofErr w:type="spellEnd"/>
+      <w:r>
+        <w:rPr>
+          <w:lang w:val="fr-FR"/>
+        </w:rPr>
+        <w:t xml:space="preserve"> </w:t>
+      </w:r>
+      <w:proofErr w:type="spellStart"/>
+      <w:r>
+        <w:rPr>
+          <w:lang w:val="fr-FR"/>
+        </w:rPr>
+        <w:t>be</w:t>
+      </w:r>
+      <w:proofErr w:type="spellEnd"/>
+      <w:r>
+        <w:rPr>
+          <w:lang w:val="fr-FR"/>
+        </w:rPr>
+        <w:t xml:space="preserve"> </w:t>
+      </w:r>
+      <w:proofErr w:type="spellStart"/>
+      <w:r>
+        <w:rPr>
+          <w:lang w:val="fr-FR"/>
+        </w:rPr>
+        <w:t>used</w:t>
+      </w:r>
+      <w:proofErr w:type="spellEnd"/>
+      <w:r>
+        <w:rPr>
+          <w:lang w:val="fr-FR"/>
+        </w:rPr>
+        <w:t xml:space="preserve"> </w:t>
+      </w:r>
+      <w:proofErr w:type="spellStart"/>
+      <w:r>
+        <w:rPr>
+          <w:lang w:val="fr-FR"/>
+        </w:rPr>
+        <w:t>from</w:t>
+      </w:r>
+      <w:proofErr w:type="spellEnd"/>
+      <w:r>
+        <w:rPr>
+          <w:lang w:val="fr-FR"/>
+        </w:rPr>
+        <w:t xml:space="preserve"> </w:t>
+      </w:r>
+      <w:proofErr w:type="spellStart"/>
+      <w:r>
+        <w:rPr>
+          <w:lang w:val="fr-FR"/>
+        </w:rPr>
+        <w:t>Dyntrace</w:t>
+      </w:r>
+      <w:proofErr w:type="spellEnd"/>
+      <w:r>
+        <w:rPr>
+          <w:lang w:val="fr-FR"/>
+        </w:rPr>
+        <w:t xml:space="preserve"> </w:t>
+      </w:r>
+      <w:proofErr w:type="spellStart"/>
+      <w:r>
+        <w:rPr>
+          <w:lang w:val="fr-FR"/>
+        </w:rPr>
+        <w:t>Synthetic</w:t>
+      </w:r>
+      <w:proofErr w:type="spellEnd"/>
+      <w:r>
+        <w:rPr>
+          <w:lang w:val="fr-FR"/>
+        </w:rPr>
+        <w:t xml:space="preserve"> script to trigger </w:t>
+      </w:r>
+      <w:proofErr w:type="spellStart"/>
+      <w:r>
+        <w:rPr>
+          <w:lang w:val="fr-FR"/>
+        </w:rPr>
+        <w:t>Sikulix</w:t>
+      </w:r>
+      <w:proofErr w:type="spellEnd"/>
+      <w:r>
+        <w:rPr>
+          <w:lang w:val="fr-FR"/>
+        </w:rPr>
+        <w:t xml:space="preserve"> </w:t>
+      </w:r>
+      <w:proofErr w:type="spellStart"/>
+      <w:r>
+        <w:rPr>
+          <w:lang w:val="fr-FR"/>
+        </w:rPr>
+        <w:t>ex</w:t>
       </w:r>
       <w:r>
         <w:rPr>
@@ -2470,7 +3737,14 @@
         <w:rPr>
           <w:lang w:val="fr-FR"/>
         </w:rPr>
-        <w:t>cution.</w:t>
+        <w:t>cution</w:t>
+      </w:r>
+      <w:proofErr w:type="spellEnd"/>
+      <w:r>
+        <w:rPr>
+          <w:lang w:val="fr-FR"/>
+        </w:rPr>
+        <w:t>.</w:t>
       </w:r>
     </w:p>
     <w:p>
@@ -2489,7 +3763,105 @@
         <w:rPr>
           <w:lang w:val="fr-FR"/>
         </w:rPr>
-        <w:t xml:space="preserve">f you are presented with a security dialog box, Click on « Allow access » to let the program run. </w:t>
+        <w:t xml:space="preserve">f </w:t>
+      </w:r>
+      <w:proofErr w:type="spellStart"/>
+      <w:r>
+        <w:rPr>
+          <w:lang w:val="fr-FR"/>
+        </w:rPr>
+        <w:t>you</w:t>
+      </w:r>
+      <w:proofErr w:type="spellEnd"/>
+      <w:r>
+        <w:rPr>
+          <w:lang w:val="fr-FR"/>
+        </w:rPr>
+        <w:t xml:space="preserve"> are </w:t>
+      </w:r>
+      <w:proofErr w:type="spellStart"/>
+      <w:r>
+        <w:rPr>
+          <w:lang w:val="fr-FR"/>
+        </w:rPr>
+        <w:t>presented</w:t>
+      </w:r>
+      <w:proofErr w:type="spellEnd"/>
+      <w:r>
+        <w:rPr>
+          <w:lang w:val="fr-FR"/>
+        </w:rPr>
+        <w:t xml:space="preserve"> </w:t>
+      </w:r>
+      <w:proofErr w:type="spellStart"/>
+      <w:r>
+        <w:rPr>
+          <w:lang w:val="fr-FR"/>
+        </w:rPr>
+        <w:t>with</w:t>
+      </w:r>
+      <w:proofErr w:type="spellEnd"/>
+      <w:r>
+        <w:rPr>
+          <w:lang w:val="fr-FR"/>
+        </w:rPr>
+        <w:t xml:space="preserve"> a </w:t>
+      </w:r>
+      <w:proofErr w:type="spellStart"/>
+      <w:r>
+        <w:rPr>
+          <w:lang w:val="fr-FR"/>
+        </w:rPr>
+        <w:t>security</w:t>
+      </w:r>
+      <w:proofErr w:type="spellEnd"/>
+      <w:r>
+        <w:rPr>
+          <w:lang w:val="fr-FR"/>
+        </w:rPr>
+        <w:t xml:space="preserve"> </w:t>
+      </w:r>
+      <w:proofErr w:type="spellStart"/>
+      <w:r>
+        <w:rPr>
+          <w:lang w:val="fr-FR"/>
+        </w:rPr>
+        <w:t>dialog</w:t>
+      </w:r>
+      <w:proofErr w:type="spellEnd"/>
+      <w:r>
+        <w:rPr>
+          <w:lang w:val="fr-FR"/>
+        </w:rPr>
+        <w:t xml:space="preserve"> box, Click on « </w:t>
+      </w:r>
+      <w:proofErr w:type="spellStart"/>
+      <w:r>
+        <w:rPr>
+          <w:lang w:val="fr-FR"/>
+        </w:rPr>
+        <w:t>Allow</w:t>
+      </w:r>
+      <w:proofErr w:type="spellEnd"/>
+      <w:r>
+        <w:rPr>
+          <w:lang w:val="fr-FR"/>
+        </w:rPr>
+        <w:t xml:space="preserve"> </w:t>
+      </w:r>
+      <w:proofErr w:type="spellStart"/>
+      <w:r>
+        <w:rPr>
+          <w:lang w:val="fr-FR"/>
+        </w:rPr>
+        <w:t>access</w:t>
+      </w:r>
+      <w:proofErr w:type="spellEnd"/>
+      <w:r>
+        <w:rPr>
+          <w:lang w:val="fr-FR"/>
+        </w:rPr>
+        <w:t xml:space="preserve"> » to let the program run. </w:t>
       </w:r>
     </w:p>
     <w:p>
@@ -2556,13 +3928,29 @@
           <w:lang w:val="fr-FR"/>
         </w:rPr>
       </w:pPr>
-      <w:bookmarkStart w:id="6" w:name="_Toc92387875"/>
-      <w:r>
-        <w:rPr>
-          <w:rFonts w:eastAsia="Times New Roman"/>
-          <w:lang w:val="fr-FR"/>
-        </w:rPr>
-        <w:t>Install as a service</w:t>
+      <w:bookmarkStart w:id="6" w:name="_Toc94183840"/>
+      <w:r>
+        <w:rPr>
+          <w:rFonts w:eastAsia="Times New Roman"/>
+          <w:lang w:val="fr-FR"/>
+        </w:rPr>
+        <w:t xml:space="preserve">Install </w:t>
+      </w:r>
+      <w:proofErr w:type="gramStart"/>
+      <w:r>
+        <w:rPr>
+          <w:rFonts w:eastAsia="Times New Roman"/>
+          <w:lang w:val="fr-FR"/>
+        </w:rPr>
+        <w:t>as</w:t>
+      </w:r>
+      <w:proofErr w:type="gramEnd"/>
+      <w:r>
+        <w:rPr>
+          <w:rFonts w:eastAsia="Times New Roman"/>
+          <w:lang w:val="fr-FR"/>
+        </w:rPr>
+        <w:t xml:space="preserve"> a service</w:t>
       </w:r>
       <w:bookmarkEnd w:id="6"/>
     </w:p>
@@ -2572,11 +3960,61 @@
           <w:lang w:val="fr-FR"/>
         </w:rPr>
       </w:pPr>
-      <w:r>
-        <w:rPr>
-          <w:lang w:val="fr-FR"/>
-        </w:rPr>
-        <w:t xml:space="preserve">When using VNC to remotely connect to </w:t>
+      <w:proofErr w:type="spellStart"/>
+      <w:r>
+        <w:rPr>
+          <w:lang w:val="fr-FR"/>
+        </w:rPr>
+        <w:t>When</w:t>
+      </w:r>
+      <w:proofErr w:type="spellEnd"/>
+      <w:r>
+        <w:rPr>
+          <w:lang w:val="fr-FR"/>
+        </w:rPr>
+        <w:t xml:space="preserve"> </w:t>
+      </w:r>
+      <w:proofErr w:type="spellStart"/>
+      <w:r>
+        <w:rPr>
+          <w:lang w:val="fr-FR"/>
+        </w:rPr>
+        <w:t>using</w:t>
+      </w:r>
+      <w:proofErr w:type="spellEnd"/>
+      <w:r>
+        <w:rPr>
+          <w:lang w:val="fr-FR"/>
+        </w:rPr>
+        <w:t xml:space="preserve"> VNC to </w:t>
+      </w:r>
+      <w:proofErr w:type="spellStart"/>
+      <w:r>
+        <w:rPr>
+          <w:lang w:val="fr-FR"/>
+        </w:rPr>
+        <w:t>remotely</w:t>
+      </w:r>
+      <w:proofErr w:type="spellEnd"/>
+      <w:r>
+        <w:rPr>
+          <w:lang w:val="fr-FR"/>
+        </w:rPr>
+        <w:t xml:space="preserve"> </w:t>
+      </w:r>
+      <w:proofErr w:type="spellStart"/>
+      <w:r>
+        <w:rPr>
+          <w:lang w:val="fr-FR"/>
+        </w:rPr>
+        <w:t>connect</w:t>
+      </w:r>
+      <w:proofErr w:type="spellEnd"/>
+      <w:r>
+        <w:rPr>
+          <w:lang w:val="fr-FR"/>
+        </w:rPr>
+        <w:t xml:space="preserve"> to </w:t>
       </w:r>
       <w:r>
         <w:rPr>
@@ -2594,13 +4032,63 @@
         <w:rPr>
           <w:lang w:val="fr-FR"/>
         </w:rPr>
-        <w:t xml:space="preserve"> for UI testing</w:t>
-      </w:r>
-      <w:r>
-        <w:rPr>
-          <w:lang w:val="fr-FR"/>
-        </w:rPr>
-        <w:t>, the bridge can be run without access to local screen</w:t>
+        <w:t xml:space="preserve"> for UI </w:t>
+      </w:r>
+      <w:proofErr w:type="spellStart"/>
+      <w:r>
+        <w:rPr>
+          <w:lang w:val="fr-FR"/>
+        </w:rPr>
+        <w:t>testing</w:t>
+      </w:r>
+      <w:proofErr w:type="spellEnd"/>
+      <w:r>
+        <w:rPr>
+          <w:lang w:val="fr-FR"/>
+        </w:rPr>
+        <w:t xml:space="preserve">, the bridge can </w:t>
+      </w:r>
+      <w:proofErr w:type="spellStart"/>
+      <w:r>
+        <w:rPr>
+          <w:lang w:val="fr-FR"/>
+        </w:rPr>
+        <w:t>be</w:t>
+      </w:r>
+      <w:proofErr w:type="spellEnd"/>
+      <w:r>
+        <w:rPr>
+          <w:lang w:val="fr-FR"/>
+        </w:rPr>
+        <w:t xml:space="preserve"> run </w:t>
+      </w:r>
+      <w:proofErr w:type="spellStart"/>
+      <w:r>
+        <w:rPr>
+          <w:lang w:val="fr-FR"/>
+        </w:rPr>
+        <w:t>without</w:t>
+      </w:r>
+      <w:proofErr w:type="spellEnd"/>
+      <w:r>
+        <w:rPr>
+          <w:lang w:val="fr-FR"/>
+        </w:rPr>
+        <w:t xml:space="preserve"> </w:t>
+      </w:r>
+      <w:proofErr w:type="spellStart"/>
+      <w:r>
+        <w:rPr>
+          <w:lang w:val="fr-FR"/>
+        </w:rPr>
+        <w:t>access</w:t>
+      </w:r>
+      <w:proofErr w:type="spellEnd"/>
+      <w:r>
+        <w:rPr>
+          <w:lang w:val="fr-FR"/>
+        </w:rPr>
+        <w:t xml:space="preserve"> to local screen</w:t>
       </w:r>
       <w:r>
         <w:rPr>
@@ -2612,27 +4100,125 @@
         <w:rPr>
           <w:lang w:val="fr-FR"/>
         </w:rPr>
-        <w:t xml:space="preserve"> keyboad and mouse. Thus it can run as a background task, i.e. a service.</w:t>
-      </w:r>
-    </w:p>
-    <w:p>
-      <w:pPr>
-        <w:rPr>
-          <w:lang w:val="fr-FR"/>
-        </w:rPr>
-      </w:pPr>
-    </w:p>
-    <w:p>
-      <w:pPr>
-        <w:rPr>
-          <w:lang w:val="fr-FR"/>
-        </w:rPr>
-      </w:pPr>
-      <w:r>
-        <w:rPr>
-          <w:lang w:val="fr-FR"/>
-        </w:rPr>
-        <w:t>To install the bridge as a service :</w:t>
+        <w:t xml:space="preserve"> </w:t>
+      </w:r>
+      <w:proofErr w:type="spellStart"/>
+      <w:r>
+        <w:rPr>
+          <w:lang w:val="fr-FR"/>
+        </w:rPr>
+        <w:t>keyboad</w:t>
+      </w:r>
+      <w:proofErr w:type="spellEnd"/>
+      <w:r>
+        <w:rPr>
+          <w:lang w:val="fr-FR"/>
+        </w:rPr>
+        <w:t xml:space="preserve"> and mouse. </w:t>
+      </w:r>
+      <w:proofErr w:type="spellStart"/>
+      <w:r>
+        <w:rPr>
+          <w:lang w:val="fr-FR"/>
+        </w:rPr>
+        <w:t>Thus</w:t>
+      </w:r>
+      <w:proofErr w:type="spellEnd"/>
+      <w:r>
+        <w:rPr>
+          <w:lang w:val="fr-FR"/>
+        </w:rPr>
+        <w:t xml:space="preserve"> </w:t>
+      </w:r>
+      <w:proofErr w:type="spellStart"/>
+      <w:r>
+        <w:rPr>
+          <w:lang w:val="fr-FR"/>
+        </w:rPr>
+        <w:t>it</w:t>
+      </w:r>
+      <w:proofErr w:type="spellEnd"/>
+      <w:r>
+        <w:rPr>
+          <w:lang w:val="fr-FR"/>
+        </w:rPr>
+        <w:t xml:space="preserve"> can run as </w:t>
+      </w:r>
+      <w:proofErr w:type="gramStart"/>
+      <w:r>
+        <w:rPr>
+          <w:lang w:val="fr-FR"/>
+        </w:rPr>
+        <w:t>a</w:t>
+      </w:r>
+      <w:proofErr w:type="gramEnd"/>
+      <w:r>
+        <w:rPr>
+          <w:lang w:val="fr-FR"/>
+        </w:rPr>
+        <w:t xml:space="preserve"> background </w:t>
+      </w:r>
+      <w:proofErr w:type="spellStart"/>
+      <w:r>
+        <w:rPr>
+          <w:lang w:val="fr-FR"/>
+        </w:rPr>
+        <w:t>task</w:t>
+      </w:r>
+      <w:proofErr w:type="spellEnd"/>
+      <w:r>
+        <w:rPr>
+          <w:lang w:val="fr-FR"/>
+        </w:rPr>
+        <w:t>, i.e. a service.</w:t>
+      </w:r>
+    </w:p>
+    <w:p>
+      <w:pPr>
+        <w:rPr>
+          <w:lang w:val="fr-FR"/>
+        </w:rPr>
+      </w:pPr>
+    </w:p>
+    <w:p>
+      <w:pPr>
+        <w:rPr>
+          <w:lang w:val="fr-FR"/>
+        </w:rPr>
+      </w:pPr>
+      <w:r>
+        <w:rPr>
+          <w:lang w:val="fr-FR"/>
+        </w:rPr>
+        <w:t xml:space="preserve">To </w:t>
+      </w:r>
+      <w:proofErr w:type="spellStart"/>
+      <w:r>
+        <w:rPr>
+          <w:lang w:val="fr-FR"/>
+        </w:rPr>
+        <w:t>install</w:t>
+      </w:r>
+      <w:proofErr w:type="spellEnd"/>
+      <w:r>
+        <w:rPr>
+          <w:lang w:val="fr-FR"/>
+        </w:rPr>
+        <w:t xml:space="preserve"> the bridge as </w:t>
+      </w:r>
+      <w:proofErr w:type="gramStart"/>
+      <w:r>
+        <w:rPr>
+          <w:lang w:val="fr-FR"/>
+        </w:rPr>
+        <w:t>a</w:t>
+      </w:r>
+      <w:proofErr w:type="gramEnd"/>
+      <w:r>
+        <w:rPr>
+          <w:lang w:val="fr-FR"/>
+        </w:rPr>
+        <w:t xml:space="preserve"> service :</w:t>
       </w:r>
     </w:p>
     <w:p>
@@ -2649,13 +4235,39 @@
         </w:rPr>
         <w:t xml:space="preserve">On Windows : </w:t>
       </w:r>
-      <w:r>
-        <w:rPr>
-          <w:rFonts w:eastAsia="Times New Roman"/>
-          <w:lang w:val="fr-FR"/>
-        </w:rPr>
-        <w:t>From Windows Explorer, double click on « </w:t>
-      </w:r>
+      <w:proofErr w:type="spellStart"/>
+      <w:r>
+        <w:rPr>
+          <w:rFonts w:eastAsia="Times New Roman"/>
+          <w:lang w:val="fr-FR"/>
+        </w:rPr>
+        <w:t>From</w:t>
+      </w:r>
+      <w:proofErr w:type="spellEnd"/>
+      <w:r>
+        <w:rPr>
+          <w:rFonts w:eastAsia="Times New Roman"/>
+          <w:lang w:val="fr-FR"/>
+        </w:rPr>
+        <w:t xml:space="preserve"> Windows Explorer, double </w:t>
+      </w:r>
+      <w:proofErr w:type="spellStart"/>
+      <w:r>
+        <w:rPr>
+          <w:rFonts w:eastAsia="Times New Roman"/>
+          <w:lang w:val="fr-FR"/>
+        </w:rPr>
+        <w:t>click</w:t>
+      </w:r>
+      <w:proofErr w:type="spellEnd"/>
+      <w:r>
+        <w:rPr>
+          <w:rFonts w:eastAsia="Times New Roman"/>
+          <w:lang w:val="fr-FR"/>
+        </w:rPr>
+        <w:t xml:space="preserve"> on « </w:t>
+      </w:r>
+      <w:proofErr w:type="gramStart"/>
       <w:r>
         <w:rPr>
           <w:rFonts w:ascii="Lucida Console" w:hAnsi="Lucida Console"/>
@@ -2668,6 +4280,7 @@
       <w:r>
         <w:t>»</w:t>
       </w:r>
+      <w:proofErr w:type="gramEnd"/>
       <w:r>
         <w:t>.</w:t>
       </w:r>
@@ -2730,37 +4343,62 @@
           <w:lang w:val="fr-FR"/>
         </w:rPr>
       </w:pPr>
-      <w:bookmarkStart w:id="7" w:name="_Toc92387876"/>
-      <w:r>
-        <w:rPr>
-          <w:rFonts w:eastAsia="Times New Roman"/>
-          <w:lang w:val="fr-FR"/>
-        </w:rPr>
-        <w:t>Bridge features</w:t>
+      <w:bookmarkStart w:id="7" w:name="_Toc94183841"/>
+      <w:r>
+        <w:rPr>
+          <w:rFonts w:eastAsia="Times New Roman"/>
+          <w:lang w:val="fr-FR"/>
+        </w:rPr>
+        <w:t xml:space="preserve">Bridge </w:t>
+      </w:r>
+      <w:proofErr w:type="spellStart"/>
+      <w:r>
+        <w:rPr>
+          <w:rFonts w:eastAsia="Times New Roman"/>
+          <w:lang w:val="fr-FR"/>
+        </w:rPr>
+        <w:t>features</w:t>
       </w:r>
       <w:bookmarkEnd w:id="7"/>
-    </w:p>
-    <w:p>
-      <w:pPr>
-        <w:rPr>
-          <w:rFonts w:eastAsia="Times New Roman"/>
-          <w:lang w:val="fr-FR"/>
-        </w:rPr>
-      </w:pPr>
-    </w:p>
-    <w:p>
-      <w:pPr>
-        <w:rPr>
-          <w:rFonts w:eastAsia="Times New Roman"/>
-          <w:lang w:val="fr-FR"/>
-        </w:rPr>
-      </w:pPr>
-      <w:r>
-        <w:rPr>
-          <w:rFonts w:eastAsia="Times New Roman"/>
-          <w:lang w:val="fr-FR"/>
-        </w:rPr>
-        <w:t>The bridge provides :</w:t>
+      <w:proofErr w:type="spellEnd"/>
+    </w:p>
+    <w:p>
+      <w:pPr>
+        <w:rPr>
+          <w:rFonts w:eastAsia="Times New Roman"/>
+          <w:lang w:val="fr-FR"/>
+        </w:rPr>
+      </w:pPr>
+    </w:p>
+    <w:p>
+      <w:pPr>
+        <w:rPr>
+          <w:rFonts w:eastAsia="Times New Roman"/>
+          <w:lang w:val="fr-FR"/>
+        </w:rPr>
+      </w:pPr>
+      <w:r>
+        <w:rPr>
+          <w:rFonts w:eastAsia="Times New Roman"/>
+          <w:lang w:val="fr-FR"/>
+        </w:rPr>
+        <w:t xml:space="preserve">The bridge </w:t>
+      </w:r>
+      <w:proofErr w:type="spellStart"/>
+      <w:r>
+        <w:rPr>
+          <w:rFonts w:eastAsia="Times New Roman"/>
+          <w:lang w:val="fr-FR"/>
+        </w:rPr>
+        <w:t>provides</w:t>
+      </w:r>
+      <w:proofErr w:type="spellEnd"/>
+      <w:r>
+        <w:rPr>
+          <w:rFonts w:eastAsia="Times New Roman"/>
+          <w:lang w:val="fr-FR"/>
+        </w:rPr>
+        <w:t> :</w:t>
       </w:r>
     </w:p>
     <w:p>
@@ -2821,14 +4459,78 @@
           <w:rFonts w:eastAsia="Times New Roman"/>
           <w:lang w:val="fr-FR"/>
         </w:rPr>
-        <w:t xml:space="preserve">o manage deployed scripts </w:t>
-      </w:r>
-      <w:r>
-        <w:rPr>
-          <w:rFonts w:eastAsia="Times New Roman"/>
-          <w:lang w:val="fr-FR"/>
-        </w:rPr>
-        <w:t>(add, remove) ;</w:t>
+        <w:t xml:space="preserve">o </w:t>
+      </w:r>
+      <w:proofErr w:type="gramStart"/>
+      <w:r>
+        <w:rPr>
+          <w:rFonts w:eastAsia="Times New Roman"/>
+          <w:lang w:val="fr-FR"/>
+        </w:rPr>
+        <w:t>manage</w:t>
+      </w:r>
+      <w:proofErr w:type="gramEnd"/>
+      <w:r>
+        <w:rPr>
+          <w:rFonts w:eastAsia="Times New Roman"/>
+          <w:lang w:val="fr-FR"/>
+        </w:rPr>
+        <w:t xml:space="preserve"> </w:t>
+      </w:r>
+      <w:proofErr w:type="spellStart"/>
+      <w:r>
+        <w:rPr>
+          <w:rFonts w:eastAsia="Times New Roman"/>
+          <w:lang w:val="fr-FR"/>
+        </w:rPr>
+        <w:t>deployed</w:t>
+      </w:r>
+      <w:proofErr w:type="spellEnd"/>
+      <w:r>
+        <w:rPr>
+          <w:rFonts w:eastAsia="Times New Roman"/>
+          <w:lang w:val="fr-FR"/>
+        </w:rPr>
+        <w:t xml:space="preserve"> scripts </w:t>
+      </w:r>
+      <w:r>
+        <w:rPr>
+          <w:rFonts w:eastAsia="Times New Roman"/>
+          <w:lang w:val="fr-FR"/>
+        </w:rPr>
+        <w:t>(</w:t>
+      </w:r>
+      <w:proofErr w:type="spellStart"/>
+      <w:r>
+        <w:rPr>
+          <w:rFonts w:eastAsia="Times New Roman"/>
+          <w:lang w:val="fr-FR"/>
+        </w:rPr>
+        <w:t>add</w:t>
+      </w:r>
+      <w:proofErr w:type="spellEnd"/>
+      <w:r>
+        <w:rPr>
+          <w:rFonts w:eastAsia="Times New Roman"/>
+          <w:lang w:val="fr-FR"/>
+        </w:rPr>
+        <w:t xml:space="preserve">, </w:t>
+      </w:r>
+      <w:proofErr w:type="spellStart"/>
+      <w:r>
+        <w:rPr>
+          <w:rFonts w:eastAsia="Times New Roman"/>
+          <w:lang w:val="fr-FR"/>
+        </w:rPr>
+        <w:t>remove</w:t>
+      </w:r>
+      <w:proofErr w:type="spellEnd"/>
+      <w:r>
+        <w:rPr>
+          <w:rFonts w:eastAsia="Times New Roman"/>
+          <w:lang w:val="fr-FR"/>
+        </w:rPr>
+        <w:t>) ;</w:t>
       </w:r>
     </w:p>
     <w:p>
@@ -2843,12 +4545,117 @@
           <w:lang w:val="fr-FR"/>
         </w:rPr>
       </w:pPr>
-      <w:r>
-        <w:rPr>
-          <w:rFonts w:eastAsia="Times New Roman"/>
-          <w:lang w:val="fr-FR"/>
-        </w:rPr>
-        <w:t>to view execution results (screenshots, response times, errors)</w:t>
+      <w:proofErr w:type="gramStart"/>
+      <w:r>
+        <w:rPr>
+          <w:rFonts w:eastAsia="Times New Roman"/>
+          <w:lang w:val="fr-FR"/>
+        </w:rPr>
+        <w:t>to</w:t>
+      </w:r>
+      <w:proofErr w:type="gramEnd"/>
+      <w:r>
+        <w:rPr>
+          <w:rFonts w:eastAsia="Times New Roman"/>
+          <w:lang w:val="fr-FR"/>
+        </w:rPr>
+        <w:t xml:space="preserve"> </w:t>
+      </w:r>
+      <w:proofErr w:type="spellStart"/>
+      <w:r>
+        <w:rPr>
+          <w:rFonts w:eastAsia="Times New Roman"/>
+          <w:lang w:val="fr-FR"/>
+        </w:rPr>
+        <w:t>view</w:t>
+      </w:r>
+      <w:proofErr w:type="spellEnd"/>
+      <w:r>
+        <w:rPr>
+          <w:rFonts w:eastAsia="Times New Roman"/>
+          <w:lang w:val="fr-FR"/>
+        </w:rPr>
+        <w:t xml:space="preserve"> </w:t>
+      </w:r>
+      <w:proofErr w:type="spellStart"/>
+      <w:r>
+        <w:rPr>
+          <w:rFonts w:eastAsia="Times New Roman"/>
+          <w:lang w:val="fr-FR"/>
+        </w:rPr>
+        <w:t>execution</w:t>
+      </w:r>
+      <w:proofErr w:type="spellEnd"/>
+      <w:r>
+        <w:rPr>
+          <w:rFonts w:eastAsia="Times New Roman"/>
+          <w:lang w:val="fr-FR"/>
+        </w:rPr>
+        <w:t xml:space="preserve"> </w:t>
+      </w:r>
+      <w:proofErr w:type="spellStart"/>
+      <w:r>
+        <w:rPr>
+          <w:rFonts w:eastAsia="Times New Roman"/>
+          <w:lang w:val="fr-FR"/>
+        </w:rPr>
+        <w:t>results</w:t>
+      </w:r>
+      <w:proofErr w:type="spellEnd"/>
+      <w:r>
+        <w:rPr>
+          <w:rFonts w:eastAsia="Times New Roman"/>
+          <w:lang w:val="fr-FR"/>
+        </w:rPr>
+        <w:t xml:space="preserve"> (</w:t>
+      </w:r>
+      <w:proofErr w:type="spellStart"/>
+      <w:r>
+        <w:rPr>
+          <w:rFonts w:eastAsia="Times New Roman"/>
+          <w:lang w:val="fr-FR"/>
+        </w:rPr>
+        <w:t>screenshots</w:t>
+      </w:r>
+      <w:proofErr w:type="spellEnd"/>
+      <w:r>
+        <w:rPr>
+          <w:rFonts w:eastAsia="Times New Roman"/>
+          <w:lang w:val="fr-FR"/>
+        </w:rPr>
+        <w:t xml:space="preserve">, </w:t>
+      </w:r>
+      <w:proofErr w:type="spellStart"/>
+      <w:r>
+        <w:rPr>
+          <w:rFonts w:eastAsia="Times New Roman"/>
+          <w:lang w:val="fr-FR"/>
+        </w:rPr>
+        <w:t>response</w:t>
+      </w:r>
+      <w:proofErr w:type="spellEnd"/>
+      <w:r>
+        <w:rPr>
+          <w:rFonts w:eastAsia="Times New Roman"/>
+          <w:lang w:val="fr-FR"/>
+        </w:rPr>
+        <w:t xml:space="preserve"> times, </w:t>
+      </w:r>
+      <w:proofErr w:type="spellStart"/>
+      <w:r>
+        <w:rPr>
+          <w:rFonts w:eastAsia="Times New Roman"/>
+          <w:lang w:val="fr-FR"/>
+        </w:rPr>
+        <w:t>errors</w:t>
+      </w:r>
+      <w:proofErr w:type="spellEnd"/>
+      <w:r>
+        <w:rPr>
+          <w:rFonts w:eastAsia="Times New Roman"/>
+          <w:lang w:val="fr-FR"/>
+        </w:rPr>
+        <w:t>)</w:t>
       </w:r>
     </w:p>
     <w:p>
@@ -2888,8 +4695,17 @@
           <w:rFonts w:eastAsia="Times New Roman"/>
           <w:lang w:val="fr-FR"/>
         </w:rPr>
-        <w:t>To trigger script executions</w:t>
-      </w:r>
+        <w:t xml:space="preserve">To trigger script </w:t>
+      </w:r>
+      <w:proofErr w:type="spellStart"/>
+      <w:r>
+        <w:rPr>
+          <w:rFonts w:eastAsia="Times New Roman"/>
+          <w:lang w:val="fr-FR"/>
+        </w:rPr>
+        <w:t>executions</w:t>
+      </w:r>
+      <w:proofErr w:type="spellEnd"/>
       <w:r>
         <w:rPr>
           <w:rFonts w:eastAsia="Times New Roman"/>
@@ -2915,7 +4731,55 @@
           <w:rFonts w:eastAsia="Times New Roman"/>
           <w:lang w:val="fr-FR"/>
         </w:rPr>
-        <w:t>To retrieve script execution context data.</w:t>
+        <w:t xml:space="preserve">To </w:t>
+      </w:r>
+      <w:proofErr w:type="spellStart"/>
+      <w:r>
+        <w:rPr>
+          <w:rFonts w:eastAsia="Times New Roman"/>
+          <w:lang w:val="fr-FR"/>
+        </w:rPr>
+        <w:t>retrieve</w:t>
+      </w:r>
+      <w:proofErr w:type="spellEnd"/>
+      <w:r>
+        <w:rPr>
+          <w:rFonts w:eastAsia="Times New Roman"/>
+          <w:lang w:val="fr-FR"/>
+        </w:rPr>
+        <w:t xml:space="preserve"> script </w:t>
+      </w:r>
+      <w:proofErr w:type="spellStart"/>
+      <w:r>
+        <w:rPr>
+          <w:rFonts w:eastAsia="Times New Roman"/>
+          <w:lang w:val="fr-FR"/>
+        </w:rPr>
+        <w:t>execution</w:t>
+      </w:r>
+      <w:proofErr w:type="spellEnd"/>
+      <w:r>
+        <w:rPr>
+          <w:rFonts w:eastAsia="Times New Roman"/>
+          <w:lang w:val="fr-FR"/>
+        </w:rPr>
+        <w:t xml:space="preserve"> </w:t>
+      </w:r>
+      <w:proofErr w:type="spellStart"/>
+      <w:r>
+        <w:rPr>
+          <w:rFonts w:eastAsia="Times New Roman"/>
+          <w:lang w:val="fr-FR"/>
+        </w:rPr>
+        <w:t>context</w:t>
+      </w:r>
+      <w:proofErr w:type="spellEnd"/>
+      <w:r>
+        <w:rPr>
+          <w:rFonts w:eastAsia="Times New Roman"/>
+          <w:lang w:val="fr-FR"/>
+        </w:rPr>
+        <w:t xml:space="preserve"> data.</w:t>
       </w:r>
     </w:p>
     <w:p>
@@ -2934,6 +4798,7 @@
           <w:lang w:val="fr-FR"/>
         </w:rPr>
       </w:pPr>
+      <w:bookmarkStart w:id="8" w:name="_Toc94183842"/>
       <w:r>
         <w:rPr>
           <w:rFonts w:eastAsia="Times New Roman"/>
@@ -2942,6 +4807,7 @@
         <w:lastRenderedPageBreak/>
         <w:t>Web UI</w:t>
       </w:r>
+      <w:bookmarkEnd w:id="8"/>
     </w:p>
     <w:p>
       <w:pPr>
@@ -2959,6 +4825,7 @@
           <w:lang w:val="fr-FR"/>
         </w:rPr>
       </w:pPr>
+      <w:bookmarkStart w:id="9" w:name="_Toc94183843"/>
       <w:r>
         <w:rPr>
           <w:rFonts w:eastAsia="Times New Roman"/>
@@ -2966,6 +4833,7 @@
         </w:rPr>
         <w:t>REST API</w:t>
       </w:r>
+      <w:bookmarkEnd w:id="9"/>
     </w:p>
     <w:p>
       <w:pPr>
@@ -2983,7 +4851,7 @@
           <w:lang w:val="fr-FR"/>
         </w:rPr>
       </w:pPr>
-      <w:bookmarkStart w:id="8" w:name="_Toc92387877"/>
+      <w:bookmarkStart w:id="10" w:name="_Toc94183844"/>
       <w:r>
         <w:rPr>
           <w:rFonts w:eastAsia="Times New Roman"/>
@@ -2991,7 +4859,7 @@
         </w:rPr>
         <w:t>POST /testtool_launcher2</w:t>
       </w:r>
-      <w:bookmarkEnd w:id="8"/>
+      <w:bookmarkEnd w:id="10"/>
     </w:p>
     <w:p>
       <w:pPr>
@@ -3014,27 +4882,134 @@
         </w:rPr>
         <w:t xml:space="preserve">s </w:t>
       </w:r>
-      <w:r>
-        <w:rPr>
-          <w:rFonts w:eastAsia="Times New Roman"/>
-          <w:lang w:val="fr-FR"/>
-        </w:rPr>
-        <w:t xml:space="preserve">a script execution with the following parameters in a </w:t>
-      </w:r>
-      <w:r>
-        <w:rPr>
-          <w:rFonts w:eastAsia="Times New Roman"/>
-          <w:lang w:val="fr-FR"/>
-        </w:rPr>
-        <w:t>form (</w:t>
-      </w:r>
-      <w:r>
-        <w:rPr>
-          <w:rFonts w:eastAsia="Times New Roman"/>
-          <w:lang w:val="fr-FR"/>
-        </w:rPr>
-        <w:t>application/x-www-form-urlencoded</w:t>
-      </w:r>
+      <w:proofErr w:type="gramStart"/>
+      <w:r>
+        <w:rPr>
+          <w:rFonts w:eastAsia="Times New Roman"/>
+          <w:lang w:val="fr-FR"/>
+        </w:rPr>
+        <w:t>a</w:t>
+      </w:r>
+      <w:proofErr w:type="gramEnd"/>
+      <w:r>
+        <w:rPr>
+          <w:rFonts w:eastAsia="Times New Roman"/>
+          <w:lang w:val="fr-FR"/>
+        </w:rPr>
+        <w:t xml:space="preserve"> script </w:t>
+      </w:r>
+      <w:proofErr w:type="spellStart"/>
+      <w:r>
+        <w:rPr>
+          <w:rFonts w:eastAsia="Times New Roman"/>
+          <w:lang w:val="fr-FR"/>
+        </w:rPr>
+        <w:t>execution</w:t>
+      </w:r>
+      <w:proofErr w:type="spellEnd"/>
+      <w:r>
+        <w:rPr>
+          <w:rFonts w:eastAsia="Times New Roman"/>
+          <w:lang w:val="fr-FR"/>
+        </w:rPr>
+        <w:t xml:space="preserve"> </w:t>
+      </w:r>
+      <w:proofErr w:type="spellStart"/>
+      <w:r>
+        <w:rPr>
+          <w:rFonts w:eastAsia="Times New Roman"/>
+          <w:lang w:val="fr-FR"/>
+        </w:rPr>
+        <w:t>with</w:t>
+      </w:r>
+      <w:proofErr w:type="spellEnd"/>
+      <w:r>
+        <w:rPr>
+          <w:rFonts w:eastAsia="Times New Roman"/>
+          <w:lang w:val="fr-FR"/>
+        </w:rPr>
+        <w:t xml:space="preserve"> the </w:t>
+      </w:r>
+      <w:proofErr w:type="spellStart"/>
+      <w:r>
+        <w:rPr>
+          <w:rFonts w:eastAsia="Times New Roman"/>
+          <w:lang w:val="fr-FR"/>
+        </w:rPr>
+        <w:t>following</w:t>
+      </w:r>
+      <w:proofErr w:type="spellEnd"/>
+      <w:r>
+        <w:rPr>
+          <w:rFonts w:eastAsia="Times New Roman"/>
+          <w:lang w:val="fr-FR"/>
+        </w:rPr>
+        <w:t xml:space="preserve"> </w:t>
+      </w:r>
+      <w:proofErr w:type="spellStart"/>
+      <w:r>
+        <w:rPr>
+          <w:rFonts w:eastAsia="Times New Roman"/>
+          <w:lang w:val="fr-FR"/>
+        </w:rPr>
+        <w:t>parameters</w:t>
+      </w:r>
+      <w:proofErr w:type="spellEnd"/>
+      <w:r>
+        <w:rPr>
+          <w:rFonts w:eastAsia="Times New Roman"/>
+          <w:lang w:val="fr-FR"/>
+        </w:rPr>
+        <w:t xml:space="preserve"> in a </w:t>
+      </w:r>
+      <w:proofErr w:type="spellStart"/>
+      <w:r>
+        <w:rPr>
+          <w:rFonts w:eastAsia="Times New Roman"/>
+          <w:lang w:val="fr-FR"/>
+        </w:rPr>
+        <w:t>form</w:t>
+      </w:r>
+      <w:proofErr w:type="spellEnd"/>
+      <w:r>
+        <w:rPr>
+          <w:rFonts w:eastAsia="Times New Roman"/>
+          <w:lang w:val="fr-FR"/>
+        </w:rPr>
+        <w:t xml:space="preserve"> (</w:t>
+      </w:r>
+      <w:r>
+        <w:rPr>
+          <w:rFonts w:eastAsia="Times New Roman"/>
+          <w:lang w:val="fr-FR"/>
+        </w:rPr>
+        <w:t>application/x-www-</w:t>
+      </w:r>
+      <w:proofErr w:type="spellStart"/>
+      <w:r>
+        <w:rPr>
+          <w:rFonts w:eastAsia="Times New Roman"/>
+          <w:lang w:val="fr-FR"/>
+        </w:rPr>
+        <w:t>form</w:t>
+      </w:r>
+      <w:proofErr w:type="spellEnd"/>
+      <w:r>
+        <w:rPr>
+          <w:rFonts w:eastAsia="Times New Roman"/>
+          <w:lang w:val="fr-FR"/>
+        </w:rPr>
+        <w:t>-</w:t>
+      </w:r>
+      <w:proofErr w:type="spellStart"/>
+      <w:r>
+        <w:rPr>
+          <w:rFonts w:eastAsia="Times New Roman"/>
+          <w:lang w:val="fr-FR"/>
+        </w:rPr>
+        <w:t>urlencoded</w:t>
+      </w:r>
+      <w:proofErr w:type="spellEnd"/>
       <w:r>
         <w:rPr>
           <w:rFonts w:eastAsia="Times New Roman"/>
@@ -3061,19 +5036,37 @@
           <w:lang w:val="fr-FR"/>
         </w:rPr>
       </w:pPr>
-      <w:r>
-        <w:rPr>
-          <w:rFonts w:eastAsia="Times New Roman"/>
-          <w:lang w:val="fr-FR"/>
-        </w:rPr>
-        <w:t xml:space="preserve">script: </w:t>
-      </w:r>
-      <w:r>
-        <w:rPr>
-          <w:rFonts w:eastAsia="Times New Roman"/>
-          <w:lang w:val="fr-FR"/>
-        </w:rPr>
-        <w:t xml:space="preserve">name </w:t>
+      <w:proofErr w:type="gramStart"/>
+      <w:r>
+        <w:rPr>
+          <w:rFonts w:eastAsia="Times New Roman"/>
+          <w:lang w:val="fr-FR"/>
+        </w:rPr>
+        <w:t>script:</w:t>
+      </w:r>
+      <w:proofErr w:type="gramEnd"/>
+      <w:r>
+        <w:rPr>
+          <w:rFonts w:eastAsia="Times New Roman"/>
+          <w:lang w:val="fr-FR"/>
+        </w:rPr>
+        <w:t xml:space="preserve"> </w:t>
+      </w:r>
+      <w:proofErr w:type="spellStart"/>
+      <w:r>
+        <w:rPr>
+          <w:rFonts w:eastAsia="Times New Roman"/>
+          <w:lang w:val="fr-FR"/>
+        </w:rPr>
+        <w:t>name</w:t>
+      </w:r>
+      <w:proofErr w:type="spellEnd"/>
+      <w:r>
+        <w:rPr>
+          <w:rFonts w:eastAsia="Times New Roman"/>
+          <w:lang w:val="fr-FR"/>
+        </w:rPr>
+        <w:t xml:space="preserve"> </w:t>
       </w:r>
       <w:r>
         <w:rPr>
@@ -3094,19 +5087,133 @@
           <w:lang w:val="fr-FR"/>
         </w:rPr>
       </w:pPr>
-      <w:r>
-        <w:rPr>
-          <w:rFonts w:eastAsia="Times New Roman"/>
-          <w:lang w:val="fr-FR"/>
-        </w:rPr>
-        <w:t xml:space="preserve">api_url: </w:t>
-      </w:r>
-      <w:r>
-        <w:rPr>
-          <w:rFonts w:eastAsia="Times New Roman"/>
-          <w:lang w:val="fr-FR"/>
-        </w:rPr>
-        <w:t>Dynatrace endpoint to send execution results to, through Third Party API ;</w:t>
+      <w:proofErr w:type="spellStart"/>
+      <w:proofErr w:type="gramStart"/>
+      <w:r>
+        <w:rPr>
+          <w:rFonts w:eastAsia="Times New Roman"/>
+          <w:lang w:val="fr-FR"/>
+        </w:rPr>
+        <w:t>api</w:t>
+      </w:r>
+      <w:proofErr w:type="gramEnd"/>
+      <w:r>
+        <w:rPr>
+          <w:rFonts w:eastAsia="Times New Roman"/>
+          <w:lang w:val="fr-FR"/>
+        </w:rPr>
+        <w:t>_url</w:t>
+      </w:r>
+      <w:proofErr w:type="spellEnd"/>
+      <w:r>
+        <w:rPr>
+          <w:rFonts w:eastAsia="Times New Roman"/>
+          <w:lang w:val="fr-FR"/>
+        </w:rPr>
+        <w:t xml:space="preserve">: </w:t>
+      </w:r>
+      <w:r>
+        <w:rPr>
+          <w:rFonts w:eastAsia="Times New Roman"/>
+          <w:lang w:val="fr-FR"/>
+        </w:rPr>
+        <w:t xml:space="preserve">Dynatrace </w:t>
+      </w:r>
+      <w:proofErr w:type="spellStart"/>
+      <w:r>
+        <w:rPr>
+          <w:rFonts w:eastAsia="Times New Roman"/>
+          <w:lang w:val="fr-FR"/>
+        </w:rPr>
+        <w:t>endpoint</w:t>
+      </w:r>
+      <w:proofErr w:type="spellEnd"/>
+      <w:r>
+        <w:rPr>
+          <w:rFonts w:eastAsia="Times New Roman"/>
+          <w:lang w:val="fr-FR"/>
+        </w:rPr>
+        <w:t xml:space="preserve"> to </w:t>
+      </w:r>
+      <w:proofErr w:type="spellStart"/>
+      <w:r>
+        <w:rPr>
+          <w:rFonts w:eastAsia="Times New Roman"/>
+          <w:lang w:val="fr-FR"/>
+        </w:rPr>
+        <w:t>send</w:t>
+      </w:r>
+      <w:proofErr w:type="spellEnd"/>
+      <w:r>
+        <w:rPr>
+          <w:rFonts w:eastAsia="Times New Roman"/>
+          <w:lang w:val="fr-FR"/>
+        </w:rPr>
+        <w:t xml:space="preserve"> </w:t>
+      </w:r>
+      <w:proofErr w:type="spellStart"/>
+      <w:r>
+        <w:rPr>
+          <w:rFonts w:eastAsia="Times New Roman"/>
+          <w:lang w:val="fr-FR"/>
+        </w:rPr>
+        <w:t>execution</w:t>
+      </w:r>
+      <w:proofErr w:type="spellEnd"/>
+      <w:r>
+        <w:rPr>
+          <w:rFonts w:eastAsia="Times New Roman"/>
+          <w:lang w:val="fr-FR"/>
+        </w:rPr>
+        <w:t xml:space="preserve"> </w:t>
+      </w:r>
+      <w:proofErr w:type="spellStart"/>
+      <w:r>
+        <w:rPr>
+          <w:rFonts w:eastAsia="Times New Roman"/>
+          <w:lang w:val="fr-FR"/>
+        </w:rPr>
+        <w:t>results</w:t>
+      </w:r>
+      <w:proofErr w:type="spellEnd"/>
+      <w:r>
+        <w:rPr>
+          <w:rFonts w:eastAsia="Times New Roman"/>
+          <w:lang w:val="fr-FR"/>
+        </w:rPr>
+        <w:t xml:space="preserve"> to, </w:t>
+      </w:r>
+      <w:proofErr w:type="spellStart"/>
+      <w:r>
+        <w:rPr>
+          <w:rFonts w:eastAsia="Times New Roman"/>
+          <w:lang w:val="fr-FR"/>
+        </w:rPr>
+        <w:t>through</w:t>
+      </w:r>
+      <w:proofErr w:type="spellEnd"/>
+      <w:r>
+        <w:rPr>
+          <w:rFonts w:eastAsia="Times New Roman"/>
+          <w:lang w:val="fr-FR"/>
+        </w:rPr>
+        <w:t xml:space="preserve"> </w:t>
+      </w:r>
+      <w:proofErr w:type="spellStart"/>
+      <w:r>
+        <w:rPr>
+          <w:rFonts w:eastAsia="Times New Roman"/>
+          <w:lang w:val="fr-FR"/>
+        </w:rPr>
+        <w:t>Third</w:t>
+      </w:r>
+      <w:proofErr w:type="spellEnd"/>
+      <w:r>
+        <w:rPr>
+          <w:rFonts w:eastAsia="Times New Roman"/>
+          <w:lang w:val="fr-FR"/>
+        </w:rPr>
+        <w:t xml:space="preserve"> Party API ;</w:t>
       </w:r>
     </w:p>
     <w:p>
@@ -3120,35 +5227,131 @@
           <w:lang w:val="fr-FR"/>
         </w:rPr>
       </w:pPr>
-      <w:r>
-        <w:rPr>
-          <w:lang w:val="fr-FR"/>
-        </w:rPr>
-        <w:t>api_token</w:t>
-      </w:r>
-      <w:r>
-        <w:rPr>
-          <w:lang w:val="fr-FR"/>
-        </w:rPr>
-        <w:t> : Dynatrace API token with «</w:t>
-      </w:r>
+      <w:proofErr w:type="spellStart"/>
+      <w:proofErr w:type="gramStart"/>
+      <w:r>
+        <w:rPr>
+          <w:lang w:val="fr-FR"/>
+        </w:rPr>
+        <w:t>api</w:t>
+      </w:r>
+      <w:proofErr w:type="gramEnd"/>
+      <w:r>
+        <w:rPr>
+          <w:lang w:val="fr-FR"/>
+        </w:rPr>
+        <w:t>_token</w:t>
+      </w:r>
+      <w:proofErr w:type="spellEnd"/>
+      <w:r>
+        <w:rPr>
+          <w:lang w:val="fr-FR"/>
+        </w:rPr>
+        <w:t xml:space="preserve"> : Dynatrace API </w:t>
+      </w:r>
+      <w:proofErr w:type="spellStart"/>
+      <w:r>
+        <w:rPr>
+          <w:lang w:val="fr-FR"/>
+        </w:rPr>
+        <w:t>token</w:t>
+      </w:r>
+      <w:proofErr w:type="spellEnd"/>
       <w:r>
         <w:rPr>
           <w:lang w:val="fr-FR"/>
         </w:rPr>
         <w:t xml:space="preserve"> </w:t>
       </w:r>
-      <w:r>
-        <w:rPr>
-          <w:lang w:val="fr-FR"/>
-        </w:rPr>
-        <w:t>Create and read Synthetic monitors and nodes</w:t>
-      </w:r>
-      <w:r>
-        <w:rPr>
-          <w:lang w:val="fr-FR"/>
-        </w:rPr>
-        <w:t> » V1 access scope ;</w:t>
+      <w:proofErr w:type="spellStart"/>
+      <w:r>
+        <w:rPr>
+          <w:lang w:val="fr-FR"/>
+        </w:rPr>
+        <w:t>with</w:t>
+      </w:r>
+      <w:proofErr w:type="spellEnd"/>
+      <w:r>
+        <w:rPr>
+          <w:lang w:val="fr-FR"/>
+        </w:rPr>
+        <w:t xml:space="preserve"> «</w:t>
+      </w:r>
+      <w:r>
+        <w:rPr>
+          <w:lang w:val="fr-FR"/>
+        </w:rPr>
+        <w:t xml:space="preserve"> </w:t>
+      </w:r>
+      <w:proofErr w:type="spellStart"/>
+      <w:r>
+        <w:rPr>
+          <w:lang w:val="fr-FR"/>
+        </w:rPr>
+        <w:t>Create</w:t>
+      </w:r>
+      <w:proofErr w:type="spellEnd"/>
+      <w:r>
+        <w:rPr>
+          <w:lang w:val="fr-FR"/>
+        </w:rPr>
+        <w:t xml:space="preserve"> and </w:t>
+      </w:r>
+      <w:proofErr w:type="spellStart"/>
+      <w:r>
+        <w:rPr>
+          <w:lang w:val="fr-FR"/>
+        </w:rPr>
+        <w:t>read</w:t>
+      </w:r>
+      <w:proofErr w:type="spellEnd"/>
+      <w:r>
+        <w:rPr>
+          <w:lang w:val="fr-FR"/>
+        </w:rPr>
+        <w:t xml:space="preserve"> </w:t>
+      </w:r>
+      <w:proofErr w:type="spellStart"/>
+      <w:r>
+        <w:rPr>
+          <w:lang w:val="fr-FR"/>
+        </w:rPr>
+        <w:t>Synthetic</w:t>
+      </w:r>
+      <w:proofErr w:type="spellEnd"/>
+      <w:r>
+        <w:rPr>
+          <w:lang w:val="fr-FR"/>
+        </w:rPr>
+        <w:t xml:space="preserve"> monitors and </w:t>
+      </w:r>
+      <w:proofErr w:type="spellStart"/>
+      <w:r>
+        <w:rPr>
+          <w:lang w:val="fr-FR"/>
+        </w:rPr>
+        <w:t>nodes</w:t>
+      </w:r>
+      <w:proofErr w:type="spellEnd"/>
+      <w:r>
+        <w:rPr>
+          <w:lang w:val="fr-FR"/>
+        </w:rPr>
+        <w:t xml:space="preserve"> » V1 </w:t>
+      </w:r>
+      <w:proofErr w:type="spellStart"/>
+      <w:r>
+        <w:rPr>
+          <w:lang w:val="fr-FR"/>
+        </w:rPr>
+        <w:t>access</w:t>
+      </w:r>
+      <w:proofErr w:type="spellEnd"/>
+      <w:r>
+        <w:rPr>
+          <w:lang w:val="fr-FR"/>
+        </w:rPr>
+        <w:t xml:space="preserve"> scope ;</w:t>
       </w:r>
     </w:p>
     <w:p>
@@ -3166,7 +5369,91 @@
         <w:rPr>
           <w:lang w:val="fr-FR"/>
         </w:rPr>
-        <w:t>[&lt;param1&gt;…&lt;paramn&gt;] : any number of parameters, as required by the script to execute.</w:t>
+        <w:t>[&lt;param1&gt;…&lt;</w:t>
+      </w:r>
+      <w:proofErr w:type="spellStart"/>
+      <w:r>
+        <w:rPr>
+          <w:lang w:val="fr-FR"/>
+        </w:rPr>
+        <w:t>paramn</w:t>
+      </w:r>
+      <w:proofErr w:type="spellEnd"/>
+      <w:r>
+        <w:rPr>
+          <w:lang w:val="fr-FR"/>
+        </w:rPr>
+        <w:t xml:space="preserve">&gt;] : </w:t>
+      </w:r>
+      <w:proofErr w:type="spellStart"/>
+      <w:r>
+        <w:rPr>
+          <w:lang w:val="fr-FR"/>
+        </w:rPr>
+        <w:t>any</w:t>
+      </w:r>
+      <w:proofErr w:type="spellEnd"/>
+      <w:r>
+        <w:rPr>
+          <w:lang w:val="fr-FR"/>
+        </w:rPr>
+        <w:t xml:space="preserve"> </w:t>
+      </w:r>
+      <w:proofErr w:type="spellStart"/>
+      <w:r>
+        <w:rPr>
+          <w:lang w:val="fr-FR"/>
+        </w:rPr>
+        <w:t>number</w:t>
+      </w:r>
+      <w:proofErr w:type="spellEnd"/>
+      <w:r>
+        <w:rPr>
+          <w:lang w:val="fr-FR"/>
+        </w:rPr>
+        <w:t xml:space="preserve"> of </w:t>
+      </w:r>
+      <w:proofErr w:type="spellStart"/>
+      <w:r>
+        <w:rPr>
+          <w:lang w:val="fr-FR"/>
+        </w:rPr>
+        <w:t>parameters</w:t>
+      </w:r>
+      <w:proofErr w:type="spellEnd"/>
+      <w:r>
+        <w:rPr>
+          <w:lang w:val="fr-FR"/>
+        </w:rPr>
+        <w:t xml:space="preserve">, as </w:t>
+      </w:r>
+      <w:proofErr w:type="spellStart"/>
+      <w:r>
+        <w:rPr>
+          <w:lang w:val="fr-FR"/>
+        </w:rPr>
+        <w:t>required</w:t>
+      </w:r>
+      <w:proofErr w:type="spellEnd"/>
+      <w:r>
+        <w:rPr>
+          <w:lang w:val="fr-FR"/>
+        </w:rPr>
+        <w:t xml:space="preserve"> by the script to </w:t>
+      </w:r>
+      <w:proofErr w:type="spellStart"/>
+      <w:r>
+        <w:rPr>
+          <w:lang w:val="fr-FR"/>
+        </w:rPr>
+        <w:t>execute</w:t>
+      </w:r>
+      <w:proofErr w:type="spellEnd"/>
+      <w:r>
+        <w:rPr>
+          <w:lang w:val="fr-FR"/>
+        </w:rPr>
+        <w:t>.</w:t>
       </w:r>
     </w:p>
     <w:p>
@@ -3271,26 +5558,98 @@
           <w:lang w:val="fr-FR"/>
         </w:rPr>
       </w:pPr>
-      <w:bookmarkStart w:id="9" w:name="_Toc92387878"/>
-      <w:r>
-        <w:rPr>
-          <w:lang w:val="fr-FR"/>
-        </w:rPr>
-        <w:t>Bridge side</w:t>
-      </w:r>
-      <w:bookmarkEnd w:id="9"/>
-    </w:p>
-    <w:p>
-      <w:pPr>
-        <w:rPr>
-          <w:lang w:val="fr-FR"/>
-        </w:rPr>
-      </w:pPr>
-      <w:r>
-        <w:rPr>
-          <w:lang w:val="fr-FR"/>
-        </w:rPr>
-        <w:t>Below is an example Sikulix script trying to</w:t>
+      <w:bookmarkStart w:id="11" w:name="_Toc94183845"/>
+      <w:r>
+        <w:rPr>
+          <w:lang w:val="fr-FR"/>
+        </w:rPr>
+        <w:t xml:space="preserve">Bridge </w:t>
+      </w:r>
+      <w:proofErr w:type="spellStart"/>
+      <w:r>
+        <w:rPr>
+          <w:lang w:val="fr-FR"/>
+        </w:rPr>
+        <w:t>side</w:t>
+      </w:r>
+      <w:bookmarkEnd w:id="11"/>
+      <w:proofErr w:type="spellEnd"/>
+    </w:p>
+    <w:p>
+      <w:pPr>
+        <w:rPr>
+          <w:lang w:val="fr-FR"/>
+        </w:rPr>
+      </w:pPr>
+      <w:proofErr w:type="spellStart"/>
+      <w:r>
+        <w:rPr>
+          <w:lang w:val="fr-FR"/>
+        </w:rPr>
+        <w:t>Below</w:t>
+      </w:r>
+      <w:proofErr w:type="spellEnd"/>
+      <w:r>
+        <w:rPr>
+          <w:lang w:val="fr-FR"/>
+        </w:rPr>
+        <w:t xml:space="preserve"> </w:t>
+      </w:r>
+      <w:proofErr w:type="spellStart"/>
+      <w:r>
+        <w:rPr>
+          <w:lang w:val="fr-FR"/>
+        </w:rPr>
+        <w:t>is</w:t>
+      </w:r>
+      <w:proofErr w:type="spellEnd"/>
+      <w:r>
+        <w:rPr>
+          <w:lang w:val="fr-FR"/>
+        </w:rPr>
+        <w:t xml:space="preserve"> an </w:t>
+      </w:r>
+      <w:proofErr w:type="spellStart"/>
+      <w:r>
+        <w:rPr>
+          <w:lang w:val="fr-FR"/>
+        </w:rPr>
+        <w:t>example</w:t>
+      </w:r>
+      <w:proofErr w:type="spellEnd"/>
+      <w:r>
+        <w:rPr>
+          <w:lang w:val="fr-FR"/>
+        </w:rPr>
+        <w:t xml:space="preserve"> </w:t>
+      </w:r>
+      <w:proofErr w:type="spellStart"/>
+      <w:r>
+        <w:rPr>
+          <w:lang w:val="fr-FR"/>
+        </w:rPr>
+        <w:t>Sikulix</w:t>
+      </w:r>
+      <w:proofErr w:type="spellEnd"/>
+      <w:r>
+        <w:rPr>
+          <w:lang w:val="fr-FR"/>
+        </w:rPr>
+        <w:t xml:space="preserve"> script </w:t>
+      </w:r>
+      <w:proofErr w:type="spellStart"/>
+      <w:r>
+        <w:rPr>
+          <w:lang w:val="fr-FR"/>
+        </w:rPr>
+        <w:t>trying</w:t>
+      </w:r>
+      <w:proofErr w:type="spellEnd"/>
+      <w:r>
+        <w:rPr>
+          <w:lang w:val="fr-FR"/>
+        </w:rPr>
+        <w:t xml:space="preserve"> to</w:t>
       </w:r>
       <w:r>
         <w:rPr>
@@ -3310,11 +5669,19 @@
           <w:lang w:val="fr-FR"/>
         </w:rPr>
       </w:pPr>
-      <w:r>
-        <w:rPr>
-          <w:lang w:val="fr-FR"/>
-        </w:rPr>
-        <w:t>Connect to a VNC server ;</w:t>
+      <w:proofErr w:type="spellStart"/>
+      <w:r>
+        <w:rPr>
+          <w:lang w:val="fr-FR"/>
+        </w:rPr>
+        <w:t>Connect</w:t>
+      </w:r>
+      <w:proofErr w:type="spellEnd"/>
+      <w:r>
+        <w:rPr>
+          <w:lang w:val="fr-FR"/>
+        </w:rPr>
+        <w:t xml:space="preserve"> to a VNC server ;</w:t>
       </w:r>
     </w:p>
     <w:p>
@@ -3332,7 +5699,21 @@
         <w:rPr>
           <w:lang w:val="fr-FR"/>
         </w:rPr>
-        <w:t>Open a Windows session ;</w:t>
+        <w:t xml:space="preserve">Open </w:t>
+      </w:r>
+      <w:proofErr w:type="gramStart"/>
+      <w:r>
+        <w:rPr>
+          <w:lang w:val="fr-FR"/>
+        </w:rPr>
+        <w:t>a</w:t>
+      </w:r>
+      <w:proofErr w:type="gramEnd"/>
+      <w:r>
+        <w:rPr>
+          <w:lang w:val="fr-FR"/>
+        </w:rPr>
+        <w:t xml:space="preserve"> Windows session ;</w:t>
       </w:r>
     </w:p>
     <w:p>
@@ -3350,7 +5731,21 @@
         <w:rPr>
           <w:lang w:val="fr-FR"/>
         </w:rPr>
-        <w:t>Start the calculator app ;</w:t>
+        <w:t xml:space="preserve">Start the </w:t>
+      </w:r>
+      <w:proofErr w:type="spellStart"/>
+      <w:r>
+        <w:rPr>
+          <w:lang w:val="fr-FR"/>
+        </w:rPr>
+        <w:t>calculator</w:t>
+      </w:r>
+      <w:proofErr w:type="spellEnd"/>
+      <w:r>
+        <w:rPr>
+          <w:lang w:val="fr-FR"/>
+        </w:rPr>
+        <w:t xml:space="preserve"> app ;</w:t>
       </w:r>
     </w:p>
     <w:p>
@@ -3364,11 +5759,47 @@
           <w:lang w:val="fr-FR"/>
         </w:rPr>
       </w:pPr>
-      <w:r>
-        <w:rPr>
-          <w:lang w:val="fr-FR"/>
-        </w:rPr>
-        <w:t>Make some calculations ;</w:t>
+      <w:proofErr w:type="spellStart"/>
+      <w:r>
+        <w:rPr>
+          <w:lang w:val="fr-FR"/>
+        </w:rPr>
+        <w:t>Make</w:t>
+      </w:r>
+      <w:proofErr w:type="spellEnd"/>
+      <w:r>
+        <w:rPr>
+          <w:lang w:val="fr-FR"/>
+        </w:rPr>
+        <w:t xml:space="preserve"> </w:t>
+      </w:r>
+      <w:proofErr w:type="spellStart"/>
+      <w:r>
+        <w:rPr>
+          <w:lang w:val="fr-FR"/>
+        </w:rPr>
+        <w:t>some</w:t>
+      </w:r>
+      <w:proofErr w:type="spellEnd"/>
+      <w:r>
+        <w:rPr>
+          <w:lang w:val="fr-FR"/>
+        </w:rPr>
+        <w:t xml:space="preserve"> </w:t>
+      </w:r>
+      <w:proofErr w:type="spellStart"/>
+      <w:r>
+        <w:rPr>
+          <w:lang w:val="fr-FR"/>
+        </w:rPr>
+        <w:t>calculations</w:t>
+      </w:r>
+      <w:proofErr w:type="spellEnd"/>
+      <w:r>
+        <w:rPr>
+          <w:lang w:val="fr-FR"/>
+        </w:rPr>
+        <w:t> ;</w:t>
       </w:r>
     </w:p>
     <w:p>
@@ -3419,11 +5850,33 @@
           <w:lang w:val="fr-FR"/>
         </w:rPr>
       </w:pPr>
-      <w:r>
-        <w:rPr>
-          <w:lang w:val="fr-FR"/>
-        </w:rPr>
-        <w:t>Disconnect from the VNC server.</w:t>
+      <w:proofErr w:type="spellStart"/>
+      <w:r>
+        <w:rPr>
+          <w:lang w:val="fr-FR"/>
+        </w:rPr>
+        <w:t>Disconnect</w:t>
+      </w:r>
+      <w:proofErr w:type="spellEnd"/>
+      <w:r>
+        <w:rPr>
+          <w:lang w:val="fr-FR"/>
+        </w:rPr>
+        <w:t xml:space="preserve"> </w:t>
+      </w:r>
+      <w:proofErr w:type="spellStart"/>
+      <w:r>
+        <w:rPr>
+          <w:lang w:val="fr-FR"/>
+        </w:rPr>
+        <w:t>from</w:t>
+      </w:r>
+      <w:proofErr w:type="spellEnd"/>
+      <w:r>
+        <w:rPr>
+          <w:lang w:val="fr-FR"/>
+        </w:rPr>
+        <w:t xml:space="preserve"> the VNC server.</w:t>
       </w:r>
     </w:p>
     <w:p>
@@ -3451,7 +5904,27 @@
           <w:sz w:val="18"/>
           <w:szCs w:val="18"/>
         </w:rPr>
-        <w:t># import the Dynatrace Bridge features</w:t>
+        <w:t xml:space="preserve"># </w:t>
+      </w:r>
+      <w:proofErr w:type="gramStart"/>
+      <w:r>
+        <w:rPr>
+          <w:rFonts w:ascii="Consolas" w:eastAsia="Times New Roman" w:hAnsi="Consolas" w:cs="Times New Roman"/>
+          <w:color w:val="6A9955"/>
+          <w:sz w:val="18"/>
+          <w:szCs w:val="18"/>
+        </w:rPr>
+        <w:t>import</w:t>
+      </w:r>
+      <w:proofErr w:type="gramEnd"/>
+      <w:r>
+        <w:rPr>
+          <w:rFonts w:ascii="Consolas" w:eastAsia="Times New Roman" w:hAnsi="Consolas" w:cs="Times New Roman"/>
+          <w:color w:val="6A9955"/>
+          <w:sz w:val="18"/>
+          <w:szCs w:val="18"/>
+        </w:rPr>
+        <w:t xml:space="preserve"> the Dynatrace Bridge features</w:t>
       </w:r>
     </w:p>
     <w:p>
@@ -3520,7 +5993,27 @@
           <w:sz w:val="18"/>
           <w:szCs w:val="18"/>
         </w:rPr>
-        <w:t xml:space="preserve"> dtbridge </w:t>
+        <w:t xml:space="preserve"> </w:t>
+      </w:r>
+      <w:proofErr w:type="spellStart"/>
+      <w:r>
+        <w:rPr>
+          <w:rFonts w:ascii="Consolas" w:eastAsia="Times New Roman" w:hAnsi="Consolas" w:cs="Times New Roman"/>
+          <w:color w:val="D4D4D4"/>
+          <w:sz w:val="18"/>
+          <w:szCs w:val="18"/>
+        </w:rPr>
+        <w:t>dtbridge</w:t>
+      </w:r>
+      <w:proofErr w:type="spellEnd"/>
+      <w:r>
+        <w:rPr>
+          <w:rFonts w:ascii="Consolas" w:eastAsia="Times New Roman" w:hAnsi="Consolas" w:cs="Times New Roman"/>
+          <w:color w:val="D4D4D4"/>
+          <w:sz w:val="18"/>
+          <w:szCs w:val="18"/>
+        </w:rPr>
+        <w:t xml:space="preserve"> </w:t>
       </w:r>
       <w:r>
         <w:rPr>
@@ -3580,7 +6073,27 @@
           <w:sz w:val="18"/>
           <w:szCs w:val="18"/>
         </w:rPr>
-        <w:t>@dt_get_timings</w:t>
+        <w:t>@</w:t>
+      </w:r>
+      <w:proofErr w:type="gramStart"/>
+      <w:r>
+        <w:rPr>
+          <w:rFonts w:ascii="Consolas" w:eastAsia="Times New Roman" w:hAnsi="Consolas" w:cs="Times New Roman"/>
+          <w:color w:val="DCDCAA"/>
+          <w:sz w:val="18"/>
+          <w:szCs w:val="18"/>
+        </w:rPr>
+        <w:t>dt</w:t>
+      </w:r>
+      <w:proofErr w:type="gramEnd"/>
+      <w:r>
+        <w:rPr>
+          <w:rFonts w:ascii="Consolas" w:eastAsia="Times New Roman" w:hAnsi="Consolas" w:cs="Times New Roman"/>
+          <w:color w:val="DCDCAA"/>
+          <w:sz w:val="18"/>
+          <w:szCs w:val="18"/>
+        </w:rPr>
+        <w:t>_get_timings</w:t>
       </w:r>
     </w:p>
     <w:p>
@@ -3612,6 +6125,7 @@
         </w:rPr>
         <w:t xml:space="preserve"> </w:t>
       </w:r>
+      <w:proofErr w:type="spellStart"/>
       <w:r>
         <w:rPr>
           <w:rFonts w:ascii="Consolas" w:eastAsia="Times New Roman" w:hAnsi="Consolas" w:cs="Times New Roman"/>
@@ -3619,16 +6133,37 @@
           <w:sz w:val="18"/>
           <w:szCs w:val="18"/>
         </w:rPr>
-        <w:t>open_session</w:t>
-      </w:r>
-      <w:r>
-        <w:rPr>
-          <w:rFonts w:ascii="Consolas" w:eastAsia="Times New Roman" w:hAnsi="Consolas" w:cs="Times New Roman"/>
-          <w:color w:val="D4D4D4"/>
-          <w:sz w:val="18"/>
-          <w:szCs w:val="18"/>
-        </w:rPr>
-        <w:t>():</w:t>
+        <w:t>open_</w:t>
+      </w:r>
+      <w:proofErr w:type="gramStart"/>
+      <w:r>
+        <w:rPr>
+          <w:rFonts w:ascii="Consolas" w:eastAsia="Times New Roman" w:hAnsi="Consolas" w:cs="Times New Roman"/>
+          <w:color w:val="DCDCAA"/>
+          <w:sz w:val="18"/>
+          <w:szCs w:val="18"/>
+        </w:rPr>
+        <w:t>session</w:t>
+      </w:r>
+      <w:proofErr w:type="spellEnd"/>
+      <w:r>
+        <w:rPr>
+          <w:rFonts w:ascii="Consolas" w:eastAsia="Times New Roman" w:hAnsi="Consolas" w:cs="Times New Roman"/>
+          <w:color w:val="D4D4D4"/>
+          <w:sz w:val="18"/>
+          <w:szCs w:val="18"/>
+        </w:rPr>
+        <w:t>(</w:t>
+      </w:r>
+      <w:proofErr w:type="gramEnd"/>
+      <w:r>
+        <w:rPr>
+          <w:rFonts w:ascii="Consolas" w:eastAsia="Times New Roman" w:hAnsi="Consolas" w:cs="Times New Roman"/>
+          <w:color w:val="D4D4D4"/>
+          <w:sz w:val="18"/>
+          <w:szCs w:val="18"/>
+        </w:rPr>
+        <w:t>):</w:t>
       </w:r>
     </w:p>
     <w:p>
@@ -3706,7 +6241,47 @@
           <w:sz w:val="18"/>
           <w:szCs w:val="18"/>
         </w:rPr>
-        <w:t xml:space="preserve">        dt_vnc_send_ctrl_alt_del()   </w:t>
+        <w:t xml:space="preserve">        </w:t>
+      </w:r>
+      <w:proofErr w:type="spellStart"/>
+      <w:r>
+        <w:rPr>
+          <w:rFonts w:ascii="Consolas" w:eastAsia="Times New Roman" w:hAnsi="Consolas" w:cs="Times New Roman"/>
+          <w:color w:val="D4D4D4"/>
+          <w:sz w:val="18"/>
+          <w:szCs w:val="18"/>
+        </w:rPr>
+        <w:t>dt_vnc_send_ctrl_alt_</w:t>
+      </w:r>
+      <w:proofErr w:type="gramStart"/>
+      <w:r>
+        <w:rPr>
+          <w:rFonts w:ascii="Consolas" w:eastAsia="Times New Roman" w:hAnsi="Consolas" w:cs="Times New Roman"/>
+          <w:color w:val="D4D4D4"/>
+          <w:sz w:val="18"/>
+          <w:szCs w:val="18"/>
+        </w:rPr>
+        <w:t>del</w:t>
+      </w:r>
+      <w:proofErr w:type="spellEnd"/>
+      <w:r>
+        <w:rPr>
+          <w:rFonts w:ascii="Consolas" w:eastAsia="Times New Roman" w:hAnsi="Consolas" w:cs="Times New Roman"/>
+          <w:color w:val="D4D4D4"/>
+          <w:sz w:val="18"/>
+          <w:szCs w:val="18"/>
+        </w:rPr>
+        <w:t>(</w:t>
+      </w:r>
+      <w:proofErr w:type="gramEnd"/>
+      <w:r>
+        <w:rPr>
+          <w:rFonts w:ascii="Consolas" w:eastAsia="Times New Roman" w:hAnsi="Consolas" w:cs="Times New Roman"/>
+          <w:color w:val="D4D4D4"/>
+          <w:sz w:val="18"/>
+          <w:szCs w:val="18"/>
+        </w:rPr>
+        <w:t xml:space="preserve">)   </w:t>
       </w:r>
     </w:p>
     <w:p>
@@ -3727,8 +6302,19 @@
           <w:sz w:val="18"/>
           <w:szCs w:val="18"/>
         </w:rPr>
-        <w:t>        wait(</w:t>
-      </w:r>
+        <w:t xml:space="preserve">        </w:t>
+      </w:r>
+      <w:proofErr w:type="gramStart"/>
+      <w:r>
+        <w:rPr>
+          <w:rFonts w:ascii="Consolas" w:eastAsia="Times New Roman" w:hAnsi="Consolas" w:cs="Times New Roman"/>
+          <w:color w:val="D4D4D4"/>
+          <w:sz w:val="18"/>
+          <w:szCs w:val="18"/>
+        </w:rPr>
+        <w:t>wait(</w:t>
+      </w:r>
+      <w:proofErr w:type="gramEnd"/>
       <w:r>
         <w:rPr>
           <w:rFonts w:ascii="Consolas" w:eastAsia="Times New Roman" w:hAnsi="Consolas" w:cs="Times New Roman"/>
@@ -3825,6 +6411,7 @@
         </w:rPr>
         <w:t xml:space="preserve">        </w:t>
       </w:r>
+      <w:proofErr w:type="gramStart"/>
       <w:r>
         <w:rPr>
           <w:rFonts w:ascii="Consolas" w:eastAsia="Times New Roman" w:hAnsi="Consolas" w:cs="Times New Roman"/>
@@ -3843,6 +6430,7 @@
         </w:rPr>
         <w:t>(</w:t>
       </w:r>
+      <w:proofErr w:type="gramEnd"/>
       <w:r>
         <w:rPr>
           <w:rFonts w:ascii="Consolas" w:eastAsia="Times New Roman" w:hAnsi="Consolas" w:cs="Times New Roman"/>
@@ -3900,6 +6488,7 @@
         </w:rPr>
         <w:t xml:space="preserve">        </w:t>
       </w:r>
+      <w:proofErr w:type="gramStart"/>
       <w:r>
         <w:rPr>
           <w:rFonts w:ascii="Consolas" w:eastAsia="Times New Roman" w:hAnsi="Consolas" w:cs="Times New Roman"/>
@@ -3916,7 +6505,28 @@
           <w:sz w:val="18"/>
           <w:szCs w:val="18"/>
         </w:rPr>
-        <w:t>(Key.ENTER)</w:t>
+        <w:t>(</w:t>
+      </w:r>
+      <w:proofErr w:type="spellStart"/>
+      <w:proofErr w:type="gramEnd"/>
+      <w:r>
+        <w:rPr>
+          <w:rFonts w:ascii="Consolas" w:eastAsia="Times New Roman" w:hAnsi="Consolas" w:cs="Times New Roman"/>
+          <w:color w:val="D4D4D4"/>
+          <w:sz w:val="18"/>
+          <w:szCs w:val="18"/>
+        </w:rPr>
+        <w:t>Key.ENTER</w:t>
+      </w:r>
+      <w:proofErr w:type="spellEnd"/>
+      <w:r>
+        <w:rPr>
+          <w:rFonts w:ascii="Consolas" w:eastAsia="Times New Roman" w:hAnsi="Consolas" w:cs="Times New Roman"/>
+          <w:color w:val="D4D4D4"/>
+          <w:sz w:val="18"/>
+          <w:szCs w:val="18"/>
+        </w:rPr>
+        <w:t>)</w:t>
       </w:r>
     </w:p>
     <w:p>
@@ -3937,8 +6547,19 @@
           <w:sz w:val="18"/>
           <w:szCs w:val="18"/>
         </w:rPr>
-        <w:t>        wait(</w:t>
-      </w:r>
+        <w:t xml:space="preserve">        </w:t>
+      </w:r>
+      <w:proofErr w:type="gramStart"/>
+      <w:r>
+        <w:rPr>
+          <w:rFonts w:ascii="Consolas" w:eastAsia="Times New Roman" w:hAnsi="Consolas" w:cs="Times New Roman"/>
+          <w:color w:val="D4D4D4"/>
+          <w:sz w:val="18"/>
+          <w:szCs w:val="18"/>
+        </w:rPr>
+        <w:t>wait(</w:t>
+      </w:r>
+      <w:proofErr w:type="gramEnd"/>
       <w:r>
         <w:rPr>
           <w:rFonts w:ascii="Consolas" w:eastAsia="Times New Roman" w:hAnsi="Consolas" w:cs="Times New Roman"/>
@@ -3997,7 +6618,27 @@
           <w:sz w:val="18"/>
           <w:szCs w:val="18"/>
         </w:rPr>
-        <w:t>@dt_get_timings</w:t>
+        <w:t>@</w:t>
+      </w:r>
+      <w:proofErr w:type="gramStart"/>
+      <w:r>
+        <w:rPr>
+          <w:rFonts w:ascii="Consolas" w:eastAsia="Times New Roman" w:hAnsi="Consolas" w:cs="Times New Roman"/>
+          <w:color w:val="DCDCAA"/>
+          <w:sz w:val="18"/>
+          <w:szCs w:val="18"/>
+        </w:rPr>
+        <w:t>dt</w:t>
+      </w:r>
+      <w:proofErr w:type="gramEnd"/>
+      <w:r>
+        <w:rPr>
+          <w:rFonts w:ascii="Consolas" w:eastAsia="Times New Roman" w:hAnsi="Consolas" w:cs="Times New Roman"/>
+          <w:color w:val="DCDCAA"/>
+          <w:sz w:val="18"/>
+          <w:szCs w:val="18"/>
+        </w:rPr>
+        <w:t>_get_timings</w:t>
       </w:r>
     </w:p>
     <w:p>
@@ -4029,6 +6670,7 @@
         </w:rPr>
         <w:t xml:space="preserve"> </w:t>
       </w:r>
+      <w:proofErr w:type="spellStart"/>
       <w:r>
         <w:rPr>
           <w:rFonts w:ascii="Consolas" w:eastAsia="Times New Roman" w:hAnsi="Consolas" w:cs="Times New Roman"/>
@@ -4036,16 +6678,37 @@
           <w:sz w:val="18"/>
           <w:szCs w:val="18"/>
         </w:rPr>
-        <w:t>close_session</w:t>
-      </w:r>
-      <w:r>
-        <w:rPr>
-          <w:rFonts w:ascii="Consolas" w:eastAsia="Times New Roman" w:hAnsi="Consolas" w:cs="Times New Roman"/>
-          <w:color w:val="D4D4D4"/>
-          <w:sz w:val="18"/>
-          <w:szCs w:val="18"/>
-        </w:rPr>
-        <w:t>():</w:t>
+        <w:t>close_</w:t>
+      </w:r>
+      <w:proofErr w:type="gramStart"/>
+      <w:r>
+        <w:rPr>
+          <w:rFonts w:ascii="Consolas" w:eastAsia="Times New Roman" w:hAnsi="Consolas" w:cs="Times New Roman"/>
+          <w:color w:val="DCDCAA"/>
+          <w:sz w:val="18"/>
+          <w:szCs w:val="18"/>
+        </w:rPr>
+        <w:t>session</w:t>
+      </w:r>
+      <w:proofErr w:type="spellEnd"/>
+      <w:r>
+        <w:rPr>
+          <w:rFonts w:ascii="Consolas" w:eastAsia="Times New Roman" w:hAnsi="Consolas" w:cs="Times New Roman"/>
+          <w:color w:val="D4D4D4"/>
+          <w:sz w:val="18"/>
+          <w:szCs w:val="18"/>
+        </w:rPr>
+        <w:t>(</w:t>
+      </w:r>
+      <w:proofErr w:type="gramEnd"/>
+      <w:r>
+        <w:rPr>
+          <w:rFonts w:ascii="Consolas" w:eastAsia="Times New Roman" w:hAnsi="Consolas" w:cs="Times New Roman"/>
+          <w:color w:val="D4D4D4"/>
+          <w:sz w:val="18"/>
+          <w:szCs w:val="18"/>
+        </w:rPr>
+        <w:t>):</w:t>
       </w:r>
     </w:p>
     <w:p>
@@ -4075,7 +6738,27 @@
           <w:sz w:val="18"/>
           <w:szCs w:val="18"/>
         </w:rPr>
-        <w:t># lock the session when finished</w:t>
+        <w:t xml:space="preserve"># </w:t>
+      </w:r>
+      <w:proofErr w:type="gramStart"/>
+      <w:r>
+        <w:rPr>
+          <w:rFonts w:ascii="Consolas" w:eastAsia="Times New Roman" w:hAnsi="Consolas" w:cs="Times New Roman"/>
+          <w:color w:val="6A9955"/>
+          <w:sz w:val="18"/>
+          <w:szCs w:val="18"/>
+        </w:rPr>
+        <w:t>lock</w:t>
+      </w:r>
+      <w:proofErr w:type="gramEnd"/>
+      <w:r>
+        <w:rPr>
+          <w:rFonts w:ascii="Consolas" w:eastAsia="Times New Roman" w:hAnsi="Consolas" w:cs="Times New Roman"/>
+          <w:color w:val="6A9955"/>
+          <w:sz w:val="18"/>
+          <w:szCs w:val="18"/>
+        </w:rPr>
+        <w:t xml:space="preserve"> the session when finished</w:t>
       </w:r>
     </w:p>
     <w:p>
@@ -4096,7 +6779,47 @@
           <w:sz w:val="18"/>
           <w:szCs w:val="18"/>
         </w:rPr>
-        <w:t>    dt_vnc_send_ctrl_alt_del()</w:t>
+        <w:t xml:space="preserve">    </w:t>
+      </w:r>
+      <w:proofErr w:type="spellStart"/>
+      <w:r>
+        <w:rPr>
+          <w:rFonts w:ascii="Consolas" w:eastAsia="Times New Roman" w:hAnsi="Consolas" w:cs="Times New Roman"/>
+          <w:color w:val="D4D4D4"/>
+          <w:sz w:val="18"/>
+          <w:szCs w:val="18"/>
+        </w:rPr>
+        <w:t>dt_vnc_send_ctrl_alt_</w:t>
+      </w:r>
+      <w:proofErr w:type="gramStart"/>
+      <w:r>
+        <w:rPr>
+          <w:rFonts w:ascii="Consolas" w:eastAsia="Times New Roman" w:hAnsi="Consolas" w:cs="Times New Roman"/>
+          <w:color w:val="D4D4D4"/>
+          <w:sz w:val="18"/>
+          <w:szCs w:val="18"/>
+        </w:rPr>
+        <w:t>del</w:t>
+      </w:r>
+      <w:proofErr w:type="spellEnd"/>
+      <w:r>
+        <w:rPr>
+          <w:rFonts w:ascii="Consolas" w:eastAsia="Times New Roman" w:hAnsi="Consolas" w:cs="Times New Roman"/>
+          <w:color w:val="D4D4D4"/>
+          <w:sz w:val="18"/>
+          <w:szCs w:val="18"/>
+        </w:rPr>
+        <w:t>(</w:t>
+      </w:r>
+      <w:proofErr w:type="gramEnd"/>
+      <w:r>
+        <w:rPr>
+          <w:rFonts w:ascii="Consolas" w:eastAsia="Times New Roman" w:hAnsi="Consolas" w:cs="Times New Roman"/>
+          <w:color w:val="D4D4D4"/>
+          <w:sz w:val="18"/>
+          <w:szCs w:val="18"/>
+        </w:rPr>
+        <w:t>)</w:t>
       </w:r>
     </w:p>
     <w:p>
@@ -4195,7 +6918,27 @@
           <w:sz w:val="18"/>
           <w:szCs w:val="18"/>
         </w:rPr>
-        <w:t>@dt_get_timings</w:t>
+        <w:t>@</w:t>
+      </w:r>
+      <w:proofErr w:type="gramStart"/>
+      <w:r>
+        <w:rPr>
+          <w:rFonts w:ascii="Consolas" w:eastAsia="Times New Roman" w:hAnsi="Consolas" w:cs="Times New Roman"/>
+          <w:color w:val="DCDCAA"/>
+          <w:sz w:val="18"/>
+          <w:szCs w:val="18"/>
+        </w:rPr>
+        <w:t>dt</w:t>
+      </w:r>
+      <w:proofErr w:type="gramEnd"/>
+      <w:r>
+        <w:rPr>
+          <w:rFonts w:ascii="Consolas" w:eastAsia="Times New Roman" w:hAnsi="Consolas" w:cs="Times New Roman"/>
+          <w:color w:val="DCDCAA"/>
+          <w:sz w:val="18"/>
+          <w:szCs w:val="18"/>
+        </w:rPr>
+        <w:t>_get_timings</w:t>
       </w:r>
     </w:p>
     <w:p>
@@ -4227,6 +6970,7 @@
         </w:rPr>
         <w:t xml:space="preserve"> </w:t>
       </w:r>
+      <w:proofErr w:type="spellStart"/>
       <w:r>
         <w:rPr>
           <w:rFonts w:ascii="Consolas" w:eastAsia="Times New Roman" w:hAnsi="Consolas" w:cs="Times New Roman"/>
@@ -4234,16 +6978,37 @@
           <w:sz w:val="18"/>
           <w:szCs w:val="18"/>
         </w:rPr>
-        <w:t>open_calc</w:t>
-      </w:r>
-      <w:r>
-        <w:rPr>
-          <w:rFonts w:ascii="Consolas" w:eastAsia="Times New Roman" w:hAnsi="Consolas" w:cs="Times New Roman"/>
-          <w:color w:val="D4D4D4"/>
-          <w:sz w:val="18"/>
-          <w:szCs w:val="18"/>
-        </w:rPr>
-        <w:t>():</w:t>
+        <w:t>open_</w:t>
+      </w:r>
+      <w:proofErr w:type="gramStart"/>
+      <w:r>
+        <w:rPr>
+          <w:rFonts w:ascii="Consolas" w:eastAsia="Times New Roman" w:hAnsi="Consolas" w:cs="Times New Roman"/>
+          <w:color w:val="DCDCAA"/>
+          <w:sz w:val="18"/>
+          <w:szCs w:val="18"/>
+        </w:rPr>
+        <w:t>calc</w:t>
+      </w:r>
+      <w:proofErr w:type="spellEnd"/>
+      <w:r>
+        <w:rPr>
+          <w:rFonts w:ascii="Consolas" w:eastAsia="Times New Roman" w:hAnsi="Consolas" w:cs="Times New Roman"/>
+          <w:color w:val="D4D4D4"/>
+          <w:sz w:val="18"/>
+          <w:szCs w:val="18"/>
+        </w:rPr>
+        <w:t>(</w:t>
+      </w:r>
+      <w:proofErr w:type="gramEnd"/>
+      <w:r>
+        <w:rPr>
+          <w:rFonts w:ascii="Consolas" w:eastAsia="Times New Roman" w:hAnsi="Consolas" w:cs="Times New Roman"/>
+          <w:color w:val="D4D4D4"/>
+          <w:sz w:val="18"/>
+          <w:szCs w:val="18"/>
+        </w:rPr>
+        <w:t>):</w:t>
       </w:r>
     </w:p>
     <w:p>
@@ -4273,7 +7038,27 @@
           <w:sz w:val="18"/>
           <w:szCs w:val="18"/>
         </w:rPr>
-        <w:t># minimize all open windows  </w:t>
+        <w:t xml:space="preserve"># </w:t>
+      </w:r>
+      <w:proofErr w:type="gramStart"/>
+      <w:r>
+        <w:rPr>
+          <w:rFonts w:ascii="Consolas" w:eastAsia="Times New Roman" w:hAnsi="Consolas" w:cs="Times New Roman"/>
+          <w:color w:val="6A9955"/>
+          <w:sz w:val="18"/>
+          <w:szCs w:val="18"/>
+        </w:rPr>
+        <w:t>minimize</w:t>
+      </w:r>
+      <w:proofErr w:type="gramEnd"/>
+      <w:r>
+        <w:rPr>
+          <w:rFonts w:ascii="Consolas" w:eastAsia="Times New Roman" w:hAnsi="Consolas" w:cs="Times New Roman"/>
+          <w:color w:val="6A9955"/>
+          <w:sz w:val="18"/>
+          <w:szCs w:val="18"/>
+        </w:rPr>
+        <w:t xml:space="preserve"> all open windows  </w:t>
       </w:r>
     </w:p>
     <w:p>
@@ -4296,6 +7081,7 @@
         </w:rPr>
         <w:t xml:space="preserve">    </w:t>
       </w:r>
+      <w:proofErr w:type="gramStart"/>
       <w:r>
         <w:rPr>
           <w:rFonts w:ascii="Consolas" w:eastAsia="Times New Roman" w:hAnsi="Consolas" w:cs="Times New Roman"/>
@@ -4314,6 +7100,7 @@
         </w:rPr>
         <w:t>(</w:t>
       </w:r>
+      <w:proofErr w:type="gramEnd"/>
       <w:r>
         <w:rPr>
           <w:rFonts w:ascii="Consolas" w:eastAsia="Times New Roman" w:hAnsi="Consolas" w:cs="Times New Roman"/>
@@ -4330,7 +7117,27 @@
           <w:sz w:val="18"/>
           <w:szCs w:val="18"/>
         </w:rPr>
-        <w:t>, Key.WIN)</w:t>
+        <w:t xml:space="preserve">, </w:t>
+      </w:r>
+      <w:proofErr w:type="spellStart"/>
+      <w:r>
+        <w:rPr>
+          <w:rFonts w:ascii="Consolas" w:eastAsia="Times New Roman" w:hAnsi="Consolas" w:cs="Times New Roman"/>
+          <w:color w:val="D4D4D4"/>
+          <w:sz w:val="18"/>
+          <w:szCs w:val="18"/>
+        </w:rPr>
+        <w:t>Key.WIN</w:t>
+      </w:r>
+      <w:proofErr w:type="spellEnd"/>
+      <w:r>
+        <w:rPr>
+          <w:rFonts w:ascii="Consolas" w:eastAsia="Times New Roman" w:hAnsi="Consolas" w:cs="Times New Roman"/>
+          <w:color w:val="D4D4D4"/>
+          <w:sz w:val="18"/>
+          <w:szCs w:val="18"/>
+        </w:rPr>
+        <w:t>)</w:t>
       </w:r>
     </w:p>
     <w:p>
@@ -4351,8 +7158,19 @@
           <w:sz w:val="18"/>
           <w:szCs w:val="18"/>
         </w:rPr>
-        <w:t>    wait(</w:t>
-      </w:r>
+        <w:t xml:space="preserve">    </w:t>
+      </w:r>
+      <w:proofErr w:type="gramStart"/>
+      <w:r>
+        <w:rPr>
+          <w:rFonts w:ascii="Consolas" w:eastAsia="Times New Roman" w:hAnsi="Consolas" w:cs="Times New Roman"/>
+          <w:color w:val="D4D4D4"/>
+          <w:sz w:val="18"/>
+          <w:szCs w:val="18"/>
+        </w:rPr>
+        <w:t>wait(</w:t>
+      </w:r>
+      <w:proofErr w:type="gramEnd"/>
       <w:r>
         <w:rPr>
           <w:rFonts w:ascii="Consolas" w:eastAsia="Times New Roman" w:hAnsi="Consolas" w:cs="Times New Roman"/>
@@ -4399,7 +7217,27 @@
           <w:sz w:val="18"/>
           <w:szCs w:val="18"/>
         </w:rPr>
-        <w:t># start calculator App</w:t>
+        <w:t xml:space="preserve"># </w:t>
+      </w:r>
+      <w:proofErr w:type="gramStart"/>
+      <w:r>
+        <w:rPr>
+          <w:rFonts w:ascii="Consolas" w:eastAsia="Times New Roman" w:hAnsi="Consolas" w:cs="Times New Roman"/>
+          <w:color w:val="6A9955"/>
+          <w:sz w:val="18"/>
+          <w:szCs w:val="18"/>
+        </w:rPr>
+        <w:t>start</w:t>
+      </w:r>
+      <w:proofErr w:type="gramEnd"/>
+      <w:r>
+        <w:rPr>
+          <w:rFonts w:ascii="Consolas" w:eastAsia="Times New Roman" w:hAnsi="Consolas" w:cs="Times New Roman"/>
+          <w:color w:val="6A9955"/>
+          <w:sz w:val="18"/>
+          <w:szCs w:val="18"/>
+        </w:rPr>
+        <w:t xml:space="preserve"> calculator App</w:t>
       </w:r>
     </w:p>
     <w:p>
@@ -4459,8 +7297,19 @@
           <w:sz w:val="18"/>
           <w:szCs w:val="18"/>
         </w:rPr>
-        <w:t>    wait(</w:t>
-      </w:r>
+        <w:t xml:space="preserve">    </w:t>
+      </w:r>
+      <w:proofErr w:type="gramStart"/>
+      <w:r>
+        <w:rPr>
+          <w:rFonts w:ascii="Consolas" w:eastAsia="Times New Roman" w:hAnsi="Consolas" w:cs="Times New Roman"/>
+          <w:color w:val="D4D4D4"/>
+          <w:sz w:val="18"/>
+          <w:szCs w:val="18"/>
+        </w:rPr>
+        <w:t>wait(</w:t>
+      </w:r>
+      <w:proofErr w:type="gramEnd"/>
       <w:r>
         <w:rPr>
           <w:rFonts w:ascii="Consolas" w:eastAsia="Times New Roman" w:hAnsi="Consolas" w:cs="Times New Roman"/>
@@ -4555,8 +7404,19 @@
           <w:sz w:val="18"/>
           <w:szCs w:val="18"/>
         </w:rPr>
-        <w:t>    wait(</w:t>
-      </w:r>
+        <w:t xml:space="preserve">    </w:t>
+      </w:r>
+      <w:proofErr w:type="gramStart"/>
+      <w:r>
+        <w:rPr>
+          <w:rFonts w:ascii="Consolas" w:eastAsia="Times New Roman" w:hAnsi="Consolas" w:cs="Times New Roman"/>
+          <w:color w:val="D4D4D4"/>
+          <w:sz w:val="18"/>
+          <w:szCs w:val="18"/>
+        </w:rPr>
+        <w:t>wait(</w:t>
+      </w:r>
+      <w:proofErr w:type="gramEnd"/>
       <w:r>
         <w:rPr>
           <w:rFonts w:ascii="Consolas" w:eastAsia="Times New Roman" w:hAnsi="Consolas" w:cs="Times New Roman"/>
@@ -4596,6 +7456,7 @@
         </w:rPr>
         <w:t xml:space="preserve">    </w:t>
       </w:r>
+      <w:proofErr w:type="gramStart"/>
       <w:r>
         <w:rPr>
           <w:rFonts w:ascii="Consolas" w:eastAsia="Times New Roman" w:hAnsi="Consolas" w:cs="Times New Roman"/>
@@ -4612,7 +7473,28 @@
           <w:sz w:val="18"/>
           <w:szCs w:val="18"/>
         </w:rPr>
-        <w:t>(Key.ENTER)</w:t>
+        <w:t>(</w:t>
+      </w:r>
+      <w:proofErr w:type="spellStart"/>
+      <w:proofErr w:type="gramEnd"/>
+      <w:r>
+        <w:rPr>
+          <w:rFonts w:ascii="Consolas" w:eastAsia="Times New Roman" w:hAnsi="Consolas" w:cs="Times New Roman"/>
+          <w:color w:val="D4D4D4"/>
+          <w:sz w:val="18"/>
+          <w:szCs w:val="18"/>
+        </w:rPr>
+        <w:t>Key.ENTER</w:t>
+      </w:r>
+      <w:proofErr w:type="spellEnd"/>
+      <w:r>
+        <w:rPr>
+          <w:rFonts w:ascii="Consolas" w:eastAsia="Times New Roman" w:hAnsi="Consolas" w:cs="Times New Roman"/>
+          <w:color w:val="D4D4D4"/>
+          <w:sz w:val="18"/>
+          <w:szCs w:val="18"/>
+        </w:rPr>
+        <w:t>)</w:t>
       </w:r>
     </w:p>
     <w:p>
@@ -4642,7 +7524,27 @@
           <w:sz w:val="18"/>
           <w:szCs w:val="18"/>
         </w:rPr>
-        <w:t># wait for the app to start</w:t>
+        <w:t xml:space="preserve"># </w:t>
+      </w:r>
+      <w:proofErr w:type="gramStart"/>
+      <w:r>
+        <w:rPr>
+          <w:rFonts w:ascii="Consolas" w:eastAsia="Times New Roman" w:hAnsi="Consolas" w:cs="Times New Roman"/>
+          <w:color w:val="6A9955"/>
+          <w:sz w:val="18"/>
+          <w:szCs w:val="18"/>
+        </w:rPr>
+        <w:t>wait</w:t>
+      </w:r>
+      <w:proofErr w:type="gramEnd"/>
+      <w:r>
+        <w:rPr>
+          <w:rFonts w:ascii="Consolas" w:eastAsia="Times New Roman" w:hAnsi="Consolas" w:cs="Times New Roman"/>
+          <w:color w:val="6A9955"/>
+          <w:sz w:val="18"/>
+          <w:szCs w:val="18"/>
+        </w:rPr>
+        <w:t xml:space="preserve"> for the app to start</w:t>
       </w:r>
     </w:p>
     <w:p>
@@ -4741,7 +7643,27 @@
           <w:sz w:val="18"/>
           <w:szCs w:val="18"/>
         </w:rPr>
-        <w:t>@dt_get_timings</w:t>
+        <w:t>@</w:t>
+      </w:r>
+      <w:proofErr w:type="gramStart"/>
+      <w:r>
+        <w:rPr>
+          <w:rFonts w:ascii="Consolas" w:eastAsia="Times New Roman" w:hAnsi="Consolas" w:cs="Times New Roman"/>
+          <w:color w:val="DCDCAA"/>
+          <w:sz w:val="18"/>
+          <w:szCs w:val="18"/>
+        </w:rPr>
+        <w:t>dt</w:t>
+      </w:r>
+      <w:proofErr w:type="gramEnd"/>
+      <w:r>
+        <w:rPr>
+          <w:rFonts w:ascii="Consolas" w:eastAsia="Times New Roman" w:hAnsi="Consolas" w:cs="Times New Roman"/>
+          <w:color w:val="DCDCAA"/>
+          <w:sz w:val="18"/>
+          <w:szCs w:val="18"/>
+        </w:rPr>
+        <w:t>_get_timings</w:t>
       </w:r>
     </w:p>
     <w:p>
@@ -4819,7 +7741,27 @@
           <w:sz w:val="18"/>
           <w:szCs w:val="18"/>
         </w:rPr>
-        <w:t># interact with the mouse</w:t>
+        <w:t xml:space="preserve"># </w:t>
+      </w:r>
+      <w:proofErr w:type="gramStart"/>
+      <w:r>
+        <w:rPr>
+          <w:rFonts w:ascii="Consolas" w:eastAsia="Times New Roman" w:hAnsi="Consolas" w:cs="Times New Roman"/>
+          <w:color w:val="6A9955"/>
+          <w:sz w:val="18"/>
+          <w:szCs w:val="18"/>
+        </w:rPr>
+        <w:t>interact</w:t>
+      </w:r>
+      <w:proofErr w:type="gramEnd"/>
+      <w:r>
+        <w:rPr>
+          <w:rFonts w:ascii="Consolas" w:eastAsia="Times New Roman" w:hAnsi="Consolas" w:cs="Times New Roman"/>
+          <w:color w:val="6A9955"/>
+          <w:sz w:val="18"/>
+          <w:szCs w:val="18"/>
+        </w:rPr>
+        <w:t xml:space="preserve"> with the mouse</w:t>
       </w:r>
     </w:p>
     <w:p>
@@ -4997,8 +7939,19 @@
           <w:szCs w:val="18"/>
         </w:rPr>
         <w:lastRenderedPageBreak/>
-        <w:t>    wait(</w:t>
-      </w:r>
+        <w:t xml:space="preserve">    </w:t>
+      </w:r>
+      <w:proofErr w:type="gramStart"/>
+      <w:r>
+        <w:rPr>
+          <w:rFonts w:ascii="Consolas" w:eastAsia="Times New Roman" w:hAnsi="Consolas" w:cs="Times New Roman"/>
+          <w:color w:val="D4D4D4"/>
+          <w:sz w:val="18"/>
+          <w:szCs w:val="18"/>
+        </w:rPr>
+        <w:t>wait(</w:t>
+      </w:r>
+      <w:proofErr w:type="gramEnd"/>
       <w:r>
         <w:rPr>
           <w:rFonts w:ascii="Consolas" w:eastAsia="Times New Roman" w:hAnsi="Consolas" w:cs="Times New Roman"/>
@@ -5045,7 +7998,27 @@
           <w:sz w:val="18"/>
           <w:szCs w:val="18"/>
         </w:rPr>
-        <w:t># check result</w:t>
+        <w:t xml:space="preserve"># </w:t>
+      </w:r>
+      <w:proofErr w:type="gramStart"/>
+      <w:r>
+        <w:rPr>
+          <w:rFonts w:ascii="Consolas" w:eastAsia="Times New Roman" w:hAnsi="Consolas" w:cs="Times New Roman"/>
+          <w:color w:val="6A9955"/>
+          <w:sz w:val="18"/>
+          <w:szCs w:val="18"/>
+        </w:rPr>
+        <w:t>check</w:t>
+      </w:r>
+      <w:proofErr w:type="gramEnd"/>
+      <w:r>
+        <w:rPr>
+          <w:rFonts w:ascii="Consolas" w:eastAsia="Times New Roman" w:hAnsi="Consolas" w:cs="Times New Roman"/>
+          <w:color w:val="6A9955"/>
+          <w:sz w:val="18"/>
+          <w:szCs w:val="18"/>
+        </w:rPr>
+        <w:t xml:space="preserve"> result</w:t>
       </w:r>
     </w:p>
     <w:p>
@@ -5144,7 +8117,27 @@
           <w:sz w:val="18"/>
           <w:szCs w:val="18"/>
         </w:rPr>
-        <w:t>@dt_get_timings</w:t>
+        <w:t>@</w:t>
+      </w:r>
+      <w:proofErr w:type="gramStart"/>
+      <w:r>
+        <w:rPr>
+          <w:rFonts w:ascii="Consolas" w:eastAsia="Times New Roman" w:hAnsi="Consolas" w:cs="Times New Roman"/>
+          <w:color w:val="DCDCAA"/>
+          <w:sz w:val="18"/>
+          <w:szCs w:val="18"/>
+        </w:rPr>
+        <w:t>dt</w:t>
+      </w:r>
+      <w:proofErr w:type="gramEnd"/>
+      <w:r>
+        <w:rPr>
+          <w:rFonts w:ascii="Consolas" w:eastAsia="Times New Roman" w:hAnsi="Consolas" w:cs="Times New Roman"/>
+          <w:color w:val="DCDCAA"/>
+          <w:sz w:val="18"/>
+          <w:szCs w:val="18"/>
+        </w:rPr>
+        <w:t>_get_timings</w:t>
       </w:r>
     </w:p>
     <w:p>
@@ -5240,7 +8233,27 @@
           <w:sz w:val="18"/>
           <w:szCs w:val="18"/>
         </w:rPr>
-        <w:t># interact with key strokes</w:t>
+        <w:t xml:space="preserve"># </w:t>
+      </w:r>
+      <w:proofErr w:type="gramStart"/>
+      <w:r>
+        <w:rPr>
+          <w:rFonts w:ascii="Consolas" w:eastAsia="Times New Roman" w:hAnsi="Consolas" w:cs="Times New Roman"/>
+          <w:color w:val="6A9955"/>
+          <w:sz w:val="18"/>
+          <w:szCs w:val="18"/>
+        </w:rPr>
+        <w:t>interact</w:t>
+      </w:r>
+      <w:proofErr w:type="gramEnd"/>
+      <w:r>
+        <w:rPr>
+          <w:rFonts w:ascii="Consolas" w:eastAsia="Times New Roman" w:hAnsi="Consolas" w:cs="Times New Roman"/>
+          <w:color w:val="6A9955"/>
+          <w:sz w:val="18"/>
+          <w:szCs w:val="18"/>
+        </w:rPr>
+        <w:t xml:space="preserve"> with key strokes</w:t>
       </w:r>
     </w:p>
     <w:p>
@@ -5263,6 +8276,7 @@
         </w:rPr>
         <w:t xml:space="preserve">    </w:t>
       </w:r>
+      <w:proofErr w:type="gramStart"/>
       <w:r>
         <w:rPr>
           <w:rFonts w:ascii="Consolas" w:eastAsia="Times New Roman" w:hAnsi="Consolas" w:cs="Times New Roman"/>
@@ -5279,7 +8293,28 @@
           <w:sz w:val="18"/>
           <w:szCs w:val="18"/>
         </w:rPr>
-        <w:t>(entry+Key.ENTER)</w:t>
+        <w:t>(</w:t>
+      </w:r>
+      <w:proofErr w:type="spellStart"/>
+      <w:proofErr w:type="gramEnd"/>
+      <w:r>
+        <w:rPr>
+          <w:rFonts w:ascii="Consolas" w:eastAsia="Times New Roman" w:hAnsi="Consolas" w:cs="Times New Roman"/>
+          <w:color w:val="D4D4D4"/>
+          <w:sz w:val="18"/>
+          <w:szCs w:val="18"/>
+        </w:rPr>
+        <w:t>entry+Key.ENTER</w:t>
+      </w:r>
+      <w:proofErr w:type="spellEnd"/>
+      <w:r>
+        <w:rPr>
+          <w:rFonts w:ascii="Consolas" w:eastAsia="Times New Roman" w:hAnsi="Consolas" w:cs="Times New Roman"/>
+          <w:color w:val="D4D4D4"/>
+          <w:sz w:val="18"/>
+          <w:szCs w:val="18"/>
+        </w:rPr>
+        <w:t>)</w:t>
       </w:r>
     </w:p>
     <w:p>
@@ -5309,7 +8344,27 @@
           <w:sz w:val="18"/>
           <w:szCs w:val="18"/>
         </w:rPr>
-        <w:t># check result</w:t>
+        <w:t xml:space="preserve"># </w:t>
+      </w:r>
+      <w:proofErr w:type="gramStart"/>
+      <w:r>
+        <w:rPr>
+          <w:rFonts w:ascii="Consolas" w:eastAsia="Times New Roman" w:hAnsi="Consolas" w:cs="Times New Roman"/>
+          <w:color w:val="6A9955"/>
+          <w:sz w:val="18"/>
+          <w:szCs w:val="18"/>
+        </w:rPr>
+        <w:t>check</w:t>
+      </w:r>
+      <w:proofErr w:type="gramEnd"/>
+      <w:r>
+        <w:rPr>
+          <w:rFonts w:ascii="Consolas" w:eastAsia="Times New Roman" w:hAnsi="Consolas" w:cs="Times New Roman"/>
+          <w:color w:val="6A9955"/>
+          <w:sz w:val="18"/>
+          <w:szCs w:val="18"/>
+        </w:rPr>
+        <w:t xml:space="preserve"> result</w:t>
       </w:r>
     </w:p>
     <w:p>
@@ -5408,7 +8463,27 @@
           <w:sz w:val="18"/>
           <w:szCs w:val="18"/>
         </w:rPr>
-        <w:t>@dt_get_timings</w:t>
+        <w:t>@</w:t>
+      </w:r>
+      <w:proofErr w:type="gramStart"/>
+      <w:r>
+        <w:rPr>
+          <w:rFonts w:ascii="Consolas" w:eastAsia="Times New Roman" w:hAnsi="Consolas" w:cs="Times New Roman"/>
+          <w:color w:val="DCDCAA"/>
+          <w:sz w:val="18"/>
+          <w:szCs w:val="18"/>
+        </w:rPr>
+        <w:t>dt</w:t>
+      </w:r>
+      <w:proofErr w:type="gramEnd"/>
+      <w:r>
+        <w:rPr>
+          <w:rFonts w:ascii="Consolas" w:eastAsia="Times New Roman" w:hAnsi="Consolas" w:cs="Times New Roman"/>
+          <w:color w:val="DCDCAA"/>
+          <w:sz w:val="18"/>
+          <w:szCs w:val="18"/>
+        </w:rPr>
+        <w:t>_get_timings</w:t>
       </w:r>
     </w:p>
     <w:p>
@@ -5440,6 +8515,7 @@
         </w:rPr>
         <w:t xml:space="preserve"> </w:t>
       </w:r>
+      <w:proofErr w:type="spellStart"/>
       <w:r>
         <w:rPr>
           <w:rFonts w:ascii="Consolas" w:eastAsia="Times New Roman" w:hAnsi="Consolas" w:cs="Times New Roman"/>
@@ -5447,16 +8523,37 @@
           <w:sz w:val="18"/>
           <w:szCs w:val="18"/>
         </w:rPr>
-        <w:t>close_calc</w:t>
-      </w:r>
-      <w:r>
-        <w:rPr>
-          <w:rFonts w:ascii="Consolas" w:eastAsia="Times New Roman" w:hAnsi="Consolas" w:cs="Times New Roman"/>
-          <w:color w:val="D4D4D4"/>
-          <w:sz w:val="18"/>
-          <w:szCs w:val="18"/>
-        </w:rPr>
-        <w:t>():</w:t>
+        <w:t>close_</w:t>
+      </w:r>
+      <w:proofErr w:type="gramStart"/>
+      <w:r>
+        <w:rPr>
+          <w:rFonts w:ascii="Consolas" w:eastAsia="Times New Roman" w:hAnsi="Consolas" w:cs="Times New Roman"/>
+          <w:color w:val="DCDCAA"/>
+          <w:sz w:val="18"/>
+          <w:szCs w:val="18"/>
+        </w:rPr>
+        <w:t>calc</w:t>
+      </w:r>
+      <w:proofErr w:type="spellEnd"/>
+      <w:r>
+        <w:rPr>
+          <w:rFonts w:ascii="Consolas" w:eastAsia="Times New Roman" w:hAnsi="Consolas" w:cs="Times New Roman"/>
+          <w:color w:val="D4D4D4"/>
+          <w:sz w:val="18"/>
+          <w:szCs w:val="18"/>
+        </w:rPr>
+        <w:t>(</w:t>
+      </w:r>
+      <w:proofErr w:type="gramEnd"/>
+      <w:r>
+        <w:rPr>
+          <w:rFonts w:ascii="Consolas" w:eastAsia="Times New Roman" w:hAnsi="Consolas" w:cs="Times New Roman"/>
+          <w:color w:val="D4D4D4"/>
+          <w:sz w:val="18"/>
+          <w:szCs w:val="18"/>
+        </w:rPr>
+        <w:t>):</w:t>
       </w:r>
     </w:p>
     <w:p>
@@ -5486,7 +8583,27 @@
           <w:sz w:val="18"/>
           <w:szCs w:val="18"/>
         </w:rPr>
-        <w:t># close the app</w:t>
+        <w:t xml:space="preserve"># </w:t>
+      </w:r>
+      <w:proofErr w:type="gramStart"/>
+      <w:r>
+        <w:rPr>
+          <w:rFonts w:ascii="Consolas" w:eastAsia="Times New Roman" w:hAnsi="Consolas" w:cs="Times New Roman"/>
+          <w:color w:val="6A9955"/>
+          <w:sz w:val="18"/>
+          <w:szCs w:val="18"/>
+        </w:rPr>
+        <w:t>close</w:t>
+      </w:r>
+      <w:proofErr w:type="gramEnd"/>
+      <w:r>
+        <w:rPr>
+          <w:rFonts w:ascii="Consolas" w:eastAsia="Times New Roman" w:hAnsi="Consolas" w:cs="Times New Roman"/>
+          <w:color w:val="6A9955"/>
+          <w:sz w:val="18"/>
+          <w:szCs w:val="18"/>
+        </w:rPr>
+        <w:t xml:space="preserve"> the app</w:t>
       </w:r>
     </w:p>
     <w:p>
@@ -5642,7 +8759,27 @@
           <w:sz w:val="18"/>
           <w:szCs w:val="18"/>
         </w:rPr>
-        <w:t xml:space="preserve"># build a list of passed parameters </w:t>
+        <w:t xml:space="preserve"># </w:t>
+      </w:r>
+      <w:proofErr w:type="gramStart"/>
+      <w:r>
+        <w:rPr>
+          <w:rFonts w:ascii="Consolas" w:eastAsia="Times New Roman" w:hAnsi="Consolas" w:cs="Times New Roman"/>
+          <w:color w:val="6A9955"/>
+          <w:sz w:val="18"/>
+          <w:szCs w:val="18"/>
+        </w:rPr>
+        <w:t>build</w:t>
+      </w:r>
+      <w:proofErr w:type="gramEnd"/>
+      <w:r>
+        <w:rPr>
+          <w:rFonts w:ascii="Consolas" w:eastAsia="Times New Roman" w:hAnsi="Consolas" w:cs="Times New Roman"/>
+          <w:color w:val="6A9955"/>
+          <w:sz w:val="18"/>
+          <w:szCs w:val="18"/>
+        </w:rPr>
+        <w:t xml:space="preserve"> a list of passed parameters </w:t>
       </w:r>
     </w:p>
     <w:p>
@@ -5663,7 +8800,69 @@
           <w:sz w:val="18"/>
           <w:szCs w:val="18"/>
         </w:rPr>
-        <w:t>   args=dt_get_args(sys.argv)</w:t>
+        <w:t>   </w:t>
+      </w:r>
+      <w:proofErr w:type="spellStart"/>
+      <w:r>
+        <w:rPr>
+          <w:rFonts w:ascii="Consolas" w:eastAsia="Times New Roman" w:hAnsi="Consolas" w:cs="Times New Roman"/>
+          <w:color w:val="D4D4D4"/>
+          <w:sz w:val="18"/>
+          <w:szCs w:val="18"/>
+        </w:rPr>
+        <w:t>args</w:t>
+      </w:r>
+      <w:proofErr w:type="spellEnd"/>
+      <w:r>
+        <w:rPr>
+          <w:rFonts w:ascii="Consolas" w:eastAsia="Times New Roman" w:hAnsi="Consolas" w:cs="Times New Roman"/>
+          <w:color w:val="D4D4D4"/>
+          <w:sz w:val="18"/>
+          <w:szCs w:val="18"/>
+        </w:rPr>
+        <w:t>=</w:t>
+      </w:r>
+      <w:proofErr w:type="spellStart"/>
+      <w:r>
+        <w:rPr>
+          <w:rFonts w:ascii="Consolas" w:eastAsia="Times New Roman" w:hAnsi="Consolas" w:cs="Times New Roman"/>
+          <w:color w:val="D4D4D4"/>
+          <w:sz w:val="18"/>
+          <w:szCs w:val="18"/>
+        </w:rPr>
+        <w:t>dt_get_args</w:t>
+      </w:r>
+      <w:proofErr w:type="spellEnd"/>
+      <w:r>
+        <w:rPr>
+          <w:rFonts w:ascii="Consolas" w:eastAsia="Times New Roman" w:hAnsi="Consolas" w:cs="Times New Roman"/>
+          <w:color w:val="D4D4D4"/>
+          <w:sz w:val="18"/>
+          <w:szCs w:val="18"/>
+        </w:rPr>
+        <w:t>(</w:t>
+      </w:r>
+      <w:proofErr w:type="spellStart"/>
+      <w:proofErr w:type="gramStart"/>
+      <w:r>
+        <w:rPr>
+          <w:rFonts w:ascii="Consolas" w:eastAsia="Times New Roman" w:hAnsi="Consolas" w:cs="Times New Roman"/>
+          <w:color w:val="D4D4D4"/>
+          <w:sz w:val="18"/>
+          <w:szCs w:val="18"/>
+        </w:rPr>
+        <w:t>sys.argv</w:t>
+      </w:r>
+      <w:proofErr w:type="spellEnd"/>
+      <w:proofErr w:type="gramEnd"/>
+      <w:r>
+        <w:rPr>
+          <w:rFonts w:ascii="Consolas" w:eastAsia="Times New Roman" w:hAnsi="Consolas" w:cs="Times New Roman"/>
+          <w:color w:val="D4D4D4"/>
+          <w:sz w:val="18"/>
+          <w:szCs w:val="18"/>
+        </w:rPr>
+        <w:t>)</w:t>
       </w:r>
     </w:p>
     <w:p>
@@ -5684,8 +8883,39 @@
           <w:sz w:val="18"/>
           <w:szCs w:val="18"/>
         </w:rPr>
-        <w:t>   vs=dt_vnc_connect(</w:t>
-      </w:r>
+        <w:t>   vs=</w:t>
+      </w:r>
+      <w:proofErr w:type="spellStart"/>
+      <w:r>
+        <w:rPr>
+          <w:rFonts w:ascii="Consolas" w:eastAsia="Times New Roman" w:hAnsi="Consolas" w:cs="Times New Roman"/>
+          <w:color w:val="D4D4D4"/>
+          <w:sz w:val="18"/>
+          <w:szCs w:val="18"/>
+        </w:rPr>
+        <w:t>dt_vnc_</w:t>
+      </w:r>
+      <w:proofErr w:type="gramStart"/>
+      <w:r>
+        <w:rPr>
+          <w:rFonts w:ascii="Consolas" w:eastAsia="Times New Roman" w:hAnsi="Consolas" w:cs="Times New Roman"/>
+          <w:color w:val="D4D4D4"/>
+          <w:sz w:val="18"/>
+          <w:szCs w:val="18"/>
+        </w:rPr>
+        <w:t>connect</w:t>
+      </w:r>
+      <w:proofErr w:type="spellEnd"/>
+      <w:r>
+        <w:rPr>
+          <w:rFonts w:ascii="Consolas" w:eastAsia="Times New Roman" w:hAnsi="Consolas" w:cs="Times New Roman"/>
+          <w:color w:val="D4D4D4"/>
+          <w:sz w:val="18"/>
+          <w:szCs w:val="18"/>
+        </w:rPr>
+        <w:t>(</w:t>
+      </w:r>
+      <w:proofErr w:type="gramEnd"/>
       <w:r>
         <w:rPr>
           <w:rFonts w:ascii="Consolas" w:eastAsia="Times New Roman" w:hAnsi="Consolas" w:cs="Times New Roman"/>
@@ -5750,7 +8980,27 @@
           <w:sz w:val="18"/>
           <w:szCs w:val="18"/>
         </w:rPr>
-        <w:t># make it the default screen for the following commands</w:t>
+        <w:t xml:space="preserve"># </w:t>
+      </w:r>
+      <w:proofErr w:type="gramStart"/>
+      <w:r>
+        <w:rPr>
+          <w:rFonts w:ascii="Consolas" w:eastAsia="Times New Roman" w:hAnsi="Consolas" w:cs="Times New Roman"/>
+          <w:color w:val="6A9955"/>
+          <w:sz w:val="18"/>
+          <w:szCs w:val="18"/>
+        </w:rPr>
+        <w:t>make</w:t>
+      </w:r>
+      <w:proofErr w:type="gramEnd"/>
+      <w:r>
+        <w:rPr>
+          <w:rFonts w:ascii="Consolas" w:eastAsia="Times New Roman" w:hAnsi="Consolas" w:cs="Times New Roman"/>
+          <w:color w:val="6A9955"/>
+          <w:sz w:val="18"/>
+          <w:szCs w:val="18"/>
+        </w:rPr>
+        <w:t xml:space="preserve"> it the default screen for the following commands</w:t>
       </w:r>
     </w:p>
     <w:p>
@@ -5813,7 +9063,47 @@
           <w:sz w:val="18"/>
           <w:szCs w:val="18"/>
         </w:rPr>
-        <w:t>   open_session()</w:t>
+        <w:t>   </w:t>
+      </w:r>
+      <w:proofErr w:type="spellStart"/>
+      <w:r>
+        <w:rPr>
+          <w:rFonts w:ascii="Consolas" w:eastAsia="Times New Roman" w:hAnsi="Consolas" w:cs="Times New Roman"/>
+          <w:color w:val="D4D4D4"/>
+          <w:sz w:val="18"/>
+          <w:szCs w:val="18"/>
+        </w:rPr>
+        <w:t>open_</w:t>
+      </w:r>
+      <w:proofErr w:type="gramStart"/>
+      <w:r>
+        <w:rPr>
+          <w:rFonts w:ascii="Consolas" w:eastAsia="Times New Roman" w:hAnsi="Consolas" w:cs="Times New Roman"/>
+          <w:color w:val="D4D4D4"/>
+          <w:sz w:val="18"/>
+          <w:szCs w:val="18"/>
+        </w:rPr>
+        <w:t>session</w:t>
+      </w:r>
+      <w:proofErr w:type="spellEnd"/>
+      <w:r>
+        <w:rPr>
+          <w:rFonts w:ascii="Consolas" w:eastAsia="Times New Roman" w:hAnsi="Consolas" w:cs="Times New Roman"/>
+          <w:color w:val="D4D4D4"/>
+          <w:sz w:val="18"/>
+          <w:szCs w:val="18"/>
+        </w:rPr>
+        <w:t>(</w:t>
+      </w:r>
+      <w:proofErr w:type="gramEnd"/>
+      <w:r>
+        <w:rPr>
+          <w:rFonts w:ascii="Consolas" w:eastAsia="Times New Roman" w:hAnsi="Consolas" w:cs="Times New Roman"/>
+          <w:color w:val="D4D4D4"/>
+          <w:sz w:val="18"/>
+          <w:szCs w:val="18"/>
+        </w:rPr>
+        <w:t>)</w:t>
       </w:r>
     </w:p>
     <w:p>
@@ -5873,7 +9163,47 @@
           <w:sz w:val="18"/>
           <w:szCs w:val="18"/>
         </w:rPr>
-        <w:t>       open_calc()</w:t>
+        <w:t>       </w:t>
+      </w:r>
+      <w:proofErr w:type="spellStart"/>
+      <w:r>
+        <w:rPr>
+          <w:rFonts w:ascii="Consolas" w:eastAsia="Times New Roman" w:hAnsi="Consolas" w:cs="Times New Roman"/>
+          <w:color w:val="D4D4D4"/>
+          <w:sz w:val="18"/>
+          <w:szCs w:val="18"/>
+        </w:rPr>
+        <w:t>open_</w:t>
+      </w:r>
+      <w:proofErr w:type="gramStart"/>
+      <w:r>
+        <w:rPr>
+          <w:rFonts w:ascii="Consolas" w:eastAsia="Times New Roman" w:hAnsi="Consolas" w:cs="Times New Roman"/>
+          <w:color w:val="D4D4D4"/>
+          <w:sz w:val="18"/>
+          <w:szCs w:val="18"/>
+        </w:rPr>
+        <w:t>calc</w:t>
+      </w:r>
+      <w:proofErr w:type="spellEnd"/>
+      <w:r>
+        <w:rPr>
+          <w:rFonts w:ascii="Consolas" w:eastAsia="Times New Roman" w:hAnsi="Consolas" w:cs="Times New Roman"/>
+          <w:color w:val="D4D4D4"/>
+          <w:sz w:val="18"/>
+          <w:szCs w:val="18"/>
+        </w:rPr>
+        <w:t>(</w:t>
+      </w:r>
+      <w:proofErr w:type="gramEnd"/>
+      <w:r>
+        <w:rPr>
+          <w:rFonts w:ascii="Consolas" w:eastAsia="Times New Roman" w:hAnsi="Consolas" w:cs="Times New Roman"/>
+          <w:color w:val="D4D4D4"/>
+          <w:sz w:val="18"/>
+          <w:szCs w:val="18"/>
+        </w:rPr>
+        <w:t>)</w:t>
       </w:r>
     </w:p>
     <w:p>
@@ -5969,7 +9299,27 @@
           <w:sz w:val="18"/>
           <w:szCs w:val="18"/>
         </w:rPr>
-        <w:t xml:space="preserve"> args:</w:t>
+        <w:t xml:space="preserve"> </w:t>
+      </w:r>
+      <w:proofErr w:type="spellStart"/>
+      <w:r>
+        <w:rPr>
+          <w:rFonts w:ascii="Consolas" w:eastAsia="Times New Roman" w:hAnsi="Consolas" w:cs="Times New Roman"/>
+          <w:color w:val="D4D4D4"/>
+          <w:sz w:val="18"/>
+          <w:szCs w:val="18"/>
+        </w:rPr>
+        <w:t>args</w:t>
+      </w:r>
+      <w:proofErr w:type="spellEnd"/>
+      <w:r>
+        <w:rPr>
+          <w:rFonts w:ascii="Consolas" w:eastAsia="Times New Roman" w:hAnsi="Consolas" w:cs="Times New Roman"/>
+          <w:color w:val="D4D4D4"/>
+          <w:sz w:val="18"/>
+          <w:szCs w:val="18"/>
+        </w:rPr>
+        <w:t>:</w:t>
       </w:r>
     </w:p>
     <w:p>
@@ -5990,7 +9340,27 @@
           <w:sz w:val="18"/>
           <w:szCs w:val="18"/>
         </w:rPr>
-        <w:t>           calc2(args[</w:t>
+        <w:t>           calc2(</w:t>
+      </w:r>
+      <w:proofErr w:type="spellStart"/>
+      <w:r>
+        <w:rPr>
+          <w:rFonts w:ascii="Consolas" w:eastAsia="Times New Roman" w:hAnsi="Consolas" w:cs="Times New Roman"/>
+          <w:color w:val="D4D4D4"/>
+          <w:sz w:val="18"/>
+          <w:szCs w:val="18"/>
+        </w:rPr>
+        <w:t>args</w:t>
+      </w:r>
+      <w:proofErr w:type="spellEnd"/>
+      <w:r>
+        <w:rPr>
+          <w:rFonts w:ascii="Consolas" w:eastAsia="Times New Roman" w:hAnsi="Consolas" w:cs="Times New Roman"/>
+          <w:color w:val="D4D4D4"/>
+          <w:sz w:val="18"/>
+          <w:szCs w:val="18"/>
+        </w:rPr>
+        <w:t>[</w:t>
       </w:r>
       <w:r>
         <w:rPr>
@@ -6107,7 +9477,47 @@
           <w:sz w:val="18"/>
           <w:szCs w:val="18"/>
         </w:rPr>
-        <w:t>       close_calc()</w:t>
+        <w:t>       </w:t>
+      </w:r>
+      <w:proofErr w:type="spellStart"/>
+      <w:r>
+        <w:rPr>
+          <w:rFonts w:ascii="Consolas" w:eastAsia="Times New Roman" w:hAnsi="Consolas" w:cs="Times New Roman"/>
+          <w:color w:val="D4D4D4"/>
+          <w:sz w:val="18"/>
+          <w:szCs w:val="18"/>
+        </w:rPr>
+        <w:t>close_</w:t>
+      </w:r>
+      <w:proofErr w:type="gramStart"/>
+      <w:r>
+        <w:rPr>
+          <w:rFonts w:ascii="Consolas" w:eastAsia="Times New Roman" w:hAnsi="Consolas" w:cs="Times New Roman"/>
+          <w:color w:val="D4D4D4"/>
+          <w:sz w:val="18"/>
+          <w:szCs w:val="18"/>
+        </w:rPr>
+        <w:t>calc</w:t>
+      </w:r>
+      <w:proofErr w:type="spellEnd"/>
+      <w:r>
+        <w:rPr>
+          <w:rFonts w:ascii="Consolas" w:eastAsia="Times New Roman" w:hAnsi="Consolas" w:cs="Times New Roman"/>
+          <w:color w:val="D4D4D4"/>
+          <w:sz w:val="18"/>
+          <w:szCs w:val="18"/>
+        </w:rPr>
+        <w:t>(</w:t>
+      </w:r>
+      <w:proofErr w:type="gramEnd"/>
+      <w:r>
+        <w:rPr>
+          <w:rFonts w:ascii="Consolas" w:eastAsia="Times New Roman" w:hAnsi="Consolas" w:cs="Times New Roman"/>
+          <w:color w:val="D4D4D4"/>
+          <w:sz w:val="18"/>
+          <w:szCs w:val="18"/>
+        </w:rPr>
+        <w:t>)</w:t>
       </w:r>
     </w:p>
     <w:p>
@@ -6167,7 +9577,47 @@
           <w:sz w:val="18"/>
           <w:szCs w:val="18"/>
         </w:rPr>
-        <w:t>       close_session()</w:t>
+        <w:t>       </w:t>
+      </w:r>
+      <w:proofErr w:type="spellStart"/>
+      <w:r>
+        <w:rPr>
+          <w:rFonts w:ascii="Consolas" w:eastAsia="Times New Roman" w:hAnsi="Consolas" w:cs="Times New Roman"/>
+          <w:color w:val="D4D4D4"/>
+          <w:sz w:val="18"/>
+          <w:szCs w:val="18"/>
+        </w:rPr>
+        <w:t>close_</w:t>
+      </w:r>
+      <w:proofErr w:type="gramStart"/>
+      <w:r>
+        <w:rPr>
+          <w:rFonts w:ascii="Consolas" w:eastAsia="Times New Roman" w:hAnsi="Consolas" w:cs="Times New Roman"/>
+          <w:color w:val="D4D4D4"/>
+          <w:sz w:val="18"/>
+          <w:szCs w:val="18"/>
+        </w:rPr>
+        <w:t>session</w:t>
+      </w:r>
+      <w:proofErr w:type="spellEnd"/>
+      <w:r>
+        <w:rPr>
+          <w:rFonts w:ascii="Consolas" w:eastAsia="Times New Roman" w:hAnsi="Consolas" w:cs="Times New Roman"/>
+          <w:color w:val="D4D4D4"/>
+          <w:sz w:val="18"/>
+          <w:szCs w:val="18"/>
+        </w:rPr>
+        <w:t>(</w:t>
+      </w:r>
+      <w:proofErr w:type="gramEnd"/>
+      <w:r>
+        <w:rPr>
+          <w:rFonts w:ascii="Consolas" w:eastAsia="Times New Roman" w:hAnsi="Consolas" w:cs="Times New Roman"/>
+          <w:color w:val="D4D4D4"/>
+          <w:sz w:val="18"/>
+          <w:szCs w:val="18"/>
+        </w:rPr>
+        <w:t>)</w:t>
       </w:r>
     </w:p>
     <w:p>
@@ -6188,7 +9638,47 @@
           <w:sz w:val="18"/>
           <w:szCs w:val="18"/>
         </w:rPr>
-        <w:t>       dt_vnc_disconnect()</w:t>
+        <w:t>       </w:t>
+      </w:r>
+      <w:proofErr w:type="spellStart"/>
+      <w:r>
+        <w:rPr>
+          <w:rFonts w:ascii="Consolas" w:eastAsia="Times New Roman" w:hAnsi="Consolas" w:cs="Times New Roman"/>
+          <w:color w:val="D4D4D4"/>
+          <w:sz w:val="18"/>
+          <w:szCs w:val="18"/>
+        </w:rPr>
+        <w:t>dt_vnc_</w:t>
+      </w:r>
+      <w:proofErr w:type="gramStart"/>
+      <w:r>
+        <w:rPr>
+          <w:rFonts w:ascii="Consolas" w:eastAsia="Times New Roman" w:hAnsi="Consolas" w:cs="Times New Roman"/>
+          <w:color w:val="D4D4D4"/>
+          <w:sz w:val="18"/>
+          <w:szCs w:val="18"/>
+        </w:rPr>
+        <w:t>disconnect</w:t>
+      </w:r>
+      <w:proofErr w:type="spellEnd"/>
+      <w:r>
+        <w:rPr>
+          <w:rFonts w:ascii="Consolas" w:eastAsia="Times New Roman" w:hAnsi="Consolas" w:cs="Times New Roman"/>
+          <w:color w:val="D4D4D4"/>
+          <w:sz w:val="18"/>
+          <w:szCs w:val="18"/>
+        </w:rPr>
+        <w:t>(</w:t>
+      </w:r>
+      <w:proofErr w:type="gramEnd"/>
+      <w:r>
+        <w:rPr>
+          <w:rFonts w:ascii="Consolas" w:eastAsia="Times New Roman" w:hAnsi="Consolas" w:cs="Times New Roman"/>
+          <w:color w:val="D4D4D4"/>
+          <w:sz w:val="18"/>
+          <w:szCs w:val="18"/>
+        </w:rPr>
+        <w:t>)</w:t>
       </w:r>
     </w:p>
     <w:p>
@@ -6218,7 +9708,27 @@
           <w:sz w:val="18"/>
           <w:szCs w:val="18"/>
         </w:rPr>
-        <w:t># revert to default local screen</w:t>
+        <w:t xml:space="preserve"># </w:t>
+      </w:r>
+      <w:proofErr w:type="gramStart"/>
+      <w:r>
+        <w:rPr>
+          <w:rFonts w:ascii="Consolas" w:eastAsia="Times New Roman" w:hAnsi="Consolas" w:cs="Times New Roman"/>
+          <w:color w:val="6A9955"/>
+          <w:sz w:val="18"/>
+          <w:szCs w:val="18"/>
+        </w:rPr>
+        <w:t>revert</w:t>
+      </w:r>
+      <w:proofErr w:type="gramEnd"/>
+      <w:r>
+        <w:rPr>
+          <w:rFonts w:ascii="Consolas" w:eastAsia="Times New Roman" w:hAnsi="Consolas" w:cs="Times New Roman"/>
+          <w:color w:val="6A9955"/>
+          <w:sz w:val="18"/>
+          <w:szCs w:val="18"/>
+        </w:rPr>
+        <w:t xml:space="preserve"> to default local screen</w:t>
       </w:r>
     </w:p>
     <w:p>
@@ -6239,7 +9749,27 @@
           <w:sz w:val="18"/>
           <w:szCs w:val="18"/>
         </w:rPr>
-        <w:t>       use()</w:t>
+        <w:t>       </w:t>
+      </w:r>
+      <w:proofErr w:type="gramStart"/>
+      <w:r>
+        <w:rPr>
+          <w:rFonts w:ascii="Consolas" w:eastAsia="Times New Roman" w:hAnsi="Consolas" w:cs="Times New Roman"/>
+          <w:color w:val="D4D4D4"/>
+          <w:sz w:val="18"/>
+          <w:szCs w:val="18"/>
+        </w:rPr>
+        <w:t>use(</w:t>
+      </w:r>
+      <w:proofErr w:type="gramEnd"/>
+      <w:r>
+        <w:rPr>
+          <w:rFonts w:ascii="Consolas" w:eastAsia="Times New Roman" w:hAnsi="Consolas" w:cs="Times New Roman"/>
+          <w:color w:val="D4D4D4"/>
+          <w:sz w:val="18"/>
+          <w:szCs w:val="18"/>
+        </w:rPr>
+        <w:t>)</w:t>
       </w:r>
     </w:p>
     <w:p>
@@ -6262,12 +9792,104 @@
           <w:lang w:val="fr-FR"/>
         </w:rPr>
       </w:pPr>
+      <w:proofErr w:type="spellStart"/>
       <w:r>
         <w:rPr>
           <w:lang w:val="fr-FR"/>
         </w:rPr>
         <w:lastRenderedPageBreak/>
-        <w:t xml:space="preserve">Here is what the script looks like when opened from the Sikulix IDE : </w:t>
+        <w:t>Here</w:t>
+      </w:r>
+      <w:proofErr w:type="spellEnd"/>
+      <w:r>
+        <w:rPr>
+          <w:lang w:val="fr-FR"/>
+        </w:rPr>
+        <w:t xml:space="preserve"> </w:t>
+      </w:r>
+      <w:proofErr w:type="spellStart"/>
+      <w:r>
+        <w:rPr>
+          <w:lang w:val="fr-FR"/>
+        </w:rPr>
+        <w:t>is</w:t>
+      </w:r>
+      <w:proofErr w:type="spellEnd"/>
+      <w:r>
+        <w:rPr>
+          <w:lang w:val="fr-FR"/>
+        </w:rPr>
+        <w:t xml:space="preserve"> </w:t>
+      </w:r>
+      <w:proofErr w:type="spellStart"/>
+      <w:r>
+        <w:rPr>
+          <w:lang w:val="fr-FR"/>
+        </w:rPr>
+        <w:t>what</w:t>
+      </w:r>
+      <w:proofErr w:type="spellEnd"/>
+      <w:r>
+        <w:rPr>
+          <w:lang w:val="fr-FR"/>
+        </w:rPr>
+        <w:t xml:space="preserve"> the script looks like </w:t>
+      </w:r>
+      <w:proofErr w:type="spellStart"/>
+      <w:r>
+        <w:rPr>
+          <w:lang w:val="fr-FR"/>
+        </w:rPr>
+        <w:t>when</w:t>
+      </w:r>
+      <w:proofErr w:type="spellEnd"/>
+      <w:r>
+        <w:rPr>
+          <w:lang w:val="fr-FR"/>
+        </w:rPr>
+        <w:t xml:space="preserve"> </w:t>
+      </w:r>
+      <w:proofErr w:type="spellStart"/>
+      <w:r>
+        <w:rPr>
+          <w:lang w:val="fr-FR"/>
+        </w:rPr>
+        <w:t>opened</w:t>
+      </w:r>
+      <w:proofErr w:type="spellEnd"/>
+      <w:r>
+        <w:rPr>
+          <w:lang w:val="fr-FR"/>
+        </w:rPr>
+        <w:t xml:space="preserve"> </w:t>
+      </w:r>
+      <w:proofErr w:type="spellStart"/>
+      <w:r>
+        <w:rPr>
+          <w:lang w:val="fr-FR"/>
+        </w:rPr>
+        <w:t>from</w:t>
+      </w:r>
+      <w:proofErr w:type="spellEnd"/>
+      <w:r>
+        <w:rPr>
+          <w:lang w:val="fr-FR"/>
+        </w:rPr>
+        <w:t xml:space="preserve"> the </w:t>
+      </w:r>
+      <w:proofErr w:type="spellStart"/>
+      <w:r>
+        <w:rPr>
+          <w:lang w:val="fr-FR"/>
+        </w:rPr>
+        <w:t>Sikulix</w:t>
+      </w:r>
+      <w:proofErr w:type="spellEnd"/>
+      <w:r>
+        <w:rPr>
+          <w:lang w:val="fr-FR"/>
+        </w:rPr>
+        <w:t xml:space="preserve"> IDE : </w:t>
       </w:r>
     </w:p>
     <w:p>
@@ -6385,16 +10007,106 @@
           <w:rFonts w:eastAsia="Times New Roman"/>
           <w:lang w:val="fr-FR"/>
         </w:rPr>
-        <w:t xml:space="preserve">Note : this sample script can be downloaded from the </w:t>
+        <w:t xml:space="preserve">Note : </w:t>
+      </w:r>
+      <w:proofErr w:type="spellStart"/>
+      <w:r>
+        <w:rPr>
+          <w:rFonts w:eastAsia="Times New Roman"/>
+          <w:lang w:val="fr-FR"/>
+        </w:rPr>
+        <w:t>this</w:t>
+      </w:r>
+      <w:proofErr w:type="spellEnd"/>
+      <w:r>
+        <w:rPr>
+          <w:rFonts w:eastAsia="Times New Roman"/>
+          <w:lang w:val="fr-FR"/>
+        </w:rPr>
+        <w:t xml:space="preserve"> </w:t>
+      </w:r>
+      <w:proofErr w:type="spellStart"/>
+      <w:r>
+        <w:rPr>
+          <w:rFonts w:eastAsia="Times New Roman"/>
+          <w:lang w:val="fr-FR"/>
+        </w:rPr>
+        <w:t>sample</w:t>
+      </w:r>
+      <w:proofErr w:type="spellEnd"/>
+      <w:r>
+        <w:rPr>
+          <w:rFonts w:eastAsia="Times New Roman"/>
+          <w:lang w:val="fr-FR"/>
+        </w:rPr>
+        <w:t xml:space="preserve"> script can </w:t>
+      </w:r>
+      <w:proofErr w:type="spellStart"/>
+      <w:r>
+        <w:rPr>
+          <w:rFonts w:eastAsia="Times New Roman"/>
+          <w:lang w:val="fr-FR"/>
+        </w:rPr>
+        <w:t>be</w:t>
+      </w:r>
+      <w:proofErr w:type="spellEnd"/>
+      <w:r>
+        <w:rPr>
+          <w:rFonts w:eastAsia="Times New Roman"/>
+          <w:lang w:val="fr-FR"/>
+        </w:rPr>
+        <w:t xml:space="preserve"> </w:t>
+      </w:r>
+      <w:proofErr w:type="spellStart"/>
+      <w:r>
+        <w:rPr>
+          <w:rFonts w:eastAsia="Times New Roman"/>
+          <w:lang w:val="fr-FR"/>
+        </w:rPr>
+        <w:t>downloaded</w:t>
+      </w:r>
+      <w:proofErr w:type="spellEnd"/>
+      <w:r>
+        <w:rPr>
+          <w:rFonts w:eastAsia="Times New Roman"/>
+          <w:lang w:val="fr-FR"/>
+        </w:rPr>
+        <w:t xml:space="preserve"> </w:t>
+      </w:r>
+      <w:proofErr w:type="spellStart"/>
+      <w:r>
+        <w:rPr>
+          <w:rFonts w:eastAsia="Times New Roman"/>
+          <w:lang w:val="fr-FR"/>
+        </w:rPr>
+        <w:t>from</w:t>
+      </w:r>
+      <w:proofErr w:type="spellEnd"/>
+      <w:r>
+        <w:rPr>
+          <w:rFonts w:eastAsia="Times New Roman"/>
+          <w:lang w:val="fr-FR"/>
+        </w:rPr>
+        <w:t xml:space="preserve"> the </w:t>
       </w:r>
       <w:hyperlink r:id="rId19" w:history="1">
+        <w:proofErr w:type="spellStart"/>
         <w:r>
           <w:rPr>
             <w:rStyle w:val="Hyperlink"/>
             <w:rFonts w:eastAsia="Times New Roman"/>
             <w:lang w:val="fr-FR"/>
           </w:rPr>
-          <w:t>Github repository</w:t>
+          <w:t>Github</w:t>
+        </w:r>
+        <w:proofErr w:type="spellEnd"/>
+        <w:r>
+          <w:rPr>
+            <w:rStyle w:val="Hyperlink"/>
+            <w:rFonts w:eastAsia="Times New Roman"/>
+            <w:lang w:val="fr-FR"/>
+          </w:rPr>
+          <w:t xml:space="preserve"> repository</w:t>
         </w:r>
       </w:hyperlink>
       <w:r>
@@ -6418,14 +10130,87 @@
           <w:rFonts w:eastAsia="Times New Roman"/>
           <w:lang w:val="fr-FR"/>
         </w:rPr>
-        <w:t xml:space="preserve">Note : the Sikulix IDE can be executed </w:t>
-      </w:r>
-      <w:r>
-        <w:rPr>
-          <w:rFonts w:eastAsia="Times New Roman"/>
-          <w:lang w:val="fr-FR"/>
-        </w:rPr>
-        <w:t xml:space="preserve">with the following command : </w:t>
+        <w:t xml:space="preserve">Note : the </w:t>
+      </w:r>
+      <w:proofErr w:type="spellStart"/>
+      <w:r>
+        <w:rPr>
+          <w:rFonts w:eastAsia="Times New Roman"/>
+          <w:lang w:val="fr-FR"/>
+        </w:rPr>
+        <w:t>Sikulix</w:t>
+      </w:r>
+      <w:proofErr w:type="spellEnd"/>
+      <w:r>
+        <w:rPr>
+          <w:rFonts w:eastAsia="Times New Roman"/>
+          <w:lang w:val="fr-FR"/>
+        </w:rPr>
+        <w:t xml:space="preserve"> IDE can </w:t>
+      </w:r>
+      <w:proofErr w:type="spellStart"/>
+      <w:r>
+        <w:rPr>
+          <w:rFonts w:eastAsia="Times New Roman"/>
+          <w:lang w:val="fr-FR"/>
+        </w:rPr>
+        <w:t>be</w:t>
+      </w:r>
+      <w:proofErr w:type="spellEnd"/>
+      <w:r>
+        <w:rPr>
+          <w:rFonts w:eastAsia="Times New Roman"/>
+          <w:lang w:val="fr-FR"/>
+        </w:rPr>
+        <w:t xml:space="preserve"> </w:t>
+      </w:r>
+      <w:proofErr w:type="spellStart"/>
+      <w:r>
+        <w:rPr>
+          <w:rFonts w:eastAsia="Times New Roman"/>
+          <w:lang w:val="fr-FR"/>
+        </w:rPr>
+        <w:t>executed</w:t>
+      </w:r>
+      <w:proofErr w:type="spellEnd"/>
+      <w:r>
+        <w:rPr>
+          <w:rFonts w:eastAsia="Times New Roman"/>
+          <w:lang w:val="fr-FR"/>
+        </w:rPr>
+        <w:t xml:space="preserve"> </w:t>
+      </w:r>
+      <w:proofErr w:type="spellStart"/>
+      <w:r>
+        <w:rPr>
+          <w:rFonts w:eastAsia="Times New Roman"/>
+          <w:lang w:val="fr-FR"/>
+        </w:rPr>
+        <w:t>with</w:t>
+      </w:r>
+      <w:proofErr w:type="spellEnd"/>
+      <w:r>
+        <w:rPr>
+          <w:rFonts w:eastAsia="Times New Roman"/>
+          <w:lang w:val="fr-FR"/>
+        </w:rPr>
+        <w:t xml:space="preserve"> the </w:t>
+      </w:r>
+      <w:proofErr w:type="spellStart"/>
+      <w:r>
+        <w:rPr>
+          <w:rFonts w:eastAsia="Times New Roman"/>
+          <w:lang w:val="fr-FR"/>
+        </w:rPr>
+        <w:t>following</w:t>
+      </w:r>
+      <w:proofErr w:type="spellEnd"/>
+      <w:r>
+        <w:rPr>
+          <w:rFonts w:eastAsia="Times New Roman"/>
+          <w:lang w:val="fr-FR"/>
+        </w:rPr>
+        <w:t xml:space="preserve"> command : </w:t>
       </w:r>
     </w:p>
     <w:p>
@@ -6441,7 +10226,39 @@
           <w:rFonts w:eastAsia="Times New Roman"/>
           <w:lang w:val="fr-FR"/>
         </w:rPr>
-        <w:t>On Windows, From the Explorer, double click on « </w:t>
+        <w:t xml:space="preserve">On Windows, </w:t>
+      </w:r>
+      <w:proofErr w:type="spellStart"/>
+      <w:r>
+        <w:rPr>
+          <w:rFonts w:eastAsia="Times New Roman"/>
+          <w:lang w:val="fr-FR"/>
+        </w:rPr>
+        <w:t>From</w:t>
+      </w:r>
+      <w:proofErr w:type="spellEnd"/>
+      <w:r>
+        <w:rPr>
+          <w:rFonts w:eastAsia="Times New Roman"/>
+          <w:lang w:val="fr-FR"/>
+        </w:rPr>
+        <w:t xml:space="preserve"> the Explorer, double </w:t>
+      </w:r>
+      <w:proofErr w:type="spellStart"/>
+      <w:r>
+        <w:rPr>
+          <w:rFonts w:eastAsia="Times New Roman"/>
+          <w:lang w:val="fr-FR"/>
+        </w:rPr>
+        <w:t>click</w:t>
+      </w:r>
+      <w:proofErr w:type="spellEnd"/>
+      <w:r>
+        <w:rPr>
+          <w:rFonts w:eastAsia="Times New Roman"/>
+          <w:lang w:val="fr-FR"/>
+        </w:rPr>
+        <w:t xml:space="preserve"> on « </w:t>
       </w:r>
       <w:r>
         <w:rPr>
@@ -6487,7 +10304,55 @@
           <w:rFonts w:eastAsia="Times New Roman"/>
           <w:lang w:val="fr-FR"/>
         </w:rPr>
-        <w:t xml:space="preserve">On Linux, from the shell, execute </w:t>
+        <w:t xml:space="preserve">On Linux, </w:t>
+      </w:r>
+      <w:proofErr w:type="spellStart"/>
+      <w:r>
+        <w:rPr>
+          <w:rFonts w:eastAsia="Times New Roman"/>
+          <w:lang w:val="fr-FR"/>
+        </w:rPr>
+        <w:t>from</w:t>
+      </w:r>
+      <w:proofErr w:type="spellEnd"/>
+      <w:r>
+        <w:rPr>
+          <w:rFonts w:eastAsia="Times New Roman"/>
+          <w:lang w:val="fr-FR"/>
+        </w:rPr>
+        <w:t xml:space="preserve"> the </w:t>
+      </w:r>
+      <w:proofErr w:type="spellStart"/>
+      <w:r>
+        <w:rPr>
+          <w:rFonts w:eastAsia="Times New Roman"/>
+          <w:lang w:val="fr-FR"/>
+        </w:rPr>
+        <w:t>shell</w:t>
+      </w:r>
+      <w:proofErr w:type="spellEnd"/>
+      <w:r>
+        <w:rPr>
+          <w:rFonts w:eastAsia="Times New Roman"/>
+          <w:lang w:val="fr-FR"/>
+        </w:rPr>
+        <w:t xml:space="preserve">, </w:t>
+      </w:r>
+      <w:proofErr w:type="spellStart"/>
+      <w:r>
+        <w:rPr>
+          <w:rFonts w:eastAsia="Times New Roman"/>
+          <w:lang w:val="fr-FR"/>
+        </w:rPr>
+        <w:t>execute</w:t>
+      </w:r>
+      <w:proofErr w:type="spellEnd"/>
+      <w:r>
+        <w:rPr>
+          <w:rFonts w:eastAsia="Times New Roman"/>
+          <w:lang w:val="fr-FR"/>
+        </w:rPr>
+        <w:t xml:space="preserve"> </w:t>
       </w:r>
       <w:r>
         <w:rPr>
@@ -6570,7 +10435,119 @@
           <w:rFonts w:eastAsia="Times New Roman"/>
           <w:lang w:val="fr-FR"/>
         </w:rPr>
-        <w:t xml:space="preserve">Note : once the script has been tested in interactive mode within the IDE, it is time to compile it as a jar file (« CTRL+J » or « File &gt; Export as jar ») for execution on the bridge. </w:t>
+        <w:t xml:space="preserve">Note : once the script has been </w:t>
+      </w:r>
+      <w:proofErr w:type="spellStart"/>
+      <w:r>
+        <w:rPr>
+          <w:rFonts w:eastAsia="Times New Roman"/>
+          <w:lang w:val="fr-FR"/>
+        </w:rPr>
+        <w:t>tested</w:t>
+      </w:r>
+      <w:proofErr w:type="spellEnd"/>
+      <w:r>
+        <w:rPr>
+          <w:rFonts w:eastAsia="Times New Roman"/>
+          <w:lang w:val="fr-FR"/>
+        </w:rPr>
+        <w:t xml:space="preserve"> in interactive mode </w:t>
+      </w:r>
+      <w:proofErr w:type="spellStart"/>
+      <w:r>
+        <w:rPr>
+          <w:rFonts w:eastAsia="Times New Roman"/>
+          <w:lang w:val="fr-FR"/>
+        </w:rPr>
+        <w:t>within</w:t>
+      </w:r>
+      <w:proofErr w:type="spellEnd"/>
+      <w:r>
+        <w:rPr>
+          <w:rFonts w:eastAsia="Times New Roman"/>
+          <w:lang w:val="fr-FR"/>
+        </w:rPr>
+        <w:t xml:space="preserve"> the IDE, </w:t>
+      </w:r>
+      <w:proofErr w:type="spellStart"/>
+      <w:r>
+        <w:rPr>
+          <w:rFonts w:eastAsia="Times New Roman"/>
+          <w:lang w:val="fr-FR"/>
+        </w:rPr>
+        <w:t>it</w:t>
+      </w:r>
+      <w:proofErr w:type="spellEnd"/>
+      <w:r>
+        <w:rPr>
+          <w:rFonts w:eastAsia="Times New Roman"/>
+          <w:lang w:val="fr-FR"/>
+        </w:rPr>
+        <w:t xml:space="preserve"> </w:t>
+      </w:r>
+      <w:proofErr w:type="spellStart"/>
+      <w:r>
+        <w:rPr>
+          <w:rFonts w:eastAsia="Times New Roman"/>
+          <w:lang w:val="fr-FR"/>
+        </w:rPr>
+        <w:t>is</w:t>
+      </w:r>
+      <w:proofErr w:type="spellEnd"/>
+      <w:r>
+        <w:rPr>
+          <w:rFonts w:eastAsia="Times New Roman"/>
+          <w:lang w:val="fr-FR"/>
+        </w:rPr>
+        <w:t xml:space="preserve"> time to compile </w:t>
+      </w:r>
+      <w:proofErr w:type="spellStart"/>
+      <w:r>
+        <w:rPr>
+          <w:rFonts w:eastAsia="Times New Roman"/>
+          <w:lang w:val="fr-FR"/>
+        </w:rPr>
+        <w:t>it</w:t>
+      </w:r>
+      <w:proofErr w:type="spellEnd"/>
+      <w:r>
+        <w:rPr>
+          <w:rFonts w:eastAsia="Times New Roman"/>
+          <w:lang w:val="fr-FR"/>
+        </w:rPr>
+        <w:t xml:space="preserve"> as </w:t>
+      </w:r>
+      <w:proofErr w:type="gramStart"/>
+      <w:r>
+        <w:rPr>
+          <w:rFonts w:eastAsia="Times New Roman"/>
+          <w:lang w:val="fr-FR"/>
+        </w:rPr>
+        <w:t>a</w:t>
+      </w:r>
+      <w:proofErr w:type="gramEnd"/>
+      <w:r>
+        <w:rPr>
+          <w:rFonts w:eastAsia="Times New Roman"/>
+          <w:lang w:val="fr-FR"/>
+        </w:rPr>
+        <w:t xml:space="preserve"> jar file (« CTRL+J » or « File &gt; Export as jar ») for </w:t>
+      </w:r>
+      <w:proofErr w:type="spellStart"/>
+      <w:r>
+        <w:rPr>
+          <w:rFonts w:eastAsia="Times New Roman"/>
+          <w:lang w:val="fr-FR"/>
+        </w:rPr>
+        <w:t>execution</w:t>
+      </w:r>
+      <w:proofErr w:type="spellEnd"/>
+      <w:r>
+        <w:rPr>
+          <w:rFonts w:eastAsia="Times New Roman"/>
+          <w:lang w:val="fr-FR"/>
+        </w:rPr>
+        <w:t xml:space="preserve"> on the bridge. </w:t>
       </w:r>
     </w:p>
     <w:p>
@@ -6603,7 +10580,119 @@
           <w:lang w:val="fr-FR"/>
         </w:rPr>
         <w:lastRenderedPageBreak/>
-        <w:t xml:space="preserve">To upload your compiled script to the bridge, open your Web Browser and navigate to the URL of your installed bridge. </w:t>
+        <w:t xml:space="preserve">To </w:t>
+      </w:r>
+      <w:proofErr w:type="spellStart"/>
+      <w:r>
+        <w:rPr>
+          <w:rFonts w:eastAsia="Times New Roman"/>
+          <w:lang w:val="fr-FR"/>
+        </w:rPr>
+        <w:t>upload</w:t>
+      </w:r>
+      <w:proofErr w:type="spellEnd"/>
+      <w:r>
+        <w:rPr>
+          <w:rFonts w:eastAsia="Times New Roman"/>
+          <w:lang w:val="fr-FR"/>
+        </w:rPr>
+        <w:t xml:space="preserve"> </w:t>
+      </w:r>
+      <w:proofErr w:type="spellStart"/>
+      <w:r>
+        <w:rPr>
+          <w:rFonts w:eastAsia="Times New Roman"/>
+          <w:lang w:val="fr-FR"/>
+        </w:rPr>
+        <w:t>your</w:t>
+      </w:r>
+      <w:proofErr w:type="spellEnd"/>
+      <w:r>
+        <w:rPr>
+          <w:rFonts w:eastAsia="Times New Roman"/>
+          <w:lang w:val="fr-FR"/>
+        </w:rPr>
+        <w:t xml:space="preserve"> </w:t>
+      </w:r>
+      <w:proofErr w:type="spellStart"/>
+      <w:r>
+        <w:rPr>
+          <w:rFonts w:eastAsia="Times New Roman"/>
+          <w:lang w:val="fr-FR"/>
+        </w:rPr>
+        <w:t>compiled</w:t>
+      </w:r>
+      <w:proofErr w:type="spellEnd"/>
+      <w:r>
+        <w:rPr>
+          <w:rFonts w:eastAsia="Times New Roman"/>
+          <w:lang w:val="fr-FR"/>
+        </w:rPr>
+        <w:t xml:space="preserve"> script to the bridge, open </w:t>
+      </w:r>
+      <w:proofErr w:type="spellStart"/>
+      <w:r>
+        <w:rPr>
+          <w:rFonts w:eastAsia="Times New Roman"/>
+          <w:lang w:val="fr-FR"/>
+        </w:rPr>
+        <w:t>your</w:t>
+      </w:r>
+      <w:proofErr w:type="spellEnd"/>
+      <w:r>
+        <w:rPr>
+          <w:rFonts w:eastAsia="Times New Roman"/>
+          <w:lang w:val="fr-FR"/>
+        </w:rPr>
+        <w:t xml:space="preserve"> Web Browser and </w:t>
+      </w:r>
+      <w:proofErr w:type="spellStart"/>
+      <w:r>
+        <w:rPr>
+          <w:rFonts w:eastAsia="Times New Roman"/>
+          <w:lang w:val="fr-FR"/>
+        </w:rPr>
+        <w:t>navigate</w:t>
+      </w:r>
+      <w:proofErr w:type="spellEnd"/>
+      <w:r>
+        <w:rPr>
+          <w:rFonts w:eastAsia="Times New Roman"/>
+          <w:lang w:val="fr-FR"/>
+        </w:rPr>
+        <w:t xml:space="preserve"> to the URL of </w:t>
+      </w:r>
+      <w:proofErr w:type="spellStart"/>
+      <w:r>
+        <w:rPr>
+          <w:rFonts w:eastAsia="Times New Roman"/>
+          <w:lang w:val="fr-FR"/>
+        </w:rPr>
+        <w:t>your</w:t>
+      </w:r>
+      <w:proofErr w:type="spellEnd"/>
+      <w:r>
+        <w:rPr>
+          <w:rFonts w:eastAsia="Times New Roman"/>
+          <w:lang w:val="fr-FR"/>
+        </w:rPr>
+        <w:t xml:space="preserve"> </w:t>
+      </w:r>
+      <w:proofErr w:type="spellStart"/>
+      <w:r>
+        <w:rPr>
+          <w:rFonts w:eastAsia="Times New Roman"/>
+          <w:lang w:val="fr-FR"/>
+        </w:rPr>
+        <w:t>installed</w:t>
+      </w:r>
+      <w:proofErr w:type="spellEnd"/>
+      <w:r>
+        <w:rPr>
+          <w:rFonts w:eastAsia="Times New Roman"/>
+          <w:lang w:val="fr-FR"/>
+        </w:rPr>
+        <w:t xml:space="preserve"> bridge. </w:t>
       </w:r>
     </w:p>
     <w:p>
@@ -6619,7 +10708,55 @@
           <w:rFonts w:eastAsia="Times New Roman"/>
           <w:lang w:val="fr-FR"/>
         </w:rPr>
-        <w:t xml:space="preserve">You should get the following Home page : </w:t>
+        <w:t xml:space="preserve">You </w:t>
+      </w:r>
+      <w:proofErr w:type="spellStart"/>
+      <w:r>
+        <w:rPr>
+          <w:rFonts w:eastAsia="Times New Roman"/>
+          <w:lang w:val="fr-FR"/>
+        </w:rPr>
+        <w:t>should</w:t>
+      </w:r>
+      <w:proofErr w:type="spellEnd"/>
+      <w:r>
+        <w:rPr>
+          <w:rFonts w:eastAsia="Times New Roman"/>
+          <w:lang w:val="fr-FR"/>
+        </w:rPr>
+        <w:t xml:space="preserve"> </w:t>
+      </w:r>
+      <w:proofErr w:type="spellStart"/>
+      <w:r>
+        <w:rPr>
+          <w:rFonts w:eastAsia="Times New Roman"/>
+          <w:lang w:val="fr-FR"/>
+        </w:rPr>
+        <w:t>get</w:t>
+      </w:r>
+      <w:proofErr w:type="spellEnd"/>
+      <w:r>
+        <w:rPr>
+          <w:rFonts w:eastAsia="Times New Roman"/>
+          <w:lang w:val="fr-FR"/>
+        </w:rPr>
+        <w:t xml:space="preserve"> the </w:t>
+      </w:r>
+      <w:proofErr w:type="spellStart"/>
+      <w:r>
+        <w:rPr>
+          <w:rFonts w:eastAsia="Times New Roman"/>
+          <w:lang w:val="fr-FR"/>
+        </w:rPr>
+        <w:t>following</w:t>
+      </w:r>
+      <w:proofErr w:type="spellEnd"/>
+      <w:r>
+        <w:rPr>
+          <w:rFonts w:eastAsia="Times New Roman"/>
+          <w:lang w:val="fr-FR"/>
+        </w:rPr>
+        <w:t xml:space="preserve"> Home page : </w:t>
       </w:r>
     </w:p>
     <w:p>
@@ -6708,7 +10845,87 @@
           <w:rFonts w:eastAsia="Times New Roman"/>
           <w:lang w:val="fr-FR"/>
         </w:rPr>
-        <w:t>Click on « Deployed scripts » to get the list of already deployed scripts :</w:t>
+        <w:t>Click on « </w:t>
+      </w:r>
+      <w:proofErr w:type="spellStart"/>
+      <w:r>
+        <w:rPr>
+          <w:rFonts w:eastAsia="Times New Roman"/>
+          <w:lang w:val="fr-FR"/>
+        </w:rPr>
+        <w:t>Deployed</w:t>
+      </w:r>
+      <w:proofErr w:type="spellEnd"/>
+      <w:r>
+        <w:rPr>
+          <w:rFonts w:eastAsia="Times New Roman"/>
+          <w:lang w:val="fr-FR"/>
+        </w:rPr>
+        <w:t xml:space="preserve"> scripts » to </w:t>
+      </w:r>
+      <w:proofErr w:type="spellStart"/>
+      <w:r>
+        <w:rPr>
+          <w:rFonts w:eastAsia="Times New Roman"/>
+          <w:lang w:val="fr-FR"/>
+        </w:rPr>
+        <w:t>get</w:t>
+      </w:r>
+      <w:proofErr w:type="spellEnd"/>
+      <w:r>
+        <w:rPr>
+          <w:rFonts w:eastAsia="Times New Roman"/>
+          <w:lang w:val="fr-FR"/>
+        </w:rPr>
+        <w:t xml:space="preserve"> the </w:t>
+      </w:r>
+      <w:proofErr w:type="spellStart"/>
+      <w:r>
+        <w:rPr>
+          <w:rFonts w:eastAsia="Times New Roman"/>
+          <w:lang w:val="fr-FR"/>
+        </w:rPr>
+        <w:t>list</w:t>
+      </w:r>
+      <w:proofErr w:type="spellEnd"/>
+      <w:r>
+        <w:rPr>
+          <w:rFonts w:eastAsia="Times New Roman"/>
+          <w:lang w:val="fr-FR"/>
+        </w:rPr>
+        <w:t xml:space="preserve"> of </w:t>
+      </w:r>
+      <w:proofErr w:type="spellStart"/>
+      <w:r>
+        <w:rPr>
+          <w:rFonts w:eastAsia="Times New Roman"/>
+          <w:lang w:val="fr-FR"/>
+        </w:rPr>
+        <w:t>already</w:t>
+      </w:r>
+      <w:proofErr w:type="spellEnd"/>
+      <w:r>
+        <w:rPr>
+          <w:rFonts w:eastAsia="Times New Roman"/>
+          <w:lang w:val="fr-FR"/>
+        </w:rPr>
+        <w:t xml:space="preserve"> </w:t>
+      </w:r>
+      <w:proofErr w:type="spellStart"/>
+      <w:r>
+        <w:rPr>
+          <w:rFonts w:eastAsia="Times New Roman"/>
+          <w:lang w:val="fr-FR"/>
+        </w:rPr>
+        <w:t>deployed</w:t>
+      </w:r>
+      <w:proofErr w:type="spellEnd"/>
+      <w:r>
+        <w:rPr>
+          <w:rFonts w:eastAsia="Times New Roman"/>
+          <w:lang w:val="fr-FR"/>
+        </w:rPr>
+        <w:t xml:space="preserve"> scripts :</w:t>
       </w:r>
     </w:p>
     <w:p>
@@ -6785,12 +11002,245 @@
           <w:lang w:val="fr-FR"/>
         </w:rPr>
       </w:pPr>
-      <w:r>
-        <w:rPr>
-          <w:rFonts w:eastAsia="Times New Roman"/>
-          <w:lang w:val="fr-FR"/>
-        </w:rPr>
-        <w:t>Add your newly compiled script to the list with « Choose file » (allows you to pick your compiled « .jar » file from the local file system), then « Upload ».</w:t>
+      <w:proofErr w:type="spellStart"/>
+      <w:r>
+        <w:rPr>
+          <w:rFonts w:eastAsia="Times New Roman"/>
+          <w:lang w:val="fr-FR"/>
+        </w:rPr>
+        <w:t>Add</w:t>
+      </w:r>
+      <w:proofErr w:type="spellEnd"/>
+      <w:r>
+        <w:rPr>
+          <w:rFonts w:eastAsia="Times New Roman"/>
+          <w:lang w:val="fr-FR"/>
+        </w:rPr>
+        <w:t xml:space="preserve"> </w:t>
+      </w:r>
+      <w:proofErr w:type="spellStart"/>
+      <w:r>
+        <w:rPr>
+          <w:rFonts w:eastAsia="Times New Roman"/>
+          <w:lang w:val="fr-FR"/>
+        </w:rPr>
+        <w:t>your</w:t>
+      </w:r>
+      <w:proofErr w:type="spellEnd"/>
+      <w:r>
+        <w:rPr>
+          <w:rFonts w:eastAsia="Times New Roman"/>
+          <w:lang w:val="fr-FR"/>
+        </w:rPr>
+        <w:t xml:space="preserve"> </w:t>
+      </w:r>
+      <w:proofErr w:type="spellStart"/>
+      <w:r>
+        <w:rPr>
+          <w:rFonts w:eastAsia="Times New Roman"/>
+          <w:lang w:val="fr-FR"/>
+        </w:rPr>
+        <w:t>newly</w:t>
+      </w:r>
+      <w:proofErr w:type="spellEnd"/>
+      <w:r>
+        <w:rPr>
+          <w:rFonts w:eastAsia="Times New Roman"/>
+          <w:lang w:val="fr-FR"/>
+        </w:rPr>
+        <w:t xml:space="preserve"> </w:t>
+      </w:r>
+      <w:proofErr w:type="spellStart"/>
+      <w:r>
+        <w:rPr>
+          <w:rFonts w:eastAsia="Times New Roman"/>
+          <w:lang w:val="fr-FR"/>
+        </w:rPr>
+        <w:t>compiled</w:t>
+      </w:r>
+      <w:proofErr w:type="spellEnd"/>
+      <w:r>
+        <w:rPr>
+          <w:rFonts w:eastAsia="Times New Roman"/>
+          <w:lang w:val="fr-FR"/>
+        </w:rPr>
+        <w:t xml:space="preserve"> script to the </w:t>
+      </w:r>
+      <w:proofErr w:type="spellStart"/>
+      <w:r>
+        <w:rPr>
+          <w:rFonts w:eastAsia="Times New Roman"/>
+          <w:lang w:val="fr-FR"/>
+        </w:rPr>
+        <w:t>list</w:t>
+      </w:r>
+      <w:proofErr w:type="spellEnd"/>
+      <w:r>
+        <w:rPr>
+          <w:rFonts w:eastAsia="Times New Roman"/>
+          <w:lang w:val="fr-FR"/>
+        </w:rPr>
+        <w:t xml:space="preserve"> </w:t>
+      </w:r>
+      <w:proofErr w:type="spellStart"/>
+      <w:r>
+        <w:rPr>
+          <w:rFonts w:eastAsia="Times New Roman"/>
+          <w:lang w:val="fr-FR"/>
+        </w:rPr>
+        <w:t>with</w:t>
+      </w:r>
+      <w:proofErr w:type="spellEnd"/>
+      <w:r>
+        <w:rPr>
+          <w:rFonts w:eastAsia="Times New Roman"/>
+          <w:lang w:val="fr-FR"/>
+        </w:rPr>
+        <w:t xml:space="preserve"> « </w:t>
+      </w:r>
+      <w:proofErr w:type="spellStart"/>
+      <w:r>
+        <w:rPr>
+          <w:rFonts w:eastAsia="Times New Roman"/>
+          <w:lang w:val="fr-FR"/>
+        </w:rPr>
+        <w:t>Choose</w:t>
+      </w:r>
+      <w:proofErr w:type="spellEnd"/>
+      <w:r>
+        <w:rPr>
+          <w:rFonts w:eastAsia="Times New Roman"/>
+          <w:lang w:val="fr-FR"/>
+        </w:rPr>
+        <w:t xml:space="preserve"> file » (</w:t>
+      </w:r>
+      <w:proofErr w:type="spellStart"/>
+      <w:r>
+        <w:rPr>
+          <w:rFonts w:eastAsia="Times New Roman"/>
+          <w:lang w:val="fr-FR"/>
+        </w:rPr>
+        <w:t>allows</w:t>
+      </w:r>
+      <w:proofErr w:type="spellEnd"/>
+      <w:r>
+        <w:rPr>
+          <w:rFonts w:eastAsia="Times New Roman"/>
+          <w:lang w:val="fr-FR"/>
+        </w:rPr>
+        <w:t xml:space="preserve"> </w:t>
+      </w:r>
+      <w:proofErr w:type="spellStart"/>
+      <w:r>
+        <w:rPr>
+          <w:rFonts w:eastAsia="Times New Roman"/>
+          <w:lang w:val="fr-FR"/>
+        </w:rPr>
+        <w:t>you</w:t>
+      </w:r>
+      <w:proofErr w:type="spellEnd"/>
+      <w:r>
+        <w:rPr>
+          <w:rFonts w:eastAsia="Times New Roman"/>
+          <w:lang w:val="fr-FR"/>
+        </w:rPr>
+        <w:t xml:space="preserve"> to </w:t>
+      </w:r>
+      <w:proofErr w:type="spellStart"/>
+      <w:r>
+        <w:rPr>
+          <w:rFonts w:eastAsia="Times New Roman"/>
+          <w:lang w:val="fr-FR"/>
+        </w:rPr>
+        <w:t>pick</w:t>
+      </w:r>
+      <w:proofErr w:type="spellEnd"/>
+      <w:r>
+        <w:rPr>
+          <w:rFonts w:eastAsia="Times New Roman"/>
+          <w:lang w:val="fr-FR"/>
+        </w:rPr>
+        <w:t xml:space="preserve"> </w:t>
+      </w:r>
+      <w:proofErr w:type="spellStart"/>
+      <w:r>
+        <w:rPr>
+          <w:rFonts w:eastAsia="Times New Roman"/>
+          <w:lang w:val="fr-FR"/>
+        </w:rPr>
+        <w:t>your</w:t>
+      </w:r>
+      <w:proofErr w:type="spellEnd"/>
+      <w:r>
+        <w:rPr>
+          <w:rFonts w:eastAsia="Times New Roman"/>
+          <w:lang w:val="fr-FR"/>
+        </w:rPr>
+        <w:t xml:space="preserve"> </w:t>
+      </w:r>
+      <w:proofErr w:type="spellStart"/>
+      <w:r>
+        <w:rPr>
+          <w:rFonts w:eastAsia="Times New Roman"/>
+          <w:lang w:val="fr-FR"/>
+        </w:rPr>
+        <w:t>compiled</w:t>
+      </w:r>
+      <w:proofErr w:type="spellEnd"/>
+      <w:r>
+        <w:rPr>
+          <w:rFonts w:eastAsia="Times New Roman"/>
+          <w:lang w:val="fr-FR"/>
+        </w:rPr>
+        <w:t xml:space="preserve"> « .jar » file </w:t>
+      </w:r>
+      <w:proofErr w:type="spellStart"/>
+      <w:r>
+        <w:rPr>
+          <w:rFonts w:eastAsia="Times New Roman"/>
+          <w:lang w:val="fr-FR"/>
+        </w:rPr>
+        <w:t>from</w:t>
+      </w:r>
+      <w:proofErr w:type="spellEnd"/>
+      <w:r>
+        <w:rPr>
+          <w:rFonts w:eastAsia="Times New Roman"/>
+          <w:lang w:val="fr-FR"/>
+        </w:rPr>
+        <w:t xml:space="preserve"> the local file system), </w:t>
+      </w:r>
+      <w:proofErr w:type="spellStart"/>
+      <w:r>
+        <w:rPr>
+          <w:rFonts w:eastAsia="Times New Roman"/>
+          <w:lang w:val="fr-FR"/>
+        </w:rPr>
+        <w:t>then</w:t>
+      </w:r>
+      <w:proofErr w:type="spellEnd"/>
+      <w:r>
+        <w:rPr>
+          <w:rFonts w:eastAsia="Times New Roman"/>
+          <w:lang w:val="fr-FR"/>
+        </w:rPr>
+        <w:t xml:space="preserve"> « </w:t>
+      </w:r>
+      <w:proofErr w:type="spellStart"/>
+      <w:r>
+        <w:rPr>
+          <w:rFonts w:eastAsia="Times New Roman"/>
+          <w:lang w:val="fr-FR"/>
+        </w:rPr>
+        <w:t>Upload</w:t>
+      </w:r>
+      <w:proofErr w:type="spellEnd"/>
+      <w:r>
+        <w:rPr>
+          <w:rFonts w:eastAsia="Times New Roman"/>
+          <w:lang w:val="fr-FR"/>
+        </w:rPr>
+        <w:t> ».</w:t>
       </w:r>
     </w:p>
     <w:p>
@@ -6815,7 +11265,135 @@
           <w:rFonts w:eastAsia="Times New Roman"/>
           <w:lang w:val="fr-FR"/>
         </w:rPr>
-        <w:t>You are now ready to trigger your script execution from Dynatrace, leveraging the dedicated Bridge API (as documented in the «API Usage » page of the Bridge Web UI : </w:t>
+        <w:t xml:space="preserve">You are </w:t>
+      </w:r>
+      <w:proofErr w:type="spellStart"/>
+      <w:r>
+        <w:rPr>
+          <w:rFonts w:eastAsia="Times New Roman"/>
+          <w:lang w:val="fr-FR"/>
+        </w:rPr>
+        <w:t>now</w:t>
+      </w:r>
+      <w:proofErr w:type="spellEnd"/>
+      <w:r>
+        <w:rPr>
+          <w:rFonts w:eastAsia="Times New Roman"/>
+          <w:lang w:val="fr-FR"/>
+        </w:rPr>
+        <w:t xml:space="preserve"> </w:t>
+      </w:r>
+      <w:proofErr w:type="spellStart"/>
+      <w:r>
+        <w:rPr>
+          <w:rFonts w:eastAsia="Times New Roman"/>
+          <w:lang w:val="fr-FR"/>
+        </w:rPr>
+        <w:t>ready</w:t>
+      </w:r>
+      <w:proofErr w:type="spellEnd"/>
+      <w:r>
+        <w:rPr>
+          <w:rFonts w:eastAsia="Times New Roman"/>
+          <w:lang w:val="fr-FR"/>
+        </w:rPr>
+        <w:t xml:space="preserve"> to trigger </w:t>
+      </w:r>
+      <w:proofErr w:type="spellStart"/>
+      <w:r>
+        <w:rPr>
+          <w:rFonts w:eastAsia="Times New Roman"/>
+          <w:lang w:val="fr-FR"/>
+        </w:rPr>
+        <w:t>your</w:t>
+      </w:r>
+      <w:proofErr w:type="spellEnd"/>
+      <w:r>
+        <w:rPr>
+          <w:rFonts w:eastAsia="Times New Roman"/>
+          <w:lang w:val="fr-FR"/>
+        </w:rPr>
+        <w:t xml:space="preserve"> script </w:t>
+      </w:r>
+      <w:proofErr w:type="spellStart"/>
+      <w:r>
+        <w:rPr>
+          <w:rFonts w:eastAsia="Times New Roman"/>
+          <w:lang w:val="fr-FR"/>
+        </w:rPr>
+        <w:t>execution</w:t>
+      </w:r>
+      <w:proofErr w:type="spellEnd"/>
+      <w:r>
+        <w:rPr>
+          <w:rFonts w:eastAsia="Times New Roman"/>
+          <w:lang w:val="fr-FR"/>
+        </w:rPr>
+        <w:t xml:space="preserve"> </w:t>
+      </w:r>
+      <w:proofErr w:type="spellStart"/>
+      <w:r>
+        <w:rPr>
+          <w:rFonts w:eastAsia="Times New Roman"/>
+          <w:lang w:val="fr-FR"/>
+        </w:rPr>
+        <w:t>from</w:t>
+      </w:r>
+      <w:proofErr w:type="spellEnd"/>
+      <w:r>
+        <w:rPr>
+          <w:rFonts w:eastAsia="Times New Roman"/>
+          <w:lang w:val="fr-FR"/>
+        </w:rPr>
+        <w:t xml:space="preserve"> Dynatrace, leveraging the </w:t>
+      </w:r>
+      <w:proofErr w:type="spellStart"/>
+      <w:r>
+        <w:rPr>
+          <w:rFonts w:eastAsia="Times New Roman"/>
+          <w:lang w:val="fr-FR"/>
+        </w:rPr>
+        <w:t>dedicated</w:t>
+      </w:r>
+      <w:proofErr w:type="spellEnd"/>
+      <w:r>
+        <w:rPr>
+          <w:rFonts w:eastAsia="Times New Roman"/>
+          <w:lang w:val="fr-FR"/>
+        </w:rPr>
+        <w:t xml:space="preserve"> Bridge API (as </w:t>
+      </w:r>
+      <w:proofErr w:type="spellStart"/>
+      <w:r>
+        <w:rPr>
+          <w:rFonts w:eastAsia="Times New Roman"/>
+          <w:lang w:val="fr-FR"/>
+        </w:rPr>
+        <w:t>documented</w:t>
+      </w:r>
+      <w:proofErr w:type="spellEnd"/>
+      <w:r>
+        <w:rPr>
+          <w:rFonts w:eastAsia="Times New Roman"/>
+          <w:lang w:val="fr-FR"/>
+        </w:rPr>
+        <w:t xml:space="preserve"> in the</w:t>
+      </w:r>
+      <w:proofErr w:type="gramStart"/>
+      <w:r>
+        <w:rPr>
+          <w:rFonts w:eastAsia="Times New Roman"/>
+          <w:lang w:val="fr-FR"/>
+        </w:rPr>
+        <w:t xml:space="preserve"> «API</w:t>
+      </w:r>
+      <w:proofErr w:type="gramEnd"/>
+      <w:r>
+        <w:rPr>
+          <w:rFonts w:eastAsia="Times New Roman"/>
+          <w:lang w:val="fr-FR"/>
+        </w:rPr>
+        <w:t xml:space="preserve"> Usage » page of the Bridge Web UI : </w:t>
       </w:r>
     </w:p>
     <w:p>
@@ -6899,30 +11477,160 @@
           <w:lang w:val="fr-FR"/>
         </w:rPr>
       </w:pPr>
-      <w:bookmarkStart w:id="10" w:name="_Toc92387879"/>
+      <w:bookmarkStart w:id="12" w:name="_Toc94183846"/>
       <w:r>
         <w:rPr>
           <w:rFonts w:eastAsia="Times New Roman"/>
           <w:lang w:val="fr-FR"/>
         </w:rPr>
         <w:lastRenderedPageBreak/>
-        <w:t>Dynatrace side</w:t>
-      </w:r>
-      <w:bookmarkEnd w:id="10"/>
-    </w:p>
-    <w:p>
-      <w:pPr>
-        <w:rPr>
-          <w:rFonts w:eastAsia="Times New Roman"/>
-          <w:lang w:val="fr-FR"/>
-        </w:rPr>
-      </w:pPr>
-      <w:r>
-        <w:rPr>
-          <w:rFonts w:eastAsia="Times New Roman"/>
-          <w:lang w:val="fr-FR"/>
-        </w:rPr>
-        <w:t>Below is an example HTTP Monitor step that will trigger the Sikulix script by calling the « /testtool_launcher</w:t>
+        <w:t xml:space="preserve">Dynatrace </w:t>
+      </w:r>
+      <w:proofErr w:type="spellStart"/>
+      <w:r>
+        <w:rPr>
+          <w:rFonts w:eastAsia="Times New Roman"/>
+          <w:lang w:val="fr-FR"/>
+        </w:rPr>
+        <w:t>side</w:t>
+      </w:r>
+      <w:bookmarkEnd w:id="12"/>
+      <w:proofErr w:type="spellEnd"/>
+    </w:p>
+    <w:p>
+      <w:pPr>
+        <w:rPr>
+          <w:rFonts w:eastAsia="Times New Roman"/>
+          <w:lang w:val="fr-FR"/>
+        </w:rPr>
+      </w:pPr>
+      <w:proofErr w:type="spellStart"/>
+      <w:r>
+        <w:rPr>
+          <w:rFonts w:eastAsia="Times New Roman"/>
+          <w:lang w:val="fr-FR"/>
+        </w:rPr>
+        <w:t>Below</w:t>
+      </w:r>
+      <w:proofErr w:type="spellEnd"/>
+      <w:r>
+        <w:rPr>
+          <w:rFonts w:eastAsia="Times New Roman"/>
+          <w:lang w:val="fr-FR"/>
+        </w:rPr>
+        <w:t xml:space="preserve"> </w:t>
+      </w:r>
+      <w:proofErr w:type="spellStart"/>
+      <w:r>
+        <w:rPr>
+          <w:rFonts w:eastAsia="Times New Roman"/>
+          <w:lang w:val="fr-FR"/>
+        </w:rPr>
+        <w:t>is</w:t>
+      </w:r>
+      <w:proofErr w:type="spellEnd"/>
+      <w:r>
+        <w:rPr>
+          <w:rFonts w:eastAsia="Times New Roman"/>
+          <w:lang w:val="fr-FR"/>
+        </w:rPr>
+        <w:t xml:space="preserve"> an </w:t>
+      </w:r>
+      <w:proofErr w:type="spellStart"/>
+      <w:r>
+        <w:rPr>
+          <w:rFonts w:eastAsia="Times New Roman"/>
+          <w:lang w:val="fr-FR"/>
+        </w:rPr>
+        <w:t>example</w:t>
+      </w:r>
+      <w:proofErr w:type="spellEnd"/>
+      <w:r>
+        <w:rPr>
+          <w:rFonts w:eastAsia="Times New Roman"/>
+          <w:lang w:val="fr-FR"/>
+        </w:rPr>
+        <w:t xml:space="preserve"> HTTP Monitor </w:t>
+      </w:r>
+      <w:proofErr w:type="spellStart"/>
+      <w:r>
+        <w:rPr>
+          <w:rFonts w:eastAsia="Times New Roman"/>
+          <w:lang w:val="fr-FR"/>
+        </w:rPr>
+        <w:t>step</w:t>
+      </w:r>
+      <w:proofErr w:type="spellEnd"/>
+      <w:r>
+        <w:rPr>
+          <w:rFonts w:eastAsia="Times New Roman"/>
+          <w:lang w:val="fr-FR"/>
+        </w:rPr>
+        <w:t xml:space="preserve"> </w:t>
+      </w:r>
+      <w:proofErr w:type="spellStart"/>
+      <w:r>
+        <w:rPr>
+          <w:rFonts w:eastAsia="Times New Roman"/>
+          <w:lang w:val="fr-FR"/>
+        </w:rPr>
+        <w:t>that</w:t>
+      </w:r>
+      <w:proofErr w:type="spellEnd"/>
+      <w:r>
+        <w:rPr>
+          <w:rFonts w:eastAsia="Times New Roman"/>
+          <w:lang w:val="fr-FR"/>
+        </w:rPr>
+        <w:t xml:space="preserve"> </w:t>
+      </w:r>
+      <w:proofErr w:type="spellStart"/>
+      <w:r>
+        <w:rPr>
+          <w:rFonts w:eastAsia="Times New Roman"/>
+          <w:lang w:val="fr-FR"/>
+        </w:rPr>
+        <w:t>will</w:t>
+      </w:r>
+      <w:proofErr w:type="spellEnd"/>
+      <w:r>
+        <w:rPr>
+          <w:rFonts w:eastAsia="Times New Roman"/>
+          <w:lang w:val="fr-FR"/>
+        </w:rPr>
+        <w:t xml:space="preserve"> trigger the </w:t>
+      </w:r>
+      <w:proofErr w:type="spellStart"/>
+      <w:r>
+        <w:rPr>
+          <w:rFonts w:eastAsia="Times New Roman"/>
+          <w:lang w:val="fr-FR"/>
+        </w:rPr>
+        <w:t>Sikulix</w:t>
+      </w:r>
+      <w:proofErr w:type="spellEnd"/>
+      <w:r>
+        <w:rPr>
+          <w:rFonts w:eastAsia="Times New Roman"/>
+          <w:lang w:val="fr-FR"/>
+        </w:rPr>
+        <w:t xml:space="preserve"> script by </w:t>
+      </w:r>
+      <w:proofErr w:type="spellStart"/>
+      <w:r>
+        <w:rPr>
+          <w:rFonts w:eastAsia="Times New Roman"/>
+          <w:lang w:val="fr-FR"/>
+        </w:rPr>
+        <w:t>calling</w:t>
+      </w:r>
+      <w:proofErr w:type="spellEnd"/>
+      <w:r>
+        <w:rPr>
+          <w:rFonts w:eastAsia="Times New Roman"/>
+          <w:lang w:val="fr-FR"/>
+        </w:rPr>
+        <w:t xml:space="preserve"> the « /testtool_launcher</w:t>
       </w:r>
       <w:r>
         <w:rPr>
@@ -7038,13 +11746,77 @@
         <w:rPr>
           <w:lang w:val="fr-FR"/>
         </w:rPr>
-        <w:t xml:space="preserve">-execution srcript </w:t>
-      </w:r>
-      <w:r>
-        <w:rPr>
-          <w:lang w:val="fr-FR"/>
-        </w:rPr>
-        <w:t>allows to handle the error condition</w:t>
+        <w:t>-</w:t>
+      </w:r>
+      <w:proofErr w:type="spellStart"/>
+      <w:r>
+        <w:rPr>
+          <w:lang w:val="fr-FR"/>
+        </w:rPr>
+        <w:t>execution</w:t>
+      </w:r>
+      <w:proofErr w:type="spellEnd"/>
+      <w:r>
+        <w:rPr>
+          <w:lang w:val="fr-FR"/>
+        </w:rPr>
+        <w:t xml:space="preserve"> </w:t>
+      </w:r>
+      <w:proofErr w:type="spellStart"/>
+      <w:r>
+        <w:rPr>
+          <w:lang w:val="fr-FR"/>
+        </w:rPr>
+        <w:t>srcript</w:t>
+      </w:r>
+      <w:proofErr w:type="spellEnd"/>
+      <w:r>
+        <w:rPr>
+          <w:lang w:val="fr-FR"/>
+        </w:rPr>
+        <w:t xml:space="preserve"> </w:t>
+      </w:r>
+      <w:proofErr w:type="spellStart"/>
+      <w:r>
+        <w:rPr>
+          <w:lang w:val="fr-FR"/>
+        </w:rPr>
+        <w:t>allows</w:t>
+      </w:r>
+      <w:proofErr w:type="spellEnd"/>
+      <w:r>
+        <w:rPr>
+          <w:lang w:val="fr-FR"/>
+        </w:rPr>
+        <w:t xml:space="preserve"> to </w:t>
+      </w:r>
+      <w:proofErr w:type="spellStart"/>
+      <w:r>
+        <w:rPr>
+          <w:lang w:val="fr-FR"/>
+        </w:rPr>
+        <w:t>handle</w:t>
+      </w:r>
+      <w:proofErr w:type="spellEnd"/>
+      <w:r>
+        <w:rPr>
+          <w:lang w:val="fr-FR"/>
+        </w:rPr>
+        <w:t xml:space="preserve"> the </w:t>
+      </w:r>
+      <w:proofErr w:type="spellStart"/>
+      <w:r>
+        <w:rPr>
+          <w:lang w:val="fr-FR"/>
+        </w:rPr>
+        <w:t>error</w:t>
+      </w:r>
+      <w:proofErr w:type="spellEnd"/>
+      <w:r>
+        <w:rPr>
+          <w:lang w:val="fr-FR"/>
+        </w:rPr>
+        <w:t xml:space="preserve"> condition</w:t>
       </w:r>
       <w:r>
         <w:rPr>
@@ -7056,7 +11828,21 @@
         <w:rPr>
           <w:lang w:val="fr-FR"/>
         </w:rPr>
-        <w:t>and create a</w:t>
+        <w:t xml:space="preserve">and </w:t>
+      </w:r>
+      <w:proofErr w:type="spellStart"/>
+      <w:r>
+        <w:rPr>
+          <w:lang w:val="fr-FR"/>
+        </w:rPr>
+        <w:t>create</w:t>
+      </w:r>
+      <w:proofErr w:type="spellEnd"/>
+      <w:r>
+        <w:rPr>
+          <w:lang w:val="fr-FR"/>
+        </w:rPr>
+        <w:t xml:space="preserve"> a</w:t>
       </w:r>
       <w:r>
         <w:rPr>
@@ -7068,14 +11854,38 @@
         <w:rPr>
           <w:lang w:val="fr-FR"/>
         </w:rPr>
-        <w:t xml:space="preserve"> event/problem</w:t>
-      </w:r>
+        <w:t xml:space="preserve"> </w:t>
+      </w:r>
+      <w:proofErr w:type="spellStart"/>
+      <w:r>
+        <w:rPr>
+          <w:lang w:val="fr-FR"/>
+        </w:rPr>
+        <w:t>event</w:t>
+      </w:r>
+      <w:proofErr w:type="spellEnd"/>
+      <w:r>
+        <w:rPr>
+          <w:lang w:val="fr-FR"/>
+        </w:rPr>
+        <w:t>/</w:t>
+      </w:r>
+      <w:proofErr w:type="spellStart"/>
+      <w:proofErr w:type="gramStart"/>
+      <w:r>
+        <w:rPr>
+          <w:lang w:val="fr-FR"/>
+        </w:rPr>
+        <w:t>problem</w:t>
+      </w:r>
+      <w:proofErr w:type="spellEnd"/>
       <w:r>
         <w:rPr>
           <w:lang w:val="fr-FR"/>
         </w:rPr>
         <w:t>:</w:t>
       </w:r>
+      <w:proofErr w:type="gramEnd"/>
     </w:p>
     <w:p>
       <w:pPr>
@@ -7095,20 +11905,19 @@
           <w:szCs w:val="16"/>
           <w:lang w:val="fr-FR"/>
         </w:rPr>
-        <w:t>// check response code</w:t>
-      </w:r>
-    </w:p>
-    <w:p>
-      <w:pPr>
-        <w:spacing w:after="160" w:line="259" w:lineRule="auto"/>
-        <w:ind w:left="720"/>
+        <w:t xml:space="preserve">// check </w:t>
+      </w:r>
+      <w:proofErr w:type="spellStart"/>
+      <w:r>
         <w:rPr>
           <w:rFonts w:ascii="Lucida Console" w:hAnsi="Lucida Console"/>
           <w:sz w:val="16"/>
           <w:szCs w:val="16"/>
           <w:lang w:val="fr-FR"/>
         </w:rPr>
-      </w:pPr>
+        <w:t>response</w:t>
+      </w:r>
+      <w:proofErr w:type="spellEnd"/>
       <w:r>
         <w:rPr>
           <w:rFonts w:ascii="Lucida Console" w:hAnsi="Lucida Console"/>
@@ -7116,7 +11925,7 @@
           <w:szCs w:val="16"/>
           <w:lang w:val="fr-FR"/>
         </w:rPr>
-        <w:t>if (response.getStatusCode() != 200) {</w:t>
+        <w:t xml:space="preserve"> code</w:t>
       </w:r>
     </w:p>
     <w:p>
@@ -7130,6 +11939,7 @@
           <w:lang w:val="fr-FR"/>
         </w:rPr>
       </w:pPr>
+      <w:proofErr w:type="gramStart"/>
       <w:r>
         <w:rPr>
           <w:rFonts w:ascii="Lucida Console" w:hAnsi="Lucida Console"/>
@@ -7137,20 +11947,19 @@
           <w:szCs w:val="16"/>
           <w:lang w:val="fr-FR"/>
         </w:rPr>
-        <w:t xml:space="preserve">    // if not 200, then fail</w:t>
-      </w:r>
-    </w:p>
-    <w:p>
-      <w:pPr>
-        <w:spacing w:after="160" w:line="259" w:lineRule="auto"/>
-        <w:ind w:left="720"/>
+        <w:t>if</w:t>
+      </w:r>
+      <w:proofErr w:type="gramEnd"/>
+      <w:r>
         <w:rPr>
           <w:rFonts w:ascii="Lucida Console" w:hAnsi="Lucida Console"/>
           <w:sz w:val="16"/>
           <w:szCs w:val="16"/>
           <w:lang w:val="fr-FR"/>
         </w:rPr>
-      </w:pPr>
+        <w:t xml:space="preserve"> (</w:t>
+      </w:r>
+      <w:proofErr w:type="spellStart"/>
       <w:r>
         <w:rPr>
           <w:rFonts w:ascii="Lucida Console" w:hAnsi="Lucida Console"/>
@@ -7158,27 +11967,141 @@
           <w:szCs w:val="16"/>
           <w:lang w:val="fr-FR"/>
         </w:rPr>
-        <w:t xml:space="preserve">    api.fail(response.getResponseBody());</w:t>
-      </w:r>
-    </w:p>
-    <w:p>
-      <w:pPr>
-        <w:spacing w:after="160" w:line="259" w:lineRule="auto"/>
-        <w:ind w:left="720"/>
+        <w:t>response.getStatusCode</w:t>
+      </w:r>
+      <w:proofErr w:type="spellEnd"/>
+      <w:r>
         <w:rPr>
           <w:rFonts w:ascii="Lucida Console" w:hAnsi="Lucida Console"/>
           <w:sz w:val="16"/>
           <w:szCs w:val="16"/>
           <w:lang w:val="fr-FR"/>
         </w:rPr>
-      </w:pPr>
-      <w:r>
+        <w:t>() != 200) {</w:t>
+      </w:r>
+    </w:p>
+    <w:p>
+      <w:pPr>
+        <w:spacing w:after="160" w:line="259" w:lineRule="auto"/>
+        <w:ind w:left="720"/>
         <w:rPr>
           <w:rFonts w:ascii="Lucida Console" w:hAnsi="Lucida Console"/>
           <w:sz w:val="16"/>
           <w:szCs w:val="16"/>
           <w:lang w:val="fr-FR"/>
         </w:rPr>
+      </w:pPr>
+      <w:r>
+        <w:rPr>
+          <w:rFonts w:ascii="Lucida Console" w:hAnsi="Lucida Console"/>
+          <w:sz w:val="16"/>
+          <w:szCs w:val="16"/>
+          <w:lang w:val="fr-FR"/>
+        </w:rPr>
+        <w:t xml:space="preserve">    // if not 200, </w:t>
+      </w:r>
+      <w:proofErr w:type="spellStart"/>
+      <w:r>
+        <w:rPr>
+          <w:rFonts w:ascii="Lucida Console" w:hAnsi="Lucida Console"/>
+          <w:sz w:val="16"/>
+          <w:szCs w:val="16"/>
+          <w:lang w:val="fr-FR"/>
+        </w:rPr>
+        <w:t>then</w:t>
+      </w:r>
+      <w:proofErr w:type="spellEnd"/>
+      <w:r>
+        <w:rPr>
+          <w:rFonts w:ascii="Lucida Console" w:hAnsi="Lucida Console"/>
+          <w:sz w:val="16"/>
+          <w:szCs w:val="16"/>
+          <w:lang w:val="fr-FR"/>
+        </w:rPr>
+        <w:t xml:space="preserve"> fail</w:t>
+      </w:r>
+    </w:p>
+    <w:p>
+      <w:pPr>
+        <w:spacing w:after="160" w:line="259" w:lineRule="auto"/>
+        <w:ind w:left="720"/>
+        <w:rPr>
+          <w:rFonts w:ascii="Lucida Console" w:hAnsi="Lucida Console"/>
+          <w:sz w:val="16"/>
+          <w:szCs w:val="16"/>
+          <w:lang w:val="fr-FR"/>
+        </w:rPr>
+      </w:pPr>
+      <w:r>
+        <w:rPr>
+          <w:rFonts w:ascii="Lucida Console" w:hAnsi="Lucida Console"/>
+          <w:sz w:val="16"/>
+          <w:szCs w:val="16"/>
+          <w:lang w:val="fr-FR"/>
+        </w:rPr>
+        <w:t xml:space="preserve">    </w:t>
+      </w:r>
+      <w:proofErr w:type="spellStart"/>
+      <w:proofErr w:type="gramStart"/>
+      <w:r>
+        <w:rPr>
+          <w:rFonts w:ascii="Lucida Console" w:hAnsi="Lucida Console"/>
+          <w:sz w:val="16"/>
+          <w:szCs w:val="16"/>
+          <w:lang w:val="fr-FR"/>
+        </w:rPr>
+        <w:t>api.fail</w:t>
+      </w:r>
+      <w:proofErr w:type="spellEnd"/>
+      <w:proofErr w:type="gramEnd"/>
+      <w:r>
+        <w:rPr>
+          <w:rFonts w:ascii="Lucida Console" w:hAnsi="Lucida Console"/>
+          <w:sz w:val="16"/>
+          <w:szCs w:val="16"/>
+          <w:lang w:val="fr-FR"/>
+        </w:rPr>
+        <w:t>(</w:t>
+      </w:r>
+      <w:proofErr w:type="spellStart"/>
+      <w:r>
+        <w:rPr>
+          <w:rFonts w:ascii="Lucida Console" w:hAnsi="Lucida Console"/>
+          <w:sz w:val="16"/>
+          <w:szCs w:val="16"/>
+          <w:lang w:val="fr-FR"/>
+        </w:rPr>
+        <w:t>response.getResponseBody</w:t>
+      </w:r>
+      <w:proofErr w:type="spellEnd"/>
+      <w:r>
+        <w:rPr>
+          <w:rFonts w:ascii="Lucida Console" w:hAnsi="Lucida Console"/>
+          <w:sz w:val="16"/>
+          <w:szCs w:val="16"/>
+          <w:lang w:val="fr-FR"/>
+        </w:rPr>
+        <w:t>());</w:t>
+      </w:r>
+    </w:p>
+    <w:p>
+      <w:pPr>
+        <w:spacing w:after="160" w:line="259" w:lineRule="auto"/>
+        <w:ind w:left="720"/>
+        <w:rPr>
+          <w:rFonts w:ascii="Lucida Console" w:hAnsi="Lucida Console"/>
+          <w:sz w:val="16"/>
+          <w:szCs w:val="16"/>
+          <w:lang w:val="fr-FR"/>
+        </w:rPr>
+      </w:pPr>
+      <w:r>
+        <w:rPr>
+          <w:rFonts w:ascii="Lucida Console" w:hAnsi="Lucida Console"/>
+          <w:sz w:val="16"/>
+          <w:szCs w:val="16"/>
+          <w:lang w:val="fr-FR"/>
+        </w:rPr>
         <w:t>}</w:t>
       </w:r>
     </w:p>
@@ -7210,11 +12133,61 @@
           <w:lang w:val="fr-FR"/>
         </w:rPr>
       </w:pPr>
-      <w:r>
-        <w:rPr>
-          <w:lang w:val="fr-FR"/>
-        </w:rPr>
-        <w:t xml:space="preserve">Every time the Dynatrace http Monitor Synthetic script runs, say every </w:t>
+      <w:proofErr w:type="spellStart"/>
+      <w:r>
+        <w:rPr>
+          <w:lang w:val="fr-FR"/>
+        </w:rPr>
+        <w:t>Every</w:t>
+      </w:r>
+      <w:proofErr w:type="spellEnd"/>
+      <w:r>
+        <w:rPr>
+          <w:lang w:val="fr-FR"/>
+        </w:rPr>
+        <w:t xml:space="preserve"> time the Dynatrace http Monitor </w:t>
+      </w:r>
+      <w:proofErr w:type="spellStart"/>
+      <w:r>
+        <w:rPr>
+          <w:lang w:val="fr-FR"/>
+        </w:rPr>
+        <w:t>Synthetic</w:t>
+      </w:r>
+      <w:proofErr w:type="spellEnd"/>
+      <w:r>
+        <w:rPr>
+          <w:lang w:val="fr-FR"/>
+        </w:rPr>
+        <w:t xml:space="preserve"> script runs, </w:t>
+      </w:r>
+      <w:proofErr w:type="spellStart"/>
+      <w:r>
+        <w:rPr>
+          <w:lang w:val="fr-FR"/>
+        </w:rPr>
+        <w:t>say</w:t>
+      </w:r>
+      <w:proofErr w:type="spellEnd"/>
+      <w:r>
+        <w:rPr>
+          <w:lang w:val="fr-FR"/>
+        </w:rPr>
+        <w:t xml:space="preserve"> </w:t>
+      </w:r>
+      <w:proofErr w:type="spellStart"/>
+      <w:r>
+        <w:rPr>
+          <w:lang w:val="fr-FR"/>
+        </w:rPr>
+        <w:t>every</w:t>
+      </w:r>
+      <w:proofErr w:type="spellEnd"/>
+      <w:r>
+        <w:rPr>
+          <w:lang w:val="fr-FR"/>
+        </w:rPr>
+        <w:t xml:space="preserve"> </w:t>
       </w:r>
       <w:r>
         <w:rPr>
@@ -7226,26 +12199,272 @@
         <w:rPr>
           <w:lang w:val="fr-FR"/>
         </w:rPr>
-        <w:t xml:space="preserve">5 mn, it will </w:t>
-      </w:r>
-      <w:r>
-        <w:rPr>
-          <w:lang w:val="fr-FR"/>
-        </w:rPr>
-        <w:t>trigger a request to the bridge, that will aknowledge the request or return an error status.</w:t>
-      </w:r>
-    </w:p>
-    <w:p>
-      <w:pPr>
-        <w:rPr>
-          <w:lang w:val="fr-FR"/>
-        </w:rPr>
-      </w:pPr>
-      <w:r>
-        <w:rPr>
-          <w:lang w:val="fr-FR"/>
-        </w:rPr>
-        <w:t>Any bridge availability issue or parameter issue will be reported as a failure (event/problem).</w:t>
+        <w:t xml:space="preserve">5 mn, </w:t>
+      </w:r>
+      <w:proofErr w:type="spellStart"/>
+      <w:r>
+        <w:rPr>
+          <w:lang w:val="fr-FR"/>
+        </w:rPr>
+        <w:t>it</w:t>
+      </w:r>
+      <w:proofErr w:type="spellEnd"/>
+      <w:r>
+        <w:rPr>
+          <w:lang w:val="fr-FR"/>
+        </w:rPr>
+        <w:t xml:space="preserve"> </w:t>
+      </w:r>
+      <w:proofErr w:type="spellStart"/>
+      <w:r>
+        <w:rPr>
+          <w:lang w:val="fr-FR"/>
+        </w:rPr>
+        <w:t>will</w:t>
+      </w:r>
+      <w:proofErr w:type="spellEnd"/>
+      <w:r>
+        <w:rPr>
+          <w:lang w:val="fr-FR"/>
+        </w:rPr>
+        <w:t xml:space="preserve"> </w:t>
+      </w:r>
+      <w:r>
+        <w:rPr>
+          <w:lang w:val="fr-FR"/>
+        </w:rPr>
+        <w:t xml:space="preserve">trigger a </w:t>
+      </w:r>
+      <w:proofErr w:type="spellStart"/>
+      <w:r>
+        <w:rPr>
+          <w:lang w:val="fr-FR"/>
+        </w:rPr>
+        <w:t>request</w:t>
+      </w:r>
+      <w:proofErr w:type="spellEnd"/>
+      <w:r>
+        <w:rPr>
+          <w:lang w:val="fr-FR"/>
+        </w:rPr>
+        <w:t xml:space="preserve"> to the bridge, </w:t>
+      </w:r>
+      <w:proofErr w:type="spellStart"/>
+      <w:r>
+        <w:rPr>
+          <w:lang w:val="fr-FR"/>
+        </w:rPr>
+        <w:t>that</w:t>
+      </w:r>
+      <w:proofErr w:type="spellEnd"/>
+      <w:r>
+        <w:rPr>
+          <w:lang w:val="fr-FR"/>
+        </w:rPr>
+        <w:t xml:space="preserve"> </w:t>
+      </w:r>
+      <w:proofErr w:type="spellStart"/>
+      <w:r>
+        <w:rPr>
+          <w:lang w:val="fr-FR"/>
+        </w:rPr>
+        <w:t>will</w:t>
+      </w:r>
+      <w:proofErr w:type="spellEnd"/>
+      <w:r>
+        <w:rPr>
+          <w:lang w:val="fr-FR"/>
+        </w:rPr>
+        <w:t xml:space="preserve"> </w:t>
+      </w:r>
+      <w:proofErr w:type="spellStart"/>
+      <w:r>
+        <w:rPr>
+          <w:lang w:val="fr-FR"/>
+        </w:rPr>
+        <w:t>aknowledge</w:t>
+      </w:r>
+      <w:proofErr w:type="spellEnd"/>
+      <w:r>
+        <w:rPr>
+          <w:lang w:val="fr-FR"/>
+        </w:rPr>
+        <w:t xml:space="preserve"> the </w:t>
+      </w:r>
+      <w:proofErr w:type="spellStart"/>
+      <w:r>
+        <w:rPr>
+          <w:lang w:val="fr-FR"/>
+        </w:rPr>
+        <w:t>request</w:t>
+      </w:r>
+      <w:proofErr w:type="spellEnd"/>
+      <w:r>
+        <w:rPr>
+          <w:lang w:val="fr-FR"/>
+        </w:rPr>
+        <w:t xml:space="preserve"> or return an </w:t>
+      </w:r>
+      <w:proofErr w:type="spellStart"/>
+      <w:r>
+        <w:rPr>
+          <w:lang w:val="fr-FR"/>
+        </w:rPr>
+        <w:t>error</w:t>
+      </w:r>
+      <w:proofErr w:type="spellEnd"/>
+      <w:r>
+        <w:rPr>
+          <w:lang w:val="fr-FR"/>
+        </w:rPr>
+        <w:t xml:space="preserve"> </w:t>
+      </w:r>
+      <w:proofErr w:type="spellStart"/>
+      <w:r>
+        <w:rPr>
+          <w:lang w:val="fr-FR"/>
+        </w:rPr>
+        <w:t>status</w:t>
+      </w:r>
+      <w:proofErr w:type="spellEnd"/>
+      <w:r>
+        <w:rPr>
+          <w:lang w:val="fr-FR"/>
+        </w:rPr>
+        <w:t>.</w:t>
+      </w:r>
+    </w:p>
+    <w:p>
+      <w:pPr>
+        <w:rPr>
+          <w:lang w:val="fr-FR"/>
+        </w:rPr>
+      </w:pPr>
+      <w:proofErr w:type="spellStart"/>
+      <w:r>
+        <w:rPr>
+          <w:lang w:val="fr-FR"/>
+        </w:rPr>
+        <w:t>Any</w:t>
+      </w:r>
+      <w:proofErr w:type="spellEnd"/>
+      <w:r>
+        <w:rPr>
+          <w:lang w:val="fr-FR"/>
+        </w:rPr>
+        <w:t xml:space="preserve"> bridge </w:t>
+      </w:r>
+      <w:proofErr w:type="spellStart"/>
+      <w:r>
+        <w:rPr>
+          <w:lang w:val="fr-FR"/>
+        </w:rPr>
+        <w:t>availability</w:t>
+      </w:r>
+      <w:proofErr w:type="spellEnd"/>
+      <w:r>
+        <w:rPr>
+          <w:lang w:val="fr-FR"/>
+        </w:rPr>
+        <w:t xml:space="preserve"> issue or </w:t>
+      </w:r>
+      <w:proofErr w:type="spellStart"/>
+      <w:r>
+        <w:rPr>
+          <w:lang w:val="fr-FR"/>
+        </w:rPr>
+        <w:t>parameter</w:t>
+      </w:r>
+      <w:proofErr w:type="spellEnd"/>
+      <w:r>
+        <w:rPr>
+          <w:lang w:val="fr-FR"/>
+        </w:rPr>
+        <w:t xml:space="preserve"> issue </w:t>
+      </w:r>
+      <w:proofErr w:type="spellStart"/>
+      <w:r>
+        <w:rPr>
+          <w:lang w:val="fr-FR"/>
+        </w:rPr>
+        <w:t>will</w:t>
+      </w:r>
+      <w:proofErr w:type="spellEnd"/>
+      <w:r>
+        <w:rPr>
+          <w:lang w:val="fr-FR"/>
+        </w:rPr>
+        <w:t xml:space="preserve"> </w:t>
+      </w:r>
+      <w:proofErr w:type="spellStart"/>
+      <w:r>
+        <w:rPr>
+          <w:lang w:val="fr-FR"/>
+        </w:rPr>
+        <w:t>be</w:t>
+      </w:r>
+      <w:proofErr w:type="spellEnd"/>
+      <w:r>
+        <w:rPr>
+          <w:lang w:val="fr-FR"/>
+        </w:rPr>
+        <w:t xml:space="preserve"> </w:t>
+      </w:r>
+      <w:proofErr w:type="spellStart"/>
+      <w:r>
+        <w:rPr>
+          <w:lang w:val="fr-FR"/>
+        </w:rPr>
+        <w:t>reported</w:t>
+      </w:r>
+      <w:proofErr w:type="spellEnd"/>
+      <w:r>
+        <w:rPr>
+          <w:lang w:val="fr-FR"/>
+        </w:rPr>
+        <w:t xml:space="preserve"> as a </w:t>
+      </w:r>
+      <w:proofErr w:type="spellStart"/>
+      <w:r>
+        <w:rPr>
+          <w:lang w:val="fr-FR"/>
+        </w:rPr>
+        <w:t>failure</w:t>
+      </w:r>
+      <w:proofErr w:type="spellEnd"/>
+      <w:r>
+        <w:rPr>
+          <w:lang w:val="fr-FR"/>
+        </w:rPr>
+        <w:t xml:space="preserve"> (</w:t>
+      </w:r>
+      <w:proofErr w:type="spellStart"/>
+      <w:r>
+        <w:rPr>
+          <w:lang w:val="fr-FR"/>
+        </w:rPr>
+        <w:t>event</w:t>
+      </w:r>
+      <w:proofErr w:type="spellEnd"/>
+      <w:r>
+        <w:rPr>
+          <w:lang w:val="fr-FR"/>
+        </w:rPr>
+        <w:t>/</w:t>
+      </w:r>
+      <w:proofErr w:type="spellStart"/>
+      <w:r>
+        <w:rPr>
+          <w:lang w:val="fr-FR"/>
+        </w:rPr>
+        <w:t>problem</w:t>
+      </w:r>
+      <w:proofErr w:type="spellEnd"/>
+      <w:r>
+        <w:rPr>
+          <w:lang w:val="fr-FR"/>
+        </w:rPr>
+        <w:t>).</w:t>
       </w:r>
     </w:p>
     <w:p>
@@ -7337,12 +12556,188 @@
           <w:lang w:val="fr-FR"/>
         </w:rPr>
       </w:pPr>
+      <w:proofErr w:type="spellStart"/>
       <w:r>
         <w:rPr>
           <w:lang w:val="fr-FR"/>
         </w:rPr>
         <w:lastRenderedPageBreak/>
-        <w:t>From there, the http monitor is not waiting for the script to execute. The script will run as a background task and results be sent back to Dynatrace as Third Party Synthetic results.</w:t>
+        <w:t>From</w:t>
+      </w:r>
+      <w:proofErr w:type="spellEnd"/>
+      <w:r>
+        <w:rPr>
+          <w:lang w:val="fr-FR"/>
+        </w:rPr>
+        <w:t xml:space="preserve"> </w:t>
+      </w:r>
+      <w:proofErr w:type="spellStart"/>
+      <w:r>
+        <w:rPr>
+          <w:lang w:val="fr-FR"/>
+        </w:rPr>
+        <w:t>there</w:t>
+      </w:r>
+      <w:proofErr w:type="spellEnd"/>
+      <w:r>
+        <w:rPr>
+          <w:lang w:val="fr-FR"/>
+        </w:rPr>
+        <w:t xml:space="preserve">, the http monitor </w:t>
+      </w:r>
+      <w:proofErr w:type="spellStart"/>
+      <w:r>
+        <w:rPr>
+          <w:lang w:val="fr-FR"/>
+        </w:rPr>
+        <w:t>is</w:t>
+      </w:r>
+      <w:proofErr w:type="spellEnd"/>
+      <w:r>
+        <w:rPr>
+          <w:lang w:val="fr-FR"/>
+        </w:rPr>
+        <w:t xml:space="preserve"> not </w:t>
+      </w:r>
+      <w:proofErr w:type="spellStart"/>
+      <w:r>
+        <w:rPr>
+          <w:lang w:val="fr-FR"/>
+        </w:rPr>
+        <w:t>waiting</w:t>
+      </w:r>
+      <w:proofErr w:type="spellEnd"/>
+      <w:r>
+        <w:rPr>
+          <w:lang w:val="fr-FR"/>
+        </w:rPr>
+        <w:t xml:space="preserve"> for the script to </w:t>
+      </w:r>
+      <w:proofErr w:type="spellStart"/>
+      <w:r>
+        <w:rPr>
+          <w:lang w:val="fr-FR"/>
+        </w:rPr>
+        <w:t>execute</w:t>
+      </w:r>
+      <w:proofErr w:type="spellEnd"/>
+      <w:r>
+        <w:rPr>
+          <w:lang w:val="fr-FR"/>
+        </w:rPr>
+        <w:t xml:space="preserve">. The script </w:t>
+      </w:r>
+      <w:proofErr w:type="spellStart"/>
+      <w:r>
+        <w:rPr>
+          <w:lang w:val="fr-FR"/>
+        </w:rPr>
+        <w:t>will</w:t>
+      </w:r>
+      <w:proofErr w:type="spellEnd"/>
+      <w:r>
+        <w:rPr>
+          <w:lang w:val="fr-FR"/>
+        </w:rPr>
+        <w:t xml:space="preserve"> run as </w:t>
+      </w:r>
+      <w:proofErr w:type="gramStart"/>
+      <w:r>
+        <w:rPr>
+          <w:lang w:val="fr-FR"/>
+        </w:rPr>
+        <w:t>a</w:t>
+      </w:r>
+      <w:proofErr w:type="gramEnd"/>
+      <w:r>
+        <w:rPr>
+          <w:lang w:val="fr-FR"/>
+        </w:rPr>
+        <w:t xml:space="preserve"> background </w:t>
+      </w:r>
+      <w:proofErr w:type="spellStart"/>
+      <w:r>
+        <w:rPr>
+          <w:lang w:val="fr-FR"/>
+        </w:rPr>
+        <w:t>task</w:t>
+      </w:r>
+      <w:proofErr w:type="spellEnd"/>
+      <w:r>
+        <w:rPr>
+          <w:lang w:val="fr-FR"/>
+        </w:rPr>
+        <w:t xml:space="preserve"> and </w:t>
+      </w:r>
+      <w:proofErr w:type="spellStart"/>
+      <w:r>
+        <w:rPr>
+          <w:lang w:val="fr-FR"/>
+        </w:rPr>
+        <w:t>results</w:t>
+      </w:r>
+      <w:proofErr w:type="spellEnd"/>
+      <w:r>
+        <w:rPr>
+          <w:lang w:val="fr-FR"/>
+        </w:rPr>
+        <w:t xml:space="preserve"> </w:t>
+      </w:r>
+      <w:proofErr w:type="spellStart"/>
+      <w:r>
+        <w:rPr>
+          <w:lang w:val="fr-FR"/>
+        </w:rPr>
+        <w:t>be</w:t>
+      </w:r>
+      <w:proofErr w:type="spellEnd"/>
+      <w:r>
+        <w:rPr>
+          <w:lang w:val="fr-FR"/>
+        </w:rPr>
+        <w:t xml:space="preserve"> sent back to Dynatrace as </w:t>
+      </w:r>
+      <w:proofErr w:type="spellStart"/>
+      <w:r>
+        <w:rPr>
+          <w:lang w:val="fr-FR"/>
+        </w:rPr>
+        <w:t>Third</w:t>
+      </w:r>
+      <w:proofErr w:type="spellEnd"/>
+      <w:r>
+        <w:rPr>
+          <w:lang w:val="fr-FR"/>
+        </w:rPr>
+        <w:t xml:space="preserve"> Party </w:t>
+      </w:r>
+      <w:proofErr w:type="spellStart"/>
+      <w:r>
+        <w:rPr>
+          <w:lang w:val="fr-FR"/>
+        </w:rPr>
+        <w:t>Synthetic</w:t>
+      </w:r>
+      <w:proofErr w:type="spellEnd"/>
+      <w:r>
+        <w:rPr>
+          <w:lang w:val="fr-FR"/>
+        </w:rPr>
+        <w:t xml:space="preserve"> </w:t>
+      </w:r>
+      <w:proofErr w:type="spellStart"/>
+      <w:r>
+        <w:rPr>
+          <w:lang w:val="fr-FR"/>
+        </w:rPr>
+        <w:t>results</w:t>
+      </w:r>
+      <w:proofErr w:type="spellEnd"/>
+      <w:r>
+        <w:rPr>
+          <w:lang w:val="fr-FR"/>
+        </w:rPr>
+        <w:t>.</w:t>
       </w:r>
     </w:p>
     <w:p>
@@ -7424,7 +12819,35 @@
         <w:rPr>
           <w:lang w:val="fr-FR"/>
         </w:rPr>
-        <w:t xml:space="preserve">The Results are like the following : </w:t>
+        <w:t xml:space="preserve">The </w:t>
+      </w:r>
+      <w:proofErr w:type="spellStart"/>
+      <w:r>
+        <w:rPr>
+          <w:lang w:val="fr-FR"/>
+        </w:rPr>
+        <w:t>Results</w:t>
+      </w:r>
+      <w:proofErr w:type="spellEnd"/>
+      <w:r>
+        <w:rPr>
+          <w:lang w:val="fr-FR"/>
+        </w:rPr>
+        <w:t xml:space="preserve"> are like the </w:t>
+      </w:r>
+      <w:proofErr w:type="spellStart"/>
+      <w:r>
+        <w:rPr>
+          <w:lang w:val="fr-FR"/>
+        </w:rPr>
+        <w:t>following</w:t>
+      </w:r>
+      <w:proofErr w:type="spellEnd"/>
+      <w:r>
+        <w:rPr>
+          <w:lang w:val="fr-FR"/>
+        </w:rPr>
+        <w:t xml:space="preserve"> : </w:t>
       </w:r>
     </w:p>
     <w:p>
@@ -7586,7 +13009,133 @@
         <w:rPr>
           <w:lang w:val="fr-FR"/>
         </w:rPr>
-        <w:t xml:space="preserve">The « Edit » button brings you to the Bridge UI where you can see screenshots and details about the last execution : </w:t>
+        <w:t xml:space="preserve">The « Edit » </w:t>
+      </w:r>
+      <w:proofErr w:type="spellStart"/>
+      <w:r>
+        <w:rPr>
+          <w:lang w:val="fr-FR"/>
+        </w:rPr>
+        <w:t>button</w:t>
+      </w:r>
+      <w:proofErr w:type="spellEnd"/>
+      <w:r>
+        <w:rPr>
+          <w:lang w:val="fr-FR"/>
+        </w:rPr>
+        <w:t xml:space="preserve"> </w:t>
+      </w:r>
+      <w:proofErr w:type="spellStart"/>
+      <w:r>
+        <w:rPr>
+          <w:lang w:val="fr-FR"/>
+        </w:rPr>
+        <w:t>brings</w:t>
+      </w:r>
+      <w:proofErr w:type="spellEnd"/>
+      <w:r>
+        <w:rPr>
+          <w:lang w:val="fr-FR"/>
+        </w:rPr>
+        <w:t xml:space="preserve"> </w:t>
+      </w:r>
+      <w:proofErr w:type="spellStart"/>
+      <w:r>
+        <w:rPr>
+          <w:lang w:val="fr-FR"/>
+        </w:rPr>
+        <w:t>you</w:t>
+      </w:r>
+      <w:proofErr w:type="spellEnd"/>
+      <w:r>
+        <w:rPr>
+          <w:lang w:val="fr-FR"/>
+        </w:rPr>
+        <w:t xml:space="preserve"> to the Bridge UI </w:t>
+      </w:r>
+      <w:proofErr w:type="spellStart"/>
+      <w:r>
+        <w:rPr>
+          <w:lang w:val="fr-FR"/>
+        </w:rPr>
+        <w:t>where</w:t>
+      </w:r>
+      <w:proofErr w:type="spellEnd"/>
+      <w:r>
+        <w:rPr>
+          <w:lang w:val="fr-FR"/>
+        </w:rPr>
+        <w:t xml:space="preserve"> </w:t>
+      </w:r>
+      <w:proofErr w:type="spellStart"/>
+      <w:r>
+        <w:rPr>
+          <w:lang w:val="fr-FR"/>
+        </w:rPr>
+        <w:t>you</w:t>
+      </w:r>
+      <w:proofErr w:type="spellEnd"/>
+      <w:r>
+        <w:rPr>
+          <w:lang w:val="fr-FR"/>
+        </w:rPr>
+        <w:t xml:space="preserve"> can </w:t>
+      </w:r>
+      <w:proofErr w:type="spellStart"/>
+      <w:r>
+        <w:rPr>
+          <w:lang w:val="fr-FR"/>
+        </w:rPr>
+        <w:t>see</w:t>
+      </w:r>
+      <w:proofErr w:type="spellEnd"/>
+      <w:r>
+        <w:rPr>
+          <w:lang w:val="fr-FR"/>
+        </w:rPr>
+        <w:t xml:space="preserve"> </w:t>
+      </w:r>
+      <w:proofErr w:type="spellStart"/>
+      <w:r>
+        <w:rPr>
+          <w:lang w:val="fr-FR"/>
+        </w:rPr>
+        <w:t>screenshots</w:t>
+      </w:r>
+      <w:proofErr w:type="spellEnd"/>
+      <w:r>
+        <w:rPr>
+          <w:lang w:val="fr-FR"/>
+        </w:rPr>
+        <w:t xml:space="preserve"> and </w:t>
+      </w:r>
+      <w:proofErr w:type="spellStart"/>
+      <w:r>
+        <w:rPr>
+          <w:lang w:val="fr-FR"/>
+        </w:rPr>
+        <w:t>details</w:t>
+      </w:r>
+      <w:proofErr w:type="spellEnd"/>
+      <w:r>
+        <w:rPr>
+          <w:lang w:val="fr-FR"/>
+        </w:rPr>
+        <w:t xml:space="preserve"> about the last </w:t>
+      </w:r>
+      <w:proofErr w:type="spellStart"/>
+      <w:r>
+        <w:rPr>
+          <w:lang w:val="fr-FR"/>
+        </w:rPr>
+        <w:t>execution</w:t>
+      </w:r>
+      <w:proofErr w:type="spellEnd"/>
+      <w:r>
+        <w:rPr>
+          <w:lang w:val="fr-FR"/>
+        </w:rPr>
+        <w:t xml:space="preserve"> : </w:t>
       </w:r>
     </w:p>
     <w:p>
@@ -7745,7 +13294,119 @@
           <w:lang w:val="fr-FR"/>
         </w:rPr>
         <w:lastRenderedPageBreak/>
-        <w:t xml:space="preserve">You can add execution details and problems summary in a custom dashboard like the following : </w:t>
+        <w:t xml:space="preserve">You can </w:t>
+      </w:r>
+      <w:proofErr w:type="spellStart"/>
+      <w:r>
+        <w:rPr>
+          <w:lang w:val="fr-FR"/>
+        </w:rPr>
+        <w:t>add</w:t>
+      </w:r>
+      <w:proofErr w:type="spellEnd"/>
+      <w:r>
+        <w:rPr>
+          <w:lang w:val="fr-FR"/>
+        </w:rPr>
+        <w:t xml:space="preserve"> </w:t>
+      </w:r>
+      <w:proofErr w:type="spellStart"/>
+      <w:r>
+        <w:rPr>
+          <w:lang w:val="fr-FR"/>
+        </w:rPr>
+        <w:t>execution</w:t>
+      </w:r>
+      <w:proofErr w:type="spellEnd"/>
+      <w:r>
+        <w:rPr>
+          <w:lang w:val="fr-FR"/>
+        </w:rPr>
+        <w:t xml:space="preserve"> </w:t>
+      </w:r>
+      <w:proofErr w:type="spellStart"/>
+      <w:r>
+        <w:rPr>
+          <w:lang w:val="fr-FR"/>
+        </w:rPr>
+        <w:t>details</w:t>
+      </w:r>
+      <w:proofErr w:type="spellEnd"/>
+      <w:r>
+        <w:rPr>
+          <w:lang w:val="fr-FR"/>
+        </w:rPr>
+        <w:t xml:space="preserve"> and </w:t>
+      </w:r>
+      <w:proofErr w:type="spellStart"/>
+      <w:r>
+        <w:rPr>
+          <w:lang w:val="fr-FR"/>
+        </w:rPr>
+        <w:t>problems</w:t>
+      </w:r>
+      <w:proofErr w:type="spellEnd"/>
+      <w:r>
+        <w:rPr>
+          <w:lang w:val="fr-FR"/>
+        </w:rPr>
+        <w:t xml:space="preserve"> </w:t>
+      </w:r>
+      <w:proofErr w:type="spellStart"/>
+      <w:r>
+        <w:rPr>
+          <w:lang w:val="fr-FR"/>
+        </w:rPr>
+        <w:t>summary</w:t>
+      </w:r>
+      <w:proofErr w:type="spellEnd"/>
+      <w:r>
+        <w:rPr>
+          <w:lang w:val="fr-FR"/>
+        </w:rPr>
+        <w:t xml:space="preserve"> in </w:t>
+      </w:r>
+      <w:proofErr w:type="gramStart"/>
+      <w:r>
+        <w:rPr>
+          <w:lang w:val="fr-FR"/>
+        </w:rPr>
+        <w:t>a</w:t>
+      </w:r>
+      <w:proofErr w:type="gramEnd"/>
+      <w:r>
+        <w:rPr>
+          <w:lang w:val="fr-FR"/>
+        </w:rPr>
+        <w:t xml:space="preserve"> custom </w:t>
+      </w:r>
+      <w:proofErr w:type="spellStart"/>
+      <w:r>
+        <w:rPr>
+          <w:lang w:val="fr-FR"/>
+        </w:rPr>
+        <w:t>dashboard</w:t>
+      </w:r>
+      <w:proofErr w:type="spellEnd"/>
+      <w:r>
+        <w:rPr>
+          <w:lang w:val="fr-FR"/>
+        </w:rPr>
+        <w:t xml:space="preserve"> like the </w:t>
+      </w:r>
+      <w:proofErr w:type="spellStart"/>
+      <w:r>
+        <w:rPr>
+          <w:lang w:val="fr-FR"/>
+        </w:rPr>
+        <w:t>following</w:t>
+      </w:r>
+      <w:proofErr w:type="spellEnd"/>
+      <w:r>
+        <w:rPr>
+          <w:lang w:val="fr-FR"/>
+        </w:rPr>
+        <w:t xml:space="preserve"> : </w:t>
       </w:r>
       <w:r>
         <w:rPr>
@@ -7971,7 +13632,15 @@
         </w:tcPr>
         <w:p>
           <w:r>
-            <w:t>Testing GUI Apps with Sikulix &amp; Dynatrace Synthetic</w:t>
+            <w:t xml:space="preserve">Testing GUI Apps with </w:t>
+          </w:r>
+          <w:proofErr w:type="spellStart"/>
+          <w:r>
+            <w:t>Sikulix</w:t>
+          </w:r>
+          <w:proofErr w:type="spellEnd"/>
+          <w:r>
+            <w:t xml:space="preserve"> &amp; Dynatrace Synthetic</w:t>
           </w:r>
         </w:p>
         <w:p/>

--- a/documentation/dt_sikulix_bridge.docx
+++ b/documentation/dt_sikulix_bridge.docx
@@ -1,6 +1,6 @@
 
 <file path=word/document.xml><?xml version="1.0" encoding="utf-8"?>
-<w:document xmlns:wpc="http://schemas.microsoft.com/office/word/2010/wordprocessingCanvas" xmlns:cx="http://schemas.microsoft.com/office/drawing/2014/chartex" xmlns:cx1="http://schemas.microsoft.com/office/drawing/2015/9/8/chartex" xmlns:cx2="http://schemas.microsoft.com/office/drawing/2015/10/21/chartex" xmlns:cx3="http://schemas.microsoft.com/office/drawing/2016/5/9/chartex" xmlns:cx4="http://schemas.microsoft.com/office/drawing/2016/5/10/chartex" xmlns:cx5="http://schemas.microsoft.com/office/drawing/2016/5/11/chartex" xmlns:cx6="http://schemas.microsoft.com/office/drawing/2016/5/12/chartex" xmlns:cx7="http://schemas.microsoft.com/office/drawing/2016/5/13/chartex" xmlns:cx8="http://schemas.microsoft.com/office/drawing/2016/5/14/chartex" xmlns:mc="http://schemas.openxmlformats.org/markup-compatibility/2006" xmlns:aink="http://schemas.microsoft.com/office/drawing/2016/ink" xmlns:am3d="http://schemas.microsoft.com/office/drawing/2017/model3d" xmlns:o="urn:schemas-microsoft-com:office:office" xmlns:r="http://schemas.openxmlformats.org/officeDocument/2006/relationships" xmlns:m="http://schemas.openxmlformats.org/officeDocument/2006/math" xmlns:v="urn:schemas-microsoft-com:vml" xmlns:wp14="http://schemas.microsoft.com/office/word/2010/wordprocessingDrawing" xmlns:wp="http://schemas.openxmlformats.org/drawingml/2006/wordprocessingDrawing" xmlns:w10="urn:schemas-microsoft-com:office:word" xmlns:w="http://schemas.openxmlformats.org/wordprocessingml/2006/main" xmlns:w14="http://schemas.microsoft.com/office/word/2010/wordml" xmlns:w15="http://schemas.microsoft.com/office/word/2012/wordml" xmlns:w16cex="http://schemas.microsoft.com/office/word/2018/wordml/cex" xmlns:w16cid="http://schemas.microsoft.com/office/word/2016/wordml/cid" xmlns:w16="http://schemas.microsoft.com/office/word/2018/wordml" xmlns:w16sdtdh="http://schemas.microsoft.com/office/word/2020/wordml/sdtdatahash" xmlns:w16se="http://schemas.microsoft.com/office/word/2015/wordml/symex" xmlns:wpg="http://schemas.microsoft.com/office/word/2010/wordprocessingGroup" xmlns:wpi="http://schemas.microsoft.com/office/word/2010/wordprocessingInk" xmlns:wne="http://schemas.microsoft.com/office/word/2006/wordml" xmlns:wps="http://schemas.microsoft.com/office/word/2010/wordprocessingShape" mc:Ignorable="w14 w15 w16se w16cid w16 w16cex w16sdtdh wp14">
+<w:document xmlns:wpc="http://schemas.microsoft.com/office/word/2010/wordprocessingCanvas" xmlns:cx="http://schemas.microsoft.com/office/drawing/2014/chartex" xmlns:cx1="http://schemas.microsoft.com/office/drawing/2015/9/8/chartex" xmlns:cx2="http://schemas.microsoft.com/office/drawing/2015/10/21/chartex" xmlns:cx3="http://schemas.microsoft.com/office/drawing/2016/5/9/chartex" xmlns:cx4="http://schemas.microsoft.com/office/drawing/2016/5/10/chartex" xmlns:cx5="http://schemas.microsoft.com/office/drawing/2016/5/11/chartex" xmlns:cx6="http://schemas.microsoft.com/office/drawing/2016/5/12/chartex" xmlns:cx7="http://schemas.microsoft.com/office/drawing/2016/5/13/chartex" xmlns:cx8="http://schemas.microsoft.com/office/drawing/2016/5/14/chartex" xmlns:mc="http://schemas.openxmlformats.org/markup-compatibility/2006" xmlns:aink="http://schemas.microsoft.com/office/drawing/2016/ink" xmlns:am3d="http://schemas.microsoft.com/office/drawing/2017/model3d" xmlns:o="urn:schemas-microsoft-com:office:office" xmlns:oel="http://schemas.microsoft.com/office/2019/extlst" xmlns:r="http://schemas.openxmlformats.org/officeDocument/2006/relationships" xmlns:m="http://schemas.openxmlformats.org/officeDocument/2006/math" xmlns:v="urn:schemas-microsoft-com:vml" xmlns:wp14="http://schemas.microsoft.com/office/word/2010/wordprocessingDrawing" xmlns:wp="http://schemas.openxmlformats.org/drawingml/2006/wordprocessingDrawing" xmlns:w10="urn:schemas-microsoft-com:office:word" xmlns:w="http://schemas.openxmlformats.org/wordprocessingml/2006/main" xmlns:w14="http://schemas.microsoft.com/office/word/2010/wordml" xmlns:w15="http://schemas.microsoft.com/office/word/2012/wordml" xmlns:w16cex="http://schemas.microsoft.com/office/word/2018/wordml/cex" xmlns:w16cid="http://schemas.microsoft.com/office/word/2016/wordml/cid" xmlns:w16="http://schemas.microsoft.com/office/word/2018/wordml" xmlns:w16sdtdh="http://schemas.microsoft.com/office/word/2020/wordml/sdtdatahash" xmlns:w16se="http://schemas.microsoft.com/office/word/2015/wordml/symex" xmlns:wpg="http://schemas.microsoft.com/office/word/2010/wordprocessingGroup" xmlns:wpi="http://schemas.microsoft.com/office/word/2010/wordprocessingInk" xmlns:wne="http://schemas.microsoft.com/office/word/2006/wordml" xmlns:wps="http://schemas.microsoft.com/office/word/2010/wordprocessingShape" mc:Ignorable="w14 w15 w16se w16cid w16 w16cex w16sdtdh wp14">
   <w:body>
     <w:p>
       <w:pPr>
@@ -28,91 +28,31 @@
         <w:rPr>
           <w:sz w:val="32"/>
           <w:szCs w:val="32"/>
-          <w:lang w:val="fr-FR"/>
-        </w:rPr>
-      </w:pPr>
-      <w:proofErr w:type="spellStart"/>
+        </w:rPr>
+      </w:pPr>
       <w:r>
         <w:rPr>
           <w:sz w:val="32"/>
           <w:szCs w:val="32"/>
-          <w:lang w:val="fr-FR"/>
-        </w:rPr>
-        <w:t>Testing</w:t>
-      </w:r>
-      <w:proofErr w:type="spellEnd"/>
-      <w:r>
+        </w:rPr>
+        <w:t>Testing GUI Apps with Sikulix &amp; Dynatrace Synthetic</w:t>
+      </w:r>
+    </w:p>
+    <w:p>
+      <w:pPr>
+        <w:jc w:val="center"/>
         <w:rPr>
           <w:sz w:val="32"/>
           <w:szCs w:val="32"/>
-          <w:lang w:val="fr-FR"/>
-        </w:rPr>
-        <w:t xml:space="preserve"> GUI Apps </w:t>
-      </w:r>
-      <w:proofErr w:type="spellStart"/>
-      <w:r>
+        </w:rPr>
+      </w:pPr>
+    </w:p>
+    <w:p>
+      <w:pPr>
+        <w:jc w:val="center"/>
         <w:rPr>
           <w:sz w:val="32"/>
           <w:szCs w:val="32"/>
-          <w:lang w:val="fr-FR"/>
-        </w:rPr>
-        <w:t>with</w:t>
-      </w:r>
-      <w:proofErr w:type="spellEnd"/>
-      <w:r>
-        <w:rPr>
-          <w:sz w:val="32"/>
-          <w:szCs w:val="32"/>
-          <w:lang w:val="fr-FR"/>
-        </w:rPr>
-        <w:t xml:space="preserve"> </w:t>
-      </w:r>
-      <w:proofErr w:type="spellStart"/>
-      <w:r>
-        <w:rPr>
-          <w:sz w:val="32"/>
-          <w:szCs w:val="32"/>
-          <w:lang w:val="fr-FR"/>
-        </w:rPr>
-        <w:t>Sikulix</w:t>
-      </w:r>
-      <w:proofErr w:type="spellEnd"/>
-      <w:r>
-        <w:rPr>
-          <w:sz w:val="32"/>
-          <w:szCs w:val="32"/>
-          <w:lang w:val="fr-FR"/>
-        </w:rPr>
-        <w:t xml:space="preserve"> &amp; Dynatrace </w:t>
-      </w:r>
-      <w:proofErr w:type="spellStart"/>
-      <w:r>
-        <w:rPr>
-          <w:sz w:val="32"/>
-          <w:szCs w:val="32"/>
-          <w:lang w:val="fr-FR"/>
-        </w:rPr>
-        <w:t>Synthetic</w:t>
-      </w:r>
-      <w:proofErr w:type="spellEnd"/>
-    </w:p>
-    <w:p>
-      <w:pPr>
-        <w:jc w:val="center"/>
-        <w:rPr>
-          <w:sz w:val="32"/>
-          <w:szCs w:val="32"/>
-          <w:lang w:val="fr-FR"/>
-        </w:rPr>
-      </w:pPr>
-    </w:p>
-    <w:p>
-      <w:pPr>
-        <w:jc w:val="center"/>
-        <w:rPr>
-          <w:sz w:val="32"/>
-          <w:szCs w:val="32"/>
-          <w:lang w:val="fr-FR"/>
         </w:rPr>
       </w:pPr>
     </w:p>
@@ -166,7 +106,7 @@
           <w:r>
             <w:fldChar w:fldCharType="separate"/>
           </w:r>
-          <w:hyperlink w:anchor="_Toc94183835" w:history="1">
+          <w:hyperlink w:anchor="_Toc112676994" w:history="1">
             <w:r>
               <w:rPr>
                 <w:rStyle w:val="Hyperlink"/>
@@ -194,7 +134,7 @@
                 <w:noProof/>
                 <w:webHidden/>
               </w:rPr>
-              <w:instrText xml:space="preserve"> PAGEREF _Toc94183835 \h </w:instrText>
+              <w:instrText xml:space="preserve"> PAGEREF _Toc112676994 \h </w:instrText>
             </w:r>
             <w:r>
               <w:rPr>
@@ -236,7 +176,7 @@
               <w:noProof/>
             </w:rPr>
           </w:pPr>
-          <w:hyperlink w:anchor="_Toc94183836" w:history="1">
+          <w:hyperlink w:anchor="_Toc112676995" w:history="1">
             <w:r>
               <w:rPr>
                 <w:rStyle w:val="Hyperlink"/>
@@ -264,7 +204,7 @@
                 <w:noProof/>
                 <w:webHidden/>
               </w:rPr>
-              <w:instrText xml:space="preserve"> PAGEREF _Toc94183836 \h </w:instrText>
+              <w:instrText xml:space="preserve"> PAGEREF _Toc112676995 \h </w:instrText>
             </w:r>
             <w:r>
               <w:rPr>
@@ -306,7 +246,7 @@
               <w:noProof/>
             </w:rPr>
           </w:pPr>
-          <w:hyperlink w:anchor="_Toc94183837" w:history="1">
+          <w:hyperlink w:anchor="_Toc112676996" w:history="1">
             <w:r>
               <w:rPr>
                 <w:rStyle w:val="Hyperlink"/>
@@ -334,7 +274,7 @@
                 <w:noProof/>
                 <w:webHidden/>
               </w:rPr>
-              <w:instrText xml:space="preserve"> PAGEREF _Toc94183837 \h </w:instrText>
+              <w:instrText xml:space="preserve"> PAGEREF _Toc112676996 \h </w:instrText>
             </w:r>
             <w:r>
               <w:rPr>
@@ -376,14 +316,14 @@
               <w:noProof/>
             </w:rPr>
           </w:pPr>
-          <w:hyperlink w:anchor="_Toc94183838" w:history="1">
+          <w:hyperlink w:anchor="_Toc112676997" w:history="1">
             <w:r>
               <w:rPr>
                 <w:rStyle w:val="Hyperlink"/>
                 <w:noProof/>
                 <w:lang w:val="fr-FR"/>
               </w:rPr>
-              <w:t>copy files</w:t>
+              <w:t>Copy files</w:t>
             </w:r>
             <w:r>
               <w:rPr>
@@ -404,7 +344,7 @@
                 <w:noProof/>
                 <w:webHidden/>
               </w:rPr>
-              <w:instrText xml:space="preserve"> PAGEREF _Toc94183838 \h </w:instrText>
+              <w:instrText xml:space="preserve"> PAGEREF _Toc112676997 \h </w:instrText>
             </w:r>
             <w:r>
               <w:rPr>
@@ -446,7 +386,7 @@
               <w:noProof/>
             </w:rPr>
           </w:pPr>
-          <w:hyperlink w:anchor="_Toc94183839" w:history="1">
+          <w:hyperlink w:anchor="_Toc112676998" w:history="1">
             <w:r>
               <w:rPr>
                 <w:rStyle w:val="Hyperlink"/>
@@ -475,7 +415,7 @@
                 <w:noProof/>
                 <w:webHidden/>
               </w:rPr>
-              <w:instrText xml:space="preserve"> PAGEREF _Toc94183839 \h </w:instrText>
+              <w:instrText xml:space="preserve"> PAGEREF _Toc112676998 \h </w:instrText>
             </w:r>
             <w:r>
               <w:rPr>
@@ -517,7 +457,7 @@
               <w:noProof/>
             </w:rPr>
           </w:pPr>
-          <w:hyperlink w:anchor="_Toc94183840" w:history="1">
+          <w:hyperlink w:anchor="_Toc112676999" w:history="1">
             <w:r>
               <w:rPr>
                 <w:rStyle w:val="Hyperlink"/>
@@ -546,7 +486,7 @@
                 <w:noProof/>
                 <w:webHidden/>
               </w:rPr>
-              <w:instrText xml:space="preserve"> PAGEREF _Toc94183840 \h </w:instrText>
+              <w:instrText xml:space="preserve"> PAGEREF _Toc112676999 \h </w:instrText>
             </w:r>
             <w:r>
               <w:rPr>
@@ -588,7 +528,7 @@
               <w:noProof/>
             </w:rPr>
           </w:pPr>
-          <w:hyperlink w:anchor="_Toc94183841" w:history="1">
+          <w:hyperlink w:anchor="_Toc112677000" w:history="1">
             <w:r>
               <w:rPr>
                 <w:rStyle w:val="Hyperlink"/>
@@ -617,7 +557,7 @@
                 <w:noProof/>
                 <w:webHidden/>
               </w:rPr>
-              <w:instrText xml:space="preserve"> PAGEREF _Toc94183841 \h </w:instrText>
+              <w:instrText xml:space="preserve"> PAGEREF _Toc112677000 \h </w:instrText>
             </w:r>
             <w:r>
               <w:rPr>
@@ -659,7 +599,7 @@
               <w:noProof/>
             </w:rPr>
           </w:pPr>
-          <w:hyperlink w:anchor="_Toc94183842" w:history="1">
+          <w:hyperlink w:anchor="_Toc112677001" w:history="1">
             <w:r>
               <w:rPr>
                 <w:rStyle w:val="Hyperlink"/>
@@ -667,7 +607,7 @@
                 <w:noProof/>
                 <w:lang w:val="fr-FR"/>
               </w:rPr>
-              <w:t>Web UI</w:t>
+              <w:t>REST API</w:t>
             </w:r>
             <w:r>
               <w:rPr>
@@ -688,7 +628,148 @@
                 <w:noProof/>
                 <w:webHidden/>
               </w:rPr>
-              <w:instrText xml:space="preserve"> PAGEREF _Toc94183842 \h </w:instrText>
+              <w:instrText xml:space="preserve"> PAGEREF _Toc112677001 \h </w:instrText>
+            </w:r>
+            <w:r>
+              <w:rPr>
+                <w:noProof/>
+                <w:webHidden/>
+              </w:rPr>
+            </w:r>
+            <w:r>
+              <w:rPr>
+                <w:noProof/>
+                <w:webHidden/>
+              </w:rPr>
+              <w:fldChar w:fldCharType="separate"/>
+            </w:r>
+            <w:r>
+              <w:rPr>
+                <w:noProof/>
+                <w:webHidden/>
+              </w:rPr>
+              <w:t>5</w:t>
+            </w:r>
+            <w:r>
+              <w:rPr>
+                <w:noProof/>
+                <w:webHidden/>
+              </w:rPr>
+              <w:fldChar w:fldCharType="end"/>
+            </w:r>
+          </w:hyperlink>
+        </w:p>
+        <w:p>
+          <w:pPr>
+            <w:pStyle w:val="TOC3"/>
+            <w:tabs>
+              <w:tab w:val="right" w:leader="dot" w:pos="9350"/>
+            </w:tabs>
+            <w:rPr>
+              <w:rFonts w:asciiTheme="minorHAnsi" w:eastAsiaTheme="minorEastAsia" w:hAnsiTheme="minorHAnsi" w:cstheme="minorBidi"/>
+              <w:noProof/>
+            </w:rPr>
+          </w:pPr>
+          <w:hyperlink w:anchor="_Toc112677002" w:history="1">
+            <w:r>
+              <w:rPr>
+                <w:rStyle w:val="Hyperlink"/>
+                <w:rFonts w:eastAsia="Times New Roman"/>
+                <w:noProof/>
+                <w:lang w:val="fr-FR"/>
+              </w:rPr>
+              <w:t>POST /testtool_launcher2</w:t>
+            </w:r>
+            <w:r>
+              <w:rPr>
+                <w:noProof/>
+                <w:webHidden/>
+              </w:rPr>
+              <w:tab/>
+            </w:r>
+            <w:r>
+              <w:rPr>
+                <w:noProof/>
+                <w:webHidden/>
+              </w:rPr>
+              <w:fldChar w:fldCharType="begin"/>
+            </w:r>
+            <w:r>
+              <w:rPr>
+                <w:noProof/>
+                <w:webHidden/>
+              </w:rPr>
+              <w:instrText xml:space="preserve"> PAGEREF _Toc112677002 \h </w:instrText>
+            </w:r>
+            <w:r>
+              <w:rPr>
+                <w:noProof/>
+                <w:webHidden/>
+              </w:rPr>
+            </w:r>
+            <w:r>
+              <w:rPr>
+                <w:noProof/>
+                <w:webHidden/>
+              </w:rPr>
+              <w:fldChar w:fldCharType="separate"/>
+            </w:r>
+            <w:r>
+              <w:rPr>
+                <w:noProof/>
+                <w:webHidden/>
+              </w:rPr>
+              <w:t>5</w:t>
+            </w:r>
+            <w:r>
+              <w:rPr>
+                <w:noProof/>
+                <w:webHidden/>
+              </w:rPr>
+              <w:fldChar w:fldCharType="end"/>
+            </w:r>
+          </w:hyperlink>
+        </w:p>
+        <w:p>
+          <w:pPr>
+            <w:pStyle w:val="TOC4"/>
+            <w:tabs>
+              <w:tab w:val="right" w:leader="dot" w:pos="9350"/>
+            </w:tabs>
+            <w:rPr>
+              <w:rFonts w:asciiTheme="minorHAnsi" w:eastAsiaTheme="minorEastAsia" w:hAnsiTheme="minorHAnsi" w:cstheme="minorBidi"/>
+              <w:noProof/>
+            </w:rPr>
+          </w:pPr>
+          <w:hyperlink w:anchor="_Toc112677003" w:history="1">
+            <w:r>
+              <w:rPr>
+                <w:rStyle w:val="Hyperlink"/>
+                <w:noProof/>
+                <w:lang w:val="fr-FR"/>
+              </w:rPr>
+              <w:t>Bridge side</w:t>
+            </w:r>
+            <w:r>
+              <w:rPr>
+                <w:noProof/>
+                <w:webHidden/>
+              </w:rPr>
+              <w:tab/>
+            </w:r>
+            <w:r>
+              <w:rPr>
+                <w:noProof/>
+                <w:webHidden/>
+              </w:rPr>
+              <w:fldChar w:fldCharType="begin"/>
+            </w:r>
+            <w:r>
+              <w:rPr>
+                <w:noProof/>
+                <w:webHidden/>
+              </w:rPr>
+              <w:instrText xml:space="preserve"> PAGEREF _Toc112677003 \h </w:instrText>
             </w:r>
             <w:r>
               <w:rPr>
@@ -730,7 +811,7 @@
               <w:noProof/>
             </w:rPr>
           </w:pPr>
-          <w:hyperlink w:anchor="_Toc94183843" w:history="1">
+          <w:hyperlink w:anchor="_Toc112677004" w:history="1">
             <w:r>
               <w:rPr>
                 <w:rStyle w:val="Hyperlink"/>
@@ -738,7 +819,7 @@
                 <w:noProof/>
                 <w:lang w:val="fr-FR"/>
               </w:rPr>
-              <w:t>REST API</w:t>
+              <w:t>Web UI</w:t>
             </w:r>
             <w:r>
               <w:rPr>
@@ -759,7 +840,7 @@
                 <w:noProof/>
                 <w:webHidden/>
               </w:rPr>
-              <w:instrText xml:space="preserve"> PAGEREF _Toc94183843 \h </w:instrText>
+              <w:instrText xml:space="preserve"> PAGEREF _Toc112677004 \h </w:instrText>
             </w:r>
             <w:r>
               <w:rPr>
@@ -779,78 +860,7 @@
                 <w:noProof/>
                 <w:webHidden/>
               </w:rPr>
-              <w:t>5</w:t>
-            </w:r>
-            <w:r>
-              <w:rPr>
-                <w:noProof/>
-                <w:webHidden/>
-              </w:rPr>
-              <w:fldChar w:fldCharType="end"/>
-            </w:r>
-          </w:hyperlink>
-        </w:p>
-        <w:p>
-          <w:pPr>
-            <w:pStyle w:val="TOC3"/>
-            <w:tabs>
-              <w:tab w:val="right" w:leader="dot" w:pos="9350"/>
-            </w:tabs>
-            <w:rPr>
-              <w:rFonts w:asciiTheme="minorHAnsi" w:eastAsiaTheme="minorEastAsia" w:hAnsiTheme="minorHAnsi" w:cstheme="minorBidi"/>
-              <w:noProof/>
-            </w:rPr>
-          </w:pPr>
-          <w:hyperlink w:anchor="_Toc94183844" w:history="1">
-            <w:r>
-              <w:rPr>
-                <w:rStyle w:val="Hyperlink"/>
-                <w:rFonts w:eastAsia="Times New Roman"/>
-                <w:noProof/>
-                <w:lang w:val="fr-FR"/>
-              </w:rPr>
-              <w:t>POST /testtool_launcher2</w:t>
-            </w:r>
-            <w:r>
-              <w:rPr>
-                <w:noProof/>
-                <w:webHidden/>
-              </w:rPr>
-              <w:tab/>
-            </w:r>
-            <w:r>
-              <w:rPr>
-                <w:noProof/>
-                <w:webHidden/>
-              </w:rPr>
-              <w:fldChar w:fldCharType="begin"/>
-            </w:r>
-            <w:r>
-              <w:rPr>
-                <w:noProof/>
-                <w:webHidden/>
-              </w:rPr>
-              <w:instrText xml:space="preserve"> PAGEREF _Toc94183844 \h </w:instrText>
-            </w:r>
-            <w:r>
-              <w:rPr>
-                <w:noProof/>
-                <w:webHidden/>
-              </w:rPr>
-            </w:r>
-            <w:r>
-              <w:rPr>
-                <w:noProof/>
-                <w:webHidden/>
-              </w:rPr>
-              <w:fldChar w:fldCharType="separate"/>
-            </w:r>
-            <w:r>
-              <w:rPr>
-                <w:noProof/>
-                <w:webHidden/>
-              </w:rPr>
-              <w:t>5</w:t>
+              <w:t>9</w:t>
             </w:r>
             <w:r>
               <w:rPr>
@@ -872,77 +882,7 @@
               <w:noProof/>
             </w:rPr>
           </w:pPr>
-          <w:hyperlink w:anchor="_Toc94183845" w:history="1">
-            <w:r>
-              <w:rPr>
-                <w:rStyle w:val="Hyperlink"/>
-                <w:noProof/>
-                <w:lang w:val="fr-FR"/>
-              </w:rPr>
-              <w:t>Bridge side</w:t>
-            </w:r>
-            <w:r>
-              <w:rPr>
-                <w:noProof/>
-                <w:webHidden/>
-              </w:rPr>
-              <w:tab/>
-            </w:r>
-            <w:r>
-              <w:rPr>
-                <w:noProof/>
-                <w:webHidden/>
-              </w:rPr>
-              <w:fldChar w:fldCharType="begin"/>
-            </w:r>
-            <w:r>
-              <w:rPr>
-                <w:noProof/>
-                <w:webHidden/>
-              </w:rPr>
-              <w:instrText xml:space="preserve"> PAGEREF _Toc94183845 \h </w:instrText>
-            </w:r>
-            <w:r>
-              <w:rPr>
-                <w:noProof/>
-                <w:webHidden/>
-              </w:rPr>
-            </w:r>
-            <w:r>
-              <w:rPr>
-                <w:noProof/>
-                <w:webHidden/>
-              </w:rPr>
-              <w:fldChar w:fldCharType="separate"/>
-            </w:r>
-            <w:r>
-              <w:rPr>
-                <w:noProof/>
-                <w:webHidden/>
-              </w:rPr>
-              <w:t>5</w:t>
-            </w:r>
-            <w:r>
-              <w:rPr>
-                <w:noProof/>
-                <w:webHidden/>
-              </w:rPr>
-              <w:fldChar w:fldCharType="end"/>
-            </w:r>
-          </w:hyperlink>
-        </w:p>
-        <w:p>
-          <w:pPr>
-            <w:pStyle w:val="TOC4"/>
-            <w:tabs>
-              <w:tab w:val="right" w:leader="dot" w:pos="9350"/>
-            </w:tabs>
-            <w:rPr>
-              <w:rFonts w:asciiTheme="minorHAnsi" w:eastAsiaTheme="minorEastAsia" w:hAnsiTheme="minorHAnsi" w:cstheme="minorBidi"/>
-              <w:noProof/>
-            </w:rPr>
-          </w:pPr>
-          <w:hyperlink w:anchor="_Toc94183846" w:history="1">
+          <w:hyperlink w:anchor="_Toc112677005" w:history="1">
             <w:r>
               <w:rPr>
                 <w:rStyle w:val="Hyperlink"/>
@@ -971,7 +911,7 @@
                 <w:noProof/>
                 <w:webHidden/>
               </w:rPr>
-              <w:instrText xml:space="preserve"> PAGEREF _Toc94183846 \h </w:instrText>
+              <w:instrText xml:space="preserve"> PAGEREF _Toc112677005 \h </w:instrText>
             </w:r>
             <w:r>
               <w:rPr>
@@ -1068,29 +1008,19 @@
     <w:p>
       <w:pPr>
         <w:spacing w:after="160" w:line="259" w:lineRule="auto"/>
-        <w:rPr>
-          <w:lang w:val="fr-FR"/>
-        </w:rPr>
-      </w:pPr>
-      <w:proofErr w:type="spellStart"/>
-      <w:r>
-        <w:rPr>
-          <w:lang w:val="fr-FR"/>
-        </w:rPr>
-        <w:t>Author</w:t>
-      </w:r>
-      <w:proofErr w:type="spellEnd"/>
-      <w:r>
-        <w:rPr>
-          <w:lang w:val="fr-FR"/>
-        </w:rPr>
-        <w:t xml:space="preserve"> : </w:t>
+      </w:pPr>
+      <w:proofErr w:type="gramStart"/>
+      <w:r>
+        <w:t>Author :</w:t>
+      </w:r>
+      <w:proofErr w:type="gramEnd"/>
+      <w:r>
+        <w:t xml:space="preserve"> </w:t>
       </w:r>
       <w:hyperlink r:id="rId8" w:history="1">
         <w:r>
           <w:rPr>
             <w:rStyle w:val="Hyperlink"/>
-            <w:lang w:val="fr-FR"/>
           </w:rPr>
           <w:t>laurent.izac@dynatrace.com</w:t>
         </w:r>
@@ -1099,29 +1029,19 @@
     <w:p>
       <w:pPr>
         <w:spacing w:after="160" w:line="259" w:lineRule="auto"/>
-        <w:rPr>
-          <w:lang w:val="fr-FR"/>
-        </w:rPr>
-      </w:pPr>
-      <w:proofErr w:type="spellStart"/>
-      <w:r>
-        <w:rPr>
-          <w:lang w:val="fr-FR"/>
-        </w:rPr>
-        <w:t>Credits</w:t>
-      </w:r>
-      <w:proofErr w:type="spellEnd"/>
-      <w:r>
-        <w:rPr>
-          <w:lang w:val="fr-FR"/>
-        </w:rPr>
-        <w:t xml:space="preserve"> : </w:t>
+      </w:pPr>
+      <w:proofErr w:type="gramStart"/>
+      <w:r>
+        <w:t>Credits :</w:t>
+      </w:r>
+      <w:proofErr w:type="gramEnd"/>
+      <w:r>
+        <w:t xml:space="preserve"> </w:t>
       </w:r>
       <w:hyperlink r:id="rId9" w:history="1">
         <w:r>
           <w:rPr>
             <w:rStyle w:val="Hyperlink"/>
-            <w:lang w:val="fr-FR"/>
           </w:rPr>
           <w:t>eric.maillard@dynatrace.com</w:t>
         </w:r>
@@ -1130,24 +1050,12 @@
     <w:p>
       <w:pPr>
         <w:spacing w:after="160" w:line="259" w:lineRule="auto"/>
-        <w:rPr>
-          <w:lang w:val="fr-FR"/>
-        </w:rPr>
-      </w:pPr>
-      <w:r>
-        <w:rPr>
-          <w:lang w:val="fr-FR"/>
-        </w:rPr>
+      </w:pPr>
+      <w:r>
         <w:br w:type="page"/>
       </w:r>
     </w:p>
-    <w:p>
-      <w:pPr>
-        <w:rPr>
-          <w:lang w:val="fr-FR"/>
-        </w:rPr>
-      </w:pPr>
-    </w:p>
+    <w:p/>
     <w:p>
       <w:pPr>
         <w:jc w:val="center"/>
@@ -1218,103 +1126,25 @@
     <w:p>
       <w:pPr>
         <w:pStyle w:val="Heading1"/>
-        <w:rPr>
-          <w:lang w:val="fr-FR"/>
-        </w:rPr>
-      </w:pPr>
-      <w:bookmarkStart w:id="1" w:name="_Toc94183835"/>
-      <w:proofErr w:type="spellStart"/>
-      <w:r>
-        <w:rPr>
-          <w:lang w:val="fr-FR"/>
-        </w:rPr>
+      </w:pPr>
+      <w:bookmarkStart w:id="1" w:name="_Toc112676994"/>
+      <w:r>
         <w:t>Requirements</w:t>
       </w:r>
       <w:bookmarkEnd w:id="1"/>
-      <w:proofErr w:type="spellEnd"/>
-    </w:p>
-    <w:p>
-      <w:pPr>
-        <w:rPr>
-          <w:lang w:val="fr-FR"/>
-        </w:rPr>
-      </w:pPr>
-      <w:proofErr w:type="spellStart"/>
-      <w:r>
-        <w:rPr>
-          <w:lang w:val="fr-FR"/>
-        </w:rPr>
-        <w:t>Testing</w:t>
-      </w:r>
-      <w:proofErr w:type="spellEnd"/>
-      <w:r>
-        <w:rPr>
-          <w:lang w:val="fr-FR"/>
-        </w:rPr>
-        <w:t xml:space="preserve"> GUI Apps </w:t>
-      </w:r>
-      <w:proofErr w:type="spellStart"/>
-      <w:r>
-        <w:rPr>
-          <w:lang w:val="fr-FR"/>
-        </w:rPr>
-        <w:t>with</w:t>
-      </w:r>
-      <w:proofErr w:type="spellEnd"/>
-      <w:r>
-        <w:rPr>
-          <w:lang w:val="fr-FR"/>
-        </w:rPr>
-        <w:t xml:space="preserve"> Dynatrace </w:t>
-      </w:r>
-      <w:proofErr w:type="spellStart"/>
-      <w:r>
-        <w:rPr>
-          <w:lang w:val="fr-FR"/>
-        </w:rPr>
-        <w:t>Synthetic</w:t>
-      </w:r>
-      <w:proofErr w:type="spellEnd"/>
-      <w:r>
-        <w:rPr>
-          <w:lang w:val="fr-FR"/>
-        </w:rPr>
+    </w:p>
+    <w:p>
+      <w:r>
+        <w:t>Testing GUI Apps with Dynatrace Synthetic requires the following</w:t>
+      </w:r>
+      <w:r>
         <w:t xml:space="preserve"> </w:t>
       </w:r>
-      <w:proofErr w:type="spellStart"/>
-      <w:r>
-        <w:rPr>
-          <w:lang w:val="fr-FR"/>
-        </w:rPr>
-        <w:t>requires</w:t>
-      </w:r>
-      <w:proofErr w:type="spellEnd"/>
-      <w:r>
-        <w:rPr>
-          <w:lang w:val="fr-FR"/>
-        </w:rPr>
-        <w:t xml:space="preserve"> the </w:t>
-      </w:r>
-      <w:proofErr w:type="spellStart"/>
-      <w:r>
-        <w:rPr>
-          <w:lang w:val="fr-FR"/>
-        </w:rPr>
-        <w:t>following</w:t>
-      </w:r>
-      <w:proofErr w:type="spellEnd"/>
-      <w:r>
-        <w:rPr>
-          <w:lang w:val="fr-FR"/>
-        </w:rPr>
-        <w:t xml:space="preserve"> </w:t>
-      </w:r>
-      <w:r>
-        <w:rPr>
-          <w:lang w:val="fr-FR"/>
-        </w:rPr>
+      <w:proofErr w:type="gramStart"/>
+      <w:r>
         <w:t>components :</w:t>
       </w:r>
+      <w:proofErr w:type="gramEnd"/>
     </w:p>
     <w:p>
       <w:pPr>
@@ -1323,123 +1153,23 @@
           <w:ilvl w:val="0"/>
           <w:numId w:val="2"/>
         </w:numPr>
-        <w:rPr>
-          <w:lang w:val="fr-FR"/>
-        </w:rPr>
-      </w:pPr>
-      <w:r>
-        <w:rPr>
-          <w:lang w:val="fr-FR"/>
-        </w:rPr>
+      </w:pPr>
+      <w:r>
         <w:t>Dynatrace server </w:t>
       </w:r>
-      <w:r>
-        <w:rPr>
-          <w:lang w:val="fr-FR"/>
-        </w:rPr>
+      <w:proofErr w:type="gramStart"/>
+      <w:r>
         <w:t>instance :</w:t>
       </w:r>
-      <w:r>
-        <w:rPr>
-          <w:lang w:val="fr-FR"/>
-        </w:rPr>
+      <w:proofErr w:type="gramEnd"/>
+      <w:r>
         <w:t xml:space="preserve"> host</w:t>
       </w:r>
       <w:r>
-        <w:rPr>
-          <w:lang w:val="fr-FR"/>
-        </w:rPr>
         <w:t>s</w:t>
       </w:r>
       <w:r>
-        <w:rPr>
-          <w:lang w:val="fr-FR"/>
-        </w:rPr>
-        <w:t xml:space="preserve"> the test settings and </w:t>
-      </w:r>
-      <w:proofErr w:type="spellStart"/>
-      <w:r>
-        <w:rPr>
-          <w:lang w:val="fr-FR"/>
-        </w:rPr>
-        <w:t>results</w:t>
-      </w:r>
-      <w:proofErr w:type="spellEnd"/>
-      <w:r>
-        <w:rPr>
-          <w:lang w:val="fr-FR"/>
-        </w:rPr>
-        <w:t xml:space="preserve"> ; </w:t>
-      </w:r>
-      <w:proofErr w:type="spellStart"/>
-      <w:r>
-        <w:rPr>
-          <w:lang w:val="fr-FR"/>
-        </w:rPr>
-        <w:t>will</w:t>
-      </w:r>
-      <w:proofErr w:type="spellEnd"/>
-      <w:r>
-        <w:rPr>
-          <w:lang w:val="fr-FR"/>
-        </w:rPr>
-        <w:t xml:space="preserve"> </w:t>
-      </w:r>
-      <w:proofErr w:type="spellStart"/>
-      <w:r>
-        <w:rPr>
-          <w:lang w:val="fr-FR"/>
-        </w:rPr>
-        <w:t>be</w:t>
-      </w:r>
-      <w:proofErr w:type="spellEnd"/>
-      <w:r>
-        <w:rPr>
-          <w:lang w:val="fr-FR"/>
-        </w:rPr>
-        <w:t xml:space="preserve"> </w:t>
-      </w:r>
-      <w:proofErr w:type="spellStart"/>
-      <w:r>
-        <w:rPr>
-          <w:lang w:val="fr-FR"/>
-        </w:rPr>
-        <w:t>accessed</w:t>
-      </w:r>
-      <w:proofErr w:type="spellEnd"/>
-      <w:r>
-        <w:rPr>
-          <w:lang w:val="fr-FR"/>
-        </w:rPr>
-        <w:t xml:space="preserve"> by end </w:t>
-      </w:r>
-      <w:proofErr w:type="spellStart"/>
-      <w:r>
-        <w:rPr>
-          <w:lang w:val="fr-FR"/>
-        </w:rPr>
-        <w:t>users</w:t>
-      </w:r>
-      <w:proofErr w:type="spellEnd"/>
-      <w:r>
-        <w:rPr>
-          <w:lang w:val="fr-FR"/>
-        </w:rPr>
-        <w:t xml:space="preserve"> </w:t>
-      </w:r>
-      <w:proofErr w:type="spellStart"/>
-      <w:r>
-        <w:rPr>
-          <w:lang w:val="fr-FR"/>
-        </w:rPr>
-        <w:t>through</w:t>
-      </w:r>
-      <w:proofErr w:type="spellEnd"/>
-      <w:r>
-        <w:rPr>
-          <w:lang w:val="fr-FR"/>
-        </w:rPr>
-        <w:t xml:space="preserve"> the Web UI.</w:t>
+        <w:t xml:space="preserve"> the test settings and results ; will be accessed by end users through the Web UI.</w:t>
       </w:r>
     </w:p>
     <w:p>
@@ -1449,97 +1179,23 @@
           <w:ilvl w:val="0"/>
           <w:numId w:val="2"/>
         </w:numPr>
-        <w:rPr>
-          <w:lang w:val="fr-FR"/>
-        </w:rPr>
-      </w:pPr>
-      <w:r>
-        <w:rPr>
-          <w:lang w:val="fr-FR"/>
-        </w:rPr>
-        <w:t xml:space="preserve">Dynatrace </w:t>
-      </w:r>
-      <w:proofErr w:type="spellStart"/>
-      <w:r>
-        <w:rPr>
-          <w:lang w:val="fr-FR"/>
-        </w:rPr>
-        <w:t>Synthetic</w:t>
-      </w:r>
-      <w:proofErr w:type="spellEnd"/>
-      <w:r>
-        <w:rPr>
-          <w:lang w:val="fr-FR"/>
-        </w:rPr>
-        <w:t xml:space="preserve"> </w:t>
-      </w:r>
-      <w:proofErr w:type="spellStart"/>
-      <w:r>
-        <w:rPr>
-          <w:lang w:val="fr-FR"/>
-        </w:rPr>
-        <w:t>ActiveGate</w:t>
-      </w:r>
-      <w:proofErr w:type="spellEnd"/>
-      <w:r>
-        <w:rPr>
-          <w:lang w:val="fr-FR"/>
-        </w:rPr>
-        <w:t> : run</w:t>
-      </w:r>
-      <w:r>
-        <w:rPr>
-          <w:lang w:val="fr-FR"/>
-        </w:rPr>
+      </w:pPr>
+      <w:r>
+        <w:t xml:space="preserve">Dynatrace Synthetic </w:t>
+      </w:r>
+      <w:proofErr w:type="gramStart"/>
+      <w:r>
+        <w:t>ActiveGate :</w:t>
+      </w:r>
+      <w:proofErr w:type="gramEnd"/>
+      <w:r>
+        <w:t xml:space="preserve"> run</w:t>
+      </w:r>
+      <w:r>
         <w:t>s</w:t>
       </w:r>
       <w:r>
-        <w:rPr>
-          <w:lang w:val="fr-FR"/>
-        </w:rPr>
-        <w:t xml:space="preserve"> </w:t>
-      </w:r>
-      <w:proofErr w:type="spellStart"/>
-      <w:r>
-        <w:rPr>
-          <w:lang w:val="fr-FR"/>
-        </w:rPr>
-        <w:t>Synthetic</w:t>
-      </w:r>
-      <w:proofErr w:type="spellEnd"/>
-      <w:r>
-        <w:rPr>
-          <w:lang w:val="fr-FR"/>
-        </w:rPr>
-        <w:t xml:space="preserve"> tests </w:t>
-      </w:r>
-      <w:proofErr w:type="spellStart"/>
-      <w:r>
-        <w:rPr>
-          <w:lang w:val="fr-FR"/>
-        </w:rPr>
-        <w:t>using</w:t>
-      </w:r>
-      <w:proofErr w:type="spellEnd"/>
-      <w:r>
-        <w:rPr>
-          <w:lang w:val="fr-FR"/>
-        </w:rPr>
-        <w:t xml:space="preserve"> </w:t>
-      </w:r>
-      <w:proofErr w:type="spellStart"/>
-      <w:r>
-        <w:rPr>
-          <w:lang w:val="fr-FR"/>
-        </w:rPr>
-        <w:t>embedded</w:t>
-      </w:r>
-      <w:proofErr w:type="spellEnd"/>
-      <w:r>
-        <w:rPr>
-          <w:lang w:val="fr-FR"/>
-        </w:rPr>
-        <w:t xml:space="preserve"> Web browser and http client.</w:t>
+        <w:t xml:space="preserve"> Synthetic tests using embedded Web browser and http client.</w:t>
       </w:r>
     </w:p>
     <w:p>
@@ -1557,21 +1213,7 @@
         <w:rPr>
           <w:lang w:val="fr-FR"/>
         </w:rPr>
-        <w:t xml:space="preserve">Dynatrace </w:t>
-      </w:r>
-      <w:proofErr w:type="spellStart"/>
-      <w:r>
-        <w:rPr>
-          <w:lang w:val="fr-FR"/>
-        </w:rPr>
-        <w:t>Sikulix</w:t>
-      </w:r>
-      <w:proofErr w:type="spellEnd"/>
-      <w:r>
-        <w:rPr>
-          <w:lang w:val="fr-FR"/>
-        </w:rPr>
-        <w:t xml:space="preserve"> bridge : </w:t>
+        <w:t xml:space="preserve">Dynatrace Sikulix bridge : </w:t>
       </w:r>
     </w:p>
     <w:p>
@@ -1581,64 +1223,22 @@
           <w:ilvl w:val="1"/>
           <w:numId w:val="2"/>
         </w:numPr>
-        <w:rPr>
-          <w:lang w:val="fr-FR"/>
-        </w:rPr>
-      </w:pPr>
+      </w:pPr>
+      <w:r>
+        <w:t xml:space="preserve">acts as a proxy between </w:t>
+      </w:r>
+      <w:r>
+        <w:t>Dynatrace</w:t>
+      </w:r>
+      <w:r>
+        <w:t xml:space="preserve"> and </w:t>
+      </w:r>
       <w:proofErr w:type="spellStart"/>
-      <w:proofErr w:type="gramStart"/>
-      <w:r>
-        <w:rPr>
-          <w:lang w:val="fr-FR"/>
-        </w:rPr>
-        <w:t>acts</w:t>
+      <w:r>
+        <w:t>Sikulix</w:t>
       </w:r>
       <w:proofErr w:type="spellEnd"/>
-      <w:proofErr w:type="gramEnd"/>
-      <w:r>
-        <w:rPr>
-          <w:lang w:val="fr-FR"/>
-        </w:rPr>
-        <w:t xml:space="preserve"> as a proxy </w:t>
-      </w:r>
-      <w:proofErr w:type="spellStart"/>
-      <w:r>
-        <w:rPr>
-          <w:lang w:val="fr-FR"/>
-        </w:rPr>
-        <w:t>between</w:t>
-      </w:r>
-      <w:proofErr w:type="spellEnd"/>
-      <w:r>
-        <w:rPr>
-          <w:lang w:val="fr-FR"/>
-        </w:rPr>
-        <w:t xml:space="preserve"> </w:t>
-      </w:r>
-      <w:r>
-        <w:rPr>
-          <w:lang w:val="fr-FR"/>
-        </w:rPr>
-        <w:t>Dynatrace</w:t>
-      </w:r>
-      <w:r>
-        <w:rPr>
-          <w:lang w:val="fr-FR"/>
-        </w:rPr>
-        <w:t xml:space="preserve"> and </w:t>
-      </w:r>
-      <w:proofErr w:type="spellStart"/>
-      <w:r>
-        <w:rPr>
-          <w:lang w:val="fr-FR"/>
-        </w:rPr>
-        <w:t>Sikulix</w:t>
-      </w:r>
-      <w:proofErr w:type="spellEnd"/>
-      <w:r>
-        <w:rPr>
-          <w:lang w:val="fr-FR"/>
-        </w:rPr>
+      <w:r>
         <w:t>.</w:t>
       </w:r>
     </w:p>
@@ -1649,71 +1249,12 @@
           <w:ilvl w:val="1"/>
           <w:numId w:val="2"/>
         </w:numPr>
-        <w:rPr>
-          <w:lang w:val="fr-FR"/>
-        </w:rPr>
-      </w:pPr>
-      <w:proofErr w:type="spellStart"/>
-      <w:r>
-        <w:rPr>
-          <w:lang w:val="fr-FR"/>
-        </w:rPr>
-        <w:t>Embeds</w:t>
-      </w:r>
-      <w:proofErr w:type="spellEnd"/>
-      <w:r>
-        <w:rPr>
-          <w:lang w:val="fr-FR"/>
-        </w:rPr>
-        <w:t xml:space="preserve"> </w:t>
-      </w:r>
-      <w:proofErr w:type="spellStart"/>
-      <w:r>
-        <w:rPr>
-          <w:lang w:val="fr-FR"/>
-        </w:rPr>
-        <w:t>Sikulix</w:t>
-      </w:r>
-      <w:proofErr w:type="spellEnd"/>
-      <w:r>
-        <w:rPr>
-          <w:lang w:val="fr-FR"/>
-        </w:rPr>
-        <w:t xml:space="preserve"> runtime to </w:t>
-      </w:r>
-      <w:r>
-        <w:rPr>
-          <w:lang w:val="fr-FR"/>
-        </w:rPr>
-        <w:t xml:space="preserve">run GUI navigation scenarii </w:t>
-      </w:r>
-      <w:proofErr w:type="spellStart"/>
-      <w:r>
-        <w:rPr>
-          <w:lang w:val="fr-FR"/>
-        </w:rPr>
-        <w:t>against</w:t>
-      </w:r>
-      <w:proofErr w:type="spellEnd"/>
-      <w:r>
-        <w:rPr>
-          <w:lang w:val="fr-FR"/>
-        </w:rPr>
-        <w:t xml:space="preserve"> </w:t>
-      </w:r>
-      <w:proofErr w:type="spellStart"/>
-      <w:r>
-        <w:rPr>
-          <w:lang w:val="fr-FR"/>
-        </w:rPr>
-        <w:t>various</w:t>
-      </w:r>
-      <w:proofErr w:type="spellEnd"/>
-      <w:r>
-        <w:rPr>
-          <w:lang w:val="fr-FR"/>
-        </w:rPr>
-        <w:t xml:space="preserve"> client Apps.</w:t>
+      </w:pPr>
+      <w:r>
+        <w:t xml:space="preserve">Embeds Sikulix runtime to </w:t>
+      </w:r>
+      <w:r>
+        <w:t>run GUI navigation scenarii against various client Apps.</w:t>
       </w:r>
     </w:p>
     <w:p>
@@ -1723,79 +1264,17 @@
           <w:ilvl w:val="1"/>
           <w:numId w:val="2"/>
         </w:numPr>
-        <w:rPr>
-          <w:lang w:val="fr-FR"/>
-        </w:rPr>
-      </w:pPr>
-      <w:proofErr w:type="spellStart"/>
-      <w:r>
-        <w:rPr>
-          <w:lang w:val="fr-FR"/>
-        </w:rPr>
-        <w:t>Provides</w:t>
-      </w:r>
-      <w:proofErr w:type="spellEnd"/>
-      <w:r>
-        <w:rPr>
-          <w:lang w:val="fr-FR"/>
-        </w:rPr>
-        <w:t xml:space="preserve"> </w:t>
-      </w:r>
-      <w:proofErr w:type="spellStart"/>
-      <w:r>
-        <w:rPr>
-          <w:lang w:val="fr-FR"/>
-        </w:rPr>
-        <w:t>response</w:t>
-      </w:r>
-      <w:proofErr w:type="spellEnd"/>
-      <w:r>
-        <w:rPr>
-          <w:lang w:val="fr-FR"/>
-        </w:rPr>
-        <w:t xml:space="preserve"> times, </w:t>
-      </w:r>
-      <w:proofErr w:type="spellStart"/>
-      <w:r>
-        <w:rPr>
-          <w:lang w:val="fr-FR"/>
-        </w:rPr>
+      </w:pPr>
+      <w:r>
+        <w:t xml:space="preserve">Provides response times, </w:t>
+      </w:r>
+      <w:proofErr w:type="gramStart"/>
+      <w:r>
         <w:t>errors</w:t>
       </w:r>
-      <w:proofErr w:type="spellEnd"/>
-      <w:r>
-        <w:rPr>
-          <w:lang w:val="fr-FR"/>
-        </w:rPr>
-        <w:t xml:space="preserve"> and </w:t>
-      </w:r>
-      <w:proofErr w:type="spellStart"/>
-      <w:r>
-        <w:rPr>
-          <w:lang w:val="fr-FR"/>
-        </w:rPr>
-        <w:t>screenshots</w:t>
-      </w:r>
-      <w:proofErr w:type="spellEnd"/>
-      <w:r>
-        <w:rPr>
-          <w:lang w:val="fr-FR"/>
-        </w:rPr>
-        <w:t xml:space="preserve"> </w:t>
-      </w:r>
-      <w:proofErr w:type="spellStart"/>
-      <w:r>
-        <w:rPr>
-          <w:lang w:val="fr-FR"/>
-        </w:rPr>
-        <w:t>through</w:t>
-      </w:r>
-      <w:proofErr w:type="spellEnd"/>
-      <w:r>
-        <w:rPr>
-          <w:lang w:val="fr-FR"/>
-        </w:rPr>
-        <w:t xml:space="preserve"> a Web UI.</w:t>
+      <w:proofErr w:type="gramEnd"/>
+      <w:r>
+        <w:t xml:space="preserve"> and screenshots through a Web UI.</w:t>
       </w:r>
     </w:p>
     <w:p>
@@ -1805,65 +1284,17 @@
           <w:ilvl w:val="1"/>
           <w:numId w:val="2"/>
         </w:numPr>
-        <w:rPr>
-          <w:lang w:val="fr-FR"/>
-        </w:rPr>
-      </w:pPr>
-      <w:proofErr w:type="spellStart"/>
-      <w:r>
-        <w:rPr>
-          <w:lang w:val="fr-FR"/>
-        </w:rPr>
-        <w:t>Sends</w:t>
-      </w:r>
-      <w:proofErr w:type="spellEnd"/>
-      <w:r>
-        <w:rPr>
-          <w:lang w:val="fr-FR"/>
-        </w:rPr>
-        <w:t xml:space="preserve"> test </w:t>
-      </w:r>
-      <w:proofErr w:type="spellStart"/>
-      <w:r>
-        <w:rPr>
-          <w:lang w:val="fr-FR"/>
-        </w:rPr>
-        <w:t>execution</w:t>
-      </w:r>
-      <w:proofErr w:type="spellEnd"/>
-      <w:r>
-        <w:rPr>
-          <w:lang w:val="fr-FR"/>
-        </w:rPr>
-        <w:t xml:space="preserve"> </w:t>
-      </w:r>
-      <w:proofErr w:type="spellStart"/>
-      <w:r>
-        <w:rPr>
-          <w:lang w:val="fr-FR"/>
-        </w:rPr>
-        <w:t>results</w:t>
-      </w:r>
-      <w:proofErr w:type="spellEnd"/>
-      <w:r>
-        <w:rPr>
-          <w:lang w:val="fr-FR"/>
-        </w:rPr>
-        <w:t xml:space="preserve"> as </w:t>
-      </w:r>
-      <w:proofErr w:type="spellStart"/>
-      <w:r>
-        <w:rPr>
-          <w:lang w:val="fr-FR"/>
-        </w:rPr>
-        <w:t>Third</w:t>
-      </w:r>
-      <w:proofErr w:type="spellEnd"/>
-      <w:r>
-        <w:rPr>
-          <w:lang w:val="fr-FR"/>
-        </w:rPr>
-        <w:t xml:space="preserve"> Party monitor in Dynatrace.</w:t>
+      </w:pPr>
+      <w:r>
+        <w:t xml:space="preserve">Sends test execution results as </w:t>
+      </w:r>
+      <w:proofErr w:type="gramStart"/>
+      <w:r>
+        <w:t>Third Party</w:t>
+      </w:r>
+      <w:proofErr w:type="gramEnd"/>
+      <w:r>
+        <w:t xml:space="preserve"> monitor in Dynatrace.</w:t>
       </w:r>
     </w:p>
     <w:p>
@@ -1873,127 +1304,9 @@
           <w:ilvl w:val="1"/>
           <w:numId w:val="2"/>
         </w:numPr>
-        <w:rPr>
-          <w:lang w:val="fr-FR"/>
-        </w:rPr>
-      </w:pPr>
-      <w:r>
-        <w:rPr>
-          <w:lang w:val="fr-FR"/>
-        </w:rPr>
-        <w:t xml:space="preserve">Can </w:t>
-      </w:r>
-      <w:proofErr w:type="spellStart"/>
-      <w:r>
-        <w:rPr>
-          <w:lang w:val="fr-FR"/>
-        </w:rPr>
-        <w:t>be</w:t>
-      </w:r>
-      <w:proofErr w:type="spellEnd"/>
-      <w:r>
-        <w:rPr>
-          <w:lang w:val="fr-FR"/>
-        </w:rPr>
-        <w:t xml:space="preserve"> </w:t>
-      </w:r>
-      <w:proofErr w:type="spellStart"/>
-      <w:r>
-        <w:rPr>
-          <w:lang w:val="fr-FR"/>
-        </w:rPr>
-        <w:t>installed</w:t>
-      </w:r>
-      <w:proofErr w:type="spellEnd"/>
-      <w:r>
-        <w:rPr>
-          <w:lang w:val="fr-FR"/>
-        </w:rPr>
-        <w:t xml:space="preserve"> as </w:t>
-      </w:r>
-      <w:proofErr w:type="gramStart"/>
-      <w:r>
-        <w:rPr>
-          <w:lang w:val="fr-FR"/>
-        </w:rPr>
-        <w:t>a</w:t>
-      </w:r>
-      <w:proofErr w:type="gramEnd"/>
-      <w:r>
-        <w:rPr>
-          <w:lang w:val="fr-FR"/>
-        </w:rPr>
-        <w:t xml:space="preserve"> service </w:t>
-      </w:r>
-      <w:proofErr w:type="spellStart"/>
-      <w:r>
-        <w:rPr>
-          <w:lang w:val="fr-FR"/>
-        </w:rPr>
-        <w:t>when</w:t>
-      </w:r>
-      <w:proofErr w:type="spellEnd"/>
-      <w:r>
-        <w:rPr>
-          <w:lang w:val="fr-FR"/>
-        </w:rPr>
-        <w:t xml:space="preserve"> </w:t>
-      </w:r>
-      <w:proofErr w:type="spellStart"/>
-      <w:r>
-        <w:rPr>
-          <w:lang w:val="fr-FR"/>
-        </w:rPr>
-        <w:t>used</w:t>
-      </w:r>
-      <w:proofErr w:type="spellEnd"/>
-      <w:r>
-        <w:rPr>
-          <w:lang w:val="fr-FR"/>
-        </w:rPr>
-        <w:t xml:space="preserve"> to test </w:t>
-      </w:r>
-      <w:proofErr w:type="spellStart"/>
-      <w:r>
-        <w:rPr>
-          <w:lang w:val="fr-FR"/>
-        </w:rPr>
-        <w:t>remote</w:t>
-      </w:r>
-      <w:proofErr w:type="spellEnd"/>
-      <w:r>
-        <w:rPr>
-          <w:lang w:val="fr-FR"/>
-        </w:rPr>
-        <w:t xml:space="preserve"> Desktop App </w:t>
-      </w:r>
-      <w:proofErr w:type="spellStart"/>
-      <w:r>
-        <w:rPr>
-          <w:lang w:val="fr-FR"/>
-        </w:rPr>
-        <w:t>accessed</w:t>
-      </w:r>
-      <w:proofErr w:type="spellEnd"/>
-      <w:r>
-        <w:rPr>
-          <w:lang w:val="fr-FR"/>
-        </w:rPr>
-        <w:t xml:space="preserve"> </w:t>
-      </w:r>
-      <w:proofErr w:type="spellStart"/>
-      <w:r>
-        <w:rPr>
-          <w:lang w:val="fr-FR"/>
-        </w:rPr>
-        <w:t>through</w:t>
-      </w:r>
-      <w:proofErr w:type="spellEnd"/>
-      <w:r>
-        <w:rPr>
-          <w:lang w:val="fr-FR"/>
-        </w:rPr>
-        <w:t xml:space="preserve"> VNC.</w:t>
+      </w:pPr>
+      <w:r>
+        <w:t>Can be installed as a service when used to test remote Desktop App accessed through VNC.</w:t>
       </w:r>
     </w:p>
     <w:p>
@@ -2029,114 +1342,18 @@
           <w:ilvl w:val="1"/>
           <w:numId w:val="2"/>
         </w:numPr>
-        <w:rPr>
-          <w:lang w:val="fr-FR"/>
-        </w:rPr>
-      </w:pPr>
-      <w:proofErr w:type="spellStart"/>
-      <w:r>
-        <w:rPr>
-          <w:lang w:val="fr-FR"/>
-        </w:rPr>
-        <w:t>Allows</w:t>
-      </w:r>
-      <w:proofErr w:type="spellEnd"/>
-      <w:r>
-        <w:rPr>
-          <w:lang w:val="fr-FR"/>
-        </w:rPr>
-        <w:t xml:space="preserve"> </w:t>
-      </w:r>
-      <w:proofErr w:type="spellStart"/>
-      <w:r>
-        <w:rPr>
-          <w:lang w:val="fr-FR"/>
-        </w:rPr>
-        <w:t>remote</w:t>
-      </w:r>
-      <w:proofErr w:type="spellEnd"/>
-      <w:r>
-        <w:rPr>
-          <w:lang w:val="fr-FR"/>
-        </w:rPr>
-        <w:t xml:space="preserve"> </w:t>
-      </w:r>
-      <w:proofErr w:type="spellStart"/>
-      <w:r>
-        <w:rPr>
-          <w:lang w:val="fr-FR"/>
-        </w:rPr>
-        <w:t>connection</w:t>
-      </w:r>
-      <w:proofErr w:type="spellEnd"/>
-      <w:r>
-        <w:rPr>
-          <w:lang w:val="fr-FR"/>
-        </w:rPr>
-        <w:t xml:space="preserve"> to the Desktop session, </w:t>
-      </w:r>
-      <w:proofErr w:type="spellStart"/>
-      <w:r>
-        <w:rPr>
-          <w:lang w:val="fr-FR"/>
-        </w:rPr>
-        <w:t>with</w:t>
-      </w:r>
-      <w:proofErr w:type="spellEnd"/>
-      <w:r>
-        <w:rPr>
-          <w:lang w:val="fr-FR"/>
-        </w:rPr>
-        <w:t xml:space="preserve"> </w:t>
-      </w:r>
-      <w:proofErr w:type="spellStart"/>
-      <w:r>
-        <w:rPr>
-          <w:lang w:val="fr-FR"/>
-        </w:rPr>
-        <w:t>ability</w:t>
-      </w:r>
-      <w:proofErr w:type="spellEnd"/>
-      <w:r>
-        <w:rPr>
-          <w:lang w:val="fr-FR"/>
-        </w:rPr>
-        <w:t xml:space="preserve"> to open and close </w:t>
-      </w:r>
-      <w:r>
-        <w:rPr>
-          <w:lang w:val="fr-FR"/>
-        </w:rPr>
+      </w:pPr>
+      <w:r>
+        <w:t xml:space="preserve">Allows remote connection to the Desktop session, with ability to open and close </w:t>
+      </w:r>
+      <w:r>
         <w:t xml:space="preserve">Desktop </w:t>
       </w:r>
       <w:r>
-        <w:rPr>
-          <w:lang w:val="fr-FR"/>
-        </w:rPr>
-        <w:t xml:space="preserve">session as part of a </w:t>
-      </w:r>
-      <w:proofErr w:type="spellStart"/>
-      <w:r>
-        <w:rPr>
-          <w:lang w:val="fr-FR"/>
-        </w:rPr>
-        <w:t>SikuliX</w:t>
-      </w:r>
-      <w:proofErr w:type="spellEnd"/>
-      <w:r>
-        <w:rPr>
-          <w:lang w:val="fr-FR"/>
-        </w:rPr>
-        <w:t xml:space="preserve"> script.</w:t>
-      </w:r>
-    </w:p>
-    <w:p>
-      <w:pPr>
-        <w:rPr>
-          <w:lang w:val="fr-FR"/>
-        </w:rPr>
-      </w:pPr>
-    </w:p>
+        <w:t>session as part of a SikuliX script.</w:t>
+      </w:r>
+    </w:p>
+    <w:p/>
     <w:p>
       <w:pPr>
         <w:rPr>
@@ -2157,43 +1374,9 @@
           <w:ilvl w:val="0"/>
           <w:numId w:val="2"/>
         </w:numPr>
-        <w:rPr>
-          <w:lang w:val="fr-FR"/>
-        </w:rPr>
-      </w:pPr>
-      <w:r>
-        <w:rPr>
-          <w:lang w:val="fr-FR"/>
-        </w:rPr>
-        <w:t xml:space="preserve">Dynatrace Server and </w:t>
-      </w:r>
-      <w:proofErr w:type="spellStart"/>
-      <w:r>
-        <w:rPr>
-          <w:lang w:val="fr-FR"/>
-        </w:rPr>
-        <w:t>ActiveGate</w:t>
-      </w:r>
-      <w:proofErr w:type="spellEnd"/>
-      <w:r>
-        <w:rPr>
-          <w:lang w:val="fr-FR"/>
-        </w:rPr>
-        <w:t xml:space="preserve"> are the stock Dynatrace </w:t>
-      </w:r>
-      <w:proofErr w:type="spellStart"/>
-      <w:r>
-        <w:rPr>
-          <w:lang w:val="fr-FR"/>
-        </w:rPr>
-        <w:t>products</w:t>
-      </w:r>
-      <w:proofErr w:type="spellEnd"/>
-      <w:r>
-        <w:rPr>
-          <w:lang w:val="fr-FR"/>
-        </w:rPr>
-        <w:t>.</w:t>
+      </w:pPr>
+      <w:r>
+        <w:t>Dynatrace Server and ActiveGate are the stock Dynatrace products.</w:t>
       </w:r>
     </w:p>
     <w:p>
@@ -2203,82 +1386,14 @@
           <w:ilvl w:val="0"/>
           <w:numId w:val="2"/>
         </w:numPr>
-        <w:rPr>
-          <w:lang w:val="fr-FR"/>
-        </w:rPr>
-      </w:pPr>
-      <w:r>
-        <w:rPr>
-          <w:lang w:val="fr-FR"/>
-        </w:rPr>
-        <w:t xml:space="preserve">Dynatrace </w:t>
-      </w:r>
-      <w:proofErr w:type="spellStart"/>
-      <w:r>
-        <w:rPr>
-          <w:lang w:val="fr-FR"/>
-        </w:rPr>
-        <w:t>Sikulix</w:t>
-      </w:r>
-      <w:proofErr w:type="spellEnd"/>
-      <w:r>
-        <w:rPr>
-          <w:lang w:val="fr-FR"/>
-        </w:rPr>
-        <w:t xml:space="preserve"> bridge </w:t>
-      </w:r>
-      <w:proofErr w:type="spellStart"/>
-      <w:r>
-        <w:rPr>
-          <w:lang w:val="fr-FR"/>
-        </w:rPr>
-        <w:t>is</w:t>
-      </w:r>
-      <w:proofErr w:type="spellEnd"/>
-      <w:r>
-        <w:rPr>
-          <w:lang w:val="fr-FR"/>
-        </w:rPr>
-        <w:t xml:space="preserve"> an </w:t>
-      </w:r>
-      <w:proofErr w:type="spellStart"/>
-      <w:r>
-        <w:rPr>
-          <w:lang w:val="fr-FR"/>
-        </w:rPr>
-        <w:t>adhoc</w:t>
-      </w:r>
-      <w:proofErr w:type="spellEnd"/>
-      <w:r>
-        <w:rPr>
-          <w:lang w:val="fr-FR"/>
-        </w:rPr>
-        <w:t xml:space="preserve"> script </w:t>
-      </w:r>
-      <w:proofErr w:type="spellStart"/>
-      <w:r>
-        <w:rPr>
-          <w:lang w:val="fr-FR"/>
-        </w:rPr>
-        <w:t>written</w:t>
-      </w:r>
-      <w:proofErr w:type="spellEnd"/>
-      <w:r>
-        <w:rPr>
-          <w:lang w:val="fr-FR"/>
-        </w:rPr>
-        <w:t xml:space="preserve"> in Pytho</w:t>
-      </w:r>
-      <w:r>
-        <w:rPr>
-          <w:lang w:val="fr-FR"/>
-        </w:rPr>
+      </w:pPr>
+      <w:r>
+        <w:t>Dynatrace Sikulix bridge is an adhoc script written in Pytho</w:t>
+      </w:r>
+      <w:r>
         <w:t>n</w:t>
       </w:r>
       <w:r>
-        <w:rPr>
-          <w:lang w:val="fr-FR"/>
-        </w:rPr>
         <w:t>.</w:t>
       </w:r>
     </w:p>
@@ -2289,81 +1404,27 @@
           <w:ilvl w:val="0"/>
           <w:numId w:val="2"/>
         </w:numPr>
-        <w:rPr>
-          <w:lang w:val="fr-FR"/>
-        </w:rPr>
       </w:pPr>
       <w:proofErr w:type="spellStart"/>
       <w:r>
-        <w:rPr>
-          <w:lang w:val="fr-FR"/>
-        </w:rPr>
         <w:t>Sikulix</w:t>
       </w:r>
       <w:proofErr w:type="spellEnd"/>
       <w:r>
-        <w:rPr>
-          <w:lang w:val="fr-FR"/>
-        </w:rPr>
-        <w:t xml:space="preserve"> </w:t>
-      </w:r>
-      <w:proofErr w:type="spellStart"/>
-      <w:r>
-        <w:rPr>
-          <w:lang w:val="fr-FR"/>
-        </w:rPr>
-        <w:t>is</w:t>
-      </w:r>
-      <w:proofErr w:type="spellEnd"/>
-      <w:r>
-        <w:rPr>
-          <w:lang w:val="fr-FR"/>
-        </w:rPr>
-        <w:t xml:space="preserve"> an </w:t>
+        <w:t xml:space="preserve"> is an </w:t>
       </w:r>
       <w:hyperlink r:id="rId11" w:history="1">
-        <w:proofErr w:type="spellStart"/>
         <w:r>
           <w:rPr>
             <w:rStyle w:val="Hyperlink"/>
-            <w:lang w:val="fr-FR"/>
           </w:rPr>
           <w:t>Opensource</w:t>
         </w:r>
-        <w:proofErr w:type="spellEnd"/>
       </w:hyperlink>
       <w:r>
-        <w:rPr>
-          <w:lang w:val="fr-FR"/>
-        </w:rPr>
-        <w:t xml:space="preserve"> GUI </w:t>
-      </w:r>
-      <w:proofErr w:type="spellStart"/>
-      <w:r>
-        <w:rPr>
-          <w:lang w:val="fr-FR"/>
-        </w:rPr>
-        <w:t>testing</w:t>
-      </w:r>
-      <w:proofErr w:type="spellEnd"/>
-      <w:r>
-        <w:rPr>
-          <w:lang w:val="fr-FR"/>
-        </w:rPr>
-        <w:t xml:space="preserve"> </w:t>
-      </w:r>
-      <w:proofErr w:type="spellStart"/>
-      <w:r>
-        <w:rPr>
-          <w:lang w:val="fr-FR"/>
-        </w:rPr>
-        <w:t>tool</w:t>
-      </w:r>
-      <w:proofErr w:type="spellEnd"/>
-      <w:r>
-        <w:rPr>
-          <w:lang w:val="fr-FR"/>
-        </w:rPr>
+        <w:t xml:space="preserve"> GUI testing tool</w:t>
+      </w:r>
+      <w:r>
         <w:t>.</w:t>
       </w:r>
     </w:p>
@@ -2374,397 +1435,76 @@
           <w:ilvl w:val="0"/>
           <w:numId w:val="2"/>
         </w:numPr>
-        <w:rPr>
-          <w:lang w:val="fr-FR"/>
-        </w:rPr>
-      </w:pPr>
-      <w:proofErr w:type="spellStart"/>
-      <w:r>
-        <w:rPr>
-          <w:lang w:val="fr-FR"/>
-        </w:rPr>
-        <w:t>TightVNC</w:t>
-      </w:r>
-      <w:proofErr w:type="spellEnd"/>
-      <w:r>
-        <w:rPr>
-          <w:lang w:val="fr-FR"/>
-        </w:rPr>
-        <w:t xml:space="preserve"> Server </w:t>
-      </w:r>
-      <w:proofErr w:type="spellStart"/>
-      <w:r>
-        <w:rPr>
-          <w:lang w:val="fr-FR"/>
-        </w:rPr>
-        <w:t>is</w:t>
-      </w:r>
-      <w:proofErr w:type="spellEnd"/>
-      <w:r>
-        <w:rPr>
-          <w:lang w:val="fr-FR"/>
-        </w:rPr>
-        <w:t xml:space="preserve"> a </w:t>
+      </w:pPr>
+      <w:r>
+        <w:t xml:space="preserve">TightVNC Server is a </w:t>
       </w:r>
       <w:hyperlink r:id="rId12" w:history="1">
         <w:r>
           <w:rPr>
             <w:rStyle w:val="Hyperlink"/>
-            <w:lang w:val="fr-FR"/>
           </w:rPr>
-          <w:t>fre</w:t>
-        </w:r>
-        <w:r>
-          <w:rPr>
-            <w:rStyle w:val="Hyperlink"/>
-            <w:lang w:val="fr-FR"/>
-          </w:rPr>
-          <w:t>e</w:t>
+          <w:t>free</w:t>
         </w:r>
       </w:hyperlink>
       <w:r>
-        <w:rPr>
-          <w:lang w:val="fr-FR"/>
-        </w:rPr>
-        <w:t xml:space="preserve"> (GNU GPL) VNC Server </w:t>
-      </w:r>
-      <w:proofErr w:type="spellStart"/>
-      <w:r>
-        <w:rPr>
-          <w:lang w:val="fr-FR"/>
-        </w:rPr>
-        <w:t>available</w:t>
-      </w:r>
-      <w:proofErr w:type="spellEnd"/>
-      <w:r>
-        <w:rPr>
-          <w:lang w:val="fr-FR"/>
-        </w:rPr>
-        <w:t xml:space="preserve"> for Windows and Linux.</w:t>
-      </w:r>
-    </w:p>
-    <w:p>
-      <w:pPr>
-        <w:rPr>
-          <w:lang w:val="fr-FR"/>
-        </w:rPr>
-      </w:pPr>
-    </w:p>
+        <w:t xml:space="preserve"> (GNU GPL) VNC Server available for Windows and Linux.</w:t>
+      </w:r>
+    </w:p>
+    <w:p/>
     <w:p>
       <w:pPr>
         <w:spacing w:after="160" w:line="259" w:lineRule="auto"/>
-        <w:rPr>
-          <w:lang w:val="fr-FR"/>
-        </w:rPr>
-      </w:pPr>
-      <w:r>
-        <w:rPr>
-          <w:lang w:val="fr-FR"/>
-        </w:rPr>
+      </w:pPr>
+      <w:r>
         <w:br w:type="page"/>
       </w:r>
     </w:p>
     <w:p>
       <w:pPr>
         <w:pStyle w:val="Heading2"/>
-        <w:rPr>
-          <w:lang w:val="fr-FR"/>
-        </w:rPr>
-      </w:pPr>
-      <w:bookmarkStart w:id="2" w:name="_Toc94183836"/>
-      <w:r>
-        <w:rPr>
-          <w:lang w:val="fr-FR"/>
-        </w:rPr>
+      </w:pPr>
+      <w:bookmarkStart w:id="2" w:name="_Toc112676995"/>
+      <w:r>
         <w:lastRenderedPageBreak/>
         <w:t>Dynatrace bridge</w:t>
       </w:r>
       <w:bookmarkEnd w:id="2"/>
     </w:p>
-    <w:p>
-      <w:pPr>
-        <w:rPr>
-          <w:lang w:val="fr-FR"/>
-        </w:rPr>
-      </w:pPr>
-    </w:p>
+    <w:p/>
     <w:p>
       <w:pPr>
         <w:pStyle w:val="Heading3"/>
-        <w:rPr>
-          <w:lang w:val="fr-FR"/>
-        </w:rPr>
-      </w:pPr>
-      <w:bookmarkStart w:id="3" w:name="_Toc94183837"/>
-      <w:proofErr w:type="spellStart"/>
-      <w:r>
-        <w:rPr>
-          <w:lang w:val="fr-FR"/>
-        </w:rPr>
-        <w:t>Sikulix</w:t>
-      </w:r>
-      <w:proofErr w:type="spellEnd"/>
-      <w:r>
-        <w:rPr>
-          <w:lang w:val="fr-FR"/>
-        </w:rPr>
-        <w:t xml:space="preserve"> </w:t>
-      </w:r>
-      <w:proofErr w:type="spellStart"/>
-      <w:r>
-        <w:rPr>
-          <w:lang w:val="fr-FR"/>
-        </w:rPr>
-        <w:t>requirements</w:t>
+      </w:pPr>
+      <w:bookmarkStart w:id="3" w:name="_Toc112676996"/>
+      <w:r>
+        <w:t>Sikulix requirements</w:t>
       </w:r>
       <w:bookmarkEnd w:id="3"/>
-      <w:proofErr w:type="spellEnd"/>
-    </w:p>
-    <w:p>
-      <w:pPr>
-        <w:rPr>
-          <w:lang w:val="fr-FR"/>
-        </w:rPr>
-      </w:pPr>
-    </w:p>
-    <w:p>
-      <w:pPr>
-        <w:rPr>
-          <w:lang w:val="fr-FR"/>
-        </w:rPr>
-      </w:pPr>
-      <w:proofErr w:type="spellStart"/>
-      <w:r>
-        <w:rPr>
-          <w:lang w:val="fr-FR"/>
-        </w:rPr>
-        <w:t>Sikulix</w:t>
-      </w:r>
-      <w:proofErr w:type="spellEnd"/>
-      <w:r>
-        <w:rPr>
-          <w:lang w:val="fr-FR"/>
-        </w:rPr>
-        <w:t xml:space="preserve"> </w:t>
-      </w:r>
-      <w:proofErr w:type="spellStart"/>
-      <w:r>
-        <w:rPr>
-          <w:lang w:val="fr-FR"/>
-        </w:rPr>
-        <w:t>requires</w:t>
-      </w:r>
-      <w:proofErr w:type="spellEnd"/>
-      <w:r>
-        <w:rPr>
-          <w:lang w:val="fr-FR"/>
-        </w:rPr>
-        <w:t xml:space="preserve"> a 64 bits Windows system, a 64 bits Java runtime (1.11+)</w:t>
-      </w:r>
-      <w:r>
-        <w:rPr>
-          <w:lang w:val="fr-FR"/>
-        </w:rPr>
-        <w:t xml:space="preserve"> and </w:t>
-      </w:r>
-      <w:proofErr w:type="spellStart"/>
-      <w:r>
-        <w:rPr>
-          <w:lang w:val="fr-FR"/>
-        </w:rPr>
-        <w:t>needs</w:t>
-      </w:r>
-      <w:proofErr w:type="spellEnd"/>
-      <w:r>
-        <w:rPr>
-          <w:lang w:val="fr-FR"/>
-        </w:rPr>
-        <w:t xml:space="preserve"> to have </w:t>
-      </w:r>
-      <w:proofErr w:type="spellStart"/>
-      <w:r>
-        <w:rPr>
-          <w:lang w:val="fr-FR"/>
-        </w:rPr>
-        <w:t>access</w:t>
-      </w:r>
-      <w:proofErr w:type="spellEnd"/>
-      <w:r>
-        <w:rPr>
-          <w:lang w:val="fr-FR"/>
-        </w:rPr>
-        <w:t xml:space="preserve"> to screen, mouse and keyboard to </w:t>
-      </w:r>
-      <w:proofErr w:type="spellStart"/>
-      <w:r>
-        <w:rPr>
-          <w:lang w:val="fr-FR"/>
-        </w:rPr>
-        <w:t>be</w:t>
-      </w:r>
-      <w:proofErr w:type="spellEnd"/>
-      <w:r>
-        <w:rPr>
-          <w:lang w:val="fr-FR"/>
-        </w:rPr>
-        <w:t xml:space="preserve"> able to </w:t>
-      </w:r>
-      <w:proofErr w:type="spellStart"/>
-      <w:r>
-        <w:rPr>
-          <w:lang w:val="fr-FR"/>
-        </w:rPr>
-        <w:t>execute</w:t>
-      </w:r>
-      <w:proofErr w:type="spellEnd"/>
-      <w:r>
-        <w:rPr>
-          <w:lang w:val="fr-FR"/>
-        </w:rPr>
-        <w:t xml:space="preserve"> tests.</w:t>
-      </w:r>
-    </w:p>
-    <w:p>
-      <w:pPr>
-        <w:rPr>
-          <w:lang w:val="fr-FR"/>
-        </w:rPr>
-      </w:pPr>
-    </w:p>
-    <w:p>
-      <w:pPr>
-        <w:rPr>
-          <w:lang w:val="fr-FR"/>
-        </w:rPr>
-      </w:pPr>
-      <w:r>
-        <w:rPr>
-          <w:lang w:val="fr-FR"/>
-        </w:rPr>
-        <w:t xml:space="preserve">Note : It </w:t>
-      </w:r>
-      <w:proofErr w:type="spellStart"/>
-      <w:r>
-        <w:rPr>
-          <w:lang w:val="fr-FR"/>
-        </w:rPr>
-        <w:t>also</w:t>
-      </w:r>
-      <w:proofErr w:type="spellEnd"/>
-      <w:r>
-        <w:rPr>
-          <w:lang w:val="fr-FR"/>
-        </w:rPr>
-        <w:t xml:space="preserve"> </w:t>
-      </w:r>
-      <w:proofErr w:type="spellStart"/>
-      <w:r>
-        <w:rPr>
-          <w:lang w:val="fr-FR"/>
-        </w:rPr>
-        <w:t>requires</w:t>
-      </w:r>
-      <w:proofErr w:type="spellEnd"/>
-      <w:r>
-        <w:rPr>
-          <w:lang w:val="fr-FR"/>
-        </w:rPr>
-        <w:t xml:space="preserve"> « Media </w:t>
-      </w:r>
-      <w:proofErr w:type="spellStart"/>
-      <w:r>
-        <w:rPr>
-          <w:lang w:val="fr-FR"/>
-        </w:rPr>
-        <w:t>Foundation</w:t>
-      </w:r>
-      <w:proofErr w:type="spellEnd"/>
-      <w:r>
-        <w:rPr>
-          <w:lang w:val="fr-FR"/>
-        </w:rPr>
-        <w:t xml:space="preserve"> » </w:t>
-      </w:r>
-      <w:proofErr w:type="spellStart"/>
-      <w:r>
-        <w:rPr>
-          <w:lang w:val="fr-FR"/>
-        </w:rPr>
-        <w:t>feature</w:t>
-      </w:r>
-      <w:proofErr w:type="spellEnd"/>
-      <w:r>
-        <w:rPr>
-          <w:lang w:val="fr-FR"/>
-        </w:rPr>
-        <w:t xml:space="preserve"> to </w:t>
-      </w:r>
-      <w:proofErr w:type="spellStart"/>
-      <w:r>
-        <w:rPr>
-          <w:lang w:val="fr-FR"/>
-        </w:rPr>
-        <w:t>be</w:t>
-      </w:r>
-      <w:proofErr w:type="spellEnd"/>
-      <w:r>
-        <w:rPr>
-          <w:lang w:val="fr-FR"/>
-        </w:rPr>
-        <w:t xml:space="preserve"> </w:t>
-      </w:r>
-      <w:proofErr w:type="spellStart"/>
-      <w:r>
-        <w:rPr>
-          <w:lang w:val="fr-FR"/>
-        </w:rPr>
-        <w:t>installed</w:t>
-      </w:r>
-      <w:proofErr w:type="spellEnd"/>
-      <w:r>
-        <w:rPr>
-          <w:lang w:val="fr-FR"/>
-        </w:rPr>
-        <w:t xml:space="preserve"> on the system</w:t>
-      </w:r>
-      <w:r>
-        <w:rPr>
-          <w:lang w:val="fr-FR"/>
-        </w:rPr>
-        <w:t xml:space="preserve"> (in case </w:t>
-      </w:r>
-      <w:proofErr w:type="spellStart"/>
-      <w:r>
-        <w:rPr>
-          <w:lang w:val="fr-FR"/>
-        </w:rPr>
-        <w:t>it’s</w:t>
-      </w:r>
-      <w:proofErr w:type="spellEnd"/>
-      <w:r>
-        <w:rPr>
-          <w:lang w:val="fr-FR"/>
-        </w:rPr>
-        <w:t xml:space="preserve"> not </w:t>
-      </w:r>
-      <w:proofErr w:type="spellStart"/>
-      <w:r>
-        <w:rPr>
-          <w:lang w:val="fr-FR"/>
-        </w:rPr>
-        <w:t>there</w:t>
-      </w:r>
-      <w:proofErr w:type="spellEnd"/>
-      <w:r>
-        <w:rPr>
-          <w:lang w:val="fr-FR"/>
-        </w:rPr>
-        <w:t xml:space="preserve"> by default)</w:t>
-      </w:r>
-      <w:r>
-        <w:rPr>
-          <w:lang w:val="fr-FR"/>
-        </w:rPr>
+    </w:p>
+    <w:p/>
+    <w:p>
+      <w:r>
+        <w:t>Sikulix requires a 64 bits Windows system, a 64 bits Java runtime (1.11+)</w:t>
+      </w:r>
+      <w:r>
+        <w:t xml:space="preserve"> and needs to have access to screen, mouse and keyboard to be able to execute tests.</w:t>
+      </w:r>
+    </w:p>
+    <w:p/>
+    <w:p>
+      <w:proofErr w:type="gramStart"/>
+      <w:r>
+        <w:t>Note :</w:t>
+      </w:r>
+      <w:proofErr w:type="gramEnd"/>
+      <w:r>
+        <w:t xml:space="preserve"> It also requires « Media Foundation » feature to be installed on the system</w:t>
+      </w:r>
+      <w:r>
+        <w:t xml:space="preserve"> (in case it’s not there by default)</w:t>
+      </w:r>
+      <w:r>
         <w:t> :</w:t>
       </w:r>
     </w:p>
@@ -2823,447 +1563,127 @@
       </w:pPr>
     </w:p>
     <w:p>
-      <w:pPr>
-        <w:rPr>
-          <w:lang w:val="fr-FR"/>
-        </w:rPr>
-      </w:pPr>
-      <w:r>
-        <w:rPr>
-          <w:lang w:val="fr-FR"/>
-        </w:rPr>
-        <w:t xml:space="preserve">Note : if </w:t>
+      <w:proofErr w:type="gramStart"/>
+      <w:r>
+        <w:t>Note :</w:t>
+      </w:r>
+      <w:proofErr w:type="gramEnd"/>
+      <w:r>
+        <w:t xml:space="preserve"> if installed on the same Windows machine as the Dynatrace Synthetic ActiveGate, it will be able to use the already installed jre </w:t>
+      </w:r>
+    </w:p>
+    <w:p>
+      <w:r>
+        <w:t>(</w:t>
+      </w:r>
+      <w:proofErr w:type="gramStart"/>
+      <w:r>
+        <w:t>found</w:t>
+      </w:r>
+      <w:proofErr w:type="gramEnd"/>
+      <w:r>
+        <w:t xml:space="preserve"> in « </w:t>
+      </w:r>
+      <w:r>
+        <w:rPr>
+          <w:rFonts w:ascii="Lucida Console" w:hAnsi="Lucida Console"/>
+          <w:sz w:val="18"/>
+          <w:szCs w:val="18"/>
+        </w:rPr>
+        <w:t>c:\Program Files\</w:t>
       </w:r>
       <w:proofErr w:type="spellStart"/>
       <w:r>
         <w:rPr>
-          <w:lang w:val="fr-FR"/>
-        </w:rPr>
-        <w:t>installed</w:t>
+          <w:rFonts w:ascii="Lucida Console" w:hAnsi="Lucida Console"/>
+          <w:sz w:val="18"/>
+          <w:szCs w:val="18"/>
+        </w:rPr>
+        <w:t>dynatrace</w:t>
       </w:r>
       <w:proofErr w:type="spellEnd"/>
       <w:r>
         <w:rPr>
-          <w:lang w:val="fr-FR"/>
-        </w:rPr>
-        <w:t xml:space="preserve"> on the </w:t>
+          <w:rFonts w:ascii="Lucida Console" w:hAnsi="Lucida Console"/>
+          <w:sz w:val="18"/>
+          <w:szCs w:val="18"/>
+        </w:rPr>
+        <w:t>\synthetic\</w:t>
       </w:r>
       <w:proofErr w:type="spellStart"/>
       <w:r>
         <w:rPr>
-          <w:lang w:val="fr-FR"/>
-        </w:rPr>
-        <w:t>same</w:t>
+          <w:rFonts w:ascii="Lucida Console" w:hAnsi="Lucida Console"/>
+          <w:sz w:val="18"/>
+          <w:szCs w:val="18"/>
+        </w:rPr>
+        <w:t>jre</w:t>
       </w:r>
       <w:proofErr w:type="spellEnd"/>
       <w:r>
         <w:rPr>
-          <w:lang w:val="fr-FR"/>
-        </w:rPr>
-        <w:t xml:space="preserve"> Windows machine as the Dynatrace </w:t>
-      </w:r>
-      <w:proofErr w:type="spellStart"/>
-      <w:r>
-        <w:rPr>
-          <w:lang w:val="fr-FR"/>
-        </w:rPr>
-        <w:t>Synthetic</w:t>
-      </w:r>
-      <w:proofErr w:type="spellEnd"/>
-      <w:r>
-        <w:rPr>
-          <w:lang w:val="fr-FR"/>
-        </w:rPr>
-        <w:t xml:space="preserve"> </w:t>
-      </w:r>
-      <w:proofErr w:type="spellStart"/>
-      <w:r>
-        <w:rPr>
-          <w:lang w:val="fr-FR"/>
-        </w:rPr>
-        <w:t>ActiveGate</w:t>
-      </w:r>
-      <w:proofErr w:type="spellEnd"/>
-      <w:r>
-        <w:rPr>
-          <w:lang w:val="fr-FR"/>
-        </w:rPr>
-        <w:t xml:space="preserve">, </w:t>
-      </w:r>
-      <w:proofErr w:type="spellStart"/>
-      <w:r>
-        <w:rPr>
-          <w:lang w:val="fr-FR"/>
-        </w:rPr>
-        <w:t>it</w:t>
-      </w:r>
-      <w:proofErr w:type="spellEnd"/>
-      <w:r>
-        <w:rPr>
-          <w:lang w:val="fr-FR"/>
-        </w:rPr>
-        <w:t xml:space="preserve"> </w:t>
-      </w:r>
-      <w:proofErr w:type="spellStart"/>
-      <w:r>
-        <w:rPr>
-          <w:lang w:val="fr-FR"/>
-        </w:rPr>
-        <w:t>will</w:t>
-      </w:r>
-      <w:proofErr w:type="spellEnd"/>
-      <w:r>
-        <w:rPr>
-          <w:lang w:val="fr-FR"/>
-        </w:rPr>
-        <w:t xml:space="preserve"> </w:t>
-      </w:r>
-      <w:proofErr w:type="spellStart"/>
-      <w:r>
-        <w:rPr>
-          <w:lang w:val="fr-FR"/>
-        </w:rPr>
-        <w:t>be</w:t>
-      </w:r>
-      <w:proofErr w:type="spellEnd"/>
-      <w:r>
-        <w:rPr>
-          <w:lang w:val="fr-FR"/>
-        </w:rPr>
-        <w:t xml:space="preserve"> able to use the </w:t>
-      </w:r>
-      <w:proofErr w:type="spellStart"/>
-      <w:r>
-        <w:rPr>
-          <w:lang w:val="fr-FR"/>
-        </w:rPr>
-        <w:t>already</w:t>
-      </w:r>
-      <w:proofErr w:type="spellEnd"/>
-      <w:r>
-        <w:rPr>
-          <w:lang w:val="fr-FR"/>
-        </w:rPr>
-        <w:t xml:space="preserve"> </w:t>
-      </w:r>
-      <w:proofErr w:type="spellStart"/>
-      <w:r>
-        <w:rPr>
-          <w:lang w:val="fr-FR"/>
-        </w:rPr>
-        <w:t>installed</w:t>
-      </w:r>
-      <w:proofErr w:type="spellEnd"/>
-      <w:r>
-        <w:rPr>
-          <w:lang w:val="fr-FR"/>
-        </w:rPr>
-        <w:t xml:space="preserve"> </w:t>
-      </w:r>
-      <w:proofErr w:type="spellStart"/>
-      <w:r>
-        <w:rPr>
-          <w:lang w:val="fr-FR"/>
-        </w:rPr>
-        <w:t>jre</w:t>
-      </w:r>
-      <w:proofErr w:type="spellEnd"/>
-      <w:r>
-        <w:rPr>
-          <w:lang w:val="fr-FR"/>
-        </w:rPr>
-        <w:t xml:space="preserve"> </w:t>
-      </w:r>
-    </w:p>
-    <w:p>
-      <w:pPr>
-        <w:rPr>
-          <w:lang w:val="fr-FR"/>
-        </w:rPr>
-      </w:pPr>
-      <w:r>
-        <w:rPr>
-          <w:lang w:val="fr-FR"/>
-        </w:rPr>
-        <w:t>(</w:t>
-      </w:r>
-      <w:proofErr w:type="spellStart"/>
+          <w:rFonts w:ascii="Lucida Console" w:hAnsi="Lucida Console"/>
+          <w:sz w:val="18"/>
+          <w:szCs w:val="18"/>
+        </w:rPr>
+        <w:t>\bin\java.exe</w:t>
+      </w:r>
+      <w:r>
+        <w:t> »)</w:t>
+      </w:r>
+    </w:p>
+    <w:p/>
+    <w:p>
       <w:proofErr w:type="gramStart"/>
       <w:r>
-        <w:rPr>
-          <w:lang w:val="fr-FR"/>
-        </w:rPr>
-        <w:t>found</w:t>
-      </w:r>
-      <w:proofErr w:type="spellEnd"/>
+        <w:t>Note :</w:t>
+      </w:r>
       <w:proofErr w:type="gramEnd"/>
       <w:r>
-        <w:rPr>
-          <w:lang w:val="fr-FR"/>
-        </w:rPr>
-        <w:t xml:space="preserve"> in « </w:t>
-      </w:r>
-      <w:r>
-        <w:rPr>
-          <w:rFonts w:ascii="Lucida Console" w:hAnsi="Lucida Console"/>
-          <w:sz w:val="18"/>
-          <w:szCs w:val="18"/>
-          <w:lang w:val="fr-FR"/>
-        </w:rPr>
-        <w:t>c:\Program Files\</w:t>
-      </w:r>
-      <w:proofErr w:type="spellStart"/>
-      <w:r>
-        <w:rPr>
-          <w:rFonts w:ascii="Lucida Console" w:hAnsi="Lucida Console"/>
-          <w:sz w:val="18"/>
-          <w:szCs w:val="18"/>
-          <w:lang w:val="fr-FR"/>
-        </w:rPr>
-        <w:t>dynatrace</w:t>
-      </w:r>
-      <w:proofErr w:type="spellEnd"/>
-      <w:r>
-        <w:rPr>
-          <w:rFonts w:ascii="Lucida Console" w:hAnsi="Lucida Console"/>
-          <w:sz w:val="18"/>
-          <w:szCs w:val="18"/>
-          <w:lang w:val="fr-FR"/>
-        </w:rPr>
-        <w:t>\</w:t>
-      </w:r>
-      <w:proofErr w:type="spellStart"/>
-      <w:r>
-        <w:rPr>
-          <w:rFonts w:ascii="Lucida Console" w:hAnsi="Lucida Console"/>
-          <w:sz w:val="18"/>
-          <w:szCs w:val="18"/>
-          <w:lang w:val="fr-FR"/>
-        </w:rPr>
-        <w:t>synthetic</w:t>
-      </w:r>
-      <w:proofErr w:type="spellEnd"/>
-      <w:r>
-        <w:rPr>
-          <w:rFonts w:ascii="Lucida Console" w:hAnsi="Lucida Console"/>
-          <w:sz w:val="18"/>
-          <w:szCs w:val="18"/>
-          <w:lang w:val="fr-FR"/>
-        </w:rPr>
-        <w:t>\</w:t>
-      </w:r>
-      <w:proofErr w:type="spellStart"/>
-      <w:r>
-        <w:rPr>
-          <w:rFonts w:ascii="Lucida Console" w:hAnsi="Lucida Console"/>
-          <w:sz w:val="18"/>
-          <w:szCs w:val="18"/>
-          <w:lang w:val="fr-FR"/>
-        </w:rPr>
-        <w:t>jre</w:t>
-      </w:r>
-      <w:proofErr w:type="spellEnd"/>
-      <w:r>
-        <w:rPr>
-          <w:rFonts w:ascii="Lucida Console" w:hAnsi="Lucida Console"/>
-          <w:sz w:val="18"/>
-          <w:szCs w:val="18"/>
-          <w:lang w:val="fr-FR"/>
-        </w:rPr>
-        <w:t>\bin\java.exe</w:t>
-      </w:r>
-      <w:r>
-        <w:rPr>
-          <w:lang w:val="fr-FR"/>
-        </w:rPr>
-        <w:t> »)</w:t>
-      </w:r>
-    </w:p>
-    <w:p>
-      <w:pPr>
-        <w:rPr>
-          <w:lang w:val="fr-FR"/>
-        </w:rPr>
-      </w:pPr>
-    </w:p>
-    <w:p>
-      <w:pPr>
-        <w:rPr>
-          <w:lang w:val="fr-FR"/>
-        </w:rPr>
-      </w:pPr>
-      <w:r>
-        <w:rPr>
-          <w:lang w:val="fr-FR"/>
-        </w:rPr>
-        <w:t xml:space="preserve">Note : The </w:t>
-      </w:r>
-      <w:proofErr w:type="spellStart"/>
-      <w:r>
-        <w:rPr>
-          <w:lang w:val="fr-FR"/>
-        </w:rPr>
-        <w:t>Sikulix</w:t>
-      </w:r>
-      <w:proofErr w:type="spellEnd"/>
-      <w:r>
-        <w:rPr>
-          <w:lang w:val="fr-FR"/>
-        </w:rPr>
-        <w:t xml:space="preserve"> runtime </w:t>
-      </w:r>
-      <w:proofErr w:type="spellStart"/>
-      <w:r>
-        <w:rPr>
-          <w:lang w:val="fr-FR"/>
-        </w:rPr>
-        <w:t>is</w:t>
-      </w:r>
-      <w:proofErr w:type="spellEnd"/>
-      <w:r>
-        <w:rPr>
-          <w:lang w:val="fr-FR"/>
-        </w:rPr>
-        <w:t xml:space="preserve"> a Jar file </w:t>
-      </w:r>
-      <w:r>
-        <w:rPr>
-          <w:lang w:val="fr-FR"/>
-        </w:rPr>
-        <w:t>(</w:t>
-      </w:r>
-      <w:r>
-        <w:rPr>
-          <w:lang w:val="fr-FR"/>
-        </w:rPr>
-        <w:t>sikulixide-2.0.5.jar</w:t>
-      </w:r>
-      <w:r>
-        <w:rPr>
-          <w:lang w:val="fr-FR"/>
-        </w:rPr>
-        <w:t xml:space="preserve">) </w:t>
-      </w:r>
-      <w:proofErr w:type="spellStart"/>
-      <w:r>
-        <w:rPr>
-          <w:lang w:val="fr-FR"/>
-        </w:rPr>
-        <w:t>bundled</w:t>
-      </w:r>
-      <w:proofErr w:type="spellEnd"/>
-      <w:r>
-        <w:rPr>
-          <w:lang w:val="fr-FR"/>
-        </w:rPr>
-        <w:t xml:space="preserve"> </w:t>
-      </w:r>
-      <w:proofErr w:type="spellStart"/>
-      <w:r>
-        <w:rPr>
-          <w:lang w:val="fr-FR"/>
-        </w:rPr>
-        <w:t>with</w:t>
-      </w:r>
-      <w:proofErr w:type="spellEnd"/>
-      <w:r>
-        <w:rPr>
-          <w:lang w:val="fr-FR"/>
-        </w:rPr>
-        <w:t xml:space="preserve"> the Dynatrace </w:t>
-      </w:r>
-      <w:proofErr w:type="spellStart"/>
-      <w:r>
-        <w:rPr>
-          <w:lang w:val="fr-FR"/>
-        </w:rPr>
-        <w:t>Sikulix</w:t>
-      </w:r>
-      <w:proofErr w:type="spellEnd"/>
-      <w:r>
-        <w:rPr>
-          <w:lang w:val="fr-FR"/>
-        </w:rPr>
-        <w:t xml:space="preserve"> bridge.</w:t>
-      </w:r>
-    </w:p>
-    <w:p>
-      <w:pPr>
-        <w:rPr>
-          <w:lang w:val="fr-FR"/>
-        </w:rPr>
-      </w:pPr>
-    </w:p>
+        <w:t xml:space="preserve"> The Sikulix runtime is a Jar file </w:t>
+      </w:r>
+      <w:r>
+        <w:t xml:space="preserve">(sikulixide-2.0.5.jar) </w:t>
+      </w:r>
+      <w:r>
+        <w:t>bundled with the Dynatrace Sikulix bridge.</w:t>
+      </w:r>
+    </w:p>
+    <w:p/>
     <w:p>
       <w:pPr>
         <w:pStyle w:val="Heading3"/>
-        <w:rPr>
-          <w:lang w:val="fr-FR"/>
-        </w:rPr>
-      </w:pPr>
-      <w:bookmarkStart w:id="4" w:name="_Toc94183838"/>
-      <w:proofErr w:type="gramStart"/>
-      <w:r>
-        <w:rPr>
-          <w:lang w:val="fr-FR"/>
-        </w:rPr>
-        <w:t>copy</w:t>
-      </w:r>
-      <w:proofErr w:type="gramEnd"/>
-      <w:r>
-        <w:rPr>
-          <w:lang w:val="fr-FR"/>
-        </w:rPr>
+      </w:pPr>
+      <w:bookmarkStart w:id="4" w:name="_Toc112676997"/>
+      <w:r>
+        <w:t>Copy</w:t>
+      </w:r>
+      <w:r>
         <w:t xml:space="preserve"> files</w:t>
       </w:r>
       <w:bookmarkEnd w:id="4"/>
     </w:p>
     <w:p>
-      <w:pPr>
-        <w:rPr>
-          <w:lang w:val="fr-FR"/>
-        </w:rPr>
-      </w:pPr>
-      <w:proofErr w:type="spellStart"/>
-      <w:r>
-        <w:rPr>
-          <w:lang w:val="fr-FR"/>
-        </w:rPr>
-        <w:t>Doanload</w:t>
-      </w:r>
-      <w:proofErr w:type="spellEnd"/>
-      <w:r>
-        <w:rPr>
-          <w:lang w:val="fr-FR"/>
-        </w:rPr>
+      <w:r>
+        <w:t>Do</w:t>
+      </w:r>
+      <w:r>
+        <w:t>w</w:t>
+      </w:r>
+      <w:r>
+        <w:t>nload</w:t>
+      </w:r>
+      <w:r>
         <w:t xml:space="preserve"> the</w:t>
       </w:r>
       <w:r>
-        <w:rPr>
-          <w:lang w:val="fr-FR"/>
-        </w:rPr>
-        <w:t xml:space="preserve"> files </w:t>
-      </w:r>
-      <w:proofErr w:type="spellStart"/>
-      <w:r>
-        <w:rPr>
-          <w:lang w:val="fr-FR"/>
-        </w:rPr>
-        <w:t>from</w:t>
-      </w:r>
-      <w:proofErr w:type="spellEnd"/>
-      <w:r>
-        <w:rPr>
-          <w:lang w:val="fr-FR"/>
-        </w:rPr>
-        <w:t xml:space="preserve"> </w:t>
+        <w:t xml:space="preserve"> files from </w:t>
       </w:r>
       <w:hyperlink r:id="rId14" w:history="1">
         <w:proofErr w:type="spellStart"/>
         <w:r>
           <w:rPr>
             <w:rStyle w:val="Hyperlink"/>
-            <w:lang w:val="fr-FR"/>
           </w:rPr>
           <w:t>Github</w:t>
         </w:r>
@@ -3271,64 +1691,28 @@
         <w:r>
           <w:rPr>
             <w:rStyle w:val="Hyperlink"/>
-            <w:lang w:val="fr-FR"/>
           </w:rPr>
           <w:t xml:space="preserve"> repository</w:t>
         </w:r>
       </w:hyperlink>
       <w:r>
-        <w:rPr>
-          <w:lang w:val="fr-FR"/>
-        </w:rPr>
         <w:t xml:space="preserve"> to</w:t>
       </w:r>
       <w:r>
-        <w:rPr>
-          <w:lang w:val="fr-FR"/>
-        </w:rPr>
         <w:t xml:space="preserve"> a </w:t>
       </w:r>
-      <w:proofErr w:type="spellStart"/>
-      <w:r>
-        <w:rPr>
-          <w:lang w:val="fr-FR"/>
-        </w:rPr>
-        <w:t>target</w:t>
-      </w:r>
-      <w:proofErr w:type="spellEnd"/>
-      <w:r>
-        <w:rPr>
-          <w:lang w:val="fr-FR"/>
-        </w:rPr>
-        <w:t xml:space="preserve"> </w:t>
-      </w:r>
-      <w:r>
-        <w:rPr>
-          <w:lang w:val="fr-FR"/>
-        </w:rPr>
+      <w:r>
+        <w:t xml:space="preserve">target </w:t>
+      </w:r>
+      <w:r>
         <w:t>folder</w:t>
       </w:r>
       <w:r>
-        <w:rPr>
-          <w:lang w:val="fr-FR"/>
-        </w:rPr>
         <w:t>…</w:t>
       </w:r>
     </w:p>
-    <w:p>
-      <w:pPr>
-        <w:rPr>
-          <w:lang w:val="fr-FR"/>
-        </w:rPr>
-      </w:pPr>
-    </w:p>
-    <w:p>
-      <w:pPr>
-        <w:rPr>
-          <w:lang w:val="fr-FR"/>
-        </w:rPr>
-      </w:pPr>
-    </w:p>
+    <w:p/>
+    <w:p/>
     <w:p>
       <w:pPr>
         <w:pStyle w:val="Heading3"/>
@@ -3337,7 +1721,7 @@
           <w:lang w:val="fr-FR"/>
         </w:rPr>
       </w:pPr>
-      <w:bookmarkStart w:id="5" w:name="_Toc94183839"/>
+      <w:bookmarkStart w:id="5" w:name="_Toc112676998"/>
       <w:r>
         <w:rPr>
           <w:rFonts w:eastAsia="Times New Roman"/>
@@ -3358,62 +1742,38 @@
       <w:r>
         <w:rPr>
           <w:rFonts w:eastAsia="Times New Roman"/>
-          <w:lang w:val="fr-FR"/>
         </w:rPr>
         <w:t xml:space="preserve">On Windows, </w:t>
       </w:r>
-      <w:proofErr w:type="spellStart"/>
       <w:r>
         <w:rPr>
           <w:rFonts w:eastAsia="Times New Roman"/>
-          <w:lang w:val="fr-FR"/>
-        </w:rPr>
-        <w:t>From</w:t>
-      </w:r>
-      <w:proofErr w:type="spellEnd"/>
+        </w:rPr>
+        <w:t>f</w:t>
+      </w:r>
       <w:r>
         <w:rPr>
           <w:rFonts w:eastAsia="Times New Roman"/>
-          <w:lang w:val="fr-FR"/>
-        </w:rPr>
-        <w:t xml:space="preserve"> </w:t>
+        </w:rPr>
+        <w:t xml:space="preserve">rom </w:t>
       </w:r>
       <w:r>
         <w:rPr>
           <w:rFonts w:eastAsia="Times New Roman"/>
-          <w:lang w:val="fr-FR"/>
         </w:rPr>
         <w:t>the</w:t>
       </w:r>
       <w:r>
         <w:rPr>
           <w:rFonts w:eastAsia="Times New Roman"/>
-          <w:lang w:val="fr-FR"/>
-        </w:rPr>
-        <w:t xml:space="preserve"> Explorer, double </w:t>
-      </w:r>
-      <w:proofErr w:type="spellStart"/>
-      <w:r>
-        <w:rPr>
-          <w:rFonts w:eastAsia="Times New Roman"/>
-          <w:lang w:val="fr-FR"/>
-        </w:rPr>
-        <w:t>click</w:t>
-      </w:r>
-      <w:proofErr w:type="spellEnd"/>
-      <w:r>
-        <w:rPr>
-          <w:rFonts w:eastAsia="Times New Roman"/>
-          <w:lang w:val="fr-FR"/>
-        </w:rPr>
-        <w:t xml:space="preserve"> on « </w:t>
+        </w:rPr>
+        <w:t xml:space="preserve"> Explorer, double click on « </w:t>
       </w:r>
       <w:r>
         <w:rPr>
           <w:rFonts w:ascii="Lucida Console" w:hAnsi="Lucida Console"/>
           <w:sz w:val="16"/>
           <w:szCs w:val="16"/>
-          <w:lang w:val="fr-FR"/>
         </w:rPr>
         <w:t>run</w:t>
       </w:r>
@@ -3422,7 +1782,6 @@
           <w:rFonts w:ascii="Lucida Console" w:hAnsi="Lucida Console"/>
           <w:sz w:val="16"/>
           <w:szCs w:val="16"/>
-          <w:lang w:val="fr-FR"/>
         </w:rPr>
         <w:t>_bridge</w:t>
       </w:r>
@@ -3431,7 +1790,6 @@
           <w:rFonts w:ascii="Lucida Console" w:hAnsi="Lucida Console"/>
           <w:sz w:val="16"/>
           <w:szCs w:val="16"/>
-          <w:lang w:val="fr-FR"/>
         </w:rPr>
         <w:t>.bat</w:t>
       </w:r>
@@ -3450,83 +1808,17 @@
       <w:r>
         <w:rPr>
           <w:rFonts w:eastAsia="Times New Roman"/>
-          <w:lang w:val="fr-FR"/>
         </w:rPr>
         <w:lastRenderedPageBreak/>
-        <w:t xml:space="preserve">On Linux, </w:t>
-      </w:r>
-      <w:proofErr w:type="spellStart"/>
-      <w:r>
-        <w:rPr>
-          <w:rFonts w:eastAsia="Times New Roman"/>
-          <w:lang w:val="fr-FR"/>
-        </w:rPr>
-        <w:t>from</w:t>
-      </w:r>
-      <w:proofErr w:type="spellEnd"/>
-      <w:r>
-        <w:rPr>
-          <w:rFonts w:eastAsia="Times New Roman"/>
-          <w:lang w:val="fr-FR"/>
-        </w:rPr>
-        <w:t xml:space="preserve"> the </w:t>
-      </w:r>
-      <w:proofErr w:type="spellStart"/>
-      <w:r>
-        <w:rPr>
-          <w:rFonts w:eastAsia="Times New Roman"/>
-          <w:lang w:val="fr-FR"/>
-        </w:rPr>
-        <w:t>shell</w:t>
-      </w:r>
-      <w:proofErr w:type="spellEnd"/>
-      <w:r>
-        <w:rPr>
-          <w:rFonts w:eastAsia="Times New Roman"/>
-          <w:lang w:val="fr-FR"/>
-        </w:rPr>
-        <w:t xml:space="preserve">, </w:t>
-      </w:r>
-      <w:proofErr w:type="spellStart"/>
-      <w:r>
-        <w:rPr>
-          <w:rFonts w:eastAsia="Times New Roman"/>
-          <w:lang w:val="fr-FR"/>
-        </w:rPr>
-        <w:t>execute</w:t>
-      </w:r>
-      <w:proofErr w:type="spellEnd"/>
-      <w:r>
-        <w:rPr>
-          <w:rFonts w:eastAsia="Times New Roman"/>
-          <w:lang w:val="fr-FR"/>
-        </w:rPr>
-        <w:t xml:space="preserve"> </w:t>
-      </w:r>
-      <w:r>
-        <w:rPr>
-          <w:rFonts w:eastAsia="Times New Roman"/>
-          <w:lang w:val="fr-FR"/>
-        </w:rPr>
-        <w:t>« </w:t>
+        <w:t>On Linux, from the shell, execute « </w:t>
       </w:r>
       <w:r>
         <w:rPr>
           <w:rFonts w:ascii="Lucida Console" w:hAnsi="Lucida Console"/>
           <w:sz w:val="16"/>
           <w:szCs w:val="16"/>
-          <w:lang w:val="fr-FR"/>
-        </w:rPr>
-        <w:t>run_bridge.</w:t>
-      </w:r>
-      <w:r>
-        <w:rPr>
-          <w:rFonts w:ascii="Lucida Console" w:hAnsi="Lucida Console"/>
-          <w:sz w:val="16"/>
-          <w:szCs w:val="16"/>
-          <w:lang w:val="fr-FR"/>
-        </w:rPr>
-        <w:t>sh</w:t>
+        </w:rPr>
+        <w:t>run_bridge.sh</w:t>
       </w:r>
       <w:r>
         <w:t> » to start the bridge</w:t>
@@ -3536,332 +1828,76 @@
       </w:r>
     </w:p>
     <w:p>
+      <w:r>
+        <w:t>Note:</w:t>
+      </w:r>
+      <w:r>
+        <w:t xml:space="preserve"> </w:t>
+      </w:r>
+      <w:r>
+        <w:t xml:space="preserve">by default, </w:t>
+      </w:r>
+      <w:r>
+        <w:t xml:space="preserve">the batch file is trying to use the Java runtime from the Synthetic </w:t>
+      </w:r>
+      <w:proofErr w:type="spellStart"/>
+      <w:r>
+        <w:t>ActiveGate</w:t>
+      </w:r>
+      <w:proofErr w:type="spellEnd"/>
+      <w:r>
+        <w:t>.</w:t>
+      </w:r>
+    </w:p>
+    <w:p/>
+    <w:p>
+      <w:r>
+        <w:t>Take note of the URL the server is running on</w:t>
+      </w:r>
+      <w:r>
+        <w:t>.</w:t>
+      </w:r>
+      <w:r>
+        <w:t xml:space="preserve"> </w:t>
+      </w:r>
+      <w:r>
+        <w:t>This will be used from Dyn</w:t>
+      </w:r>
+      <w:r>
+        <w:t>a</w:t>
+      </w:r>
+      <w:r>
+        <w:t xml:space="preserve">trace Synthetic script to trigger </w:t>
+      </w:r>
+      <w:proofErr w:type="spellStart"/>
+      <w:r>
+        <w:t>Sikulix</w:t>
+      </w:r>
+      <w:proofErr w:type="spellEnd"/>
+      <w:r>
+        <w:t xml:space="preserve"> ex</w:t>
+      </w:r>
+      <w:r>
+        <w:t>e</w:t>
+      </w:r>
+      <w:r>
+        <w:t>cution.</w:t>
+      </w:r>
+    </w:p>
+    <w:p>
+      <w:r>
+        <w:t>On Windows, i</w:t>
+      </w:r>
+      <w:r>
+        <w:t xml:space="preserve">f you are presented with a security dialog box, </w:t>
+      </w:r>
       <w:proofErr w:type="gramStart"/>
       <w:r>
-        <w:t>Note :</w:t>
+        <w:t>Click</w:t>
       </w:r>
       <w:proofErr w:type="gramEnd"/>
       <w:r>
-        <w:t xml:space="preserve"> </w:t>
-      </w:r>
-      <w:r>
-        <w:t xml:space="preserve">by default, </w:t>
-      </w:r>
-      <w:r>
-        <w:t xml:space="preserve">the batch file is trying to use the Java runtime from the Synthetic </w:t>
-      </w:r>
-      <w:proofErr w:type="spellStart"/>
-      <w:r>
-        <w:t>ActiveGate</w:t>
-      </w:r>
-      <w:proofErr w:type="spellEnd"/>
-      <w:r>
-        <w:t>.</w:t>
-      </w:r>
-    </w:p>
-    <w:p/>
-    <w:p>
-      <w:pPr>
-        <w:rPr>
-          <w:lang w:val="fr-FR"/>
-        </w:rPr>
-      </w:pPr>
-      <w:proofErr w:type="spellStart"/>
-      <w:r>
-        <w:rPr>
-          <w:lang w:val="fr-FR"/>
-        </w:rPr>
-        <w:t>Take</w:t>
-      </w:r>
-      <w:proofErr w:type="spellEnd"/>
-      <w:r>
-        <w:rPr>
-          <w:lang w:val="fr-FR"/>
-        </w:rPr>
-        <w:t xml:space="preserve"> note of the URL the server </w:t>
-      </w:r>
-      <w:proofErr w:type="spellStart"/>
-      <w:r>
-        <w:rPr>
-          <w:lang w:val="fr-FR"/>
-        </w:rPr>
-        <w:t>is</w:t>
-      </w:r>
-      <w:proofErr w:type="spellEnd"/>
-      <w:r>
-        <w:rPr>
-          <w:lang w:val="fr-FR"/>
-        </w:rPr>
-        <w:t xml:space="preserve"> running </w:t>
-      </w:r>
-      <w:proofErr w:type="spellStart"/>
-      <w:proofErr w:type="gramStart"/>
-      <w:r>
-        <w:rPr>
-          <w:lang w:val="fr-FR"/>
-        </w:rPr>
-        <w:t>on</w:t>
-      </w:r>
-      <w:r>
-        <w:rPr>
-          <w:lang w:val="fr-FR"/>
-        </w:rPr>
-        <w:t>.</w:t>
-      </w:r>
-      <w:r>
-        <w:rPr>
-          <w:lang w:val="fr-FR"/>
-        </w:rPr>
-        <w:t>This</w:t>
-      </w:r>
-      <w:proofErr w:type="spellEnd"/>
-      <w:proofErr w:type="gramEnd"/>
-      <w:r>
-        <w:rPr>
-          <w:lang w:val="fr-FR"/>
-        </w:rPr>
-        <w:t xml:space="preserve"> </w:t>
-      </w:r>
-      <w:proofErr w:type="spellStart"/>
-      <w:r>
-        <w:rPr>
-          <w:lang w:val="fr-FR"/>
-        </w:rPr>
-        <w:t>will</w:t>
-      </w:r>
-      <w:proofErr w:type="spellEnd"/>
-      <w:r>
-        <w:rPr>
-          <w:lang w:val="fr-FR"/>
-        </w:rPr>
-        <w:t xml:space="preserve"> </w:t>
-      </w:r>
-      <w:proofErr w:type="spellStart"/>
-      <w:r>
-        <w:rPr>
-          <w:lang w:val="fr-FR"/>
-        </w:rPr>
-        <w:t>be</w:t>
-      </w:r>
-      <w:proofErr w:type="spellEnd"/>
-      <w:r>
-        <w:rPr>
-          <w:lang w:val="fr-FR"/>
-        </w:rPr>
-        <w:t xml:space="preserve"> </w:t>
-      </w:r>
-      <w:proofErr w:type="spellStart"/>
-      <w:r>
-        <w:rPr>
-          <w:lang w:val="fr-FR"/>
-        </w:rPr>
-        <w:t>used</w:t>
-      </w:r>
-      <w:proofErr w:type="spellEnd"/>
-      <w:r>
-        <w:rPr>
-          <w:lang w:val="fr-FR"/>
-        </w:rPr>
-        <w:t xml:space="preserve"> </w:t>
-      </w:r>
-      <w:proofErr w:type="spellStart"/>
-      <w:r>
-        <w:rPr>
-          <w:lang w:val="fr-FR"/>
-        </w:rPr>
-        <w:t>from</w:t>
-      </w:r>
-      <w:proofErr w:type="spellEnd"/>
-      <w:r>
-        <w:rPr>
-          <w:lang w:val="fr-FR"/>
-        </w:rPr>
-        <w:t xml:space="preserve"> </w:t>
-      </w:r>
-      <w:proofErr w:type="spellStart"/>
-      <w:r>
-        <w:rPr>
-          <w:lang w:val="fr-FR"/>
-        </w:rPr>
-        <w:t>Dyntrace</w:t>
-      </w:r>
-      <w:proofErr w:type="spellEnd"/>
-      <w:r>
-        <w:rPr>
-          <w:lang w:val="fr-FR"/>
-        </w:rPr>
-        <w:t xml:space="preserve"> </w:t>
-      </w:r>
-      <w:proofErr w:type="spellStart"/>
-      <w:r>
-        <w:rPr>
-          <w:lang w:val="fr-FR"/>
-        </w:rPr>
-        <w:t>Synthetic</w:t>
-      </w:r>
-      <w:proofErr w:type="spellEnd"/>
-      <w:r>
-        <w:rPr>
-          <w:lang w:val="fr-FR"/>
-        </w:rPr>
-        <w:t xml:space="preserve"> script to trigger </w:t>
-      </w:r>
-      <w:proofErr w:type="spellStart"/>
-      <w:r>
-        <w:rPr>
-          <w:lang w:val="fr-FR"/>
-        </w:rPr>
-        <w:t>Sikulix</w:t>
-      </w:r>
-      <w:proofErr w:type="spellEnd"/>
-      <w:r>
-        <w:rPr>
-          <w:lang w:val="fr-FR"/>
-        </w:rPr>
-        <w:t xml:space="preserve"> </w:t>
-      </w:r>
-      <w:proofErr w:type="spellStart"/>
-      <w:r>
-        <w:rPr>
-          <w:lang w:val="fr-FR"/>
-        </w:rPr>
-        <w:t>ex</w:t>
-      </w:r>
-      <w:r>
-        <w:rPr>
-          <w:lang w:val="fr-FR"/>
-        </w:rPr>
-        <w:t>e</w:t>
-      </w:r>
-      <w:r>
-        <w:rPr>
-          <w:lang w:val="fr-FR"/>
-        </w:rPr>
-        <w:t>cution</w:t>
-      </w:r>
-      <w:proofErr w:type="spellEnd"/>
-      <w:r>
-        <w:rPr>
-          <w:lang w:val="fr-FR"/>
-        </w:rPr>
-        <w:t>.</w:t>
-      </w:r>
-    </w:p>
-    <w:p>
-      <w:pPr>
-        <w:rPr>
-          <w:lang w:val="fr-FR"/>
-        </w:rPr>
-      </w:pPr>
-      <w:r>
-        <w:rPr>
-          <w:lang w:val="fr-FR"/>
-        </w:rPr>
-        <w:t>On Windows, i</w:t>
-      </w:r>
-      <w:r>
-        <w:rPr>
-          <w:lang w:val="fr-FR"/>
-        </w:rPr>
-        <w:t xml:space="preserve">f </w:t>
-      </w:r>
-      <w:proofErr w:type="spellStart"/>
-      <w:r>
-        <w:rPr>
-          <w:lang w:val="fr-FR"/>
-        </w:rPr>
-        <w:t>you</w:t>
-      </w:r>
-      <w:proofErr w:type="spellEnd"/>
-      <w:r>
-        <w:rPr>
-          <w:lang w:val="fr-FR"/>
-        </w:rPr>
-        <w:t xml:space="preserve"> are </w:t>
-      </w:r>
-      <w:proofErr w:type="spellStart"/>
-      <w:r>
-        <w:rPr>
-          <w:lang w:val="fr-FR"/>
-        </w:rPr>
-        <w:t>presented</w:t>
-      </w:r>
-      <w:proofErr w:type="spellEnd"/>
-      <w:r>
-        <w:rPr>
-          <w:lang w:val="fr-FR"/>
-        </w:rPr>
-        <w:t xml:space="preserve"> </w:t>
-      </w:r>
-      <w:proofErr w:type="spellStart"/>
-      <w:r>
-        <w:rPr>
-          <w:lang w:val="fr-FR"/>
-        </w:rPr>
-        <w:t>with</w:t>
-      </w:r>
-      <w:proofErr w:type="spellEnd"/>
-      <w:r>
-        <w:rPr>
-          <w:lang w:val="fr-FR"/>
-        </w:rPr>
-        <w:t xml:space="preserve"> a </w:t>
-      </w:r>
-      <w:proofErr w:type="spellStart"/>
-      <w:r>
-        <w:rPr>
-          <w:lang w:val="fr-FR"/>
-        </w:rPr>
-        <w:t>security</w:t>
-      </w:r>
-      <w:proofErr w:type="spellEnd"/>
-      <w:r>
-        <w:rPr>
-          <w:lang w:val="fr-FR"/>
-        </w:rPr>
-        <w:t xml:space="preserve"> </w:t>
-      </w:r>
-      <w:proofErr w:type="spellStart"/>
-      <w:r>
-        <w:rPr>
-          <w:lang w:val="fr-FR"/>
-        </w:rPr>
-        <w:t>dialog</w:t>
-      </w:r>
-      <w:proofErr w:type="spellEnd"/>
-      <w:r>
-        <w:rPr>
-          <w:lang w:val="fr-FR"/>
-        </w:rPr>
-        <w:t xml:space="preserve"> box, Click on « </w:t>
-      </w:r>
-      <w:proofErr w:type="spellStart"/>
-      <w:r>
-        <w:rPr>
-          <w:lang w:val="fr-FR"/>
-        </w:rPr>
-        <w:t>Allow</w:t>
-      </w:r>
-      <w:proofErr w:type="spellEnd"/>
-      <w:r>
-        <w:rPr>
-          <w:lang w:val="fr-FR"/>
-        </w:rPr>
-        <w:t xml:space="preserve"> </w:t>
-      </w:r>
-      <w:proofErr w:type="spellStart"/>
-      <w:r>
-        <w:rPr>
-          <w:lang w:val="fr-FR"/>
-        </w:rPr>
-        <w:t>access</w:t>
-      </w:r>
-      <w:proofErr w:type="spellEnd"/>
-      <w:r>
-        <w:rPr>
-          <w:lang w:val="fr-FR"/>
-        </w:rPr>
-        <w:t xml:space="preserve"> » to let the program run. </w:t>
+        <w:t xml:space="preserve"> on « Allow access » to let the program run. </w:t>
       </w:r>
     </w:p>
     <w:p>
@@ -3925,301 +1961,74 @@
         <w:pStyle w:val="Heading3"/>
         <w:rPr>
           <w:rFonts w:eastAsia="Times New Roman"/>
-          <w:lang w:val="fr-FR"/>
-        </w:rPr>
-      </w:pPr>
-      <w:bookmarkStart w:id="6" w:name="_Toc94183840"/>
+        </w:rPr>
+      </w:pPr>
+      <w:bookmarkStart w:id="6" w:name="_Toc112676999"/>
       <w:r>
         <w:rPr>
           <w:rFonts w:eastAsia="Times New Roman"/>
-          <w:lang w:val="fr-FR"/>
-        </w:rPr>
-        <w:t xml:space="preserve">Install </w:t>
+        </w:rPr>
+        <w:t xml:space="preserve">Install as a </w:t>
       </w:r>
       <w:proofErr w:type="gramStart"/>
       <w:r>
         <w:rPr>
           <w:rFonts w:eastAsia="Times New Roman"/>
-          <w:lang w:val="fr-FR"/>
-        </w:rPr>
-        <w:t>as</w:t>
-      </w:r>
+        </w:rPr>
+        <w:t>service</w:t>
+      </w:r>
+      <w:bookmarkEnd w:id="6"/>
       <w:proofErr w:type="gramEnd"/>
-      <w:r>
-        <w:rPr>
-          <w:rFonts w:eastAsia="Times New Roman"/>
-          <w:lang w:val="fr-FR"/>
-        </w:rPr>
-        <w:t xml:space="preserve"> a service</w:t>
-      </w:r>
-      <w:bookmarkEnd w:id="6"/>
-    </w:p>
-    <w:p>
-      <w:pPr>
-        <w:rPr>
-          <w:lang w:val="fr-FR"/>
-        </w:rPr>
-      </w:pPr>
+    </w:p>
+    <w:p>
+      <w:r>
+        <w:t xml:space="preserve">When using VNC to remotely connect to </w:t>
+      </w:r>
+      <w:r>
+        <w:t>a</w:t>
+      </w:r>
+      <w:r>
+        <w:t xml:space="preserve"> Desktop application</w:t>
+      </w:r>
+      <w:r>
+        <w:t xml:space="preserve"> for UI testing</w:t>
+      </w:r>
+      <w:r>
+        <w:t>, the bridge can be run without access to local screen</w:t>
+      </w:r>
+      <w:r>
+        <w:t>,</w:t>
+      </w:r>
+      <w:r>
+        <w:t xml:space="preserve"> </w:t>
+      </w:r>
       <w:proofErr w:type="spellStart"/>
       <w:r>
-        <w:rPr>
-          <w:lang w:val="fr-FR"/>
-        </w:rPr>
-        <w:t>When</w:t>
+        <w:t>keyboad</w:t>
       </w:r>
       <w:proofErr w:type="spellEnd"/>
       <w:r>
-        <w:rPr>
-          <w:lang w:val="fr-FR"/>
-        </w:rPr>
-        <w:t xml:space="preserve"> </w:t>
-      </w:r>
-      <w:proofErr w:type="spellStart"/>
-      <w:r>
-        <w:rPr>
-          <w:lang w:val="fr-FR"/>
-        </w:rPr>
-        <w:t>using</w:t>
-      </w:r>
-      <w:proofErr w:type="spellEnd"/>
-      <w:r>
-        <w:rPr>
-          <w:lang w:val="fr-FR"/>
-        </w:rPr>
-        <w:t xml:space="preserve"> VNC to </w:t>
-      </w:r>
-      <w:proofErr w:type="spellStart"/>
-      <w:r>
-        <w:rPr>
-          <w:lang w:val="fr-FR"/>
-        </w:rPr>
-        <w:t>remotely</w:t>
-      </w:r>
-      <w:proofErr w:type="spellEnd"/>
-      <w:r>
-        <w:rPr>
-          <w:lang w:val="fr-FR"/>
-        </w:rPr>
-        <w:t xml:space="preserve"> </w:t>
-      </w:r>
-      <w:proofErr w:type="spellStart"/>
-      <w:r>
-        <w:rPr>
-          <w:lang w:val="fr-FR"/>
-        </w:rPr>
-        <w:t>connect</w:t>
-      </w:r>
-      <w:proofErr w:type="spellEnd"/>
-      <w:r>
-        <w:rPr>
-          <w:lang w:val="fr-FR"/>
-        </w:rPr>
-        <w:t xml:space="preserve"> to </w:t>
-      </w:r>
-      <w:r>
-        <w:rPr>
-          <w:lang w:val="fr-FR"/>
-        </w:rPr>
-        <w:t>a</w:t>
-      </w:r>
-      <w:r>
-        <w:rPr>
-          <w:lang w:val="fr-FR"/>
-        </w:rPr>
-        <w:t xml:space="preserve"> Desktop application</w:t>
-      </w:r>
-      <w:r>
-        <w:rPr>
-          <w:lang w:val="fr-FR"/>
-        </w:rPr>
-        <w:t xml:space="preserve"> for UI </w:t>
-      </w:r>
-      <w:proofErr w:type="spellStart"/>
-      <w:r>
-        <w:rPr>
-          <w:lang w:val="fr-FR"/>
-        </w:rPr>
-        <w:t>testing</w:t>
-      </w:r>
-      <w:proofErr w:type="spellEnd"/>
-      <w:r>
-        <w:rPr>
-          <w:lang w:val="fr-FR"/>
-        </w:rPr>
-        <w:t xml:space="preserve">, the bridge can </w:t>
-      </w:r>
-      <w:proofErr w:type="spellStart"/>
-      <w:r>
-        <w:rPr>
-          <w:lang w:val="fr-FR"/>
-        </w:rPr>
-        <w:t>be</w:t>
-      </w:r>
-      <w:proofErr w:type="spellEnd"/>
-      <w:r>
-        <w:rPr>
-          <w:lang w:val="fr-FR"/>
-        </w:rPr>
-        <w:t xml:space="preserve"> run </w:t>
-      </w:r>
-      <w:proofErr w:type="spellStart"/>
-      <w:r>
-        <w:rPr>
-          <w:lang w:val="fr-FR"/>
-        </w:rPr>
-        <w:t>without</w:t>
-      </w:r>
-      <w:proofErr w:type="spellEnd"/>
-      <w:r>
-        <w:rPr>
-          <w:lang w:val="fr-FR"/>
-        </w:rPr>
-        <w:t xml:space="preserve"> </w:t>
-      </w:r>
-      <w:proofErr w:type="spellStart"/>
-      <w:r>
-        <w:rPr>
-          <w:lang w:val="fr-FR"/>
-        </w:rPr>
-        <w:t>access</w:t>
-      </w:r>
-      <w:proofErr w:type="spellEnd"/>
-      <w:r>
-        <w:rPr>
-          <w:lang w:val="fr-FR"/>
-        </w:rPr>
-        <w:t xml:space="preserve"> to local screen</w:t>
-      </w:r>
-      <w:r>
-        <w:rPr>
-          <w:lang w:val="fr-FR"/>
-        </w:rPr>
-        <w:t>,</w:t>
-      </w:r>
-      <w:r>
-        <w:rPr>
-          <w:lang w:val="fr-FR"/>
-        </w:rPr>
-        <w:t xml:space="preserve"> </w:t>
-      </w:r>
-      <w:proofErr w:type="spellStart"/>
-      <w:r>
-        <w:rPr>
-          <w:lang w:val="fr-FR"/>
-        </w:rPr>
-        <w:t>keyboad</w:t>
-      </w:r>
-      <w:proofErr w:type="spellEnd"/>
-      <w:r>
-        <w:rPr>
-          <w:lang w:val="fr-FR"/>
-        </w:rPr>
         <w:t xml:space="preserve"> and mouse. </w:t>
       </w:r>
-      <w:proofErr w:type="spellStart"/>
-      <w:r>
-        <w:rPr>
-          <w:lang w:val="fr-FR"/>
-        </w:rPr>
+      <w:proofErr w:type="gramStart"/>
+      <w:r>
         <w:t>Thus</w:t>
       </w:r>
-      <w:proofErr w:type="spellEnd"/>
-      <w:r>
-        <w:rPr>
-          <w:lang w:val="fr-FR"/>
-        </w:rPr>
-        <w:t xml:space="preserve"> </w:t>
-      </w:r>
-      <w:proofErr w:type="spellStart"/>
-      <w:r>
-        <w:rPr>
-          <w:lang w:val="fr-FR"/>
-        </w:rPr>
-        <w:t>it</w:t>
-      </w:r>
-      <w:proofErr w:type="spellEnd"/>
-      <w:r>
-        <w:rPr>
-          <w:lang w:val="fr-FR"/>
-        </w:rPr>
-        <w:t xml:space="preserve"> can run as </w:t>
+      <w:proofErr w:type="gramEnd"/>
+      <w:r>
+        <w:t xml:space="preserve"> it can run as a background task, i.e. a service.</w:t>
+      </w:r>
+    </w:p>
+    <w:p/>
+    <w:p>
+      <w:r>
+        <w:t xml:space="preserve">To install the bridge as a </w:t>
       </w:r>
       <w:proofErr w:type="gramStart"/>
       <w:r>
-        <w:rPr>
-          <w:lang w:val="fr-FR"/>
-        </w:rPr>
-        <w:t>a</w:t>
+        <w:t>service :</w:t>
       </w:r>
       <w:proofErr w:type="gramEnd"/>
-      <w:r>
-        <w:rPr>
-          <w:lang w:val="fr-FR"/>
-        </w:rPr>
-        <w:t xml:space="preserve"> background </w:t>
-      </w:r>
-      <w:proofErr w:type="spellStart"/>
-      <w:r>
-        <w:rPr>
-          <w:lang w:val="fr-FR"/>
-        </w:rPr>
-        <w:t>task</w:t>
-      </w:r>
-      <w:proofErr w:type="spellEnd"/>
-      <w:r>
-        <w:rPr>
-          <w:lang w:val="fr-FR"/>
-        </w:rPr>
-        <w:t>, i.e. a service.</w:t>
-      </w:r>
-    </w:p>
-    <w:p>
-      <w:pPr>
-        <w:rPr>
-          <w:lang w:val="fr-FR"/>
-        </w:rPr>
-      </w:pPr>
-    </w:p>
-    <w:p>
-      <w:pPr>
-        <w:rPr>
-          <w:lang w:val="fr-FR"/>
-        </w:rPr>
-      </w:pPr>
-      <w:r>
-        <w:rPr>
-          <w:lang w:val="fr-FR"/>
-        </w:rPr>
-        <w:t xml:space="preserve">To </w:t>
-      </w:r>
-      <w:proofErr w:type="spellStart"/>
-      <w:r>
-        <w:rPr>
-          <w:lang w:val="fr-FR"/>
-        </w:rPr>
-        <w:t>install</w:t>
-      </w:r>
-      <w:proofErr w:type="spellEnd"/>
-      <w:r>
-        <w:rPr>
-          <w:lang w:val="fr-FR"/>
-        </w:rPr>
-        <w:t xml:space="preserve"> the bridge as </w:t>
-      </w:r>
-      <w:proofErr w:type="gramStart"/>
-      <w:r>
-        <w:rPr>
-          <w:lang w:val="fr-FR"/>
-        </w:rPr>
-        <w:t>a</w:t>
-      </w:r>
-      <w:proofErr w:type="gramEnd"/>
-      <w:r>
-        <w:rPr>
-          <w:lang w:val="fr-FR"/>
-        </w:rPr>
-        <w:t xml:space="preserve"> service :</w:t>
-      </w:r>
     </w:p>
     <w:p>
       <w:pPr>
@@ -4230,57 +2039,33 @@
         </w:numPr>
       </w:pPr>
       <w:r>
-        <w:rPr>
-          <w:lang w:val="fr-FR"/>
-        </w:rPr>
-        <w:t xml:space="preserve">On Windows : </w:t>
-      </w:r>
-      <w:proofErr w:type="spellStart"/>
+        <w:t xml:space="preserve">On </w:t>
+      </w:r>
+      <w:proofErr w:type="gramStart"/>
+      <w:r>
+        <w:t>Windows :</w:t>
+      </w:r>
+      <w:proofErr w:type="gramEnd"/>
+      <w:r>
+        <w:t xml:space="preserve"> </w:t>
+      </w:r>
       <w:r>
         <w:rPr>
           <w:rFonts w:eastAsia="Times New Roman"/>
-          <w:lang w:val="fr-FR"/>
-        </w:rPr>
-        <w:t>From</w:t>
-      </w:r>
-      <w:proofErr w:type="spellEnd"/>
-      <w:r>
-        <w:rPr>
-          <w:rFonts w:eastAsia="Times New Roman"/>
-          <w:lang w:val="fr-FR"/>
-        </w:rPr>
-        <w:t xml:space="preserve"> Windows Explorer, double </w:t>
-      </w:r>
-      <w:proofErr w:type="spellStart"/>
-      <w:r>
-        <w:rPr>
-          <w:rFonts w:eastAsia="Times New Roman"/>
-          <w:lang w:val="fr-FR"/>
-        </w:rPr>
-        <w:t>click</w:t>
-      </w:r>
-      <w:proofErr w:type="spellEnd"/>
-      <w:r>
-        <w:rPr>
-          <w:rFonts w:eastAsia="Times New Roman"/>
-          <w:lang w:val="fr-FR"/>
-        </w:rPr>
-        <w:t xml:space="preserve"> on « </w:t>
-      </w:r>
-      <w:proofErr w:type="gramStart"/>
+        </w:rPr>
+        <w:t>From Windows Explorer, double click on « </w:t>
+      </w:r>
       <w:r>
         <w:rPr>
           <w:rFonts w:ascii="Lucida Console" w:hAnsi="Lucida Console"/>
           <w:sz w:val="16"/>
           <w:szCs w:val="16"/>
-          <w:lang w:val="fr-FR"/>
         </w:rPr>
         <w:t>install_dt_automation_bridge_as_a_service.bat</w:t>
       </w:r>
       <w:r>
         <w:t>»</w:t>
       </w:r>
-      <w:proofErr w:type="gramEnd"/>
       <w:r>
         <w:t>.</w:t>
       </w:r>
@@ -4299,7 +2084,6 @@
       <w:r>
         <w:rPr>
           <w:rFonts w:eastAsia="Times New Roman"/>
-          <w:lang w:val="fr-FR"/>
         </w:rPr>
         <w:t>« </w:t>
       </w:r>
@@ -4308,18 +2092,8 @@
           <w:rFonts w:ascii="Lucida Console" w:hAnsi="Lucida Console"/>
           <w:sz w:val="16"/>
           <w:szCs w:val="16"/>
-          <w:lang w:val="fr-FR"/>
-        </w:rPr>
-        <w:t>install_dt_automation_bridge_as_a_service.</w:t>
-      </w:r>
-      <w:r>
-        <w:rPr>
-          <w:rFonts w:ascii="Lucida Console" w:hAnsi="Lucida Console"/>
-          <w:sz w:val="16"/>
-          <w:szCs w:val="16"/>
-          <w:lang w:val="fr-FR"/>
-        </w:rPr>
-        <w:t>sh</w:t>
+        </w:rPr>
+        <w:t>install_dt_automation_bridge_as_a_service.sh</w:t>
       </w:r>
       <w:r>
         <w:t>»</w:t>
@@ -4328,78 +2102,50 @@
         <w:t>.</w:t>
       </w:r>
     </w:p>
-    <w:p>
-      <w:pPr>
-        <w:rPr>
-          <w:lang w:val="fr-FR"/>
-        </w:rPr>
-      </w:pPr>
-    </w:p>
+    <w:p/>
     <w:p>
       <w:pPr>
         <w:pStyle w:val="Heading1"/>
         <w:rPr>
           <w:rFonts w:eastAsia="Times New Roman"/>
-          <w:lang w:val="fr-FR"/>
-        </w:rPr>
-      </w:pPr>
-      <w:bookmarkStart w:id="7" w:name="_Toc94183841"/>
+        </w:rPr>
+      </w:pPr>
+      <w:bookmarkStart w:id="7" w:name="_Toc112677000"/>
       <w:r>
         <w:rPr>
           <w:rFonts w:eastAsia="Times New Roman"/>
-          <w:lang w:val="fr-FR"/>
-        </w:rPr>
-        <w:t xml:space="preserve">Bridge </w:t>
-      </w:r>
-      <w:proofErr w:type="spellStart"/>
-      <w:r>
+        </w:rPr>
+        <w:t>Bridge features</w:t>
+      </w:r>
+      <w:bookmarkEnd w:id="7"/>
+    </w:p>
+    <w:p>
+      <w:pPr>
         <w:rPr>
           <w:rFonts w:eastAsia="Times New Roman"/>
-          <w:lang w:val="fr-FR"/>
-        </w:rPr>
-        <w:t>features</w:t>
-      </w:r>
-      <w:bookmarkEnd w:id="7"/>
-      <w:proofErr w:type="spellEnd"/>
+        </w:rPr>
+      </w:pPr>
     </w:p>
     <w:p>
       <w:pPr>
         <w:rPr>
           <w:rFonts w:eastAsia="Times New Roman"/>
-          <w:lang w:val="fr-FR"/>
-        </w:rPr>
-      </w:pPr>
-    </w:p>
-    <w:p>
-      <w:pPr>
+        </w:rPr>
+      </w:pPr>
+      <w:r>
         <w:rPr>
           <w:rFonts w:eastAsia="Times New Roman"/>
-          <w:lang w:val="fr-FR"/>
-        </w:rPr>
-      </w:pPr>
+        </w:rPr>
+        <w:t xml:space="preserve">The bridge </w:t>
+      </w:r>
+      <w:proofErr w:type="gramStart"/>
       <w:r>
         <w:rPr>
           <w:rFonts w:eastAsia="Times New Roman"/>
-          <w:lang w:val="fr-FR"/>
-        </w:rPr>
-        <w:t xml:space="preserve">The bridge </w:t>
-      </w:r>
-      <w:proofErr w:type="spellStart"/>
-      <w:r>
-        <w:rPr>
-          <w:rFonts w:eastAsia="Times New Roman"/>
-          <w:lang w:val="fr-FR"/>
-        </w:rPr>
-        <w:t>provides</w:t>
-      </w:r>
-      <w:proofErr w:type="spellEnd"/>
-      <w:r>
-        <w:rPr>
-          <w:rFonts w:eastAsia="Times New Roman"/>
-          <w:lang w:val="fr-FR"/>
-        </w:rPr>
-        <w:t> :</w:t>
-      </w:r>
+        </w:rPr>
+        <w:t>provides :</w:t>
+      </w:r>
+      <w:proofErr w:type="gramEnd"/>
     </w:p>
     <w:p>
       <w:pPr>
@@ -4444,94 +2190,22 @@
         </w:numPr>
         <w:rPr>
           <w:rFonts w:eastAsia="Times New Roman"/>
-          <w:lang w:val="fr-FR"/>
         </w:rPr>
       </w:pPr>
       <w:r>
         <w:rPr>
           <w:rFonts w:eastAsia="Times New Roman"/>
-          <w:lang w:val="fr-FR"/>
-        </w:rPr>
-        <w:t>T</w:t>
-      </w:r>
+        </w:rPr>
+        <w:t>To manage deployed scripts (add, remove</w:t>
+      </w:r>
+      <w:proofErr w:type="gramStart"/>
       <w:r>
         <w:rPr>
           <w:rFonts w:eastAsia="Times New Roman"/>
-          <w:lang w:val="fr-FR"/>
-        </w:rPr>
-        <w:t xml:space="preserve">o </w:t>
-      </w:r>
-      <w:proofErr w:type="gramStart"/>
-      <w:r>
-        <w:rPr>
-          <w:rFonts w:eastAsia="Times New Roman"/>
-          <w:lang w:val="fr-FR"/>
-        </w:rPr>
-        <w:t>manage</w:t>
+        </w:rPr>
+        <w:t>) ;</w:t>
       </w:r>
       <w:proofErr w:type="gramEnd"/>
-      <w:r>
-        <w:rPr>
-          <w:rFonts w:eastAsia="Times New Roman"/>
-          <w:lang w:val="fr-FR"/>
-        </w:rPr>
-        <w:t xml:space="preserve"> </w:t>
-      </w:r>
-      <w:proofErr w:type="spellStart"/>
-      <w:r>
-        <w:rPr>
-          <w:rFonts w:eastAsia="Times New Roman"/>
-          <w:lang w:val="fr-FR"/>
-        </w:rPr>
-        <w:t>deployed</w:t>
-      </w:r>
-      <w:proofErr w:type="spellEnd"/>
-      <w:r>
-        <w:rPr>
-          <w:rFonts w:eastAsia="Times New Roman"/>
-          <w:lang w:val="fr-FR"/>
-        </w:rPr>
-        <w:t xml:space="preserve"> scripts </w:t>
-      </w:r>
-      <w:r>
-        <w:rPr>
-          <w:rFonts w:eastAsia="Times New Roman"/>
-          <w:lang w:val="fr-FR"/>
-        </w:rPr>
-        <w:t>(</w:t>
-      </w:r>
-      <w:proofErr w:type="spellStart"/>
-      <w:r>
-        <w:rPr>
-          <w:rFonts w:eastAsia="Times New Roman"/>
-          <w:lang w:val="fr-FR"/>
-        </w:rPr>
-        <w:t>add</w:t>
-      </w:r>
-      <w:proofErr w:type="spellEnd"/>
-      <w:r>
-        <w:rPr>
-          <w:rFonts w:eastAsia="Times New Roman"/>
-          <w:lang w:val="fr-FR"/>
-        </w:rPr>
-        <w:t xml:space="preserve">, </w:t>
-      </w:r>
-      <w:proofErr w:type="spellStart"/>
-      <w:r>
-        <w:rPr>
-          <w:rFonts w:eastAsia="Times New Roman"/>
-          <w:lang w:val="fr-FR"/>
-        </w:rPr>
-        <w:t>remove</w:t>
-      </w:r>
-      <w:proofErr w:type="spellEnd"/>
-      <w:r>
-        <w:rPr>
-          <w:rFonts w:eastAsia="Times New Roman"/>
-          <w:lang w:val="fr-FR"/>
-        </w:rPr>
-        <w:t>) ;</w:t>
-      </w:r>
     </w:p>
     <w:p>
       <w:pPr>
@@ -4542,120 +2216,19 @@
         </w:numPr>
         <w:rPr>
           <w:rFonts w:eastAsia="Times New Roman"/>
-          <w:lang w:val="fr-FR"/>
-        </w:rPr>
-      </w:pPr>
-      <w:proofErr w:type="gramStart"/>
+        </w:rPr>
+      </w:pPr>
       <w:r>
         <w:rPr>
           <w:rFonts w:eastAsia="Times New Roman"/>
-          <w:lang w:val="fr-FR"/>
-        </w:rPr>
-        <w:t>to</w:t>
-      </w:r>
-      <w:proofErr w:type="gramEnd"/>
+        </w:rPr>
+        <w:t>To</w:t>
+      </w:r>
       <w:r>
         <w:rPr>
           <w:rFonts w:eastAsia="Times New Roman"/>
-          <w:lang w:val="fr-FR"/>
-        </w:rPr>
-        <w:t xml:space="preserve"> </w:t>
-      </w:r>
-      <w:proofErr w:type="spellStart"/>
-      <w:r>
-        <w:rPr>
-          <w:rFonts w:eastAsia="Times New Roman"/>
-          <w:lang w:val="fr-FR"/>
-        </w:rPr>
-        <w:t>view</w:t>
-      </w:r>
-      <w:proofErr w:type="spellEnd"/>
-      <w:r>
-        <w:rPr>
-          <w:rFonts w:eastAsia="Times New Roman"/>
-          <w:lang w:val="fr-FR"/>
-        </w:rPr>
-        <w:t xml:space="preserve"> </w:t>
-      </w:r>
-      <w:proofErr w:type="spellStart"/>
-      <w:r>
-        <w:rPr>
-          <w:rFonts w:eastAsia="Times New Roman"/>
-          <w:lang w:val="fr-FR"/>
-        </w:rPr>
-        <w:t>execution</w:t>
-      </w:r>
-      <w:proofErr w:type="spellEnd"/>
-      <w:r>
-        <w:rPr>
-          <w:rFonts w:eastAsia="Times New Roman"/>
-          <w:lang w:val="fr-FR"/>
-        </w:rPr>
-        <w:t xml:space="preserve"> </w:t>
-      </w:r>
-      <w:proofErr w:type="spellStart"/>
-      <w:r>
-        <w:rPr>
-          <w:rFonts w:eastAsia="Times New Roman"/>
-          <w:lang w:val="fr-FR"/>
-        </w:rPr>
-        <w:t>results</w:t>
-      </w:r>
-      <w:proofErr w:type="spellEnd"/>
-      <w:r>
-        <w:rPr>
-          <w:rFonts w:eastAsia="Times New Roman"/>
-          <w:lang w:val="fr-FR"/>
-        </w:rPr>
-        <w:t xml:space="preserve"> (</w:t>
-      </w:r>
-      <w:proofErr w:type="spellStart"/>
-      <w:r>
-        <w:rPr>
-          <w:rFonts w:eastAsia="Times New Roman"/>
-          <w:lang w:val="fr-FR"/>
-        </w:rPr>
-        <w:t>screenshots</w:t>
-      </w:r>
-      <w:proofErr w:type="spellEnd"/>
-      <w:r>
-        <w:rPr>
-          <w:rFonts w:eastAsia="Times New Roman"/>
-          <w:lang w:val="fr-FR"/>
-        </w:rPr>
-        <w:t xml:space="preserve">, </w:t>
-      </w:r>
-      <w:proofErr w:type="spellStart"/>
-      <w:r>
-        <w:rPr>
-          <w:rFonts w:eastAsia="Times New Roman"/>
-          <w:lang w:val="fr-FR"/>
-        </w:rPr>
-        <w:t>response</w:t>
-      </w:r>
-      <w:proofErr w:type="spellEnd"/>
-      <w:r>
-        <w:rPr>
-          <w:rFonts w:eastAsia="Times New Roman"/>
-          <w:lang w:val="fr-FR"/>
-        </w:rPr>
-        <w:t xml:space="preserve"> times, </w:t>
-      </w:r>
-      <w:proofErr w:type="spellStart"/>
-      <w:r>
-        <w:rPr>
-          <w:rFonts w:eastAsia="Times New Roman"/>
-          <w:lang w:val="fr-FR"/>
-        </w:rPr>
-        <w:t>errors</w:t>
-      </w:r>
-      <w:proofErr w:type="spellEnd"/>
-      <w:r>
-        <w:rPr>
-          <w:rFonts w:eastAsia="Times New Roman"/>
-          <w:lang w:val="fr-FR"/>
-        </w:rPr>
-        <w:t>)</w:t>
+        </w:rPr>
+        <w:t xml:space="preserve"> view execution results (screenshots, response times, errors)</w:t>
       </w:r>
     </w:p>
     <w:p>
@@ -4723,307 +2296,97 @@
         </w:numPr>
         <w:rPr>
           <w:rFonts w:eastAsia="Times New Roman"/>
-          <w:lang w:val="fr-FR"/>
         </w:rPr>
       </w:pPr>
       <w:r>
         <w:rPr>
           <w:rFonts w:eastAsia="Times New Roman"/>
-          <w:lang w:val="fr-FR"/>
-        </w:rPr>
-        <w:t xml:space="preserve">To </w:t>
+        </w:rPr>
+        <w:t>To retrieve script execution context data.</w:t>
+      </w:r>
+    </w:p>
+    <w:p>
+      <w:pPr>
+        <w:rPr>
+          <w:rFonts w:eastAsia="Times New Roman"/>
+        </w:rPr>
+      </w:pPr>
+    </w:p>
+    <w:p>
+      <w:pPr>
+        <w:rPr>
+          <w:rFonts w:eastAsia="Times New Roman"/>
+        </w:rPr>
+      </w:pPr>
+    </w:p>
+    <w:p>
+      <w:pPr>
+        <w:pStyle w:val="Heading2"/>
+        <w:rPr>
+          <w:rFonts w:eastAsia="Times New Roman"/>
+        </w:rPr>
+      </w:pPr>
+      <w:bookmarkStart w:id="8" w:name="_Toc112677001"/>
+      <w:r>
+        <w:rPr>
+          <w:rFonts w:eastAsia="Times New Roman"/>
+        </w:rPr>
+        <w:lastRenderedPageBreak/>
+        <w:t>REST API</w:t>
+      </w:r>
+      <w:bookmarkEnd w:id="8"/>
+    </w:p>
+    <w:p>
+      <w:pPr>
+        <w:rPr>
+          <w:rFonts w:eastAsia="Times New Roman"/>
+        </w:rPr>
+      </w:pPr>
+    </w:p>
+    <w:p>
+      <w:pPr>
+        <w:pStyle w:val="Heading3"/>
+        <w:rPr>
+          <w:rFonts w:eastAsia="Times New Roman"/>
+        </w:rPr>
+      </w:pPr>
+      <w:bookmarkStart w:id="9" w:name="_Toc112677002"/>
+      <w:r>
+        <w:rPr>
+          <w:rFonts w:eastAsia="Times New Roman"/>
+        </w:rPr>
+        <w:t>POST /testtool_launcher2</w:t>
+      </w:r>
+      <w:bookmarkEnd w:id="9"/>
+    </w:p>
+    <w:p>
+      <w:pPr>
+        <w:rPr>
+          <w:rFonts w:eastAsia="Times New Roman"/>
+        </w:rPr>
+      </w:pPr>
+      <w:r>
+        <w:rPr>
+          <w:rFonts w:eastAsia="Times New Roman"/>
+        </w:rPr>
+        <w:t>Triggers a script execution with the following parameters in a form (application/x-www-form-</w:t>
       </w:r>
       <w:proofErr w:type="spellStart"/>
       <w:r>
         <w:rPr>
           <w:rFonts w:eastAsia="Times New Roman"/>
-          <w:lang w:val="fr-FR"/>
-        </w:rPr>
-        <w:t>retrieve</w:t>
+        </w:rPr>
+        <w:t>urlencoded</w:t>
       </w:r>
       <w:proofErr w:type="spellEnd"/>
+      <w:proofErr w:type="gramStart"/>
       <w:r>
         <w:rPr>
           <w:rFonts w:eastAsia="Times New Roman"/>
-          <w:lang w:val="fr-FR"/>
-        </w:rPr>
-        <w:t xml:space="preserve"> script </w:t>
-      </w:r>
-      <w:proofErr w:type="spellStart"/>
-      <w:r>
-        <w:rPr>
-          <w:rFonts w:eastAsia="Times New Roman"/>
-          <w:lang w:val="fr-FR"/>
-        </w:rPr>
-        <w:t>execution</w:t>
-      </w:r>
-      <w:proofErr w:type="spellEnd"/>
-      <w:r>
-        <w:rPr>
-          <w:rFonts w:eastAsia="Times New Roman"/>
-          <w:lang w:val="fr-FR"/>
-        </w:rPr>
-        <w:t xml:space="preserve"> </w:t>
-      </w:r>
-      <w:proofErr w:type="spellStart"/>
-      <w:r>
-        <w:rPr>
-          <w:rFonts w:eastAsia="Times New Roman"/>
-          <w:lang w:val="fr-FR"/>
-        </w:rPr>
-        <w:t>context</w:t>
-      </w:r>
-      <w:proofErr w:type="spellEnd"/>
-      <w:r>
-        <w:rPr>
-          <w:rFonts w:eastAsia="Times New Roman"/>
-          <w:lang w:val="fr-FR"/>
-        </w:rPr>
-        <w:t xml:space="preserve"> data.</w:t>
-      </w:r>
-    </w:p>
-    <w:p>
-      <w:pPr>
-        <w:rPr>
-          <w:rFonts w:eastAsia="Times New Roman"/>
-          <w:lang w:val="fr-FR"/>
-        </w:rPr>
-      </w:pPr>
-    </w:p>
-    <w:p>
-      <w:pPr>
-        <w:pStyle w:val="Heading2"/>
-        <w:rPr>
-          <w:rFonts w:eastAsia="Times New Roman"/>
-          <w:lang w:val="fr-FR"/>
-        </w:rPr>
-      </w:pPr>
-      <w:bookmarkStart w:id="8" w:name="_Toc94183842"/>
-      <w:r>
-        <w:rPr>
-          <w:rFonts w:eastAsia="Times New Roman"/>
-          <w:lang w:val="fr-FR"/>
-        </w:rPr>
-        <w:lastRenderedPageBreak/>
-        <w:t>Web UI</w:t>
-      </w:r>
-      <w:bookmarkEnd w:id="8"/>
-    </w:p>
-    <w:p>
-      <w:pPr>
-        <w:rPr>
-          <w:rFonts w:eastAsia="Times New Roman"/>
-          <w:lang w:val="fr-FR"/>
-        </w:rPr>
-      </w:pPr>
-    </w:p>
-    <w:p>
-      <w:pPr>
-        <w:pStyle w:val="Heading2"/>
-        <w:rPr>
-          <w:rFonts w:eastAsia="Times New Roman"/>
-          <w:lang w:val="fr-FR"/>
-        </w:rPr>
-      </w:pPr>
-      <w:bookmarkStart w:id="9" w:name="_Toc94183843"/>
-      <w:r>
-        <w:rPr>
-          <w:rFonts w:eastAsia="Times New Roman"/>
-          <w:lang w:val="fr-FR"/>
-        </w:rPr>
-        <w:t>REST API</w:t>
-      </w:r>
-      <w:bookmarkEnd w:id="9"/>
-    </w:p>
-    <w:p>
-      <w:pPr>
-        <w:rPr>
-          <w:rFonts w:eastAsia="Times New Roman"/>
-          <w:lang w:val="fr-FR"/>
-        </w:rPr>
-      </w:pPr>
-    </w:p>
-    <w:p>
-      <w:pPr>
-        <w:pStyle w:val="Heading3"/>
-        <w:rPr>
-          <w:rFonts w:eastAsia="Times New Roman"/>
-          <w:lang w:val="fr-FR"/>
-        </w:rPr>
-      </w:pPr>
-      <w:bookmarkStart w:id="10" w:name="_Toc94183844"/>
-      <w:r>
-        <w:rPr>
-          <w:rFonts w:eastAsia="Times New Roman"/>
-          <w:lang w:val="fr-FR"/>
-        </w:rPr>
-        <w:t>POST /testtool_launcher2</w:t>
-      </w:r>
-      <w:bookmarkEnd w:id="10"/>
-    </w:p>
-    <w:p>
-      <w:pPr>
-        <w:rPr>
-          <w:rFonts w:eastAsia="Times New Roman"/>
-          <w:lang w:val="fr-FR"/>
-        </w:rPr>
-      </w:pPr>
-      <w:r>
-        <w:rPr>
-          <w:rFonts w:eastAsia="Times New Roman"/>
-          <w:lang w:val="fr-FR"/>
-        </w:rPr>
-        <w:t>Trigger</w:t>
-      </w:r>
-      <w:r>
-        <w:rPr>
-          <w:rFonts w:eastAsia="Times New Roman"/>
-          <w:lang w:val="fr-FR"/>
-        </w:rPr>
-        <w:t xml:space="preserve">s </w:t>
-      </w:r>
-      <w:proofErr w:type="gramStart"/>
-      <w:r>
-        <w:rPr>
-          <w:rFonts w:eastAsia="Times New Roman"/>
-          <w:lang w:val="fr-FR"/>
-        </w:rPr>
-        <w:t>a</w:t>
+        </w:rPr>
+        <w:t>) :</w:t>
       </w:r>
       <w:proofErr w:type="gramEnd"/>
-      <w:r>
-        <w:rPr>
-          <w:rFonts w:eastAsia="Times New Roman"/>
-          <w:lang w:val="fr-FR"/>
-        </w:rPr>
-        <w:t xml:space="preserve"> script </w:t>
-      </w:r>
-      <w:proofErr w:type="spellStart"/>
-      <w:r>
-        <w:rPr>
-          <w:rFonts w:eastAsia="Times New Roman"/>
-          <w:lang w:val="fr-FR"/>
-        </w:rPr>
-        <w:t>execution</w:t>
-      </w:r>
-      <w:proofErr w:type="spellEnd"/>
-      <w:r>
-        <w:rPr>
-          <w:rFonts w:eastAsia="Times New Roman"/>
-          <w:lang w:val="fr-FR"/>
-        </w:rPr>
-        <w:t xml:space="preserve"> </w:t>
-      </w:r>
-      <w:proofErr w:type="spellStart"/>
-      <w:r>
-        <w:rPr>
-          <w:rFonts w:eastAsia="Times New Roman"/>
-          <w:lang w:val="fr-FR"/>
-        </w:rPr>
-        <w:t>with</w:t>
-      </w:r>
-      <w:proofErr w:type="spellEnd"/>
-      <w:r>
-        <w:rPr>
-          <w:rFonts w:eastAsia="Times New Roman"/>
-          <w:lang w:val="fr-FR"/>
-        </w:rPr>
-        <w:t xml:space="preserve"> the </w:t>
-      </w:r>
-      <w:proofErr w:type="spellStart"/>
-      <w:r>
-        <w:rPr>
-          <w:rFonts w:eastAsia="Times New Roman"/>
-          <w:lang w:val="fr-FR"/>
-        </w:rPr>
-        <w:t>following</w:t>
-      </w:r>
-      <w:proofErr w:type="spellEnd"/>
-      <w:r>
-        <w:rPr>
-          <w:rFonts w:eastAsia="Times New Roman"/>
-          <w:lang w:val="fr-FR"/>
-        </w:rPr>
-        <w:t xml:space="preserve"> </w:t>
-      </w:r>
-      <w:proofErr w:type="spellStart"/>
-      <w:r>
-        <w:rPr>
-          <w:rFonts w:eastAsia="Times New Roman"/>
-          <w:lang w:val="fr-FR"/>
-        </w:rPr>
-        <w:t>parameters</w:t>
-      </w:r>
-      <w:proofErr w:type="spellEnd"/>
-      <w:r>
-        <w:rPr>
-          <w:rFonts w:eastAsia="Times New Roman"/>
-          <w:lang w:val="fr-FR"/>
-        </w:rPr>
-        <w:t xml:space="preserve"> in a </w:t>
-      </w:r>
-      <w:proofErr w:type="spellStart"/>
-      <w:r>
-        <w:rPr>
-          <w:rFonts w:eastAsia="Times New Roman"/>
-          <w:lang w:val="fr-FR"/>
-        </w:rPr>
-        <w:t>form</w:t>
-      </w:r>
-      <w:proofErr w:type="spellEnd"/>
-      <w:r>
-        <w:rPr>
-          <w:rFonts w:eastAsia="Times New Roman"/>
-          <w:lang w:val="fr-FR"/>
-        </w:rPr>
-        <w:t xml:space="preserve"> (</w:t>
-      </w:r>
-      <w:r>
-        <w:rPr>
-          <w:rFonts w:eastAsia="Times New Roman"/>
-          <w:lang w:val="fr-FR"/>
-        </w:rPr>
-        <w:t>application/x-www-</w:t>
-      </w:r>
-      <w:proofErr w:type="spellStart"/>
-      <w:r>
-        <w:rPr>
-          <w:rFonts w:eastAsia="Times New Roman"/>
-          <w:lang w:val="fr-FR"/>
-        </w:rPr>
-        <w:t>form</w:t>
-      </w:r>
-      <w:proofErr w:type="spellEnd"/>
-      <w:r>
-        <w:rPr>
-          <w:rFonts w:eastAsia="Times New Roman"/>
-          <w:lang w:val="fr-FR"/>
-        </w:rPr>
-        <w:t>-</w:t>
-      </w:r>
-      <w:proofErr w:type="spellStart"/>
-      <w:r>
-        <w:rPr>
-          <w:rFonts w:eastAsia="Times New Roman"/>
-          <w:lang w:val="fr-FR"/>
-        </w:rPr>
-        <w:t>urlencoded</w:t>
-      </w:r>
-      <w:proofErr w:type="spellEnd"/>
-      <w:r>
-        <w:rPr>
-          <w:rFonts w:eastAsia="Times New Roman"/>
-          <w:lang w:val="fr-FR"/>
-        </w:rPr>
-        <w:t>)</w:t>
-      </w:r>
-      <w:r>
-        <w:rPr>
-          <w:rFonts w:eastAsia="Times New Roman"/>
-          <w:lang w:val="fr-FR"/>
-        </w:rPr>
-        <w:t xml:space="preserve"> :</w:t>
-      </w:r>
     </w:p>
     <w:p>
       <w:pPr>
@@ -5032,49 +2395,21 @@
           <w:ilvl w:val="1"/>
           <w:numId w:val="1"/>
         </w:numPr>
-        <w:rPr>
-          <w:lang w:val="fr-FR"/>
-        </w:rPr>
-      </w:pPr>
+      </w:pPr>
+      <w:r>
+        <w:rPr>
+          <w:rFonts w:eastAsia="Times New Roman"/>
+        </w:rPr>
+        <w:t xml:space="preserve">script: name of the script to </w:t>
+      </w:r>
       <w:proofErr w:type="gramStart"/>
       <w:r>
         <w:rPr>
           <w:rFonts w:eastAsia="Times New Roman"/>
-          <w:lang w:val="fr-FR"/>
-        </w:rPr>
-        <w:t>script:</w:t>
+        </w:rPr>
+        <w:t>run ;</w:t>
       </w:r>
       <w:proofErr w:type="gramEnd"/>
-      <w:r>
-        <w:rPr>
-          <w:rFonts w:eastAsia="Times New Roman"/>
-          <w:lang w:val="fr-FR"/>
-        </w:rPr>
-        <w:t xml:space="preserve"> </w:t>
-      </w:r>
-      <w:proofErr w:type="spellStart"/>
-      <w:r>
-        <w:rPr>
-          <w:rFonts w:eastAsia="Times New Roman"/>
-          <w:lang w:val="fr-FR"/>
-        </w:rPr>
-        <w:t>name</w:t>
-      </w:r>
-      <w:proofErr w:type="spellEnd"/>
-      <w:r>
-        <w:rPr>
-          <w:rFonts w:eastAsia="Times New Roman"/>
-          <w:lang w:val="fr-FR"/>
-        </w:rPr>
-        <w:t xml:space="preserve"> </w:t>
-      </w:r>
-      <w:r>
-        <w:rPr>
-          <w:rFonts w:eastAsia="Times New Roman"/>
-          <w:lang w:val="fr-FR"/>
-        </w:rPr>
-        <w:t>of the script to run ;</w:t>
-      </w:r>
     </w:p>
     <w:p>
       <w:pPr>
@@ -5083,138 +2418,29 @@
           <w:ilvl w:val="1"/>
           <w:numId w:val="1"/>
         </w:numPr>
-        <w:rPr>
-          <w:lang w:val="fr-FR"/>
-        </w:rPr>
       </w:pPr>
       <w:proofErr w:type="spellStart"/>
+      <w:r>
+        <w:rPr>
+          <w:rFonts w:eastAsia="Times New Roman"/>
+        </w:rPr>
+        <w:t>api_url</w:t>
+      </w:r>
+      <w:proofErr w:type="spellEnd"/>
+      <w:r>
+        <w:rPr>
+          <w:rFonts w:eastAsia="Times New Roman"/>
+        </w:rPr>
+        <w:t xml:space="preserve">: Dynatrace endpoint to send execution results to, through Third Party </w:t>
+      </w:r>
       <w:proofErr w:type="gramStart"/>
       <w:r>
         <w:rPr>
           <w:rFonts w:eastAsia="Times New Roman"/>
-          <w:lang w:val="fr-FR"/>
-        </w:rPr>
-        <w:t>api</w:t>
+        </w:rPr>
+        <w:t>API ;</w:t>
       </w:r>
       <w:proofErr w:type="gramEnd"/>
-      <w:r>
-        <w:rPr>
-          <w:rFonts w:eastAsia="Times New Roman"/>
-          <w:lang w:val="fr-FR"/>
-        </w:rPr>
-        <w:t>_url</w:t>
-      </w:r>
-      <w:proofErr w:type="spellEnd"/>
-      <w:r>
-        <w:rPr>
-          <w:rFonts w:eastAsia="Times New Roman"/>
-          <w:lang w:val="fr-FR"/>
-        </w:rPr>
-        <w:t xml:space="preserve">: </w:t>
-      </w:r>
-      <w:r>
-        <w:rPr>
-          <w:rFonts w:eastAsia="Times New Roman"/>
-          <w:lang w:val="fr-FR"/>
-        </w:rPr>
-        <w:t xml:space="preserve">Dynatrace </w:t>
-      </w:r>
-      <w:proofErr w:type="spellStart"/>
-      <w:r>
-        <w:rPr>
-          <w:rFonts w:eastAsia="Times New Roman"/>
-          <w:lang w:val="fr-FR"/>
-        </w:rPr>
-        <w:t>endpoint</w:t>
-      </w:r>
-      <w:proofErr w:type="spellEnd"/>
-      <w:r>
-        <w:rPr>
-          <w:rFonts w:eastAsia="Times New Roman"/>
-          <w:lang w:val="fr-FR"/>
-        </w:rPr>
-        <w:t xml:space="preserve"> to </w:t>
-      </w:r>
-      <w:proofErr w:type="spellStart"/>
-      <w:r>
-        <w:rPr>
-          <w:rFonts w:eastAsia="Times New Roman"/>
-          <w:lang w:val="fr-FR"/>
-        </w:rPr>
-        <w:t>send</w:t>
-      </w:r>
-      <w:proofErr w:type="spellEnd"/>
-      <w:r>
-        <w:rPr>
-          <w:rFonts w:eastAsia="Times New Roman"/>
-          <w:lang w:val="fr-FR"/>
-        </w:rPr>
-        <w:t xml:space="preserve"> </w:t>
-      </w:r>
-      <w:proofErr w:type="spellStart"/>
-      <w:r>
-        <w:rPr>
-          <w:rFonts w:eastAsia="Times New Roman"/>
-          <w:lang w:val="fr-FR"/>
-        </w:rPr>
-        <w:t>execution</w:t>
-      </w:r>
-      <w:proofErr w:type="spellEnd"/>
-      <w:r>
-        <w:rPr>
-          <w:rFonts w:eastAsia="Times New Roman"/>
-          <w:lang w:val="fr-FR"/>
-        </w:rPr>
-        <w:t xml:space="preserve"> </w:t>
-      </w:r>
-      <w:proofErr w:type="spellStart"/>
-      <w:r>
-        <w:rPr>
-          <w:rFonts w:eastAsia="Times New Roman"/>
-          <w:lang w:val="fr-FR"/>
-        </w:rPr>
-        <w:t>results</w:t>
-      </w:r>
-      <w:proofErr w:type="spellEnd"/>
-      <w:r>
-        <w:rPr>
-          <w:rFonts w:eastAsia="Times New Roman"/>
-          <w:lang w:val="fr-FR"/>
-        </w:rPr>
-        <w:t xml:space="preserve"> to, </w:t>
-      </w:r>
-      <w:proofErr w:type="spellStart"/>
-      <w:r>
-        <w:rPr>
-          <w:rFonts w:eastAsia="Times New Roman"/>
-          <w:lang w:val="fr-FR"/>
-        </w:rPr>
-        <w:t>through</w:t>
-      </w:r>
-      <w:proofErr w:type="spellEnd"/>
-      <w:r>
-        <w:rPr>
-          <w:rFonts w:eastAsia="Times New Roman"/>
-          <w:lang w:val="fr-FR"/>
-        </w:rPr>
-        <w:t xml:space="preserve"> </w:t>
-      </w:r>
-      <w:proofErr w:type="spellStart"/>
-      <w:r>
-        <w:rPr>
-          <w:rFonts w:eastAsia="Times New Roman"/>
-          <w:lang w:val="fr-FR"/>
-        </w:rPr>
-        <w:t>Third</w:t>
-      </w:r>
-      <w:proofErr w:type="spellEnd"/>
-      <w:r>
-        <w:rPr>
-          <w:rFonts w:eastAsia="Times New Roman"/>
-          <w:lang w:val="fr-FR"/>
-        </w:rPr>
-        <w:t xml:space="preserve"> Party API ;</w:t>
-      </w:r>
     </w:p>
     <w:p>
       <w:pPr>
@@ -5223,135 +2449,31 @@
           <w:ilvl w:val="1"/>
           <w:numId w:val="1"/>
         </w:numPr>
-        <w:rPr>
-          <w:lang w:val="fr-FR"/>
-        </w:rPr>
       </w:pPr>
       <w:proofErr w:type="spellStart"/>
+      <w:r>
+        <w:t>api_</w:t>
+      </w:r>
       <w:proofErr w:type="gramStart"/>
       <w:r>
-        <w:rPr>
-          <w:lang w:val="fr-FR"/>
-        </w:rPr>
-        <w:t>api</w:t>
+        <w:t>token</w:t>
+      </w:r>
+      <w:proofErr w:type="spellEnd"/>
+      <w:r>
+        <w:t> :</w:t>
       </w:r>
       <w:proofErr w:type="gramEnd"/>
       <w:r>
-        <w:rPr>
-          <w:lang w:val="fr-FR"/>
-        </w:rPr>
-        <w:t>_token</w:t>
-      </w:r>
-      <w:proofErr w:type="spellEnd"/>
-      <w:r>
-        <w:rPr>
-          <w:lang w:val="fr-FR"/>
-        </w:rPr>
-        <w:t xml:space="preserve"> : Dynatrace API </w:t>
-      </w:r>
-      <w:proofErr w:type="spellStart"/>
-      <w:r>
-        <w:rPr>
-          <w:lang w:val="fr-FR"/>
-        </w:rPr>
-        <w:t>token</w:t>
-      </w:r>
-      <w:proofErr w:type="spellEnd"/>
-      <w:r>
-        <w:rPr>
-          <w:lang w:val="fr-FR"/>
-        </w:rPr>
+        <w:t xml:space="preserve"> Dynatrace API token with «</w:t>
+      </w:r>
+      <w:r>
         <w:t xml:space="preserve"> </w:t>
       </w:r>
-      <w:proofErr w:type="spellStart"/>
-      <w:r>
-        <w:rPr>
-          <w:lang w:val="fr-FR"/>
-        </w:rPr>
-        <w:t>with</w:t>
-      </w:r>
-      <w:proofErr w:type="spellEnd"/>
-      <w:r>
-        <w:rPr>
-          <w:lang w:val="fr-FR"/>
-        </w:rPr>
-        <w:t xml:space="preserve"> «</w:t>
-      </w:r>
-      <w:r>
-        <w:rPr>
-          <w:lang w:val="fr-FR"/>
-        </w:rPr>
-        <w:t xml:space="preserve"> </w:t>
-      </w:r>
-      <w:proofErr w:type="spellStart"/>
-      <w:r>
-        <w:rPr>
-          <w:lang w:val="fr-FR"/>
-        </w:rPr>
-        <w:t>Create</w:t>
-      </w:r>
-      <w:proofErr w:type="spellEnd"/>
-      <w:r>
-        <w:rPr>
-          <w:lang w:val="fr-FR"/>
-        </w:rPr>
-        <w:t xml:space="preserve"> and </w:t>
-      </w:r>
-      <w:proofErr w:type="spellStart"/>
-      <w:r>
-        <w:rPr>
-          <w:lang w:val="fr-FR"/>
-        </w:rPr>
-        <w:t>read</w:t>
-      </w:r>
-      <w:proofErr w:type="spellEnd"/>
-      <w:r>
-        <w:rPr>
-          <w:lang w:val="fr-FR"/>
-        </w:rPr>
-        <w:t xml:space="preserve"> </w:t>
-      </w:r>
-      <w:proofErr w:type="spellStart"/>
-      <w:r>
-        <w:rPr>
-          <w:lang w:val="fr-FR"/>
-        </w:rPr>
-        <w:t>Synthetic</w:t>
-      </w:r>
-      <w:proofErr w:type="spellEnd"/>
-      <w:r>
-        <w:rPr>
-          <w:lang w:val="fr-FR"/>
-        </w:rPr>
-        <w:t xml:space="preserve"> monitors and </w:t>
-      </w:r>
-      <w:proofErr w:type="spellStart"/>
-      <w:r>
-        <w:rPr>
-          <w:lang w:val="fr-FR"/>
-        </w:rPr>
-        <w:t>nodes</w:t>
-      </w:r>
-      <w:proofErr w:type="spellEnd"/>
-      <w:r>
-        <w:rPr>
-          <w:lang w:val="fr-FR"/>
-        </w:rPr>
-        <w:t xml:space="preserve"> » V1 </w:t>
-      </w:r>
-      <w:proofErr w:type="spellStart"/>
-      <w:r>
-        <w:rPr>
-          <w:lang w:val="fr-FR"/>
-        </w:rPr>
-        <w:t>access</w:t>
-      </w:r>
-      <w:proofErr w:type="spellEnd"/>
-      <w:r>
-        <w:rPr>
-          <w:lang w:val="fr-FR"/>
-        </w:rPr>
-        <w:t xml:space="preserve"> scope ;</w:t>
+      <w:r>
+        <w:t>Create and read Synthetic monitors and nodes</w:t>
+      </w:r>
+      <w:r>
+        <w:t> » V1 access scope ;</w:t>
       </w:r>
     </w:p>
     <w:p>
@@ -5361,108 +2483,23 @@
           <w:ilvl w:val="1"/>
           <w:numId w:val="1"/>
         </w:numPr>
-        <w:rPr>
-          <w:lang w:val="fr-FR"/>
-        </w:rPr>
-      </w:pPr>
-      <w:r>
-        <w:rPr>
-          <w:lang w:val="fr-FR"/>
-        </w:rPr>
-        <w:t>[&lt;param1&gt;…&lt;</w:t>
-      </w:r>
-      <w:proofErr w:type="spellStart"/>
-      <w:r>
-        <w:rPr>
-          <w:lang w:val="fr-FR"/>
-        </w:rPr>
-        <w:t>paramn</w:t>
-      </w:r>
-      <w:proofErr w:type="spellEnd"/>
-      <w:r>
-        <w:rPr>
-          <w:lang w:val="fr-FR"/>
-        </w:rPr>
-        <w:t xml:space="preserve">&gt;] : </w:t>
-      </w:r>
-      <w:proofErr w:type="spellStart"/>
-      <w:r>
-        <w:rPr>
-          <w:lang w:val="fr-FR"/>
-        </w:rPr>
-        <w:t>any</w:t>
-      </w:r>
-      <w:proofErr w:type="spellEnd"/>
-      <w:r>
-        <w:rPr>
-          <w:lang w:val="fr-FR"/>
-        </w:rPr>
-        <w:t xml:space="preserve"> </w:t>
-      </w:r>
-      <w:proofErr w:type="spellStart"/>
-      <w:r>
-        <w:rPr>
-          <w:lang w:val="fr-FR"/>
-        </w:rPr>
-        <w:t>number</w:t>
-      </w:r>
-      <w:proofErr w:type="spellEnd"/>
-      <w:r>
-        <w:rPr>
-          <w:lang w:val="fr-FR"/>
-        </w:rPr>
-        <w:t xml:space="preserve"> of </w:t>
-      </w:r>
-      <w:proofErr w:type="spellStart"/>
-      <w:r>
-        <w:rPr>
-          <w:lang w:val="fr-FR"/>
-        </w:rPr>
-        <w:t>parameters</w:t>
-      </w:r>
-      <w:proofErr w:type="spellEnd"/>
-      <w:r>
-        <w:rPr>
-          <w:lang w:val="fr-FR"/>
-        </w:rPr>
-        <w:t xml:space="preserve">, as </w:t>
-      </w:r>
-      <w:proofErr w:type="spellStart"/>
-      <w:r>
-        <w:rPr>
-          <w:lang w:val="fr-FR"/>
-        </w:rPr>
-        <w:t>required</w:t>
-      </w:r>
-      <w:proofErr w:type="spellEnd"/>
-      <w:r>
-        <w:rPr>
-          <w:lang w:val="fr-FR"/>
-        </w:rPr>
-        <w:t xml:space="preserve"> by the script to </w:t>
-      </w:r>
-      <w:proofErr w:type="spellStart"/>
-      <w:r>
-        <w:rPr>
-          <w:lang w:val="fr-FR"/>
-        </w:rPr>
-        <w:t>execute</w:t>
-      </w:r>
-      <w:proofErr w:type="spellEnd"/>
-      <w:r>
-        <w:rPr>
-          <w:lang w:val="fr-FR"/>
-        </w:rPr>
-        <w:t>.</w:t>
+      </w:pPr>
+      <w:r>
+        <w:t>[&lt;param1&gt;…&lt;paramn&gt;</w:t>
+      </w:r>
+      <w:proofErr w:type="gramStart"/>
+      <w:r>
+        <w:t>] :</w:t>
+      </w:r>
+      <w:proofErr w:type="gramEnd"/>
+      <w:r>
+        <w:t xml:space="preserve"> any number of parameters, as required by the script to execute.</w:t>
       </w:r>
     </w:p>
     <w:p>
       <w:pPr>
         <w:pStyle w:val="ListParagraph"/>
         <w:ind w:left="1440"/>
-        <w:rPr>
-          <w:lang w:val="fr-FR"/>
-        </w:rPr>
       </w:pPr>
     </w:p>
     <w:p>
@@ -5554,108 +2591,27 @@
     <w:p>
       <w:pPr>
         <w:pStyle w:val="Heading4"/>
-        <w:rPr>
-          <w:lang w:val="fr-FR"/>
-        </w:rPr>
-      </w:pPr>
-      <w:bookmarkStart w:id="11" w:name="_Toc94183845"/>
-      <w:r>
-        <w:rPr>
-          <w:lang w:val="fr-FR"/>
-        </w:rPr>
-        <w:t xml:space="preserve">Bridge </w:t>
+      </w:pPr>
+      <w:bookmarkStart w:id="10" w:name="_Toc112677003"/>
+      <w:r>
+        <w:t>Bridge side</w:t>
+      </w:r>
+      <w:bookmarkEnd w:id="10"/>
+    </w:p>
+    <w:p>
+      <w:r>
+        <w:t xml:space="preserve">Below is an example </w:t>
       </w:r>
       <w:proofErr w:type="spellStart"/>
       <w:r>
-        <w:rPr>
-          <w:lang w:val="fr-FR"/>
-        </w:rPr>
-        <w:t>side</w:t>
-      </w:r>
-      <w:bookmarkEnd w:id="11"/>
+        <w:t>Sikulix</w:t>
+      </w:r>
       <w:proofErr w:type="spellEnd"/>
-    </w:p>
-    <w:p>
-      <w:pPr>
-        <w:rPr>
-          <w:lang w:val="fr-FR"/>
-        </w:rPr>
-      </w:pPr>
-      <w:proofErr w:type="spellStart"/>
-      <w:r>
-        <w:rPr>
-          <w:lang w:val="fr-FR"/>
-        </w:rPr>
-        <w:t>Below</w:t>
-      </w:r>
-      <w:proofErr w:type="spellEnd"/>
-      <w:r>
-        <w:rPr>
-          <w:lang w:val="fr-FR"/>
-        </w:rPr>
-        <w:t xml:space="preserve"> </w:t>
-      </w:r>
-      <w:proofErr w:type="spellStart"/>
-      <w:r>
-        <w:rPr>
-          <w:lang w:val="fr-FR"/>
-        </w:rPr>
-        <w:t>is</w:t>
-      </w:r>
-      <w:proofErr w:type="spellEnd"/>
-      <w:r>
-        <w:rPr>
-          <w:lang w:val="fr-FR"/>
-        </w:rPr>
-        <w:t xml:space="preserve"> an </w:t>
-      </w:r>
-      <w:proofErr w:type="spellStart"/>
-      <w:r>
-        <w:rPr>
-          <w:lang w:val="fr-FR"/>
-        </w:rPr>
-        <w:t>example</w:t>
-      </w:r>
-      <w:proofErr w:type="spellEnd"/>
-      <w:r>
-        <w:rPr>
-          <w:lang w:val="fr-FR"/>
-        </w:rPr>
-        <w:t xml:space="preserve"> </w:t>
-      </w:r>
-      <w:proofErr w:type="spellStart"/>
-      <w:r>
-        <w:rPr>
-          <w:lang w:val="fr-FR"/>
-        </w:rPr>
-        <w:t>Sikulix</w:t>
-      </w:r>
-      <w:proofErr w:type="spellEnd"/>
-      <w:r>
-        <w:rPr>
-          <w:lang w:val="fr-FR"/>
-        </w:rPr>
-        <w:t xml:space="preserve"> script </w:t>
-      </w:r>
-      <w:proofErr w:type="spellStart"/>
-      <w:r>
-        <w:rPr>
-          <w:lang w:val="fr-FR"/>
-        </w:rPr>
-        <w:t>trying</w:t>
-      </w:r>
-      <w:proofErr w:type="spellEnd"/>
-      <w:r>
-        <w:rPr>
-          <w:lang w:val="fr-FR"/>
-        </w:rPr>
-        <w:t xml:space="preserve"> to</w:t>
-      </w:r>
-      <w:r>
-        <w:rPr>
-          <w:lang w:val="fr-FR"/>
-        </w:rPr>
-        <w:t> :</w:t>
+      <w:r>
+        <w:t xml:space="preserve"> script trying </w:t>
+      </w:r>
+      <w:r>
+        <w:t>to:</w:t>
       </w:r>
     </w:p>
     <w:p>
@@ -5665,24 +2621,15 @@
           <w:ilvl w:val="0"/>
           <w:numId w:val="1"/>
         </w:numPr>
-        <w:rPr>
-          <w:lang w:val="fr-FR"/>
-        </w:rPr>
-      </w:pPr>
-      <w:proofErr w:type="spellStart"/>
-      <w:r>
-        <w:rPr>
-          <w:lang w:val="fr-FR"/>
-        </w:rPr>
-        <w:t>Connect</w:t>
-      </w:r>
-      <w:proofErr w:type="spellEnd"/>
-      <w:r>
-        <w:rPr>
-          <w:lang w:val="fr-FR"/>
-        </w:rPr>
-        <w:t xml:space="preserve"> to a VNC server ;</w:t>
-      </w:r>
+      </w:pPr>
+      <w:r>
+        <w:t xml:space="preserve">Connect to a VNC </w:t>
+      </w:r>
+      <w:proofErr w:type="gramStart"/>
+      <w:r>
+        <w:t>server;</w:t>
+      </w:r>
+      <w:proofErr w:type="gramEnd"/>
     </w:p>
     <w:p>
       <w:pPr>
@@ -5817,7 +2764,6 @@
         <w:rPr>
           <w:lang w:val="fr-FR"/>
         </w:rPr>
-        <w:lastRenderedPageBreak/>
         <w:t>Close the app ;</w:t>
       </w:r>
     </w:p>
@@ -5846,46 +2792,13 @@
           <w:ilvl w:val="0"/>
           <w:numId w:val="1"/>
         </w:numPr>
-        <w:rPr>
-          <w:lang w:val="fr-FR"/>
-        </w:rPr>
-      </w:pPr>
-      <w:proofErr w:type="spellStart"/>
-      <w:r>
-        <w:rPr>
-          <w:lang w:val="fr-FR"/>
-        </w:rPr>
-        <w:t>Disconnect</w:t>
-      </w:r>
-      <w:proofErr w:type="spellEnd"/>
-      <w:r>
-        <w:rPr>
-          <w:lang w:val="fr-FR"/>
-        </w:rPr>
-        <w:t xml:space="preserve"> </w:t>
-      </w:r>
-      <w:proofErr w:type="spellStart"/>
-      <w:r>
-        <w:rPr>
-          <w:lang w:val="fr-FR"/>
-        </w:rPr>
-        <w:t>from</w:t>
-      </w:r>
-      <w:proofErr w:type="spellEnd"/>
-      <w:r>
-        <w:rPr>
-          <w:lang w:val="fr-FR"/>
-        </w:rPr>
-        <w:t xml:space="preserve"> the VNC server.</w:t>
-      </w:r>
-    </w:p>
-    <w:p>
-      <w:pPr>
-        <w:rPr>
-          <w:lang w:val="fr-FR"/>
-        </w:rPr>
-      </w:pPr>
-    </w:p>
+      </w:pPr>
+      <w:r>
+        <w:lastRenderedPageBreak/>
+        <w:t>Disconnect from the VNC server.</w:t>
+      </w:r>
+    </w:p>
+    <w:p/>
     <w:p>
       <w:pPr>
         <w:shd w:val="clear" w:color="auto" w:fill="1E1E1E"/>
@@ -6073,27 +2986,7 @@
           <w:sz w:val="18"/>
           <w:szCs w:val="18"/>
         </w:rPr>
-        <w:t>@</w:t>
-      </w:r>
-      <w:proofErr w:type="gramStart"/>
-      <w:r>
-        <w:rPr>
-          <w:rFonts w:ascii="Consolas" w:eastAsia="Times New Roman" w:hAnsi="Consolas" w:cs="Times New Roman"/>
-          <w:color w:val="DCDCAA"/>
-          <w:sz w:val="18"/>
-          <w:szCs w:val="18"/>
-        </w:rPr>
-        <w:t>dt</w:t>
-      </w:r>
-      <w:proofErr w:type="gramEnd"/>
-      <w:r>
-        <w:rPr>
-          <w:rFonts w:ascii="Consolas" w:eastAsia="Times New Roman" w:hAnsi="Consolas" w:cs="Times New Roman"/>
-          <w:color w:val="DCDCAA"/>
-          <w:sz w:val="18"/>
-          <w:szCs w:val="18"/>
-        </w:rPr>
-        <w:t>_get_timings</w:t>
+        <w:t>@dt_get_timings</w:t>
       </w:r>
     </w:p>
     <w:p>
@@ -6232,6 +3125,7 @@
           <w:color w:val="D4D4D4"/>
           <w:sz w:val="18"/>
           <w:szCs w:val="18"/>
+          <w:lang w:val="nl-BE"/>
         </w:rPr>
       </w:pPr>
       <w:r>
@@ -6243,45 +3137,15 @@
         </w:rPr>
         <w:t xml:space="preserve">        </w:t>
       </w:r>
-      <w:proofErr w:type="spellStart"/>
-      <w:r>
-        <w:rPr>
-          <w:rFonts w:ascii="Consolas" w:eastAsia="Times New Roman" w:hAnsi="Consolas" w:cs="Times New Roman"/>
-          <w:color w:val="D4D4D4"/>
-          <w:sz w:val="18"/>
-          <w:szCs w:val="18"/>
-        </w:rPr>
-        <w:t>dt_vnc_send_ctrl_alt_</w:t>
-      </w:r>
-      <w:proofErr w:type="gramStart"/>
-      <w:r>
-        <w:rPr>
-          <w:rFonts w:ascii="Consolas" w:eastAsia="Times New Roman" w:hAnsi="Consolas" w:cs="Times New Roman"/>
-          <w:color w:val="D4D4D4"/>
-          <w:sz w:val="18"/>
-          <w:szCs w:val="18"/>
-        </w:rPr>
-        <w:t>del</w:t>
-      </w:r>
-      <w:proofErr w:type="spellEnd"/>
-      <w:r>
-        <w:rPr>
-          <w:rFonts w:ascii="Consolas" w:eastAsia="Times New Roman" w:hAnsi="Consolas" w:cs="Times New Roman"/>
-          <w:color w:val="D4D4D4"/>
-          <w:sz w:val="18"/>
-          <w:szCs w:val="18"/>
-        </w:rPr>
-        <w:t>(</w:t>
-      </w:r>
-      <w:proofErr w:type="gramEnd"/>
-      <w:r>
-        <w:rPr>
-          <w:rFonts w:ascii="Consolas" w:eastAsia="Times New Roman" w:hAnsi="Consolas" w:cs="Times New Roman"/>
-          <w:color w:val="D4D4D4"/>
-          <w:sz w:val="18"/>
-          <w:szCs w:val="18"/>
-        </w:rPr>
-        <w:t xml:space="preserve">)   </w:t>
+      <w:r>
+        <w:rPr>
+          <w:rFonts w:ascii="Consolas" w:eastAsia="Times New Roman" w:hAnsi="Consolas" w:cs="Times New Roman"/>
+          <w:color w:val="D4D4D4"/>
+          <w:sz w:val="18"/>
+          <w:szCs w:val="18"/>
+          <w:lang w:val="nl-BE"/>
+        </w:rPr>
+        <w:t xml:space="preserve">dt_vnc_send_ctrl_alt_del()   </w:t>
       </w:r>
     </w:p>
     <w:p>
@@ -6301,6 +3165,7 @@
           <w:color w:val="D4D4D4"/>
           <w:sz w:val="18"/>
           <w:szCs w:val="18"/>
+          <w:lang w:val="nl-BE"/>
         </w:rPr>
         <w:t xml:space="preserve">        </w:t>
       </w:r>
@@ -6618,27 +3483,7 @@
           <w:sz w:val="18"/>
           <w:szCs w:val="18"/>
         </w:rPr>
-        <w:t>@</w:t>
-      </w:r>
-      <w:proofErr w:type="gramStart"/>
-      <w:r>
-        <w:rPr>
-          <w:rFonts w:ascii="Consolas" w:eastAsia="Times New Roman" w:hAnsi="Consolas" w:cs="Times New Roman"/>
-          <w:color w:val="DCDCAA"/>
-          <w:sz w:val="18"/>
-          <w:szCs w:val="18"/>
-        </w:rPr>
-        <w:t>dt</w:t>
-      </w:r>
-      <w:proofErr w:type="gramEnd"/>
-      <w:r>
-        <w:rPr>
-          <w:rFonts w:ascii="Consolas" w:eastAsia="Times New Roman" w:hAnsi="Consolas" w:cs="Times New Roman"/>
-          <w:color w:val="DCDCAA"/>
-          <w:sz w:val="18"/>
-          <w:szCs w:val="18"/>
-        </w:rPr>
-        <w:t>_get_timings</w:t>
+        <w:t>@dt_get_timings</w:t>
       </w:r>
     </w:p>
     <w:p>
@@ -6918,27 +3763,7 @@
           <w:sz w:val="18"/>
           <w:szCs w:val="18"/>
         </w:rPr>
-        <w:t>@</w:t>
-      </w:r>
-      <w:proofErr w:type="gramStart"/>
-      <w:r>
-        <w:rPr>
-          <w:rFonts w:ascii="Consolas" w:eastAsia="Times New Roman" w:hAnsi="Consolas" w:cs="Times New Roman"/>
-          <w:color w:val="DCDCAA"/>
-          <w:sz w:val="18"/>
-          <w:szCs w:val="18"/>
-        </w:rPr>
-        <w:t>dt</w:t>
-      </w:r>
-      <w:proofErr w:type="gramEnd"/>
-      <w:r>
-        <w:rPr>
-          <w:rFonts w:ascii="Consolas" w:eastAsia="Times New Roman" w:hAnsi="Consolas" w:cs="Times New Roman"/>
-          <w:color w:val="DCDCAA"/>
-          <w:sz w:val="18"/>
-          <w:szCs w:val="18"/>
-        </w:rPr>
-        <w:t>_get_timings</w:t>
+        <w:t>@dt_get_timings</w:t>
       </w:r>
     </w:p>
     <w:p>
@@ -7643,27 +4468,7 @@
           <w:sz w:val="18"/>
           <w:szCs w:val="18"/>
         </w:rPr>
-        <w:t>@</w:t>
-      </w:r>
-      <w:proofErr w:type="gramStart"/>
-      <w:r>
-        <w:rPr>
-          <w:rFonts w:ascii="Consolas" w:eastAsia="Times New Roman" w:hAnsi="Consolas" w:cs="Times New Roman"/>
-          <w:color w:val="DCDCAA"/>
-          <w:sz w:val="18"/>
-          <w:szCs w:val="18"/>
-        </w:rPr>
-        <w:t>dt</w:t>
-      </w:r>
-      <w:proofErr w:type="gramEnd"/>
-      <w:r>
-        <w:rPr>
-          <w:rFonts w:ascii="Consolas" w:eastAsia="Times New Roman" w:hAnsi="Consolas" w:cs="Times New Roman"/>
-          <w:color w:val="DCDCAA"/>
-          <w:sz w:val="18"/>
-          <w:szCs w:val="18"/>
-        </w:rPr>
-        <w:t>_get_timings</w:t>
+        <w:t>@dt_get_timings</w:t>
       </w:r>
     </w:p>
     <w:p>
@@ -7938,7 +4743,6 @@
           <w:sz w:val="18"/>
           <w:szCs w:val="18"/>
         </w:rPr>
-        <w:lastRenderedPageBreak/>
         <w:t xml:space="preserve">    </w:t>
       </w:r>
       <w:proofErr w:type="gramStart"/>
@@ -7998,27 +4802,7 @@
           <w:sz w:val="18"/>
           <w:szCs w:val="18"/>
         </w:rPr>
-        <w:t xml:space="preserve"># </w:t>
-      </w:r>
-      <w:proofErr w:type="gramStart"/>
-      <w:r>
-        <w:rPr>
-          <w:rFonts w:ascii="Consolas" w:eastAsia="Times New Roman" w:hAnsi="Consolas" w:cs="Times New Roman"/>
-          <w:color w:val="6A9955"/>
-          <w:sz w:val="18"/>
-          <w:szCs w:val="18"/>
-        </w:rPr>
-        <w:t>check</w:t>
-      </w:r>
-      <w:proofErr w:type="gramEnd"/>
-      <w:r>
-        <w:rPr>
-          <w:rFonts w:ascii="Consolas" w:eastAsia="Times New Roman" w:hAnsi="Consolas" w:cs="Times New Roman"/>
-          <w:color w:val="6A9955"/>
-          <w:sz w:val="18"/>
-          <w:szCs w:val="18"/>
-        </w:rPr>
-        <w:t xml:space="preserve"> result</w:t>
+        <w:t># check result</w:t>
       </w:r>
     </w:p>
     <w:p>
@@ -8039,6 +4823,7 @@
           <w:sz w:val="18"/>
           <w:szCs w:val="18"/>
         </w:rPr>
+        <w:lastRenderedPageBreak/>
         <w:t>    wait(</w:t>
       </w:r>
       <w:r>
@@ -8117,27 +4902,7 @@
           <w:sz w:val="18"/>
           <w:szCs w:val="18"/>
         </w:rPr>
-        <w:t>@</w:t>
-      </w:r>
-      <w:proofErr w:type="gramStart"/>
-      <w:r>
-        <w:rPr>
-          <w:rFonts w:ascii="Consolas" w:eastAsia="Times New Roman" w:hAnsi="Consolas" w:cs="Times New Roman"/>
-          <w:color w:val="DCDCAA"/>
-          <w:sz w:val="18"/>
-          <w:szCs w:val="18"/>
-        </w:rPr>
-        <w:t>dt</w:t>
-      </w:r>
-      <w:proofErr w:type="gramEnd"/>
-      <w:r>
-        <w:rPr>
-          <w:rFonts w:ascii="Consolas" w:eastAsia="Times New Roman" w:hAnsi="Consolas" w:cs="Times New Roman"/>
-          <w:color w:val="DCDCAA"/>
-          <w:sz w:val="18"/>
-          <w:szCs w:val="18"/>
-        </w:rPr>
-        <w:t>_get_timings</w:t>
+        <w:t>@dt_get_timings</w:t>
       </w:r>
     </w:p>
     <w:p>
@@ -8344,27 +5109,7 @@
           <w:sz w:val="18"/>
           <w:szCs w:val="18"/>
         </w:rPr>
-        <w:t xml:space="preserve"># </w:t>
-      </w:r>
-      <w:proofErr w:type="gramStart"/>
-      <w:r>
-        <w:rPr>
-          <w:rFonts w:ascii="Consolas" w:eastAsia="Times New Roman" w:hAnsi="Consolas" w:cs="Times New Roman"/>
-          <w:color w:val="6A9955"/>
-          <w:sz w:val="18"/>
-          <w:szCs w:val="18"/>
-        </w:rPr>
-        <w:t>check</w:t>
-      </w:r>
-      <w:proofErr w:type="gramEnd"/>
-      <w:r>
-        <w:rPr>
-          <w:rFonts w:ascii="Consolas" w:eastAsia="Times New Roman" w:hAnsi="Consolas" w:cs="Times New Roman"/>
-          <w:color w:val="6A9955"/>
-          <w:sz w:val="18"/>
-          <w:szCs w:val="18"/>
-        </w:rPr>
-        <w:t xml:space="preserve"> result</w:t>
+        <w:t># check result</w:t>
       </w:r>
     </w:p>
     <w:p>
@@ -8463,27 +5208,7 @@
           <w:sz w:val="18"/>
           <w:szCs w:val="18"/>
         </w:rPr>
-        <w:t>@</w:t>
-      </w:r>
-      <w:proofErr w:type="gramStart"/>
-      <w:r>
-        <w:rPr>
-          <w:rFonts w:ascii="Consolas" w:eastAsia="Times New Roman" w:hAnsi="Consolas" w:cs="Times New Roman"/>
-          <w:color w:val="DCDCAA"/>
-          <w:sz w:val="18"/>
-          <w:szCs w:val="18"/>
-        </w:rPr>
-        <w:t>dt</w:t>
-      </w:r>
-      <w:proofErr w:type="gramEnd"/>
-      <w:r>
-        <w:rPr>
-          <w:rFonts w:ascii="Consolas" w:eastAsia="Times New Roman" w:hAnsi="Consolas" w:cs="Times New Roman"/>
-          <w:color w:val="DCDCAA"/>
-          <w:sz w:val="18"/>
-          <w:szCs w:val="18"/>
-        </w:rPr>
-        <w:t>_get_timings</w:t>
+        <w:t>@dt_get_timings</w:t>
       </w:r>
     </w:p>
     <w:p>
@@ -9775,129 +6500,26 @@
     <w:p>
       <w:pPr>
         <w:spacing w:after="160" w:line="259" w:lineRule="auto"/>
-        <w:rPr>
-          <w:lang w:val="fr-FR"/>
-        </w:rPr>
-      </w:pPr>
-      <w:r>
-        <w:rPr>
-          <w:lang w:val="fr-FR"/>
-        </w:rPr>
+      </w:pPr>
+      <w:r>
         <w:br w:type="page"/>
       </w:r>
     </w:p>
     <w:p>
-      <w:pPr>
-        <w:rPr>
-          <w:lang w:val="fr-FR"/>
-        </w:rPr>
-      </w:pPr>
-      <w:proofErr w:type="spellStart"/>
-      <w:r>
-        <w:rPr>
-          <w:lang w:val="fr-FR"/>
-        </w:rPr>
+      <w:r>
         <w:lastRenderedPageBreak/>
-        <w:t>Here</w:t>
-      </w:r>
-      <w:proofErr w:type="spellEnd"/>
-      <w:r>
-        <w:rPr>
-          <w:lang w:val="fr-FR"/>
-        </w:rPr>
+        <w:t xml:space="preserve">Here is what the script looks like when opened from the Sikulix </w:t>
+      </w:r>
+      <w:proofErr w:type="gramStart"/>
+      <w:r>
+        <w:t>IDE :</w:t>
+      </w:r>
+      <w:proofErr w:type="gramEnd"/>
+      <w:r>
         <w:t xml:space="preserve"> </w:t>
       </w:r>
-      <w:proofErr w:type="spellStart"/>
-      <w:r>
-        <w:rPr>
-          <w:lang w:val="fr-FR"/>
-        </w:rPr>
-        <w:t>is</w:t>
-      </w:r>
-      <w:proofErr w:type="spellEnd"/>
-      <w:r>
-        <w:rPr>
-          <w:lang w:val="fr-FR"/>
-        </w:rPr>
-        <w:t xml:space="preserve"> </w:t>
-      </w:r>
-      <w:proofErr w:type="spellStart"/>
-      <w:r>
-        <w:rPr>
-          <w:lang w:val="fr-FR"/>
-        </w:rPr>
-        <w:t>what</w:t>
-      </w:r>
-      <w:proofErr w:type="spellEnd"/>
-      <w:r>
-        <w:rPr>
-          <w:lang w:val="fr-FR"/>
-        </w:rPr>
-        <w:t xml:space="preserve"> the script looks like </w:t>
-      </w:r>
-      <w:proofErr w:type="spellStart"/>
-      <w:r>
-        <w:rPr>
-          <w:lang w:val="fr-FR"/>
-        </w:rPr>
-        <w:t>when</w:t>
-      </w:r>
-      <w:proofErr w:type="spellEnd"/>
-      <w:r>
-        <w:rPr>
-          <w:lang w:val="fr-FR"/>
-        </w:rPr>
-        <w:t xml:space="preserve"> </w:t>
-      </w:r>
-      <w:proofErr w:type="spellStart"/>
-      <w:r>
-        <w:rPr>
-          <w:lang w:val="fr-FR"/>
-        </w:rPr>
-        <w:t>opened</w:t>
-      </w:r>
-      <w:proofErr w:type="spellEnd"/>
-      <w:r>
-        <w:rPr>
-          <w:lang w:val="fr-FR"/>
-        </w:rPr>
-        <w:t xml:space="preserve"> </w:t>
-      </w:r>
-      <w:proofErr w:type="spellStart"/>
-      <w:r>
-        <w:rPr>
-          <w:lang w:val="fr-FR"/>
-        </w:rPr>
-        <w:t>from</w:t>
-      </w:r>
-      <w:proofErr w:type="spellEnd"/>
-      <w:r>
-        <w:rPr>
-          <w:lang w:val="fr-FR"/>
-        </w:rPr>
-        <w:t xml:space="preserve"> the </w:t>
-      </w:r>
-      <w:proofErr w:type="spellStart"/>
-      <w:r>
-        <w:rPr>
-          <w:lang w:val="fr-FR"/>
-        </w:rPr>
-        <w:t>Sikulix</w:t>
-      </w:r>
-      <w:proofErr w:type="spellEnd"/>
-      <w:r>
-        <w:rPr>
-          <w:lang w:val="fr-FR"/>
-        </w:rPr>
-        <w:t xml:space="preserve"> IDE : </w:t>
-      </w:r>
-    </w:p>
-    <w:p>
-      <w:pPr>
-        <w:rPr>
-          <w:lang w:val="fr-FR"/>
-        </w:rPr>
-      </w:pPr>
+    </w:p>
+    <w:p>
       <w:r>
         <w:rPr>
           <w:noProof/>
@@ -9990,7 +6612,6 @@
         <w:spacing w:after="160" w:line="259" w:lineRule="auto"/>
         <w:rPr>
           <w:rFonts w:eastAsia="Times New Roman"/>
-          <w:lang w:val="fr-FR"/>
         </w:rPr>
       </w:pPr>
     </w:p>
@@ -9999,95 +6620,13 @@
         <w:spacing w:after="160" w:line="259" w:lineRule="auto"/>
         <w:rPr>
           <w:rFonts w:eastAsia="Times New Roman"/>
-          <w:lang w:val="fr-FR"/>
         </w:rPr>
       </w:pPr>
       <w:r>
         <w:rPr>
           <w:rFonts w:eastAsia="Times New Roman"/>
-          <w:lang w:val="fr-FR"/>
-        </w:rPr>
-        <w:t xml:space="preserve">Note : </w:t>
-      </w:r>
-      <w:proofErr w:type="spellStart"/>
-      <w:r>
-        <w:rPr>
-          <w:rFonts w:eastAsia="Times New Roman"/>
-          <w:lang w:val="fr-FR"/>
-        </w:rPr>
-        <w:t>this</w:t>
-      </w:r>
-      <w:proofErr w:type="spellEnd"/>
-      <w:r>
-        <w:rPr>
-          <w:rFonts w:eastAsia="Times New Roman"/>
-          <w:lang w:val="fr-FR"/>
-        </w:rPr>
-        <w:t xml:space="preserve"> </w:t>
-      </w:r>
-      <w:proofErr w:type="spellStart"/>
-      <w:r>
-        <w:rPr>
-          <w:rFonts w:eastAsia="Times New Roman"/>
-          <w:lang w:val="fr-FR"/>
-        </w:rPr>
-        <w:t>sample</w:t>
-      </w:r>
-      <w:proofErr w:type="spellEnd"/>
-      <w:r>
-        <w:rPr>
-          <w:rFonts w:eastAsia="Times New Roman"/>
-          <w:lang w:val="fr-FR"/>
-        </w:rPr>
-        <w:t xml:space="preserve"> script can </w:t>
-      </w:r>
-      <w:proofErr w:type="spellStart"/>
-      <w:r>
-        <w:rPr>
-          <w:rFonts w:eastAsia="Times New Roman"/>
-          <w:lang w:val="fr-FR"/>
-        </w:rPr>
-        <w:t>be</w:t>
-      </w:r>
-      <w:proofErr w:type="spellEnd"/>
-      <w:r>
-        <w:rPr>
-          <w:rFonts w:eastAsia="Times New Roman"/>
-          <w:lang w:val="fr-FR"/>
-        </w:rPr>
-        <w:t xml:space="preserve"> </w:t>
-      </w:r>
-      <w:proofErr w:type="spellStart"/>
-      <w:r>
-        <w:rPr>
-          <w:rFonts w:eastAsia="Times New Roman"/>
-          <w:lang w:val="fr-FR"/>
-        </w:rPr>
-        <w:t>downloaded</w:t>
-      </w:r>
-      <w:proofErr w:type="spellEnd"/>
-      <w:r>
-        <w:rPr>
-          <w:rFonts w:eastAsia="Times New Roman"/>
-          <w:lang w:val="fr-FR"/>
-        </w:rPr>
-        <w:t xml:space="preserve"> </w:t>
-      </w:r>
-      <w:proofErr w:type="spellStart"/>
-      <w:r>
-        <w:rPr>
-          <w:rFonts w:eastAsia="Times New Roman"/>
-          <w:lang w:val="fr-FR"/>
-        </w:rPr>
-        <w:t>from</w:t>
-      </w:r>
-      <w:proofErr w:type="spellEnd"/>
-      <w:r>
-        <w:rPr>
-          <w:rFonts w:eastAsia="Times New Roman"/>
-          <w:lang w:val="fr-FR"/>
-        </w:rPr>
-        <w:t xml:space="preserve"> the </w:t>
+        </w:rPr>
+        <w:t xml:space="preserve">Note : this sample script can be downloaded from the </w:t>
       </w:r>
       <w:hyperlink r:id="rId19" w:history="1">
         <w:proofErr w:type="spellStart"/>
@@ -10095,7 +6634,6 @@
           <w:rPr>
             <w:rStyle w:val="Hyperlink"/>
             <w:rFonts w:eastAsia="Times New Roman"/>
-            <w:lang w:val="fr-FR"/>
           </w:rPr>
           <w:t>Github</w:t>
         </w:r>
@@ -10104,7 +6642,6 @@
           <w:rPr>
             <w:rStyle w:val="Hyperlink"/>
             <w:rFonts w:eastAsia="Times New Roman"/>
-            <w:lang w:val="fr-FR"/>
           </w:rPr>
           <w:t xml:space="preserve"> repository</w:t>
         </w:r>
@@ -10112,7 +6649,6 @@
       <w:r>
         <w:rPr>
           <w:rFonts w:eastAsia="Times New Roman"/>
-          <w:lang w:val="fr-FR"/>
         </w:rPr>
         <w:t>.</w:t>
       </w:r>
@@ -10122,95 +6658,27 @@
         <w:spacing w:after="160" w:line="259" w:lineRule="auto"/>
         <w:rPr>
           <w:rFonts w:eastAsia="Times New Roman"/>
-          <w:lang w:val="fr-FR"/>
-        </w:rPr>
-      </w:pPr>
+        </w:rPr>
+      </w:pPr>
+      <w:proofErr w:type="gramStart"/>
       <w:r>
         <w:rPr>
           <w:rFonts w:eastAsia="Times New Roman"/>
-          <w:lang w:val="fr-FR"/>
-        </w:rPr>
-        <w:t xml:space="preserve">Note : the </w:t>
-      </w:r>
-      <w:proofErr w:type="spellStart"/>
+        </w:rPr>
+        <w:t>Note :</w:t>
+      </w:r>
+      <w:proofErr w:type="gramEnd"/>
       <w:r>
         <w:rPr>
           <w:rFonts w:eastAsia="Times New Roman"/>
-          <w:lang w:val="fr-FR"/>
-        </w:rPr>
-        <w:t>Sikulix</w:t>
-      </w:r>
-      <w:proofErr w:type="spellEnd"/>
+        </w:rPr>
+        <w:t xml:space="preserve"> the Sikulix IDE can be executed </w:t>
+      </w:r>
       <w:r>
         <w:rPr>
           <w:rFonts w:eastAsia="Times New Roman"/>
-          <w:lang w:val="fr-FR"/>
-        </w:rPr>
-        <w:t xml:space="preserve"> IDE can </w:t>
-      </w:r>
-      <w:proofErr w:type="spellStart"/>
-      <w:r>
-        <w:rPr>
-          <w:rFonts w:eastAsia="Times New Roman"/>
-          <w:lang w:val="fr-FR"/>
-        </w:rPr>
-        <w:t>be</w:t>
-      </w:r>
-      <w:proofErr w:type="spellEnd"/>
-      <w:r>
-        <w:rPr>
-          <w:rFonts w:eastAsia="Times New Roman"/>
-          <w:lang w:val="fr-FR"/>
-        </w:rPr>
-        <w:t xml:space="preserve"> </w:t>
-      </w:r>
-      <w:proofErr w:type="spellStart"/>
-      <w:r>
-        <w:rPr>
-          <w:rFonts w:eastAsia="Times New Roman"/>
-          <w:lang w:val="fr-FR"/>
-        </w:rPr>
-        <w:t>executed</w:t>
-      </w:r>
-      <w:proofErr w:type="spellEnd"/>
-      <w:r>
-        <w:rPr>
-          <w:rFonts w:eastAsia="Times New Roman"/>
-          <w:lang w:val="fr-FR"/>
-        </w:rPr>
-        <w:t xml:space="preserve"> </w:t>
-      </w:r>
-      <w:proofErr w:type="spellStart"/>
-      <w:r>
-        <w:rPr>
-          <w:rFonts w:eastAsia="Times New Roman"/>
-          <w:lang w:val="fr-FR"/>
-        </w:rPr>
-        <w:t>with</w:t>
-      </w:r>
-      <w:proofErr w:type="spellEnd"/>
-      <w:r>
-        <w:rPr>
-          <w:rFonts w:eastAsia="Times New Roman"/>
-          <w:lang w:val="fr-FR"/>
-        </w:rPr>
-        <w:t xml:space="preserve"> the </w:t>
-      </w:r>
-      <w:proofErr w:type="spellStart"/>
-      <w:r>
-        <w:rPr>
-          <w:rFonts w:eastAsia="Times New Roman"/>
-          <w:lang w:val="fr-FR"/>
-        </w:rPr>
-        <w:t>following</w:t>
-      </w:r>
-      <w:proofErr w:type="spellEnd"/>
-      <w:r>
-        <w:rPr>
-          <w:rFonts w:eastAsia="Times New Roman"/>
-          <w:lang w:val="fr-FR"/>
-        </w:rPr>
-        <w:t xml:space="preserve"> command : </w:t>
+        </w:rPr>
+        <w:t xml:space="preserve">with the following command : </w:t>
       </w:r>
     </w:p>
     <w:p>
@@ -10224,68 +6692,16 @@
       <w:r>
         <w:rPr>
           <w:rFonts w:eastAsia="Times New Roman"/>
-          <w:lang w:val="fr-FR"/>
-        </w:rPr>
-        <w:t xml:space="preserve">On Windows, </w:t>
-      </w:r>
-      <w:proofErr w:type="spellStart"/>
-      <w:r>
-        <w:rPr>
-          <w:rFonts w:eastAsia="Times New Roman"/>
-          <w:lang w:val="fr-FR"/>
-        </w:rPr>
-        <w:t>From</w:t>
-      </w:r>
-      <w:proofErr w:type="spellEnd"/>
-      <w:r>
-        <w:rPr>
-          <w:rFonts w:eastAsia="Times New Roman"/>
-          <w:lang w:val="fr-FR"/>
-        </w:rPr>
-        <w:t xml:space="preserve"> the Explorer, double </w:t>
-      </w:r>
-      <w:proofErr w:type="spellStart"/>
-      <w:r>
-        <w:rPr>
-          <w:rFonts w:eastAsia="Times New Roman"/>
-          <w:lang w:val="fr-FR"/>
-        </w:rPr>
-        <w:t>click</w:t>
-      </w:r>
-      <w:proofErr w:type="spellEnd"/>
-      <w:r>
-        <w:rPr>
-          <w:rFonts w:eastAsia="Times New Roman"/>
-          <w:lang w:val="fr-FR"/>
-        </w:rPr>
-        <w:t xml:space="preserve"> on « </w:t>
+        </w:rPr>
+        <w:t>On Windows, From the Explorer, double click on « </w:t>
       </w:r>
       <w:r>
         <w:rPr>
           <w:rFonts w:ascii="Lucida Console" w:hAnsi="Lucida Console"/>
           <w:sz w:val="16"/>
           <w:szCs w:val="16"/>
-          <w:lang w:val="fr-FR"/>
-        </w:rPr>
-        <w:t>run_</w:t>
-      </w:r>
-      <w:r>
-        <w:rPr>
-          <w:rFonts w:ascii="Lucida Console" w:hAnsi="Lucida Console"/>
-          <w:sz w:val="16"/>
-          <w:szCs w:val="16"/>
-          <w:lang w:val="fr-FR"/>
-        </w:rPr>
-        <w:t>ide</w:t>
-      </w:r>
-      <w:r>
-        <w:rPr>
-          <w:rFonts w:ascii="Lucida Console" w:hAnsi="Lucida Console"/>
-          <w:sz w:val="16"/>
-          <w:szCs w:val="16"/>
-          <w:lang w:val="fr-FR"/>
-        </w:rPr>
-        <w:t>.bat</w:t>
+        </w:rPr>
+        <w:t>run_ide.bat</w:t>
       </w:r>
       <w:r>
         <w:t> ».</w:t>
@@ -10302,100 +6718,16 @@
       <w:r>
         <w:rPr>
           <w:rFonts w:eastAsia="Times New Roman"/>
-          <w:lang w:val="fr-FR"/>
-        </w:rPr>
-        <w:t xml:space="preserve">On Linux, </w:t>
-      </w:r>
-      <w:proofErr w:type="spellStart"/>
-      <w:r>
-        <w:rPr>
-          <w:rFonts w:eastAsia="Times New Roman"/>
-          <w:lang w:val="fr-FR"/>
-        </w:rPr>
-        <w:t>from</w:t>
-      </w:r>
-      <w:proofErr w:type="spellEnd"/>
-      <w:r>
-        <w:rPr>
-          <w:rFonts w:eastAsia="Times New Roman"/>
-          <w:lang w:val="fr-FR"/>
-        </w:rPr>
-        <w:t xml:space="preserve"> the </w:t>
-      </w:r>
-      <w:proofErr w:type="spellStart"/>
-      <w:r>
-        <w:rPr>
-          <w:rFonts w:eastAsia="Times New Roman"/>
-          <w:lang w:val="fr-FR"/>
-        </w:rPr>
-        <w:t>shell</w:t>
-      </w:r>
-      <w:proofErr w:type="spellEnd"/>
-      <w:r>
-        <w:rPr>
-          <w:rFonts w:eastAsia="Times New Roman"/>
-          <w:lang w:val="fr-FR"/>
-        </w:rPr>
-        <w:t xml:space="preserve">, </w:t>
-      </w:r>
-      <w:proofErr w:type="spellStart"/>
-      <w:r>
-        <w:rPr>
-          <w:rFonts w:eastAsia="Times New Roman"/>
-          <w:lang w:val="fr-FR"/>
-        </w:rPr>
-        <w:t>execute</w:t>
-      </w:r>
-      <w:proofErr w:type="spellEnd"/>
-      <w:r>
-        <w:rPr>
-          <w:rFonts w:eastAsia="Times New Roman"/>
-          <w:lang w:val="fr-FR"/>
-        </w:rPr>
-        <w:t xml:space="preserve"> </w:t>
-      </w:r>
-      <w:r>
-        <w:rPr>
-          <w:rFonts w:eastAsia="Times New Roman"/>
-          <w:lang w:val="fr-FR"/>
-        </w:rPr>
-        <w:t>« </w:t>
+        </w:rPr>
+        <w:t>On Linux, from the shell, execute « </w:t>
       </w:r>
       <w:r>
         <w:rPr>
           <w:rFonts w:ascii="Lucida Console" w:hAnsi="Lucida Console"/>
           <w:sz w:val="16"/>
           <w:szCs w:val="16"/>
-          <w:lang w:val="fr-FR"/>
-        </w:rPr>
-        <w:t>run_</w:t>
-      </w:r>
-      <w:r>
-        <w:rPr>
-          <w:rFonts w:ascii="Lucida Console" w:hAnsi="Lucida Console"/>
-          <w:sz w:val="16"/>
-          <w:szCs w:val="16"/>
-          <w:lang w:val="fr-FR"/>
-        </w:rPr>
-        <w:t>ide</w:t>
-      </w:r>
-      <w:r>
-        <w:rPr>
-          <w:rFonts w:ascii="Lucida Console" w:hAnsi="Lucida Console"/>
-          <w:sz w:val="16"/>
-          <w:szCs w:val="16"/>
-          <w:lang w:val="fr-FR"/>
-        </w:rPr>
-        <w:t>.</w:t>
-      </w:r>
-      <w:r>
-        <w:rPr>
-          <w:rFonts w:ascii="Lucida Console" w:hAnsi="Lucida Console"/>
-          <w:sz w:val="16"/>
-          <w:szCs w:val="16"/>
-          <w:lang w:val="fr-FR"/>
-        </w:rPr>
-        <w:t>sh</w:t>
+        </w:rPr>
+        <w:t>run_ide.sh</w:t>
       </w:r>
       <w:r>
         <w:t> »</w:t>
@@ -10427,336 +6759,94 @@
         <w:spacing w:after="160" w:line="259" w:lineRule="auto"/>
         <w:rPr>
           <w:rFonts w:eastAsia="Times New Roman"/>
-          <w:lang w:val="fr-FR"/>
-        </w:rPr>
-      </w:pPr>
+        </w:rPr>
+      </w:pPr>
+      <w:proofErr w:type="gramStart"/>
       <w:r>
         <w:rPr>
           <w:rFonts w:eastAsia="Times New Roman"/>
-          <w:lang w:val="fr-FR"/>
-        </w:rPr>
-        <w:t xml:space="preserve">Note : once the script has been </w:t>
-      </w:r>
-      <w:proofErr w:type="spellStart"/>
+        </w:rPr>
+        <w:t>Note :</w:t>
+      </w:r>
+      <w:proofErr w:type="gramEnd"/>
       <w:r>
         <w:rPr>
           <w:rFonts w:eastAsia="Times New Roman"/>
-          <w:lang w:val="fr-FR"/>
-        </w:rPr>
-        <w:t>tested</w:t>
-      </w:r>
-      <w:proofErr w:type="spellEnd"/>
-      <w:r>
+        </w:rPr>
+        <w:t xml:space="preserve"> once the script has been tested in interactive mode within the IDE, it is time to compile it as a jar file (« CTRL+J » or « File &gt; Export as jar ») for execution on the bridge. </w:t>
+      </w:r>
+    </w:p>
+    <w:p>
+      <w:pPr>
+        <w:spacing w:after="160" w:line="259" w:lineRule="auto"/>
         <w:rPr>
           <w:rFonts w:eastAsia="Times New Roman"/>
-          <w:lang w:val="fr-FR"/>
-        </w:rPr>
-        <w:t xml:space="preserve"> in interactive mode </w:t>
-      </w:r>
-      <w:proofErr w:type="spellStart"/>
+        </w:rPr>
+      </w:pPr>
       <w:r>
         <w:rPr>
           <w:rFonts w:eastAsia="Times New Roman"/>
-          <w:lang w:val="fr-FR"/>
-        </w:rPr>
-        <w:t>within</w:t>
-      </w:r>
-      <w:proofErr w:type="spellEnd"/>
-      <w:r>
+        </w:rPr>
+        <w:br w:type="page"/>
+      </w:r>
+    </w:p>
+    <w:p>
+      <w:pPr>
+        <w:pStyle w:val="Heading2"/>
         <w:rPr>
           <w:rFonts w:eastAsia="Times New Roman"/>
-          <w:lang w:val="fr-FR"/>
-        </w:rPr>
-        <w:t xml:space="preserve"> the IDE, </w:t>
-      </w:r>
-      <w:proofErr w:type="spellStart"/>
+        </w:rPr>
+      </w:pPr>
+      <w:bookmarkStart w:id="11" w:name="_Toc112677004"/>
       <w:r>
         <w:rPr>
           <w:rFonts w:eastAsia="Times New Roman"/>
-          <w:lang w:val="fr-FR"/>
-        </w:rPr>
-        <w:t>it</w:t>
-      </w:r>
-      <w:proofErr w:type="spellEnd"/>
-      <w:r>
+        </w:rPr>
+        <w:lastRenderedPageBreak/>
+        <w:t>Web UI</w:t>
+      </w:r>
+      <w:bookmarkEnd w:id="11"/>
+    </w:p>
+    <w:p>
+      <w:pPr>
+        <w:spacing w:after="160" w:line="259" w:lineRule="auto"/>
         <w:rPr>
           <w:rFonts w:eastAsia="Times New Roman"/>
-          <w:lang w:val="fr-FR"/>
+        </w:rPr>
+      </w:pPr>
+      <w:r>
+        <w:rPr>
+          <w:rFonts w:eastAsia="Times New Roman"/>
+        </w:rPr>
+        <w:t xml:space="preserve">To upload your compiled script to the bridge, open your Web Browser and navigate to the URL of your installed bridge. </w:t>
+      </w:r>
+    </w:p>
+    <w:p>
+      <w:pPr>
+        <w:spacing w:after="160" w:line="259" w:lineRule="auto"/>
+        <w:rPr>
+          <w:rFonts w:eastAsia="Times New Roman"/>
+        </w:rPr>
+      </w:pPr>
+      <w:r>
+        <w:rPr>
+          <w:rFonts w:eastAsia="Times New Roman"/>
+        </w:rPr>
+        <w:t xml:space="preserve">You should get the following Home </w:t>
+      </w:r>
+      <w:proofErr w:type="gramStart"/>
+      <w:r>
+        <w:rPr>
+          <w:rFonts w:eastAsia="Times New Roman"/>
+        </w:rPr>
+        <w:t>page :</w:t>
+      </w:r>
+      <w:proofErr w:type="gramEnd"/>
+      <w:r>
+        <w:rPr>
+          <w:rFonts w:eastAsia="Times New Roman"/>
         </w:rPr>
         <w:t xml:space="preserve"> </w:t>
-      </w:r>
-      <w:proofErr w:type="spellStart"/>
-      <w:r>
-        <w:rPr>
-          <w:rFonts w:eastAsia="Times New Roman"/>
-          <w:lang w:val="fr-FR"/>
-        </w:rPr>
-        <w:t>is</w:t>
-      </w:r>
-      <w:proofErr w:type="spellEnd"/>
-      <w:r>
-        <w:rPr>
-          <w:rFonts w:eastAsia="Times New Roman"/>
-          <w:lang w:val="fr-FR"/>
-        </w:rPr>
-        <w:t xml:space="preserve"> time to compile </w:t>
-      </w:r>
-      <w:proofErr w:type="spellStart"/>
-      <w:r>
-        <w:rPr>
-          <w:rFonts w:eastAsia="Times New Roman"/>
-          <w:lang w:val="fr-FR"/>
-        </w:rPr>
-        <w:t>it</w:t>
-      </w:r>
-      <w:proofErr w:type="spellEnd"/>
-      <w:r>
-        <w:rPr>
-          <w:rFonts w:eastAsia="Times New Roman"/>
-          <w:lang w:val="fr-FR"/>
-        </w:rPr>
-        <w:t xml:space="preserve"> as </w:t>
-      </w:r>
-      <w:proofErr w:type="gramStart"/>
-      <w:r>
-        <w:rPr>
-          <w:rFonts w:eastAsia="Times New Roman"/>
-          <w:lang w:val="fr-FR"/>
-        </w:rPr>
-        <w:t>a</w:t>
-      </w:r>
-      <w:proofErr w:type="gramEnd"/>
-      <w:r>
-        <w:rPr>
-          <w:rFonts w:eastAsia="Times New Roman"/>
-          <w:lang w:val="fr-FR"/>
-        </w:rPr>
-        <w:t xml:space="preserve"> jar file (« CTRL+J » or « File &gt; Export as jar ») for </w:t>
-      </w:r>
-      <w:proofErr w:type="spellStart"/>
-      <w:r>
-        <w:rPr>
-          <w:rFonts w:eastAsia="Times New Roman"/>
-          <w:lang w:val="fr-FR"/>
-        </w:rPr>
-        <w:t>execution</w:t>
-      </w:r>
-      <w:proofErr w:type="spellEnd"/>
-      <w:r>
-        <w:rPr>
-          <w:rFonts w:eastAsia="Times New Roman"/>
-          <w:lang w:val="fr-FR"/>
-        </w:rPr>
-        <w:t xml:space="preserve"> on the bridge. </w:t>
-      </w:r>
-    </w:p>
-    <w:p>
-      <w:pPr>
-        <w:spacing w:after="160" w:line="259" w:lineRule="auto"/>
-        <w:rPr>
-          <w:rFonts w:eastAsia="Times New Roman"/>
-          <w:lang w:val="fr-FR"/>
-        </w:rPr>
-      </w:pPr>
-      <w:r>
-        <w:rPr>
-          <w:rFonts w:eastAsia="Times New Roman"/>
-          <w:lang w:val="fr-FR"/>
-        </w:rPr>
-        <w:br w:type="page"/>
-      </w:r>
-    </w:p>
-    <w:p>
-      <w:pPr>
-        <w:spacing w:after="160" w:line="259" w:lineRule="auto"/>
-        <w:rPr>
-          <w:rFonts w:eastAsia="Times New Roman"/>
-          <w:lang w:val="fr-FR"/>
-        </w:rPr>
-      </w:pPr>
-      <w:r>
-        <w:rPr>
-          <w:rFonts w:eastAsia="Times New Roman"/>
-          <w:lang w:val="fr-FR"/>
-        </w:rPr>
-        <w:lastRenderedPageBreak/>
-        <w:t xml:space="preserve">To </w:t>
-      </w:r>
-      <w:proofErr w:type="spellStart"/>
-      <w:r>
-        <w:rPr>
-          <w:rFonts w:eastAsia="Times New Roman"/>
-          <w:lang w:val="fr-FR"/>
-        </w:rPr>
-        <w:t>upload</w:t>
-      </w:r>
-      <w:proofErr w:type="spellEnd"/>
-      <w:r>
-        <w:rPr>
-          <w:rFonts w:eastAsia="Times New Roman"/>
-          <w:lang w:val="fr-FR"/>
-        </w:rPr>
-        <w:t xml:space="preserve"> </w:t>
-      </w:r>
-      <w:proofErr w:type="spellStart"/>
-      <w:r>
-        <w:rPr>
-          <w:rFonts w:eastAsia="Times New Roman"/>
-          <w:lang w:val="fr-FR"/>
-        </w:rPr>
-        <w:t>your</w:t>
-      </w:r>
-      <w:proofErr w:type="spellEnd"/>
-      <w:r>
-        <w:rPr>
-          <w:rFonts w:eastAsia="Times New Roman"/>
-          <w:lang w:val="fr-FR"/>
-        </w:rPr>
-        <w:t xml:space="preserve"> </w:t>
-      </w:r>
-      <w:proofErr w:type="spellStart"/>
-      <w:r>
-        <w:rPr>
-          <w:rFonts w:eastAsia="Times New Roman"/>
-          <w:lang w:val="fr-FR"/>
-        </w:rPr>
-        <w:t>compiled</w:t>
-      </w:r>
-      <w:proofErr w:type="spellEnd"/>
-      <w:r>
-        <w:rPr>
-          <w:rFonts w:eastAsia="Times New Roman"/>
-          <w:lang w:val="fr-FR"/>
-        </w:rPr>
-        <w:t xml:space="preserve"> script to the bridge, open </w:t>
-      </w:r>
-      <w:proofErr w:type="spellStart"/>
-      <w:r>
-        <w:rPr>
-          <w:rFonts w:eastAsia="Times New Roman"/>
-          <w:lang w:val="fr-FR"/>
-        </w:rPr>
-        <w:t>your</w:t>
-      </w:r>
-      <w:proofErr w:type="spellEnd"/>
-      <w:r>
-        <w:rPr>
-          <w:rFonts w:eastAsia="Times New Roman"/>
-          <w:lang w:val="fr-FR"/>
-        </w:rPr>
-        <w:t xml:space="preserve"> Web Browser and </w:t>
-      </w:r>
-      <w:proofErr w:type="spellStart"/>
-      <w:r>
-        <w:rPr>
-          <w:rFonts w:eastAsia="Times New Roman"/>
-          <w:lang w:val="fr-FR"/>
-        </w:rPr>
-        <w:t>navigate</w:t>
-      </w:r>
-      <w:proofErr w:type="spellEnd"/>
-      <w:r>
-        <w:rPr>
-          <w:rFonts w:eastAsia="Times New Roman"/>
-          <w:lang w:val="fr-FR"/>
-        </w:rPr>
-        <w:t xml:space="preserve"> to the URL of </w:t>
-      </w:r>
-      <w:proofErr w:type="spellStart"/>
-      <w:r>
-        <w:rPr>
-          <w:rFonts w:eastAsia="Times New Roman"/>
-          <w:lang w:val="fr-FR"/>
-        </w:rPr>
-        <w:t>your</w:t>
-      </w:r>
-      <w:proofErr w:type="spellEnd"/>
-      <w:r>
-        <w:rPr>
-          <w:rFonts w:eastAsia="Times New Roman"/>
-          <w:lang w:val="fr-FR"/>
-        </w:rPr>
-        <w:t xml:space="preserve"> </w:t>
-      </w:r>
-      <w:proofErr w:type="spellStart"/>
-      <w:r>
-        <w:rPr>
-          <w:rFonts w:eastAsia="Times New Roman"/>
-          <w:lang w:val="fr-FR"/>
-        </w:rPr>
-        <w:t>installed</w:t>
-      </w:r>
-      <w:proofErr w:type="spellEnd"/>
-      <w:r>
-        <w:rPr>
-          <w:rFonts w:eastAsia="Times New Roman"/>
-          <w:lang w:val="fr-FR"/>
-        </w:rPr>
-        <w:t xml:space="preserve"> bridge. </w:t>
-      </w:r>
-    </w:p>
-    <w:p>
-      <w:pPr>
-        <w:spacing w:after="160" w:line="259" w:lineRule="auto"/>
-        <w:rPr>
-          <w:rFonts w:eastAsia="Times New Roman"/>
-          <w:lang w:val="fr-FR"/>
-        </w:rPr>
-      </w:pPr>
-      <w:r>
-        <w:rPr>
-          <w:rFonts w:eastAsia="Times New Roman"/>
-          <w:lang w:val="fr-FR"/>
-        </w:rPr>
-        <w:t xml:space="preserve">You </w:t>
-      </w:r>
-      <w:proofErr w:type="spellStart"/>
-      <w:r>
-        <w:rPr>
-          <w:rFonts w:eastAsia="Times New Roman"/>
-          <w:lang w:val="fr-FR"/>
-        </w:rPr>
-        <w:t>should</w:t>
-      </w:r>
-      <w:proofErr w:type="spellEnd"/>
-      <w:r>
-        <w:rPr>
-          <w:rFonts w:eastAsia="Times New Roman"/>
-          <w:lang w:val="fr-FR"/>
-        </w:rPr>
-        <w:t xml:space="preserve"> </w:t>
-      </w:r>
-      <w:proofErr w:type="spellStart"/>
-      <w:r>
-        <w:rPr>
-          <w:rFonts w:eastAsia="Times New Roman"/>
-          <w:lang w:val="fr-FR"/>
-        </w:rPr>
-        <w:t>get</w:t>
-      </w:r>
-      <w:proofErr w:type="spellEnd"/>
-      <w:r>
-        <w:rPr>
-          <w:rFonts w:eastAsia="Times New Roman"/>
-          <w:lang w:val="fr-FR"/>
-        </w:rPr>
-        <w:t xml:space="preserve"> the </w:t>
-      </w:r>
-      <w:proofErr w:type="spellStart"/>
-      <w:r>
-        <w:rPr>
-          <w:rFonts w:eastAsia="Times New Roman"/>
-          <w:lang w:val="fr-FR"/>
-        </w:rPr>
-        <w:t>following</w:t>
-      </w:r>
-      <w:proofErr w:type="spellEnd"/>
-      <w:r>
-        <w:rPr>
-          <w:rFonts w:eastAsia="Times New Roman"/>
-          <w:lang w:val="fr-FR"/>
-        </w:rPr>
-        <w:t xml:space="preserve"> Home page : </w:t>
       </w:r>
     </w:p>
     <w:p>
@@ -10837,96 +6927,22 @@
         <w:spacing w:after="160" w:line="259" w:lineRule="auto"/>
         <w:rPr>
           <w:rFonts w:eastAsia="Times New Roman"/>
-          <w:lang w:val="fr-FR"/>
         </w:rPr>
       </w:pPr>
       <w:r>
         <w:rPr>
           <w:rFonts w:eastAsia="Times New Roman"/>
-          <w:lang w:val="fr-FR"/>
-        </w:rPr>
-        <w:t>Click on « </w:t>
-      </w:r>
-      <w:proofErr w:type="spellStart"/>
+        </w:rPr>
+        <w:t xml:space="preserve">Click on « Deployed scripts » to get the list of already deployed </w:t>
+      </w:r>
+      <w:proofErr w:type="gramStart"/>
       <w:r>
         <w:rPr>
           <w:rFonts w:eastAsia="Times New Roman"/>
-          <w:lang w:val="fr-FR"/>
-        </w:rPr>
-        <w:t>Deployed</w:t>
-      </w:r>
-      <w:proofErr w:type="spellEnd"/>
-      <w:r>
-        <w:rPr>
-          <w:rFonts w:eastAsia="Times New Roman"/>
-          <w:lang w:val="fr-FR"/>
-        </w:rPr>
-        <w:t xml:space="preserve"> scripts » to </w:t>
-      </w:r>
-      <w:proofErr w:type="spellStart"/>
-      <w:r>
-        <w:rPr>
-          <w:rFonts w:eastAsia="Times New Roman"/>
-          <w:lang w:val="fr-FR"/>
-        </w:rPr>
-        <w:t>get</w:t>
-      </w:r>
-      <w:proofErr w:type="spellEnd"/>
-      <w:r>
-        <w:rPr>
-          <w:rFonts w:eastAsia="Times New Roman"/>
-          <w:lang w:val="fr-FR"/>
-        </w:rPr>
-        <w:t xml:space="preserve"> the </w:t>
-      </w:r>
-      <w:proofErr w:type="spellStart"/>
-      <w:r>
-        <w:rPr>
-          <w:rFonts w:eastAsia="Times New Roman"/>
-          <w:lang w:val="fr-FR"/>
-        </w:rPr>
-        <w:t>list</w:t>
-      </w:r>
-      <w:proofErr w:type="spellEnd"/>
-      <w:r>
-        <w:rPr>
-          <w:rFonts w:eastAsia="Times New Roman"/>
-          <w:lang w:val="fr-FR"/>
-        </w:rPr>
-        <w:t xml:space="preserve"> of </w:t>
-      </w:r>
-      <w:proofErr w:type="spellStart"/>
-      <w:r>
-        <w:rPr>
-          <w:rFonts w:eastAsia="Times New Roman"/>
-          <w:lang w:val="fr-FR"/>
-        </w:rPr>
-        <w:t>already</w:t>
-      </w:r>
-      <w:proofErr w:type="spellEnd"/>
-      <w:r>
-        <w:rPr>
-          <w:rFonts w:eastAsia="Times New Roman"/>
-          <w:lang w:val="fr-FR"/>
-        </w:rPr>
-        <w:t xml:space="preserve"> </w:t>
-      </w:r>
-      <w:proofErr w:type="spellStart"/>
-      <w:r>
-        <w:rPr>
-          <w:rFonts w:eastAsia="Times New Roman"/>
-          <w:lang w:val="fr-FR"/>
-        </w:rPr>
-        <w:t>deployed</w:t>
-      </w:r>
-      <w:proofErr w:type="spellEnd"/>
-      <w:r>
-        <w:rPr>
-          <w:rFonts w:eastAsia="Times New Roman"/>
-          <w:lang w:val="fr-FR"/>
-        </w:rPr>
-        <w:t xml:space="preserve"> scripts :</w:t>
-      </w:r>
+        </w:rPr>
+        <w:t>scripts :</w:t>
+      </w:r>
+      <w:proofErr w:type="gramEnd"/>
     </w:p>
     <w:p>
       <w:pPr>
@@ -10999,401 +7015,49 @@
         <w:spacing w:after="160" w:line="259" w:lineRule="auto"/>
         <w:rPr>
           <w:rFonts w:eastAsia="Times New Roman"/>
-          <w:lang w:val="fr-FR"/>
-        </w:rPr>
-      </w:pPr>
-      <w:proofErr w:type="spellStart"/>
+        </w:rPr>
+      </w:pPr>
       <w:r>
         <w:rPr>
           <w:rFonts w:eastAsia="Times New Roman"/>
-          <w:lang w:val="fr-FR"/>
-        </w:rPr>
-        <w:t>Add</w:t>
-      </w:r>
-      <w:proofErr w:type="spellEnd"/>
-      <w:r>
+        </w:rPr>
+        <w:t>Add your newly compiled script to the list with « Choose file » (allows you to pick your compiled « .jar » file from the local file system), then « Upload ».</w:t>
+      </w:r>
+    </w:p>
+    <w:p>
+      <w:pPr>
+        <w:spacing w:after="160" w:line="259" w:lineRule="auto"/>
         <w:rPr>
           <w:rFonts w:eastAsia="Times New Roman"/>
-          <w:lang w:val="fr-FR"/>
-        </w:rPr>
-        <w:t xml:space="preserve"> </w:t>
-      </w:r>
-      <w:proofErr w:type="spellStart"/>
-      <w:r>
+        </w:rPr>
+      </w:pPr>
+    </w:p>
+    <w:p>
+      <w:pPr>
+        <w:spacing w:after="160" w:line="259" w:lineRule="auto"/>
         <w:rPr>
           <w:rFonts w:eastAsia="Times New Roman"/>
-          <w:lang w:val="fr-FR"/>
-        </w:rPr>
-        <w:t>your</w:t>
-      </w:r>
-      <w:proofErr w:type="spellEnd"/>
+        </w:rPr>
+      </w:pPr>
       <w:r>
         <w:rPr>
           <w:rFonts w:eastAsia="Times New Roman"/>
-          <w:lang w:val="fr-FR"/>
-        </w:rPr>
-        <w:t xml:space="preserve"> </w:t>
-      </w:r>
-      <w:proofErr w:type="spellStart"/>
+        </w:rPr>
+        <w:t xml:space="preserve">You are now ready to trigger your script execution from Dynatrace, leveraging the dedicated Bridge API (as documented in the «API Usage » page of the Bridge Web </w:t>
+      </w:r>
+      <w:proofErr w:type="gramStart"/>
       <w:r>
         <w:rPr>
           <w:rFonts w:eastAsia="Times New Roman"/>
-          <w:lang w:val="fr-FR"/>
-        </w:rPr>
-        <w:t>newly</w:t>
-      </w:r>
-      <w:proofErr w:type="spellEnd"/>
+        </w:rPr>
+        <w:t>UI :</w:t>
+      </w:r>
+      <w:proofErr w:type="gramEnd"/>
       <w:r>
         <w:rPr>
           <w:rFonts w:eastAsia="Times New Roman"/>
-          <w:lang w:val="fr-FR"/>
-        </w:rPr>
-        <w:t xml:space="preserve"> </w:t>
-      </w:r>
-      <w:proofErr w:type="spellStart"/>
-      <w:r>
-        <w:rPr>
-          <w:rFonts w:eastAsia="Times New Roman"/>
-          <w:lang w:val="fr-FR"/>
-        </w:rPr>
-        <w:t>compiled</w:t>
-      </w:r>
-      <w:proofErr w:type="spellEnd"/>
-      <w:r>
-        <w:rPr>
-          <w:rFonts w:eastAsia="Times New Roman"/>
-          <w:lang w:val="fr-FR"/>
-        </w:rPr>
-        <w:t xml:space="preserve"> script to the </w:t>
-      </w:r>
-      <w:proofErr w:type="spellStart"/>
-      <w:r>
-        <w:rPr>
-          <w:rFonts w:eastAsia="Times New Roman"/>
-          <w:lang w:val="fr-FR"/>
-        </w:rPr>
-        <w:t>list</w:t>
-      </w:r>
-      <w:proofErr w:type="spellEnd"/>
-      <w:r>
-        <w:rPr>
-          <w:rFonts w:eastAsia="Times New Roman"/>
-          <w:lang w:val="fr-FR"/>
-        </w:rPr>
-        <w:t xml:space="preserve"> </w:t>
-      </w:r>
-      <w:proofErr w:type="spellStart"/>
-      <w:r>
-        <w:rPr>
-          <w:rFonts w:eastAsia="Times New Roman"/>
-          <w:lang w:val="fr-FR"/>
-        </w:rPr>
-        <w:t>with</w:t>
-      </w:r>
-      <w:proofErr w:type="spellEnd"/>
-      <w:r>
-        <w:rPr>
-          <w:rFonts w:eastAsia="Times New Roman"/>
-          <w:lang w:val="fr-FR"/>
-        </w:rPr>
-        <w:t xml:space="preserve"> « </w:t>
-      </w:r>
-      <w:proofErr w:type="spellStart"/>
-      <w:r>
-        <w:rPr>
-          <w:rFonts w:eastAsia="Times New Roman"/>
-          <w:lang w:val="fr-FR"/>
-        </w:rPr>
-        <w:t>Choose</w:t>
-      </w:r>
-      <w:proofErr w:type="spellEnd"/>
-      <w:r>
-        <w:rPr>
-          <w:rFonts w:eastAsia="Times New Roman"/>
-          <w:lang w:val="fr-FR"/>
-        </w:rPr>
-        <w:t xml:space="preserve"> file » (</w:t>
-      </w:r>
-      <w:proofErr w:type="spellStart"/>
-      <w:r>
-        <w:rPr>
-          <w:rFonts w:eastAsia="Times New Roman"/>
-          <w:lang w:val="fr-FR"/>
-        </w:rPr>
-        <w:t>allows</w:t>
-      </w:r>
-      <w:proofErr w:type="spellEnd"/>
-      <w:r>
-        <w:rPr>
-          <w:rFonts w:eastAsia="Times New Roman"/>
-          <w:lang w:val="fr-FR"/>
-        </w:rPr>
-        <w:t xml:space="preserve"> </w:t>
-      </w:r>
-      <w:proofErr w:type="spellStart"/>
-      <w:r>
-        <w:rPr>
-          <w:rFonts w:eastAsia="Times New Roman"/>
-          <w:lang w:val="fr-FR"/>
-        </w:rPr>
-        <w:t>you</w:t>
-      </w:r>
-      <w:proofErr w:type="spellEnd"/>
-      <w:r>
-        <w:rPr>
-          <w:rFonts w:eastAsia="Times New Roman"/>
-          <w:lang w:val="fr-FR"/>
-        </w:rPr>
-        <w:t xml:space="preserve"> to </w:t>
-      </w:r>
-      <w:proofErr w:type="spellStart"/>
-      <w:r>
-        <w:rPr>
-          <w:rFonts w:eastAsia="Times New Roman"/>
-          <w:lang w:val="fr-FR"/>
-        </w:rPr>
-        <w:t>pick</w:t>
-      </w:r>
-      <w:proofErr w:type="spellEnd"/>
-      <w:r>
-        <w:rPr>
-          <w:rFonts w:eastAsia="Times New Roman"/>
-          <w:lang w:val="fr-FR"/>
-        </w:rPr>
-        <w:t xml:space="preserve"> </w:t>
-      </w:r>
-      <w:proofErr w:type="spellStart"/>
-      <w:r>
-        <w:rPr>
-          <w:rFonts w:eastAsia="Times New Roman"/>
-          <w:lang w:val="fr-FR"/>
-        </w:rPr>
-        <w:t>your</w:t>
-      </w:r>
-      <w:proofErr w:type="spellEnd"/>
-      <w:r>
-        <w:rPr>
-          <w:rFonts w:eastAsia="Times New Roman"/>
-          <w:lang w:val="fr-FR"/>
-        </w:rPr>
-        <w:t xml:space="preserve"> </w:t>
-      </w:r>
-      <w:proofErr w:type="spellStart"/>
-      <w:r>
-        <w:rPr>
-          <w:rFonts w:eastAsia="Times New Roman"/>
-          <w:lang w:val="fr-FR"/>
-        </w:rPr>
-        <w:t>compiled</w:t>
-      </w:r>
-      <w:proofErr w:type="spellEnd"/>
-      <w:r>
-        <w:rPr>
-          <w:rFonts w:eastAsia="Times New Roman"/>
-          <w:lang w:val="fr-FR"/>
-        </w:rPr>
-        <w:t xml:space="preserve"> « .jar » file </w:t>
-      </w:r>
-      <w:proofErr w:type="spellStart"/>
-      <w:r>
-        <w:rPr>
-          <w:rFonts w:eastAsia="Times New Roman"/>
-          <w:lang w:val="fr-FR"/>
-        </w:rPr>
-        <w:t>from</w:t>
-      </w:r>
-      <w:proofErr w:type="spellEnd"/>
-      <w:r>
-        <w:rPr>
-          <w:rFonts w:eastAsia="Times New Roman"/>
-          <w:lang w:val="fr-FR"/>
-        </w:rPr>
-        <w:t xml:space="preserve"> the local file system), </w:t>
-      </w:r>
-      <w:proofErr w:type="spellStart"/>
-      <w:r>
-        <w:rPr>
-          <w:rFonts w:eastAsia="Times New Roman"/>
-          <w:lang w:val="fr-FR"/>
-        </w:rPr>
-        <w:t>then</w:t>
-      </w:r>
-      <w:proofErr w:type="spellEnd"/>
-      <w:r>
-        <w:rPr>
-          <w:rFonts w:eastAsia="Times New Roman"/>
-          <w:lang w:val="fr-FR"/>
-        </w:rPr>
-        <w:t xml:space="preserve"> « </w:t>
-      </w:r>
-      <w:proofErr w:type="spellStart"/>
-      <w:r>
-        <w:rPr>
-          <w:rFonts w:eastAsia="Times New Roman"/>
-          <w:lang w:val="fr-FR"/>
-        </w:rPr>
-        <w:t>Upload</w:t>
-      </w:r>
-      <w:proofErr w:type="spellEnd"/>
-      <w:r>
-        <w:rPr>
-          <w:rFonts w:eastAsia="Times New Roman"/>
-          <w:lang w:val="fr-FR"/>
-        </w:rPr>
-        <w:t> ».</w:t>
-      </w:r>
-    </w:p>
-    <w:p>
-      <w:pPr>
-        <w:spacing w:after="160" w:line="259" w:lineRule="auto"/>
-        <w:rPr>
-          <w:rFonts w:eastAsia="Times New Roman"/>
-          <w:lang w:val="fr-FR"/>
-        </w:rPr>
-      </w:pPr>
-    </w:p>
-    <w:p>
-      <w:pPr>
-        <w:spacing w:after="160" w:line="259" w:lineRule="auto"/>
-        <w:rPr>
-          <w:rFonts w:eastAsia="Times New Roman"/>
-          <w:lang w:val="fr-FR"/>
-        </w:rPr>
-      </w:pPr>
-      <w:r>
-        <w:rPr>
-          <w:rFonts w:eastAsia="Times New Roman"/>
-          <w:lang w:val="fr-FR"/>
-        </w:rPr>
-        <w:t xml:space="preserve">You are </w:t>
-      </w:r>
-      <w:proofErr w:type="spellStart"/>
-      <w:r>
-        <w:rPr>
-          <w:rFonts w:eastAsia="Times New Roman"/>
-          <w:lang w:val="fr-FR"/>
-        </w:rPr>
-        <w:t>now</w:t>
-      </w:r>
-      <w:proofErr w:type="spellEnd"/>
-      <w:r>
-        <w:rPr>
-          <w:rFonts w:eastAsia="Times New Roman"/>
-          <w:lang w:val="fr-FR"/>
-        </w:rPr>
-        <w:t xml:space="preserve"> </w:t>
-      </w:r>
-      <w:proofErr w:type="spellStart"/>
-      <w:r>
-        <w:rPr>
-          <w:rFonts w:eastAsia="Times New Roman"/>
-          <w:lang w:val="fr-FR"/>
-        </w:rPr>
-        <w:t>ready</w:t>
-      </w:r>
-      <w:proofErr w:type="spellEnd"/>
-      <w:r>
-        <w:rPr>
-          <w:rFonts w:eastAsia="Times New Roman"/>
-          <w:lang w:val="fr-FR"/>
-        </w:rPr>
-        <w:t xml:space="preserve"> to trigger </w:t>
-      </w:r>
-      <w:proofErr w:type="spellStart"/>
-      <w:r>
-        <w:rPr>
-          <w:rFonts w:eastAsia="Times New Roman"/>
-          <w:lang w:val="fr-FR"/>
-        </w:rPr>
-        <w:t>your</w:t>
-      </w:r>
-      <w:proofErr w:type="spellEnd"/>
-      <w:r>
-        <w:rPr>
-          <w:rFonts w:eastAsia="Times New Roman"/>
-          <w:lang w:val="fr-FR"/>
-        </w:rPr>
-        <w:t xml:space="preserve"> script </w:t>
-      </w:r>
-      <w:proofErr w:type="spellStart"/>
-      <w:r>
-        <w:rPr>
-          <w:rFonts w:eastAsia="Times New Roman"/>
-          <w:lang w:val="fr-FR"/>
-        </w:rPr>
-        <w:t>execution</w:t>
-      </w:r>
-      <w:proofErr w:type="spellEnd"/>
-      <w:r>
-        <w:rPr>
-          <w:rFonts w:eastAsia="Times New Roman"/>
-          <w:lang w:val="fr-FR"/>
-        </w:rPr>
-        <w:t xml:space="preserve"> </w:t>
-      </w:r>
-      <w:proofErr w:type="spellStart"/>
-      <w:r>
-        <w:rPr>
-          <w:rFonts w:eastAsia="Times New Roman"/>
-          <w:lang w:val="fr-FR"/>
-        </w:rPr>
-        <w:t>from</w:t>
-      </w:r>
-      <w:proofErr w:type="spellEnd"/>
-      <w:r>
-        <w:rPr>
-          <w:rFonts w:eastAsia="Times New Roman"/>
-          <w:lang w:val="fr-FR"/>
-        </w:rPr>
-        <w:t xml:space="preserve"> Dynatrace, leveraging the </w:t>
-      </w:r>
-      <w:proofErr w:type="spellStart"/>
-      <w:r>
-        <w:rPr>
-          <w:rFonts w:eastAsia="Times New Roman"/>
-          <w:lang w:val="fr-FR"/>
-        </w:rPr>
-        <w:t>dedicated</w:t>
-      </w:r>
-      <w:proofErr w:type="spellEnd"/>
-      <w:r>
-        <w:rPr>
-          <w:rFonts w:eastAsia="Times New Roman"/>
-          <w:lang w:val="fr-FR"/>
-        </w:rPr>
-        <w:t xml:space="preserve"> Bridge API (as </w:t>
-      </w:r>
-      <w:proofErr w:type="spellStart"/>
-      <w:r>
-        <w:rPr>
-          <w:rFonts w:eastAsia="Times New Roman"/>
-          <w:lang w:val="fr-FR"/>
-        </w:rPr>
-        <w:t>documented</w:t>
-      </w:r>
-      <w:proofErr w:type="spellEnd"/>
-      <w:r>
-        <w:rPr>
-          <w:rFonts w:eastAsia="Times New Roman"/>
-          <w:lang w:val="fr-FR"/>
-        </w:rPr>
-        <w:t xml:space="preserve"> in the</w:t>
-      </w:r>
-      <w:proofErr w:type="gramStart"/>
-      <w:r>
-        <w:rPr>
-          <w:rFonts w:eastAsia="Times New Roman"/>
-          <w:lang w:val="fr-FR"/>
-        </w:rPr>
-        <w:t xml:space="preserve"> «API</w:t>
-      </w:r>
-      <w:proofErr w:type="gramEnd"/>
-      <w:r>
-        <w:rPr>
-          <w:rFonts w:eastAsia="Times New Roman"/>
-          <w:lang w:val="fr-FR"/>
-        </w:rPr>
-        <w:t xml:space="preserve"> Usage » page of the Bridge Web UI : </w:t>
+        </w:rPr>
+        <w:t> </w:t>
       </w:r>
     </w:p>
     <w:p>
@@ -11474,186 +7138,52 @@
         <w:pStyle w:val="Heading4"/>
         <w:rPr>
           <w:rFonts w:eastAsia="Times New Roman"/>
-          <w:lang w:val="fr-FR"/>
-        </w:rPr>
-      </w:pPr>
-      <w:bookmarkStart w:id="12" w:name="_Toc94183846"/>
+        </w:rPr>
+      </w:pPr>
+      <w:bookmarkStart w:id="12" w:name="_Toc112677005"/>
       <w:r>
         <w:rPr>
           <w:rFonts w:eastAsia="Times New Roman"/>
-          <w:lang w:val="fr-FR"/>
         </w:rPr>
         <w:lastRenderedPageBreak/>
-        <w:t xml:space="preserve">Dynatrace </w:t>
-      </w:r>
-      <w:proofErr w:type="spellStart"/>
-      <w:r>
+        <w:t>Dynatrace side</w:t>
+      </w:r>
+      <w:bookmarkEnd w:id="12"/>
+    </w:p>
+    <w:p>
+      <w:pPr>
         <w:rPr>
           <w:rFonts w:eastAsia="Times New Roman"/>
-          <w:lang w:val="fr-FR"/>
-        </w:rPr>
-        <w:t>side</w:t>
-      </w:r>
-      <w:bookmarkEnd w:id="12"/>
-      <w:proofErr w:type="spellEnd"/>
-    </w:p>
-    <w:p>
-      <w:pPr>
+        </w:rPr>
+      </w:pPr>
+      <w:r>
         <w:rPr>
           <w:rFonts w:eastAsia="Times New Roman"/>
-          <w:lang w:val="fr-FR"/>
-        </w:rPr>
-      </w:pPr>
-      <w:proofErr w:type="spellStart"/>
+        </w:rPr>
+        <w:t>Below is an example HTTP Monitor step that will trigger the Sikulix script by calling the « /testtool_launcher</w:t>
+      </w:r>
       <w:r>
         <w:rPr>
           <w:rFonts w:eastAsia="Times New Roman"/>
-          <w:lang w:val="fr-FR"/>
-        </w:rPr>
-        <w:t>Below</w:t>
-      </w:r>
-      <w:proofErr w:type="spellEnd"/>
+        </w:rPr>
+        <w:t>2</w:t>
+      </w:r>
       <w:r>
         <w:rPr>
           <w:rFonts w:eastAsia="Times New Roman"/>
-          <w:lang w:val="fr-FR"/>
-        </w:rPr>
-        <w:t xml:space="preserve"> </w:t>
-      </w:r>
-      <w:proofErr w:type="spellStart"/>
+        </w:rPr>
+        <w:t xml:space="preserve"> » POST </w:t>
+      </w:r>
+      <w:proofErr w:type="gramStart"/>
       <w:r>
         <w:rPr>
           <w:rFonts w:eastAsia="Times New Roman"/>
-          <w:lang w:val="fr-FR"/>
-        </w:rPr>
-        <w:t>is</w:t>
-      </w:r>
-      <w:proofErr w:type="spellEnd"/>
-      <w:r>
-        <w:rPr>
-          <w:rFonts w:eastAsia="Times New Roman"/>
-          <w:lang w:val="fr-FR"/>
-        </w:rPr>
-        <w:t xml:space="preserve"> an </w:t>
-      </w:r>
-      <w:proofErr w:type="spellStart"/>
-      <w:r>
-        <w:rPr>
-          <w:rFonts w:eastAsia="Times New Roman"/>
-          <w:lang w:val="fr-FR"/>
-        </w:rPr>
-        <w:t>example</w:t>
-      </w:r>
-      <w:proofErr w:type="spellEnd"/>
-      <w:r>
-        <w:rPr>
-          <w:rFonts w:eastAsia="Times New Roman"/>
-          <w:lang w:val="fr-FR"/>
-        </w:rPr>
-        <w:t xml:space="preserve"> HTTP Monitor </w:t>
-      </w:r>
-      <w:proofErr w:type="spellStart"/>
-      <w:r>
-        <w:rPr>
-          <w:rFonts w:eastAsia="Times New Roman"/>
-          <w:lang w:val="fr-FR"/>
-        </w:rPr>
-        <w:t>step</w:t>
-      </w:r>
-      <w:proofErr w:type="spellEnd"/>
-      <w:r>
-        <w:rPr>
-          <w:rFonts w:eastAsia="Times New Roman"/>
-          <w:lang w:val="fr-FR"/>
-        </w:rPr>
-        <w:t xml:space="preserve"> </w:t>
-      </w:r>
-      <w:proofErr w:type="spellStart"/>
-      <w:r>
-        <w:rPr>
-          <w:rFonts w:eastAsia="Times New Roman"/>
-          <w:lang w:val="fr-FR"/>
-        </w:rPr>
-        <w:t>that</w:t>
-      </w:r>
-      <w:proofErr w:type="spellEnd"/>
-      <w:r>
-        <w:rPr>
-          <w:rFonts w:eastAsia="Times New Roman"/>
-          <w:lang w:val="fr-FR"/>
-        </w:rPr>
-        <w:t xml:space="preserve"> </w:t>
-      </w:r>
-      <w:proofErr w:type="spellStart"/>
-      <w:r>
-        <w:rPr>
-          <w:rFonts w:eastAsia="Times New Roman"/>
-          <w:lang w:val="fr-FR"/>
-        </w:rPr>
-        <w:t>will</w:t>
-      </w:r>
-      <w:proofErr w:type="spellEnd"/>
-      <w:r>
-        <w:rPr>
-          <w:rFonts w:eastAsia="Times New Roman"/>
-          <w:lang w:val="fr-FR"/>
-        </w:rPr>
-        <w:t xml:space="preserve"> trigger the </w:t>
-      </w:r>
-      <w:proofErr w:type="spellStart"/>
-      <w:r>
-        <w:rPr>
-          <w:rFonts w:eastAsia="Times New Roman"/>
-          <w:lang w:val="fr-FR"/>
-        </w:rPr>
-        <w:t>Sikulix</w:t>
-      </w:r>
-      <w:proofErr w:type="spellEnd"/>
-      <w:r>
-        <w:rPr>
-          <w:rFonts w:eastAsia="Times New Roman"/>
-          <w:lang w:val="fr-FR"/>
-        </w:rPr>
-        <w:t xml:space="preserve"> script by </w:t>
-      </w:r>
-      <w:proofErr w:type="spellStart"/>
-      <w:r>
-        <w:rPr>
-          <w:rFonts w:eastAsia="Times New Roman"/>
-          <w:lang w:val="fr-FR"/>
-        </w:rPr>
-        <w:t>calling</w:t>
-      </w:r>
-      <w:proofErr w:type="spellEnd"/>
-      <w:r>
-        <w:rPr>
-          <w:rFonts w:eastAsia="Times New Roman"/>
-          <w:lang w:val="fr-FR"/>
-        </w:rPr>
-        <w:t xml:space="preserve"> the « /testtool_launcher</w:t>
-      </w:r>
-      <w:r>
-        <w:rPr>
-          <w:rFonts w:eastAsia="Times New Roman"/>
-          <w:lang w:val="fr-FR"/>
-        </w:rPr>
-        <w:t>2</w:t>
-      </w:r>
-      <w:r>
-        <w:rPr>
-          <w:rFonts w:eastAsia="Times New Roman"/>
-          <w:lang w:val="fr-FR"/>
-        </w:rPr>
-        <w:t> » POST URL :</w:t>
-      </w:r>
-    </w:p>
-    <w:p>
-      <w:pPr>
-        <w:rPr>
-          <w:lang w:val="fr-FR"/>
-        </w:rPr>
-      </w:pPr>
-    </w:p>
+        </w:rPr>
+        <w:t>URL :</w:t>
+      </w:r>
+      <w:proofErr w:type="gramEnd"/>
+    </w:p>
+    <w:p/>
     <w:p>
       <w:pPr>
         <w:spacing w:after="160" w:line="259" w:lineRule="auto"/>
@@ -11725,167 +7255,41 @@
     <w:p>
       <w:pPr>
         <w:spacing w:after="160" w:line="259" w:lineRule="auto"/>
-        <w:rPr>
-          <w:lang w:val="fr-FR"/>
-        </w:rPr>
-      </w:pPr>
-      <w:r>
-        <w:rPr>
-          <w:lang w:val="fr-FR"/>
-        </w:rPr>
+      </w:pPr>
+      <w:r>
         <w:lastRenderedPageBreak/>
         <w:t>A p</w:t>
       </w:r>
       <w:r>
-        <w:rPr>
-          <w:lang w:val="fr-FR"/>
-        </w:rPr>
         <w:t>ost</w:t>
       </w:r>
       <w:r>
-        <w:rPr>
-          <w:lang w:val="fr-FR"/>
-        </w:rPr>
-        <w:t>-</w:t>
-      </w:r>
-      <w:proofErr w:type="spellStart"/>
-      <w:r>
-        <w:rPr>
-          <w:lang w:val="fr-FR"/>
-        </w:rPr>
-        <w:t>execution</w:t>
-      </w:r>
-      <w:proofErr w:type="spellEnd"/>
-      <w:r>
-        <w:rPr>
-          <w:lang w:val="fr-FR"/>
-        </w:rPr>
+        <w:t xml:space="preserve">-execution </w:t>
+      </w:r>
+      <w:r>
+        <w:t>script</w:t>
+      </w:r>
+      <w:r>
         <w:t xml:space="preserve"> </w:t>
       </w:r>
-      <w:proofErr w:type="spellStart"/>
-      <w:r>
-        <w:rPr>
-          <w:lang w:val="fr-FR"/>
-        </w:rPr>
-        <w:t>srcript</w:t>
-      </w:r>
-      <w:proofErr w:type="spellEnd"/>
-      <w:r>
-        <w:rPr>
-          <w:lang w:val="fr-FR"/>
-        </w:rPr>
-        <w:t xml:space="preserve"> </w:t>
-      </w:r>
-      <w:proofErr w:type="spellStart"/>
-      <w:r>
-        <w:rPr>
-          <w:lang w:val="fr-FR"/>
-        </w:rPr>
-        <w:t>allows</w:t>
-      </w:r>
-      <w:proofErr w:type="spellEnd"/>
-      <w:r>
-        <w:rPr>
-          <w:lang w:val="fr-FR"/>
-        </w:rPr>
-        <w:t xml:space="preserve"> to </w:t>
-      </w:r>
-      <w:proofErr w:type="spellStart"/>
-      <w:r>
-        <w:rPr>
-          <w:lang w:val="fr-FR"/>
-        </w:rPr>
-        <w:t>handle</w:t>
-      </w:r>
-      <w:proofErr w:type="spellEnd"/>
-      <w:r>
-        <w:rPr>
-          <w:lang w:val="fr-FR"/>
-        </w:rPr>
-        <w:t xml:space="preserve"> the </w:t>
-      </w:r>
-      <w:proofErr w:type="spellStart"/>
-      <w:r>
-        <w:rPr>
-          <w:lang w:val="fr-FR"/>
-        </w:rPr>
-        <w:t>error</w:t>
-      </w:r>
-      <w:proofErr w:type="spellEnd"/>
-      <w:r>
-        <w:rPr>
-          <w:lang w:val="fr-FR"/>
-        </w:rPr>
-        <w:t xml:space="preserve"> condition</w:t>
-      </w:r>
-      <w:r>
-        <w:rPr>
-          <w:lang w:val="fr-FR"/>
-        </w:rPr>
+      <w:r>
+        <w:t>allows to handle the error condition</w:t>
+      </w:r>
+      <w:r>
         <w:t> </w:t>
       </w:r>
       <w:r>
-        <w:rPr>
-          <w:lang w:val="fr-FR"/>
-        </w:rPr>
-        <w:t xml:space="preserve">and </w:t>
-      </w:r>
-      <w:proofErr w:type="spellStart"/>
-      <w:r>
-        <w:rPr>
-          <w:lang w:val="fr-FR"/>
-        </w:rPr>
-        <w:t>create</w:t>
-      </w:r>
-      <w:proofErr w:type="spellEnd"/>
-      <w:r>
-        <w:rPr>
-          <w:lang w:val="fr-FR"/>
-        </w:rPr>
-        <w:t xml:space="preserve"> a</w:t>
-      </w:r>
-      <w:r>
-        <w:rPr>
-          <w:lang w:val="fr-FR"/>
-        </w:rPr>
+        <w:t>and create a</w:t>
+      </w:r>
+      <w:r>
         <w:t>n</w:t>
       </w:r>
       <w:r>
-        <w:rPr>
-          <w:lang w:val="fr-FR"/>
-        </w:rPr>
-        <w:t xml:space="preserve"> </w:t>
-      </w:r>
-      <w:proofErr w:type="spellStart"/>
-      <w:r>
-        <w:rPr>
-          <w:lang w:val="fr-FR"/>
-        </w:rPr>
-        <w:t>event</w:t>
-      </w:r>
-      <w:proofErr w:type="spellEnd"/>
-      <w:r>
-        <w:rPr>
-          <w:lang w:val="fr-FR"/>
-        </w:rPr>
-        <w:t>/</w:t>
-      </w:r>
-      <w:proofErr w:type="spellStart"/>
-      <w:proofErr w:type="gramStart"/>
-      <w:r>
-        <w:rPr>
-          <w:lang w:val="fr-FR"/>
-        </w:rPr>
-        <w:t>problem</w:t>
-      </w:r>
-      <w:proofErr w:type="spellEnd"/>
-      <w:r>
-        <w:rPr>
-          <w:lang w:val="fr-FR"/>
-        </w:rPr>
+        <w:t xml:space="preserve"> event/problem</w:t>
+      </w:r>
+      <w:r>
         <w:t>:</w:t>
       </w:r>
-      <w:proofErr w:type="gramEnd"/>
     </w:p>
     <w:p>
       <w:pPr>
@@ -11895,7 +7299,6 @@
           <w:rFonts w:ascii="Lucida Console" w:hAnsi="Lucida Console"/>
           <w:sz w:val="16"/>
           <w:szCs w:val="16"/>
-          <w:lang w:val="fr-FR"/>
         </w:rPr>
       </w:pPr>
       <w:r>
@@ -11903,204 +7306,118 @@
           <w:rFonts w:ascii="Lucida Console" w:hAnsi="Lucida Console"/>
           <w:sz w:val="16"/>
           <w:szCs w:val="16"/>
-          <w:lang w:val="fr-FR"/>
-        </w:rPr>
-        <w:t xml:space="preserve">// check </w:t>
-      </w:r>
-      <w:proofErr w:type="spellStart"/>
-      <w:r>
+        </w:rPr>
+        <w:t>// check response code</w:t>
+      </w:r>
+    </w:p>
+    <w:p>
+      <w:pPr>
+        <w:spacing w:after="160" w:line="259" w:lineRule="auto"/>
+        <w:ind w:left="720"/>
         <w:rPr>
           <w:rFonts w:ascii="Lucida Console" w:hAnsi="Lucida Console"/>
           <w:sz w:val="16"/>
           <w:szCs w:val="16"/>
-          <w:lang w:val="fr-FR"/>
-        </w:rPr>
-        <w:t>response</w:t>
-      </w:r>
-      <w:proofErr w:type="spellEnd"/>
+        </w:rPr>
+      </w:pPr>
       <w:r>
         <w:rPr>
           <w:rFonts w:ascii="Lucida Console" w:hAnsi="Lucida Console"/>
           <w:sz w:val="16"/>
           <w:szCs w:val="16"/>
-          <w:lang w:val="fr-FR"/>
-        </w:rPr>
-        <w:t xml:space="preserve"> code</w:t>
-      </w:r>
-    </w:p>
-    <w:p>
-      <w:pPr>
-        <w:spacing w:after="160" w:line="259" w:lineRule="auto"/>
-        <w:ind w:left="720"/>
+        </w:rPr>
+        <w:t>if (</w:t>
+      </w:r>
+      <w:proofErr w:type="gramStart"/>
+      <w:r>
         <w:rPr>
           <w:rFonts w:ascii="Lucida Console" w:hAnsi="Lucida Console"/>
           <w:sz w:val="16"/>
           <w:szCs w:val="16"/>
-          <w:lang w:val="fr-FR"/>
-        </w:rPr>
-      </w:pPr>
-      <w:proofErr w:type="gramStart"/>
+        </w:rPr>
+        <w:t>response.getStatusCode</w:t>
+      </w:r>
+      <w:proofErr w:type="gramEnd"/>
       <w:r>
         <w:rPr>
           <w:rFonts w:ascii="Lucida Console" w:hAnsi="Lucida Console"/>
           <w:sz w:val="16"/>
           <w:szCs w:val="16"/>
-          <w:lang w:val="fr-FR"/>
-        </w:rPr>
-        <w:t>if</w:t>
-      </w:r>
-      <w:proofErr w:type="gramEnd"/>
-      <w:r>
+        </w:rPr>
+        <w:t>() != 200) {</w:t>
+      </w:r>
+    </w:p>
+    <w:p>
+      <w:pPr>
+        <w:spacing w:after="160" w:line="259" w:lineRule="auto"/>
+        <w:ind w:left="720"/>
         <w:rPr>
           <w:rFonts w:ascii="Lucida Console" w:hAnsi="Lucida Console"/>
           <w:sz w:val="16"/>
           <w:szCs w:val="16"/>
-          <w:lang w:val="fr-FR"/>
-        </w:rPr>
-        <w:t xml:space="preserve"> (</w:t>
-      </w:r>
-      <w:proofErr w:type="spellStart"/>
+        </w:rPr>
+      </w:pPr>
       <w:r>
         <w:rPr>
           <w:rFonts w:ascii="Lucida Console" w:hAnsi="Lucida Console"/>
           <w:sz w:val="16"/>
           <w:szCs w:val="16"/>
-          <w:lang w:val="fr-FR"/>
-        </w:rPr>
-        <w:t>response.getStatusCode</w:t>
-      </w:r>
-      <w:proofErr w:type="spellEnd"/>
-      <w:r>
+        </w:rPr>
+        <w:t xml:space="preserve">    // if not 200, then fail</w:t>
+      </w:r>
+    </w:p>
+    <w:p>
+      <w:pPr>
+        <w:spacing w:after="160" w:line="259" w:lineRule="auto"/>
+        <w:ind w:left="720"/>
         <w:rPr>
           <w:rFonts w:ascii="Lucida Console" w:hAnsi="Lucida Console"/>
           <w:sz w:val="16"/>
           <w:szCs w:val="16"/>
-          <w:lang w:val="fr-FR"/>
-        </w:rPr>
-        <w:t>() != 200) {</w:t>
-      </w:r>
-    </w:p>
-    <w:p>
-      <w:pPr>
-        <w:spacing w:after="160" w:line="259" w:lineRule="auto"/>
-        <w:ind w:left="720"/>
+        </w:rPr>
+      </w:pPr>
+      <w:r>
         <w:rPr>
           <w:rFonts w:ascii="Lucida Console" w:hAnsi="Lucida Console"/>
           <w:sz w:val="16"/>
           <w:szCs w:val="16"/>
-          <w:lang w:val="fr-FR"/>
-        </w:rPr>
-      </w:pPr>
+        </w:rPr>
+        <w:t xml:space="preserve">    </w:t>
+      </w:r>
+      <w:proofErr w:type="gramStart"/>
       <w:r>
         <w:rPr>
           <w:rFonts w:ascii="Lucida Console" w:hAnsi="Lucida Console"/>
           <w:sz w:val="16"/>
           <w:szCs w:val="16"/>
-          <w:lang w:val="fr-FR"/>
-        </w:rPr>
-        <w:t xml:space="preserve">    // if not 200, </w:t>
-      </w:r>
-      <w:proofErr w:type="spellStart"/>
+        </w:rPr>
+        <w:t>api.fail</w:t>
+      </w:r>
+      <w:proofErr w:type="gramEnd"/>
       <w:r>
         <w:rPr>
           <w:rFonts w:ascii="Lucida Console" w:hAnsi="Lucida Console"/>
           <w:sz w:val="16"/>
           <w:szCs w:val="16"/>
-          <w:lang w:val="fr-FR"/>
-        </w:rPr>
-        <w:t>then</w:t>
-      </w:r>
-      <w:proofErr w:type="spellEnd"/>
-      <w:r>
+        </w:rPr>
+        <w:t>(response.getResponseBody());</w:t>
+      </w:r>
+    </w:p>
+    <w:p>
+      <w:pPr>
+        <w:spacing w:after="160" w:line="259" w:lineRule="auto"/>
+        <w:ind w:left="720"/>
         <w:rPr>
           <w:rFonts w:ascii="Lucida Console" w:hAnsi="Lucida Console"/>
           <w:sz w:val="16"/>
           <w:szCs w:val="16"/>
-          <w:lang w:val="fr-FR"/>
-        </w:rPr>
-        <w:t xml:space="preserve"> fail</w:t>
-      </w:r>
-    </w:p>
-    <w:p>
-      <w:pPr>
-        <w:spacing w:after="160" w:line="259" w:lineRule="auto"/>
-        <w:ind w:left="720"/>
+        </w:rPr>
+      </w:pPr>
+      <w:r>
         <w:rPr>
           <w:rFonts w:ascii="Lucida Console" w:hAnsi="Lucida Console"/>
           <w:sz w:val="16"/>
           <w:szCs w:val="16"/>
-          <w:lang w:val="fr-FR"/>
-        </w:rPr>
-      </w:pPr>
-      <w:r>
-        <w:rPr>
-          <w:rFonts w:ascii="Lucida Console" w:hAnsi="Lucida Console"/>
-          <w:sz w:val="16"/>
-          <w:szCs w:val="16"/>
-          <w:lang w:val="fr-FR"/>
-        </w:rPr>
-        <w:t xml:space="preserve">    </w:t>
-      </w:r>
-      <w:proofErr w:type="spellStart"/>
-      <w:proofErr w:type="gramStart"/>
-      <w:r>
-        <w:rPr>
-          <w:rFonts w:ascii="Lucida Console" w:hAnsi="Lucida Console"/>
-          <w:sz w:val="16"/>
-          <w:szCs w:val="16"/>
-          <w:lang w:val="fr-FR"/>
-        </w:rPr>
-        <w:t>api.fail</w:t>
-      </w:r>
-      <w:proofErr w:type="spellEnd"/>
-      <w:proofErr w:type="gramEnd"/>
-      <w:r>
-        <w:rPr>
-          <w:rFonts w:ascii="Lucida Console" w:hAnsi="Lucida Console"/>
-          <w:sz w:val="16"/>
-          <w:szCs w:val="16"/>
-          <w:lang w:val="fr-FR"/>
-        </w:rPr>
-        <w:t>(</w:t>
-      </w:r>
-      <w:proofErr w:type="spellStart"/>
-      <w:r>
-        <w:rPr>
-          <w:rFonts w:ascii="Lucida Console" w:hAnsi="Lucida Console"/>
-          <w:sz w:val="16"/>
-          <w:szCs w:val="16"/>
-          <w:lang w:val="fr-FR"/>
-        </w:rPr>
-        <w:t>response.getResponseBody</w:t>
-      </w:r>
-      <w:proofErr w:type="spellEnd"/>
-      <w:r>
-        <w:rPr>
-          <w:rFonts w:ascii="Lucida Console" w:hAnsi="Lucida Console"/>
-          <w:sz w:val="16"/>
-          <w:szCs w:val="16"/>
-          <w:lang w:val="fr-FR"/>
-        </w:rPr>
-        <w:t>());</w:t>
-      </w:r>
-    </w:p>
-    <w:p>
-      <w:pPr>
-        <w:spacing w:after="160" w:line="259" w:lineRule="auto"/>
-        <w:ind w:left="720"/>
-        <w:rPr>
-          <w:rFonts w:ascii="Lucida Console" w:hAnsi="Lucida Console"/>
-          <w:sz w:val="16"/>
-          <w:szCs w:val="16"/>
-          <w:lang w:val="fr-FR"/>
-        </w:rPr>
-      </w:pPr>
-      <w:r>
-        <w:rPr>
-          <w:rFonts w:ascii="Lucida Console" w:hAnsi="Lucida Console"/>
-          <w:sz w:val="16"/>
-          <w:szCs w:val="16"/>
-          <w:lang w:val="fr-FR"/>
         </w:rPr>
         <w:t>}</w:t>
       </w:r>
@@ -12120,351 +7437,24 @@
       </w:r>
     </w:p>
     <w:p/>
-    <w:p>
-      <w:pPr>
-        <w:rPr>
-          <w:lang w:val="fr-FR"/>
-        </w:rPr>
-      </w:pPr>
-    </w:p>
-    <w:p>
-      <w:pPr>
-        <w:rPr>
-          <w:lang w:val="fr-FR"/>
-        </w:rPr>
-      </w:pPr>
-      <w:proofErr w:type="spellStart"/>
-      <w:r>
-        <w:rPr>
-          <w:lang w:val="fr-FR"/>
-        </w:rPr>
-        <w:t>Every</w:t>
-      </w:r>
-      <w:proofErr w:type="spellEnd"/>
-      <w:r>
-        <w:rPr>
-          <w:lang w:val="fr-FR"/>
-        </w:rPr>
-        <w:t xml:space="preserve"> time the Dynatrace http Monitor </w:t>
-      </w:r>
-      <w:proofErr w:type="spellStart"/>
-      <w:r>
-        <w:rPr>
-          <w:lang w:val="fr-FR"/>
-        </w:rPr>
-        <w:t>Synthetic</w:t>
-      </w:r>
-      <w:proofErr w:type="spellEnd"/>
-      <w:r>
-        <w:rPr>
-          <w:lang w:val="fr-FR"/>
-        </w:rPr>
-        <w:t xml:space="preserve"> script runs, </w:t>
-      </w:r>
-      <w:proofErr w:type="spellStart"/>
-      <w:r>
-        <w:rPr>
-          <w:lang w:val="fr-FR"/>
-        </w:rPr>
-        <w:t>say</w:t>
-      </w:r>
-      <w:proofErr w:type="spellEnd"/>
-      <w:r>
-        <w:rPr>
-          <w:lang w:val="fr-FR"/>
-        </w:rPr>
-        <w:t xml:space="preserve"> </w:t>
-      </w:r>
-      <w:proofErr w:type="spellStart"/>
-      <w:r>
-        <w:rPr>
-          <w:lang w:val="fr-FR"/>
-        </w:rPr>
-        <w:t>every</w:t>
-      </w:r>
-      <w:proofErr w:type="spellEnd"/>
-      <w:r>
-        <w:rPr>
-          <w:lang w:val="fr-FR"/>
-        </w:rPr>
-        <w:t xml:space="preserve"> </w:t>
-      </w:r>
-      <w:r>
-        <w:rPr>
-          <w:lang w:val="fr-FR"/>
-        </w:rPr>
+    <w:p/>
+    <w:p>
+      <w:r>
+        <w:t xml:space="preserve">Every time the Dynatrace http Monitor Synthetic script runs, say every </w:t>
+      </w:r>
+      <w:r>
         <w:t>1</w:t>
       </w:r>
       <w:r>
-        <w:rPr>
-          <w:lang w:val="fr-FR"/>
-        </w:rPr>
-        <w:t xml:space="preserve">5 mn, </w:t>
-      </w:r>
-      <w:proofErr w:type="spellStart"/>
-      <w:r>
-        <w:rPr>
-          <w:lang w:val="fr-FR"/>
-        </w:rPr>
-        <w:t>it</w:t>
-      </w:r>
-      <w:proofErr w:type="spellEnd"/>
-      <w:r>
-        <w:rPr>
-          <w:lang w:val="fr-FR"/>
-        </w:rPr>
-        <w:t xml:space="preserve"> </w:t>
-      </w:r>
-      <w:proofErr w:type="spellStart"/>
-      <w:r>
-        <w:rPr>
-          <w:lang w:val="fr-FR"/>
-        </w:rPr>
-        <w:t>will</w:t>
-      </w:r>
-      <w:proofErr w:type="spellEnd"/>
-      <w:r>
-        <w:rPr>
-          <w:lang w:val="fr-FR"/>
-        </w:rPr>
-        <w:t xml:space="preserve"> </w:t>
-      </w:r>
-      <w:r>
-        <w:rPr>
-          <w:lang w:val="fr-FR"/>
-        </w:rPr>
-        <w:t xml:space="preserve">trigger a </w:t>
-      </w:r>
-      <w:proofErr w:type="spellStart"/>
-      <w:r>
-        <w:rPr>
-          <w:lang w:val="fr-FR"/>
-        </w:rPr>
-        <w:t>request</w:t>
-      </w:r>
-      <w:proofErr w:type="spellEnd"/>
-      <w:r>
-        <w:rPr>
-          <w:lang w:val="fr-FR"/>
-        </w:rPr>
-        <w:t xml:space="preserve"> to the bridge, </w:t>
-      </w:r>
-      <w:proofErr w:type="spellStart"/>
-      <w:r>
-        <w:rPr>
-          <w:lang w:val="fr-FR"/>
-        </w:rPr>
-        <w:t>that</w:t>
-      </w:r>
-      <w:proofErr w:type="spellEnd"/>
-      <w:r>
-        <w:rPr>
-          <w:lang w:val="fr-FR"/>
-        </w:rPr>
-        <w:t xml:space="preserve"> </w:t>
-      </w:r>
-      <w:proofErr w:type="spellStart"/>
-      <w:r>
-        <w:rPr>
-          <w:lang w:val="fr-FR"/>
-        </w:rPr>
-        <w:t>will</w:t>
-      </w:r>
-      <w:proofErr w:type="spellEnd"/>
-      <w:r>
-        <w:rPr>
-          <w:lang w:val="fr-FR"/>
-        </w:rPr>
-        <w:t xml:space="preserve"> </w:t>
-      </w:r>
-      <w:proofErr w:type="spellStart"/>
-      <w:r>
-        <w:rPr>
-          <w:lang w:val="fr-FR"/>
-        </w:rPr>
-        <w:t>aknowledge</w:t>
-      </w:r>
-      <w:proofErr w:type="spellEnd"/>
-      <w:r>
-        <w:rPr>
-          <w:lang w:val="fr-FR"/>
-        </w:rPr>
-        <w:t xml:space="preserve"> the </w:t>
-      </w:r>
-      <w:proofErr w:type="spellStart"/>
-      <w:r>
-        <w:rPr>
-          <w:lang w:val="fr-FR"/>
-        </w:rPr>
-        <w:t>request</w:t>
-      </w:r>
-      <w:proofErr w:type="spellEnd"/>
-      <w:r>
-        <w:rPr>
-          <w:lang w:val="fr-FR"/>
-        </w:rPr>
-        <w:t xml:space="preserve"> or return an </w:t>
-      </w:r>
-      <w:proofErr w:type="spellStart"/>
-      <w:r>
-        <w:rPr>
-          <w:lang w:val="fr-FR"/>
-        </w:rPr>
-        <w:t>error</w:t>
-      </w:r>
-      <w:proofErr w:type="spellEnd"/>
-      <w:r>
-        <w:rPr>
-          <w:lang w:val="fr-FR"/>
-        </w:rPr>
-        <w:t xml:space="preserve"> </w:t>
-      </w:r>
-      <w:proofErr w:type="spellStart"/>
-      <w:r>
-        <w:rPr>
-          <w:lang w:val="fr-FR"/>
-        </w:rPr>
-        <w:t>status</w:t>
-      </w:r>
-      <w:proofErr w:type="spellEnd"/>
-      <w:r>
-        <w:rPr>
-          <w:lang w:val="fr-FR"/>
-        </w:rPr>
-        <w:t>.</w:t>
-      </w:r>
-    </w:p>
-    <w:p>
-      <w:pPr>
-        <w:rPr>
-          <w:lang w:val="fr-FR"/>
-        </w:rPr>
-      </w:pPr>
-      <w:proofErr w:type="spellStart"/>
-      <w:r>
-        <w:rPr>
-          <w:lang w:val="fr-FR"/>
-        </w:rPr>
-        <w:t>Any</w:t>
-      </w:r>
-      <w:proofErr w:type="spellEnd"/>
-      <w:r>
-        <w:rPr>
-          <w:lang w:val="fr-FR"/>
-        </w:rPr>
-        <w:t xml:space="preserve"> bridge </w:t>
-      </w:r>
-      <w:proofErr w:type="spellStart"/>
-      <w:r>
-        <w:rPr>
-          <w:lang w:val="fr-FR"/>
-        </w:rPr>
-        <w:t>availability</w:t>
-      </w:r>
-      <w:proofErr w:type="spellEnd"/>
-      <w:r>
-        <w:rPr>
-          <w:lang w:val="fr-FR"/>
-        </w:rPr>
-        <w:t xml:space="preserve"> issue or </w:t>
-      </w:r>
-      <w:proofErr w:type="spellStart"/>
-      <w:r>
-        <w:rPr>
-          <w:lang w:val="fr-FR"/>
-        </w:rPr>
-        <w:t>parameter</w:t>
-      </w:r>
-      <w:proofErr w:type="spellEnd"/>
-      <w:r>
-        <w:rPr>
-          <w:lang w:val="fr-FR"/>
-        </w:rPr>
-        <w:t xml:space="preserve"> issue </w:t>
-      </w:r>
-      <w:proofErr w:type="spellStart"/>
-      <w:r>
-        <w:rPr>
-          <w:lang w:val="fr-FR"/>
-        </w:rPr>
-        <w:t>will</w:t>
-      </w:r>
-      <w:proofErr w:type="spellEnd"/>
-      <w:r>
-        <w:rPr>
-          <w:lang w:val="fr-FR"/>
-        </w:rPr>
-        <w:t xml:space="preserve"> </w:t>
-      </w:r>
-      <w:proofErr w:type="spellStart"/>
-      <w:r>
-        <w:rPr>
-          <w:lang w:val="fr-FR"/>
-        </w:rPr>
-        <w:t>be</w:t>
-      </w:r>
-      <w:proofErr w:type="spellEnd"/>
-      <w:r>
-        <w:rPr>
-          <w:lang w:val="fr-FR"/>
-        </w:rPr>
-        <w:t xml:space="preserve"> </w:t>
-      </w:r>
-      <w:proofErr w:type="spellStart"/>
-      <w:r>
-        <w:rPr>
-          <w:lang w:val="fr-FR"/>
-        </w:rPr>
-        <w:t>reported</w:t>
-      </w:r>
-      <w:proofErr w:type="spellEnd"/>
-      <w:r>
-        <w:rPr>
-          <w:lang w:val="fr-FR"/>
-        </w:rPr>
-        <w:t xml:space="preserve"> as a </w:t>
-      </w:r>
-      <w:proofErr w:type="spellStart"/>
-      <w:r>
-        <w:rPr>
-          <w:lang w:val="fr-FR"/>
-        </w:rPr>
-        <w:t>failure</w:t>
-      </w:r>
-      <w:proofErr w:type="spellEnd"/>
-      <w:r>
-        <w:rPr>
-          <w:lang w:val="fr-FR"/>
-        </w:rPr>
-        <w:t xml:space="preserve"> (</w:t>
-      </w:r>
-      <w:proofErr w:type="spellStart"/>
-      <w:r>
-        <w:rPr>
-          <w:lang w:val="fr-FR"/>
-        </w:rPr>
-        <w:t>event</w:t>
-      </w:r>
-      <w:proofErr w:type="spellEnd"/>
-      <w:r>
-        <w:rPr>
-          <w:lang w:val="fr-FR"/>
-        </w:rPr>
-        <w:t>/</w:t>
-      </w:r>
-      <w:proofErr w:type="spellStart"/>
-      <w:r>
-        <w:rPr>
-          <w:lang w:val="fr-FR"/>
-        </w:rPr>
-        <w:t>problem</w:t>
-      </w:r>
-      <w:proofErr w:type="spellEnd"/>
-      <w:r>
-        <w:rPr>
-          <w:lang w:val="fr-FR"/>
-        </w:rPr>
-        <w:t>).</w:t>
+        <w:t xml:space="preserve">5 mn, it will </w:t>
+      </w:r>
+      <w:r>
+        <w:t>trigger a request to the bridge, that will aknowledge the request or return an error status.</w:t>
+      </w:r>
+    </w:p>
+    <w:p>
+      <w:r>
+        <w:t>Any bridge availability issue or parameter issue will be reported as a failure (event/problem).</w:t>
       </w:r>
     </w:p>
     <w:p>
@@ -12551,193 +7541,23 @@
       </w:r>
     </w:p>
     <w:p>
-      <w:pPr>
-        <w:rPr>
-          <w:lang w:val="fr-FR"/>
-        </w:rPr>
-      </w:pPr>
-      <w:proofErr w:type="spellStart"/>
-      <w:r>
-        <w:rPr>
-          <w:lang w:val="fr-FR"/>
-        </w:rPr>
+      <w:r>
         <w:lastRenderedPageBreak/>
-        <w:t>From</w:t>
-      </w:r>
-      <w:proofErr w:type="spellEnd"/>
-      <w:r>
-        <w:rPr>
-          <w:lang w:val="fr-FR"/>
-        </w:rPr>
-        <w:t xml:space="preserve"> </w:t>
-      </w:r>
-      <w:proofErr w:type="spellStart"/>
-      <w:r>
-        <w:rPr>
-          <w:lang w:val="fr-FR"/>
-        </w:rPr>
-        <w:t>there</w:t>
-      </w:r>
-      <w:proofErr w:type="spellEnd"/>
-      <w:r>
-        <w:rPr>
-          <w:lang w:val="fr-FR"/>
-        </w:rPr>
-        <w:t xml:space="preserve">, the http monitor </w:t>
-      </w:r>
-      <w:proofErr w:type="spellStart"/>
-      <w:r>
-        <w:rPr>
-          <w:lang w:val="fr-FR"/>
-        </w:rPr>
-        <w:t>is</w:t>
-      </w:r>
-      <w:proofErr w:type="spellEnd"/>
-      <w:r>
-        <w:rPr>
-          <w:lang w:val="fr-FR"/>
-        </w:rPr>
-        <w:t xml:space="preserve"> not </w:t>
-      </w:r>
-      <w:proofErr w:type="spellStart"/>
-      <w:r>
-        <w:rPr>
-          <w:lang w:val="fr-FR"/>
-        </w:rPr>
-        <w:t>waiting</w:t>
-      </w:r>
-      <w:proofErr w:type="spellEnd"/>
-      <w:r>
-        <w:rPr>
-          <w:lang w:val="fr-FR"/>
-        </w:rPr>
-        <w:t xml:space="preserve"> for the script to </w:t>
-      </w:r>
-      <w:proofErr w:type="spellStart"/>
-      <w:r>
-        <w:rPr>
-          <w:lang w:val="fr-FR"/>
-        </w:rPr>
-        <w:t>execute</w:t>
-      </w:r>
-      <w:proofErr w:type="spellEnd"/>
-      <w:r>
-        <w:rPr>
-          <w:lang w:val="fr-FR"/>
-        </w:rPr>
-        <w:t xml:space="preserve">. The script </w:t>
-      </w:r>
-      <w:proofErr w:type="spellStart"/>
-      <w:r>
-        <w:rPr>
-          <w:lang w:val="fr-FR"/>
-        </w:rPr>
-        <w:t>will</w:t>
-      </w:r>
-      <w:proofErr w:type="spellEnd"/>
-      <w:r>
-        <w:rPr>
-          <w:lang w:val="fr-FR"/>
-        </w:rPr>
-        <w:t xml:space="preserve"> run as </w:t>
+        <w:t xml:space="preserve">From there, the http monitor is not waiting for the script to execute. The script will run as a background task and results be sent back </w:t>
+      </w:r>
+      <w:r>
+        <w:t xml:space="preserve">asynchronously </w:t>
+      </w:r>
+      <w:r>
+        <w:t xml:space="preserve">to Dynatrace as </w:t>
       </w:r>
       <w:proofErr w:type="gramStart"/>
       <w:r>
-        <w:rPr>
-          <w:lang w:val="fr-FR"/>
-        </w:rPr>
-        <w:t>a</w:t>
+        <w:t>Third Party</w:t>
       </w:r>
       <w:proofErr w:type="gramEnd"/>
       <w:r>
-        <w:rPr>
-          <w:lang w:val="fr-FR"/>
-        </w:rPr>
-        <w:t xml:space="preserve"> background </w:t>
-      </w:r>
-      <w:proofErr w:type="spellStart"/>
-      <w:r>
-        <w:rPr>
-          <w:lang w:val="fr-FR"/>
-        </w:rPr>
-        <w:t>task</w:t>
-      </w:r>
-      <w:proofErr w:type="spellEnd"/>
-      <w:r>
-        <w:rPr>
-          <w:lang w:val="fr-FR"/>
-        </w:rPr>
-        <w:t xml:space="preserve"> and </w:t>
-      </w:r>
-      <w:proofErr w:type="spellStart"/>
-      <w:r>
-        <w:rPr>
-          <w:lang w:val="fr-FR"/>
-        </w:rPr>
-        <w:t>results</w:t>
-      </w:r>
-      <w:proofErr w:type="spellEnd"/>
-      <w:r>
-        <w:rPr>
-          <w:lang w:val="fr-FR"/>
-        </w:rPr>
-        <w:t xml:space="preserve"> </w:t>
-      </w:r>
-      <w:proofErr w:type="spellStart"/>
-      <w:r>
-        <w:rPr>
-          <w:lang w:val="fr-FR"/>
-        </w:rPr>
-        <w:t>be</w:t>
-      </w:r>
-      <w:proofErr w:type="spellEnd"/>
-      <w:r>
-        <w:rPr>
-          <w:lang w:val="fr-FR"/>
-        </w:rPr>
-        <w:t xml:space="preserve"> sent back to Dynatrace as </w:t>
-      </w:r>
-      <w:proofErr w:type="spellStart"/>
-      <w:r>
-        <w:rPr>
-          <w:lang w:val="fr-FR"/>
-        </w:rPr>
-        <w:t>Third</w:t>
-      </w:r>
-      <w:proofErr w:type="spellEnd"/>
-      <w:r>
-        <w:rPr>
-          <w:lang w:val="fr-FR"/>
-        </w:rPr>
-        <w:t xml:space="preserve"> Party </w:t>
-      </w:r>
-      <w:proofErr w:type="spellStart"/>
-      <w:r>
-        <w:rPr>
-          <w:lang w:val="fr-FR"/>
-        </w:rPr>
-        <w:t>Synthetic</w:t>
-      </w:r>
-      <w:proofErr w:type="spellEnd"/>
-      <w:r>
-        <w:rPr>
-          <w:lang w:val="fr-FR"/>
-        </w:rPr>
-        <w:t xml:space="preserve"> </w:t>
-      </w:r>
-      <w:proofErr w:type="spellStart"/>
-      <w:r>
-        <w:rPr>
-          <w:lang w:val="fr-FR"/>
-        </w:rPr>
-        <w:t>results</w:t>
-      </w:r>
-      <w:proofErr w:type="spellEnd"/>
-      <w:r>
-        <w:rPr>
-          <w:lang w:val="fr-FR"/>
-        </w:rPr>
-        <w:t>.</w:t>
+        <w:t xml:space="preserve"> Synthetic results.</w:t>
       </w:r>
     </w:p>
     <w:p>
@@ -12810,44 +7630,14 @@
       </w:pPr>
     </w:p>
     <w:p>
-      <w:pPr>
-        <w:rPr>
-          <w:lang w:val="fr-FR"/>
-        </w:rPr>
-      </w:pPr>
-      <w:r>
-        <w:rPr>
-          <w:lang w:val="fr-FR"/>
-        </w:rPr>
-        <w:t xml:space="preserve">The </w:t>
-      </w:r>
-      <w:proofErr w:type="spellStart"/>
-      <w:r>
-        <w:rPr>
-          <w:lang w:val="fr-FR"/>
-        </w:rPr>
-        <w:t>Results</w:t>
-      </w:r>
-      <w:proofErr w:type="spellEnd"/>
-      <w:r>
-        <w:rPr>
-          <w:lang w:val="fr-FR"/>
-        </w:rPr>
-        <w:t xml:space="preserve"> are like the </w:t>
-      </w:r>
-      <w:proofErr w:type="spellStart"/>
-      <w:r>
-        <w:rPr>
-          <w:lang w:val="fr-FR"/>
-        </w:rPr>
-        <w:t>following</w:t>
-      </w:r>
-      <w:proofErr w:type="spellEnd"/>
-      <w:r>
-        <w:rPr>
-          <w:lang w:val="fr-FR"/>
-        </w:rPr>
-        <w:t xml:space="preserve"> : </w:t>
+      <w:r>
+        <w:t xml:space="preserve">The Results are like the </w:t>
+      </w:r>
+      <w:r>
+        <w:t>following:</w:t>
+      </w:r>
+      <w:r>
+        <w:t xml:space="preserve"> </w:t>
       </w:r>
     </w:p>
     <w:p>
@@ -13001,141 +7791,15 @@
     <w:p>
       <w:pPr>
         <w:spacing w:after="160" w:line="259" w:lineRule="auto"/>
-        <w:rPr>
-          <w:lang w:val="fr-FR"/>
-        </w:rPr>
-      </w:pPr>
-      <w:r>
-        <w:rPr>
-          <w:lang w:val="fr-FR"/>
-        </w:rPr>
-        <w:t xml:space="preserve">The « Edit » </w:t>
-      </w:r>
-      <w:proofErr w:type="spellStart"/>
-      <w:r>
-        <w:rPr>
-          <w:lang w:val="fr-FR"/>
-        </w:rPr>
-        <w:t>button</w:t>
-      </w:r>
-      <w:proofErr w:type="spellEnd"/>
-      <w:r>
-        <w:rPr>
-          <w:lang w:val="fr-FR"/>
-        </w:rPr>
+      </w:pPr>
+      <w:r>
+        <w:t xml:space="preserve">The « Edit » button brings you to the Bridge UI where you can see screenshots and details about the last </w:t>
+      </w:r>
+      <w:r>
+        <w:t>execution:</w:t>
+      </w:r>
+      <w:r>
         <w:t xml:space="preserve"> </w:t>
-      </w:r>
-      <w:proofErr w:type="spellStart"/>
-      <w:r>
-        <w:rPr>
-          <w:lang w:val="fr-FR"/>
-        </w:rPr>
-        <w:t>brings</w:t>
-      </w:r>
-      <w:proofErr w:type="spellEnd"/>
-      <w:r>
-        <w:rPr>
-          <w:lang w:val="fr-FR"/>
-        </w:rPr>
-        <w:t xml:space="preserve"> </w:t>
-      </w:r>
-      <w:proofErr w:type="spellStart"/>
-      <w:r>
-        <w:rPr>
-          <w:lang w:val="fr-FR"/>
-        </w:rPr>
-        <w:t>you</w:t>
-      </w:r>
-      <w:proofErr w:type="spellEnd"/>
-      <w:r>
-        <w:rPr>
-          <w:lang w:val="fr-FR"/>
-        </w:rPr>
-        <w:t xml:space="preserve"> to the Bridge UI </w:t>
-      </w:r>
-      <w:proofErr w:type="spellStart"/>
-      <w:r>
-        <w:rPr>
-          <w:lang w:val="fr-FR"/>
-        </w:rPr>
-        <w:t>where</w:t>
-      </w:r>
-      <w:proofErr w:type="spellEnd"/>
-      <w:r>
-        <w:rPr>
-          <w:lang w:val="fr-FR"/>
-        </w:rPr>
-        <w:t xml:space="preserve"> </w:t>
-      </w:r>
-      <w:proofErr w:type="spellStart"/>
-      <w:r>
-        <w:rPr>
-          <w:lang w:val="fr-FR"/>
-        </w:rPr>
-        <w:t>you</w:t>
-      </w:r>
-      <w:proofErr w:type="spellEnd"/>
-      <w:r>
-        <w:rPr>
-          <w:lang w:val="fr-FR"/>
-        </w:rPr>
-        <w:t xml:space="preserve"> can </w:t>
-      </w:r>
-      <w:proofErr w:type="spellStart"/>
-      <w:r>
-        <w:rPr>
-          <w:lang w:val="fr-FR"/>
-        </w:rPr>
-        <w:t>see</w:t>
-      </w:r>
-      <w:proofErr w:type="spellEnd"/>
-      <w:r>
-        <w:rPr>
-          <w:lang w:val="fr-FR"/>
-        </w:rPr>
-        <w:t xml:space="preserve"> </w:t>
-      </w:r>
-      <w:proofErr w:type="spellStart"/>
-      <w:r>
-        <w:rPr>
-          <w:lang w:val="fr-FR"/>
-        </w:rPr>
-        <w:t>screenshots</w:t>
-      </w:r>
-      <w:proofErr w:type="spellEnd"/>
-      <w:r>
-        <w:rPr>
-          <w:lang w:val="fr-FR"/>
-        </w:rPr>
-        <w:t xml:space="preserve"> and </w:t>
-      </w:r>
-      <w:proofErr w:type="spellStart"/>
-      <w:r>
-        <w:rPr>
-          <w:lang w:val="fr-FR"/>
-        </w:rPr>
-        <w:t>details</w:t>
-      </w:r>
-      <w:proofErr w:type="spellEnd"/>
-      <w:r>
-        <w:rPr>
-          <w:lang w:val="fr-FR"/>
-        </w:rPr>
-        <w:t xml:space="preserve"> about the last </w:t>
-      </w:r>
-      <w:proofErr w:type="spellStart"/>
-      <w:r>
-        <w:rPr>
-          <w:lang w:val="fr-FR"/>
-        </w:rPr>
-        <w:t>execution</w:t>
-      </w:r>
-      <w:proofErr w:type="spellEnd"/>
-      <w:r>
-        <w:rPr>
-          <w:lang w:val="fr-FR"/>
-        </w:rPr>
-        <w:t xml:space="preserve"> : </w:t>
       </w:r>
     </w:p>
     <w:p>
@@ -13290,123 +7954,16 @@
         <w:spacing w:after="160" w:line="259" w:lineRule="auto"/>
       </w:pPr>
       <w:r>
-        <w:rPr>
-          <w:lang w:val="fr-FR"/>
-        </w:rPr>
         <w:lastRenderedPageBreak/>
-        <w:t xml:space="preserve">You can </w:t>
-      </w:r>
-      <w:proofErr w:type="spellStart"/>
-      <w:r>
-        <w:rPr>
-          <w:lang w:val="fr-FR"/>
-        </w:rPr>
-        <w:t>add</w:t>
-      </w:r>
-      <w:proofErr w:type="spellEnd"/>
-      <w:r>
-        <w:rPr>
-          <w:lang w:val="fr-FR"/>
-        </w:rPr>
+        <w:t xml:space="preserve">You can add execution details and problems summary in a custom dashboard like the </w:t>
+      </w:r>
+      <w:proofErr w:type="gramStart"/>
+      <w:r>
+        <w:t>following :</w:t>
+      </w:r>
+      <w:proofErr w:type="gramEnd"/>
+      <w:r>
         <w:t xml:space="preserve"> </w:t>
-      </w:r>
-      <w:proofErr w:type="spellStart"/>
-      <w:r>
-        <w:rPr>
-          <w:lang w:val="fr-FR"/>
-        </w:rPr>
-        <w:t>execution</w:t>
-      </w:r>
-      <w:proofErr w:type="spellEnd"/>
-      <w:r>
-        <w:rPr>
-          <w:lang w:val="fr-FR"/>
-        </w:rPr>
-        <w:t xml:space="preserve"> </w:t>
-      </w:r>
-      <w:proofErr w:type="spellStart"/>
-      <w:r>
-        <w:rPr>
-          <w:lang w:val="fr-FR"/>
-        </w:rPr>
-        <w:t>details</w:t>
-      </w:r>
-      <w:proofErr w:type="spellEnd"/>
-      <w:r>
-        <w:rPr>
-          <w:lang w:val="fr-FR"/>
-        </w:rPr>
-        <w:t xml:space="preserve"> and </w:t>
-      </w:r>
-      <w:proofErr w:type="spellStart"/>
-      <w:r>
-        <w:rPr>
-          <w:lang w:val="fr-FR"/>
-        </w:rPr>
-        <w:t>problems</w:t>
-      </w:r>
-      <w:proofErr w:type="spellEnd"/>
-      <w:r>
-        <w:rPr>
-          <w:lang w:val="fr-FR"/>
-        </w:rPr>
-        <w:t xml:space="preserve"> </w:t>
-      </w:r>
-      <w:proofErr w:type="spellStart"/>
-      <w:r>
-        <w:rPr>
-          <w:lang w:val="fr-FR"/>
-        </w:rPr>
-        <w:t>summary</w:t>
-      </w:r>
-      <w:proofErr w:type="spellEnd"/>
-      <w:r>
-        <w:rPr>
-          <w:lang w:val="fr-FR"/>
-        </w:rPr>
-        <w:t xml:space="preserve"> in </w:t>
-      </w:r>
-      <w:proofErr w:type="gramStart"/>
-      <w:r>
-        <w:rPr>
-          <w:lang w:val="fr-FR"/>
-        </w:rPr>
-        <w:t>a</w:t>
-      </w:r>
-      <w:proofErr w:type="gramEnd"/>
-      <w:r>
-        <w:rPr>
-          <w:lang w:val="fr-FR"/>
-        </w:rPr>
-        <w:t xml:space="preserve"> custom </w:t>
-      </w:r>
-      <w:proofErr w:type="spellStart"/>
-      <w:r>
-        <w:rPr>
-          <w:lang w:val="fr-FR"/>
-        </w:rPr>
-        <w:t>dashboard</w:t>
-      </w:r>
-      <w:proofErr w:type="spellEnd"/>
-      <w:r>
-        <w:rPr>
-          <w:lang w:val="fr-FR"/>
-        </w:rPr>
-        <w:t xml:space="preserve"> like the </w:t>
-      </w:r>
-      <w:proofErr w:type="spellStart"/>
-      <w:r>
-        <w:rPr>
-          <w:lang w:val="fr-FR"/>
-        </w:rPr>
-        <w:t>following</w:t>
-      </w:r>
-      <w:proofErr w:type="spellEnd"/>
-      <w:r>
-        <w:rPr>
-          <w:lang w:val="fr-FR"/>
-        </w:rPr>
-        <w:t xml:space="preserve"> : </w:t>
       </w:r>
       <w:r>
         <w:rPr>
@@ -13477,7 +8034,7 @@
 </file>
 
 <file path=word/endnotes.xml><?xml version="1.0" encoding="utf-8"?>
-<w:endnotes xmlns:wpc="http://schemas.microsoft.com/office/word/2010/wordprocessingCanvas" xmlns:cx="http://schemas.microsoft.com/office/drawing/2014/chartex" xmlns:cx1="http://schemas.microsoft.com/office/drawing/2015/9/8/chartex" xmlns:cx2="http://schemas.microsoft.com/office/drawing/2015/10/21/chartex" xmlns:cx3="http://schemas.microsoft.com/office/drawing/2016/5/9/chartex" xmlns:cx4="http://schemas.microsoft.com/office/drawing/2016/5/10/chartex" xmlns:cx5="http://schemas.microsoft.com/office/drawing/2016/5/11/chartex" xmlns:cx6="http://schemas.microsoft.com/office/drawing/2016/5/12/chartex" xmlns:cx7="http://schemas.microsoft.com/office/drawing/2016/5/13/chartex" xmlns:cx8="http://schemas.microsoft.com/office/drawing/2016/5/14/chartex" xmlns:mc="http://schemas.openxmlformats.org/markup-compatibility/2006" xmlns:aink="http://schemas.microsoft.com/office/drawing/2016/ink" xmlns:am3d="http://schemas.microsoft.com/office/drawing/2017/model3d" xmlns:o="urn:schemas-microsoft-com:office:office" xmlns:r="http://schemas.openxmlformats.org/officeDocument/2006/relationships" xmlns:m="http://schemas.openxmlformats.org/officeDocument/2006/math" xmlns:v="urn:schemas-microsoft-com:vml" xmlns:wp14="http://schemas.microsoft.com/office/word/2010/wordprocessingDrawing" xmlns:wp="http://schemas.openxmlformats.org/drawingml/2006/wordprocessingDrawing" xmlns:w10="urn:schemas-microsoft-com:office:word" xmlns:w="http://schemas.openxmlformats.org/wordprocessingml/2006/main" xmlns:w14="http://schemas.microsoft.com/office/word/2010/wordml" xmlns:w15="http://schemas.microsoft.com/office/word/2012/wordml" xmlns:w16cex="http://schemas.microsoft.com/office/word/2018/wordml/cex" xmlns:w16cid="http://schemas.microsoft.com/office/word/2016/wordml/cid" xmlns:w16="http://schemas.microsoft.com/office/word/2018/wordml" xmlns:w16sdtdh="http://schemas.microsoft.com/office/word/2020/wordml/sdtdatahash" xmlns:w16se="http://schemas.microsoft.com/office/word/2015/wordml/symex" xmlns:wpg="http://schemas.microsoft.com/office/word/2010/wordprocessingGroup" xmlns:wpi="http://schemas.microsoft.com/office/word/2010/wordprocessingInk" xmlns:wne="http://schemas.microsoft.com/office/word/2006/wordml" xmlns:wps="http://schemas.microsoft.com/office/word/2010/wordprocessingShape" mc:Ignorable="w14 w15 w16se w16cid w16 w16cex w16sdtdh wp14">
+<w:endnotes xmlns:wpc="http://schemas.microsoft.com/office/word/2010/wordprocessingCanvas" xmlns:cx="http://schemas.microsoft.com/office/drawing/2014/chartex" xmlns:cx1="http://schemas.microsoft.com/office/drawing/2015/9/8/chartex" xmlns:cx2="http://schemas.microsoft.com/office/drawing/2015/10/21/chartex" xmlns:cx3="http://schemas.microsoft.com/office/drawing/2016/5/9/chartex" xmlns:cx4="http://schemas.microsoft.com/office/drawing/2016/5/10/chartex" xmlns:cx5="http://schemas.microsoft.com/office/drawing/2016/5/11/chartex" xmlns:cx6="http://schemas.microsoft.com/office/drawing/2016/5/12/chartex" xmlns:cx7="http://schemas.microsoft.com/office/drawing/2016/5/13/chartex" xmlns:cx8="http://schemas.microsoft.com/office/drawing/2016/5/14/chartex" xmlns:mc="http://schemas.openxmlformats.org/markup-compatibility/2006" xmlns:aink="http://schemas.microsoft.com/office/drawing/2016/ink" xmlns:am3d="http://schemas.microsoft.com/office/drawing/2017/model3d" xmlns:o="urn:schemas-microsoft-com:office:office" xmlns:oel="http://schemas.microsoft.com/office/2019/extlst" xmlns:r="http://schemas.openxmlformats.org/officeDocument/2006/relationships" xmlns:m="http://schemas.openxmlformats.org/officeDocument/2006/math" xmlns:v="urn:schemas-microsoft-com:vml" xmlns:wp14="http://schemas.microsoft.com/office/word/2010/wordprocessingDrawing" xmlns:wp="http://schemas.openxmlformats.org/drawingml/2006/wordprocessingDrawing" xmlns:w10="urn:schemas-microsoft-com:office:word" xmlns:w="http://schemas.openxmlformats.org/wordprocessingml/2006/main" xmlns:w14="http://schemas.microsoft.com/office/word/2010/wordml" xmlns:w15="http://schemas.microsoft.com/office/word/2012/wordml" xmlns:w16cex="http://schemas.microsoft.com/office/word/2018/wordml/cex" xmlns:w16cid="http://schemas.microsoft.com/office/word/2016/wordml/cid" xmlns:w16="http://schemas.microsoft.com/office/word/2018/wordml" xmlns:w16sdtdh="http://schemas.microsoft.com/office/word/2020/wordml/sdtdatahash" xmlns:w16se="http://schemas.microsoft.com/office/word/2015/wordml/symex" xmlns:wpg="http://schemas.microsoft.com/office/word/2010/wordprocessingGroup" xmlns:wpi="http://schemas.microsoft.com/office/word/2010/wordprocessingInk" xmlns:wne="http://schemas.microsoft.com/office/word/2006/wordml" xmlns:wps="http://schemas.microsoft.com/office/word/2010/wordprocessingShape" mc:Ignorable="w14 w15 w16se w16cid w16 w16cex w16sdtdh wp14">
   <w:endnote w:type="separator" w:id="-1">
     <w:p>
       <w:r>
@@ -13496,7 +8053,7 @@
 </file>
 
 <file path=word/footer1.xml><?xml version="1.0" encoding="utf-8"?>
-<w:ftr xmlns:wpc="http://schemas.microsoft.com/office/word/2010/wordprocessingCanvas" xmlns:cx="http://schemas.microsoft.com/office/drawing/2014/chartex" xmlns:cx1="http://schemas.microsoft.com/office/drawing/2015/9/8/chartex" xmlns:cx2="http://schemas.microsoft.com/office/drawing/2015/10/21/chartex" xmlns:cx3="http://schemas.microsoft.com/office/drawing/2016/5/9/chartex" xmlns:cx4="http://schemas.microsoft.com/office/drawing/2016/5/10/chartex" xmlns:cx5="http://schemas.microsoft.com/office/drawing/2016/5/11/chartex" xmlns:cx6="http://schemas.microsoft.com/office/drawing/2016/5/12/chartex" xmlns:cx7="http://schemas.microsoft.com/office/drawing/2016/5/13/chartex" xmlns:cx8="http://schemas.microsoft.com/office/drawing/2016/5/14/chartex" xmlns:mc="http://schemas.openxmlformats.org/markup-compatibility/2006" xmlns:aink="http://schemas.microsoft.com/office/drawing/2016/ink" xmlns:am3d="http://schemas.microsoft.com/office/drawing/2017/model3d" xmlns:o="urn:schemas-microsoft-com:office:office" xmlns:r="http://schemas.openxmlformats.org/officeDocument/2006/relationships" xmlns:m="http://schemas.openxmlformats.org/officeDocument/2006/math" xmlns:v="urn:schemas-microsoft-com:vml" xmlns:wp14="http://schemas.microsoft.com/office/word/2010/wordprocessingDrawing" xmlns:wp="http://schemas.openxmlformats.org/drawingml/2006/wordprocessingDrawing" xmlns:w10="urn:schemas-microsoft-com:office:word" xmlns:w="http://schemas.openxmlformats.org/wordprocessingml/2006/main" xmlns:w14="http://schemas.microsoft.com/office/word/2010/wordml" xmlns:w15="http://schemas.microsoft.com/office/word/2012/wordml" xmlns:w16cex="http://schemas.microsoft.com/office/word/2018/wordml/cex" xmlns:w16cid="http://schemas.microsoft.com/office/word/2016/wordml/cid" xmlns:w16="http://schemas.microsoft.com/office/word/2018/wordml" xmlns:w16sdtdh="http://schemas.microsoft.com/office/word/2020/wordml/sdtdatahash" xmlns:w16se="http://schemas.microsoft.com/office/word/2015/wordml/symex" xmlns:wpg="http://schemas.microsoft.com/office/word/2010/wordprocessingGroup" xmlns:wpi="http://schemas.microsoft.com/office/word/2010/wordprocessingInk" xmlns:wne="http://schemas.microsoft.com/office/word/2006/wordml" xmlns:wps="http://schemas.microsoft.com/office/word/2010/wordprocessingShape" mc:Ignorable="w14 w15 w16se w16cid w16 w16cex w16sdtdh wp14">
+<w:ftr xmlns:wpc="http://schemas.microsoft.com/office/word/2010/wordprocessingCanvas" xmlns:cx="http://schemas.microsoft.com/office/drawing/2014/chartex" xmlns:cx1="http://schemas.microsoft.com/office/drawing/2015/9/8/chartex" xmlns:cx2="http://schemas.microsoft.com/office/drawing/2015/10/21/chartex" xmlns:cx3="http://schemas.microsoft.com/office/drawing/2016/5/9/chartex" xmlns:cx4="http://schemas.microsoft.com/office/drawing/2016/5/10/chartex" xmlns:cx5="http://schemas.microsoft.com/office/drawing/2016/5/11/chartex" xmlns:cx6="http://schemas.microsoft.com/office/drawing/2016/5/12/chartex" xmlns:cx7="http://schemas.microsoft.com/office/drawing/2016/5/13/chartex" xmlns:cx8="http://schemas.microsoft.com/office/drawing/2016/5/14/chartex" xmlns:mc="http://schemas.openxmlformats.org/markup-compatibility/2006" xmlns:aink="http://schemas.microsoft.com/office/drawing/2016/ink" xmlns:am3d="http://schemas.microsoft.com/office/drawing/2017/model3d" xmlns:o="urn:schemas-microsoft-com:office:office" xmlns:oel="http://schemas.microsoft.com/office/2019/extlst" xmlns:r="http://schemas.openxmlformats.org/officeDocument/2006/relationships" xmlns:m="http://schemas.openxmlformats.org/officeDocument/2006/math" xmlns:v="urn:schemas-microsoft-com:vml" xmlns:wp14="http://schemas.microsoft.com/office/word/2010/wordprocessingDrawing" xmlns:wp="http://schemas.openxmlformats.org/drawingml/2006/wordprocessingDrawing" xmlns:w10="urn:schemas-microsoft-com:office:word" xmlns:w="http://schemas.openxmlformats.org/wordprocessingml/2006/main" xmlns:w14="http://schemas.microsoft.com/office/word/2010/wordml" xmlns:w15="http://schemas.microsoft.com/office/word/2012/wordml" xmlns:w16cex="http://schemas.microsoft.com/office/word/2018/wordml/cex" xmlns:w16cid="http://schemas.microsoft.com/office/word/2016/wordml/cid" xmlns:w16="http://schemas.microsoft.com/office/word/2018/wordml" xmlns:w16sdtdh="http://schemas.microsoft.com/office/word/2020/wordml/sdtdatahash" xmlns:w16se="http://schemas.microsoft.com/office/word/2015/wordml/symex" xmlns:wpg="http://schemas.microsoft.com/office/word/2010/wordprocessingGroup" xmlns:wpi="http://schemas.microsoft.com/office/word/2010/wordprocessingInk" xmlns:wne="http://schemas.microsoft.com/office/word/2006/wordml" xmlns:wps="http://schemas.microsoft.com/office/word/2010/wordprocessingShape" mc:Ignorable="w14 w15 w16se w16cid w16 w16cex w16sdtdh wp14">
   <w:sdt>
     <w:sdtPr>
       <w:id w:val="-1279713762"/>
@@ -13585,7 +8142,7 @@
 </file>
 
 <file path=word/footnotes.xml><?xml version="1.0" encoding="utf-8"?>
-<w:footnotes xmlns:wpc="http://schemas.microsoft.com/office/word/2010/wordprocessingCanvas" xmlns:cx="http://schemas.microsoft.com/office/drawing/2014/chartex" xmlns:cx1="http://schemas.microsoft.com/office/drawing/2015/9/8/chartex" xmlns:cx2="http://schemas.microsoft.com/office/drawing/2015/10/21/chartex" xmlns:cx3="http://schemas.microsoft.com/office/drawing/2016/5/9/chartex" xmlns:cx4="http://schemas.microsoft.com/office/drawing/2016/5/10/chartex" xmlns:cx5="http://schemas.microsoft.com/office/drawing/2016/5/11/chartex" xmlns:cx6="http://schemas.microsoft.com/office/drawing/2016/5/12/chartex" xmlns:cx7="http://schemas.microsoft.com/office/drawing/2016/5/13/chartex" xmlns:cx8="http://schemas.microsoft.com/office/drawing/2016/5/14/chartex" xmlns:mc="http://schemas.openxmlformats.org/markup-compatibility/2006" xmlns:aink="http://schemas.microsoft.com/office/drawing/2016/ink" xmlns:am3d="http://schemas.microsoft.com/office/drawing/2017/model3d" xmlns:o="urn:schemas-microsoft-com:office:office" xmlns:r="http://schemas.openxmlformats.org/officeDocument/2006/relationships" xmlns:m="http://schemas.openxmlformats.org/officeDocument/2006/math" xmlns:v="urn:schemas-microsoft-com:vml" xmlns:wp14="http://schemas.microsoft.com/office/word/2010/wordprocessingDrawing" xmlns:wp="http://schemas.openxmlformats.org/drawingml/2006/wordprocessingDrawing" xmlns:w10="urn:schemas-microsoft-com:office:word" xmlns:w="http://schemas.openxmlformats.org/wordprocessingml/2006/main" xmlns:w14="http://schemas.microsoft.com/office/word/2010/wordml" xmlns:w15="http://schemas.microsoft.com/office/word/2012/wordml" xmlns:w16cex="http://schemas.microsoft.com/office/word/2018/wordml/cex" xmlns:w16cid="http://schemas.microsoft.com/office/word/2016/wordml/cid" xmlns:w16="http://schemas.microsoft.com/office/word/2018/wordml" xmlns:w16sdtdh="http://schemas.microsoft.com/office/word/2020/wordml/sdtdatahash" xmlns:w16se="http://schemas.microsoft.com/office/word/2015/wordml/symex" xmlns:wpg="http://schemas.microsoft.com/office/word/2010/wordprocessingGroup" xmlns:wpi="http://schemas.microsoft.com/office/word/2010/wordprocessingInk" xmlns:wne="http://schemas.microsoft.com/office/word/2006/wordml" xmlns:wps="http://schemas.microsoft.com/office/word/2010/wordprocessingShape" mc:Ignorable="w14 w15 w16se w16cid w16 w16cex w16sdtdh wp14">
+<w:footnotes xmlns:wpc="http://schemas.microsoft.com/office/word/2010/wordprocessingCanvas" xmlns:cx="http://schemas.microsoft.com/office/drawing/2014/chartex" xmlns:cx1="http://schemas.microsoft.com/office/drawing/2015/9/8/chartex" xmlns:cx2="http://schemas.microsoft.com/office/drawing/2015/10/21/chartex" xmlns:cx3="http://schemas.microsoft.com/office/drawing/2016/5/9/chartex" xmlns:cx4="http://schemas.microsoft.com/office/drawing/2016/5/10/chartex" xmlns:cx5="http://schemas.microsoft.com/office/drawing/2016/5/11/chartex" xmlns:cx6="http://schemas.microsoft.com/office/drawing/2016/5/12/chartex" xmlns:cx7="http://schemas.microsoft.com/office/drawing/2016/5/13/chartex" xmlns:cx8="http://schemas.microsoft.com/office/drawing/2016/5/14/chartex" xmlns:mc="http://schemas.openxmlformats.org/markup-compatibility/2006" xmlns:aink="http://schemas.microsoft.com/office/drawing/2016/ink" xmlns:am3d="http://schemas.microsoft.com/office/drawing/2017/model3d" xmlns:o="urn:schemas-microsoft-com:office:office" xmlns:oel="http://schemas.microsoft.com/office/2019/extlst" xmlns:r="http://schemas.openxmlformats.org/officeDocument/2006/relationships" xmlns:m="http://schemas.openxmlformats.org/officeDocument/2006/math" xmlns:v="urn:schemas-microsoft-com:vml" xmlns:wp14="http://schemas.microsoft.com/office/word/2010/wordprocessingDrawing" xmlns:wp="http://schemas.openxmlformats.org/drawingml/2006/wordprocessingDrawing" xmlns:w10="urn:schemas-microsoft-com:office:word" xmlns:w="http://schemas.openxmlformats.org/wordprocessingml/2006/main" xmlns:w14="http://schemas.microsoft.com/office/word/2010/wordml" xmlns:w15="http://schemas.microsoft.com/office/word/2012/wordml" xmlns:w16cex="http://schemas.microsoft.com/office/word/2018/wordml/cex" xmlns:w16cid="http://schemas.microsoft.com/office/word/2016/wordml/cid" xmlns:w16="http://schemas.microsoft.com/office/word/2018/wordml" xmlns:w16sdtdh="http://schemas.microsoft.com/office/word/2020/wordml/sdtdatahash" xmlns:w16se="http://schemas.microsoft.com/office/word/2015/wordml/symex" xmlns:wpg="http://schemas.microsoft.com/office/word/2010/wordprocessingGroup" xmlns:wpi="http://schemas.microsoft.com/office/word/2010/wordprocessingInk" xmlns:wne="http://schemas.microsoft.com/office/word/2006/wordml" xmlns:wps="http://schemas.microsoft.com/office/word/2010/wordprocessingShape" mc:Ignorable="w14 w15 w16se w16cid w16 w16cex w16sdtdh wp14">
   <w:footnote w:type="separator" w:id="-1">
     <w:p>
       <w:bookmarkStart w:id="0" w:name="_Hlk85443642"/>
@@ -13606,7 +8163,7 @@
 </file>
 
 <file path=word/header1.xml><?xml version="1.0" encoding="utf-8"?>
-<w:hdr xmlns:wpc="http://schemas.microsoft.com/office/word/2010/wordprocessingCanvas" xmlns:cx="http://schemas.microsoft.com/office/drawing/2014/chartex" xmlns:cx1="http://schemas.microsoft.com/office/drawing/2015/9/8/chartex" xmlns:cx2="http://schemas.microsoft.com/office/drawing/2015/10/21/chartex" xmlns:cx3="http://schemas.microsoft.com/office/drawing/2016/5/9/chartex" xmlns:cx4="http://schemas.microsoft.com/office/drawing/2016/5/10/chartex" xmlns:cx5="http://schemas.microsoft.com/office/drawing/2016/5/11/chartex" xmlns:cx6="http://schemas.microsoft.com/office/drawing/2016/5/12/chartex" xmlns:cx7="http://schemas.microsoft.com/office/drawing/2016/5/13/chartex" xmlns:cx8="http://schemas.microsoft.com/office/drawing/2016/5/14/chartex" xmlns:mc="http://schemas.openxmlformats.org/markup-compatibility/2006" xmlns:aink="http://schemas.microsoft.com/office/drawing/2016/ink" xmlns:am3d="http://schemas.microsoft.com/office/drawing/2017/model3d" xmlns:o="urn:schemas-microsoft-com:office:office" xmlns:r="http://schemas.openxmlformats.org/officeDocument/2006/relationships" xmlns:m="http://schemas.openxmlformats.org/officeDocument/2006/math" xmlns:v="urn:schemas-microsoft-com:vml" xmlns:wp14="http://schemas.microsoft.com/office/word/2010/wordprocessingDrawing" xmlns:wp="http://schemas.openxmlformats.org/drawingml/2006/wordprocessingDrawing" xmlns:w10="urn:schemas-microsoft-com:office:word" xmlns:w="http://schemas.openxmlformats.org/wordprocessingml/2006/main" xmlns:w14="http://schemas.microsoft.com/office/word/2010/wordml" xmlns:w15="http://schemas.microsoft.com/office/word/2012/wordml" xmlns:w16cex="http://schemas.microsoft.com/office/word/2018/wordml/cex" xmlns:w16cid="http://schemas.microsoft.com/office/word/2016/wordml/cid" xmlns:w16="http://schemas.microsoft.com/office/word/2018/wordml" xmlns:w16sdtdh="http://schemas.microsoft.com/office/word/2020/wordml/sdtdatahash" xmlns:w16se="http://schemas.microsoft.com/office/word/2015/wordml/symex" xmlns:wpg="http://schemas.microsoft.com/office/word/2010/wordprocessingGroup" xmlns:wpi="http://schemas.microsoft.com/office/word/2010/wordprocessingInk" xmlns:wne="http://schemas.microsoft.com/office/word/2006/wordml" xmlns:wps="http://schemas.microsoft.com/office/word/2010/wordprocessingShape" mc:Ignorable="w14 w15 w16se w16cid w16 w16cex w16sdtdh wp14">
+<w:hdr xmlns:wpc="http://schemas.microsoft.com/office/word/2010/wordprocessingCanvas" xmlns:cx="http://schemas.microsoft.com/office/drawing/2014/chartex" xmlns:cx1="http://schemas.microsoft.com/office/drawing/2015/9/8/chartex" xmlns:cx2="http://schemas.microsoft.com/office/drawing/2015/10/21/chartex" xmlns:cx3="http://schemas.microsoft.com/office/drawing/2016/5/9/chartex" xmlns:cx4="http://schemas.microsoft.com/office/drawing/2016/5/10/chartex" xmlns:cx5="http://schemas.microsoft.com/office/drawing/2016/5/11/chartex" xmlns:cx6="http://schemas.microsoft.com/office/drawing/2016/5/12/chartex" xmlns:cx7="http://schemas.microsoft.com/office/drawing/2016/5/13/chartex" xmlns:cx8="http://schemas.microsoft.com/office/drawing/2016/5/14/chartex" xmlns:mc="http://schemas.openxmlformats.org/markup-compatibility/2006" xmlns:aink="http://schemas.microsoft.com/office/drawing/2016/ink" xmlns:am3d="http://schemas.microsoft.com/office/drawing/2017/model3d" xmlns:o="urn:schemas-microsoft-com:office:office" xmlns:oel="http://schemas.microsoft.com/office/2019/extlst" xmlns:r="http://schemas.openxmlformats.org/officeDocument/2006/relationships" xmlns:m="http://schemas.openxmlformats.org/officeDocument/2006/math" xmlns:v="urn:schemas-microsoft-com:vml" xmlns:wp14="http://schemas.microsoft.com/office/word/2010/wordprocessingDrawing" xmlns:wp="http://schemas.openxmlformats.org/drawingml/2006/wordprocessingDrawing" xmlns:w10="urn:schemas-microsoft-com:office:word" xmlns:w="http://schemas.openxmlformats.org/wordprocessingml/2006/main" xmlns:w14="http://schemas.microsoft.com/office/word/2010/wordml" xmlns:w15="http://schemas.microsoft.com/office/word/2012/wordml" xmlns:w16cex="http://schemas.microsoft.com/office/word/2018/wordml/cex" xmlns:w16cid="http://schemas.microsoft.com/office/word/2016/wordml/cid" xmlns:w16="http://schemas.microsoft.com/office/word/2018/wordml" xmlns:w16sdtdh="http://schemas.microsoft.com/office/word/2020/wordml/sdtdatahash" xmlns:w16se="http://schemas.microsoft.com/office/word/2015/wordml/symex" xmlns:wpg="http://schemas.microsoft.com/office/word/2010/wordprocessingGroup" xmlns:wpi="http://schemas.microsoft.com/office/word/2010/wordprocessingInk" xmlns:wne="http://schemas.microsoft.com/office/word/2006/wordml" xmlns:wps="http://schemas.microsoft.com/office/word/2010/wordprocessingShape" mc:Ignorable="w14 w15 w16se w16cid w16 w16cex w16sdtdh wp14">
   <w:tbl>
     <w:tblPr>
       <w:tblStyle w:val="TableGrid"/>
@@ -13709,7 +8266,7 @@
 </file>
 
 <file path=word/numbering.xml><?xml version="1.0" encoding="utf-8"?>
-<w:numbering xmlns:wpc="http://schemas.microsoft.com/office/word/2010/wordprocessingCanvas" xmlns:cx="http://schemas.microsoft.com/office/drawing/2014/chartex" xmlns:cx1="http://schemas.microsoft.com/office/drawing/2015/9/8/chartex" xmlns:cx2="http://schemas.microsoft.com/office/drawing/2015/10/21/chartex" xmlns:cx3="http://schemas.microsoft.com/office/drawing/2016/5/9/chartex" xmlns:cx4="http://schemas.microsoft.com/office/drawing/2016/5/10/chartex" xmlns:cx5="http://schemas.microsoft.com/office/drawing/2016/5/11/chartex" xmlns:cx6="http://schemas.microsoft.com/office/drawing/2016/5/12/chartex" xmlns:cx7="http://schemas.microsoft.com/office/drawing/2016/5/13/chartex" xmlns:cx8="http://schemas.microsoft.com/office/drawing/2016/5/14/chartex" xmlns:mc="http://schemas.openxmlformats.org/markup-compatibility/2006" xmlns:aink="http://schemas.microsoft.com/office/drawing/2016/ink" xmlns:am3d="http://schemas.microsoft.com/office/drawing/2017/model3d" xmlns:o="urn:schemas-microsoft-com:office:office" xmlns:r="http://schemas.openxmlformats.org/officeDocument/2006/relationships" xmlns:m="http://schemas.openxmlformats.org/officeDocument/2006/math" xmlns:v="urn:schemas-microsoft-com:vml" xmlns:wp14="http://schemas.microsoft.com/office/word/2010/wordprocessingDrawing" xmlns:wp="http://schemas.openxmlformats.org/drawingml/2006/wordprocessingDrawing" xmlns:w10="urn:schemas-microsoft-com:office:word" xmlns:w="http://schemas.openxmlformats.org/wordprocessingml/2006/main" xmlns:w14="http://schemas.microsoft.com/office/word/2010/wordml" xmlns:w15="http://schemas.microsoft.com/office/word/2012/wordml" xmlns:w16cex="http://schemas.microsoft.com/office/word/2018/wordml/cex" xmlns:w16cid="http://schemas.microsoft.com/office/word/2016/wordml/cid" xmlns:w16="http://schemas.microsoft.com/office/word/2018/wordml" xmlns:w16sdtdh="http://schemas.microsoft.com/office/word/2020/wordml/sdtdatahash" xmlns:w16se="http://schemas.microsoft.com/office/word/2015/wordml/symex" xmlns:wpg="http://schemas.microsoft.com/office/word/2010/wordprocessingGroup" xmlns:wpi="http://schemas.microsoft.com/office/word/2010/wordprocessingInk" xmlns:wne="http://schemas.microsoft.com/office/word/2006/wordml" xmlns:wps="http://schemas.microsoft.com/office/word/2010/wordprocessingShape" mc:Ignorable="w14 w15 w16se w16cid w16 w16cex w16sdtdh wp14">
+<w:numbering xmlns:wpc="http://schemas.microsoft.com/office/word/2010/wordprocessingCanvas" xmlns:cx="http://schemas.microsoft.com/office/drawing/2014/chartex" xmlns:cx1="http://schemas.microsoft.com/office/drawing/2015/9/8/chartex" xmlns:cx2="http://schemas.microsoft.com/office/drawing/2015/10/21/chartex" xmlns:cx3="http://schemas.microsoft.com/office/drawing/2016/5/9/chartex" xmlns:cx4="http://schemas.microsoft.com/office/drawing/2016/5/10/chartex" xmlns:cx5="http://schemas.microsoft.com/office/drawing/2016/5/11/chartex" xmlns:cx6="http://schemas.microsoft.com/office/drawing/2016/5/12/chartex" xmlns:cx7="http://schemas.microsoft.com/office/drawing/2016/5/13/chartex" xmlns:cx8="http://schemas.microsoft.com/office/drawing/2016/5/14/chartex" xmlns:mc="http://schemas.openxmlformats.org/markup-compatibility/2006" xmlns:aink="http://schemas.microsoft.com/office/drawing/2016/ink" xmlns:am3d="http://schemas.microsoft.com/office/drawing/2017/model3d" xmlns:o="urn:schemas-microsoft-com:office:office" xmlns:oel="http://schemas.microsoft.com/office/2019/extlst" xmlns:r="http://schemas.openxmlformats.org/officeDocument/2006/relationships" xmlns:m="http://schemas.openxmlformats.org/officeDocument/2006/math" xmlns:v="urn:schemas-microsoft-com:vml" xmlns:wp14="http://schemas.microsoft.com/office/word/2010/wordprocessingDrawing" xmlns:wp="http://schemas.openxmlformats.org/drawingml/2006/wordprocessingDrawing" xmlns:w10="urn:schemas-microsoft-com:office:word" xmlns:w="http://schemas.openxmlformats.org/wordprocessingml/2006/main" xmlns:w14="http://schemas.microsoft.com/office/word/2010/wordml" xmlns:w15="http://schemas.microsoft.com/office/word/2012/wordml" xmlns:w16cex="http://schemas.microsoft.com/office/word/2018/wordml/cex" xmlns:w16cid="http://schemas.microsoft.com/office/word/2016/wordml/cid" xmlns:w16="http://schemas.microsoft.com/office/word/2018/wordml" xmlns:w16sdtdh="http://schemas.microsoft.com/office/word/2020/wordml/sdtdatahash" xmlns:w16se="http://schemas.microsoft.com/office/word/2015/wordml/symex" xmlns:wpg="http://schemas.microsoft.com/office/word/2010/wordprocessingGroup" xmlns:wpi="http://schemas.microsoft.com/office/word/2010/wordprocessingInk" xmlns:wne="http://schemas.microsoft.com/office/word/2006/wordml" xmlns:wps="http://schemas.microsoft.com/office/word/2010/wordprocessingShape" mc:Ignorable="w14 w15 w16se w16cid w16 w16cex w16sdtdh wp14">
   <w:abstractNum w:abstractNumId="0" w15:restartNumberingAfterBreak="0">
     <w:nsid w:val="09E253CF"/>
     <w:multiLevelType w:val="hybridMultilevel"/>
@@ -14696,31 +9253,31 @@
       </w:rPr>
     </w:lvl>
   </w:abstractNum>
-  <w:num w:numId="1">
+  <w:num w:numId="1" w16cid:durableId="1438871545">
     <w:abstractNumId w:val="2"/>
   </w:num>
-  <w:num w:numId="2">
+  <w:num w:numId="2" w16cid:durableId="769668694">
     <w:abstractNumId w:val="7"/>
   </w:num>
-  <w:num w:numId="3">
+  <w:num w:numId="3" w16cid:durableId="2098935875">
     <w:abstractNumId w:val="8"/>
   </w:num>
-  <w:num w:numId="4">
+  <w:num w:numId="4" w16cid:durableId="1370104255">
     <w:abstractNumId w:val="4"/>
   </w:num>
-  <w:num w:numId="5">
+  <w:num w:numId="5" w16cid:durableId="700252161">
     <w:abstractNumId w:val="0"/>
   </w:num>
-  <w:num w:numId="6">
+  <w:num w:numId="6" w16cid:durableId="1384451980">
     <w:abstractNumId w:val="6"/>
   </w:num>
-  <w:num w:numId="7">
+  <w:num w:numId="7" w16cid:durableId="248075974">
     <w:abstractNumId w:val="1"/>
   </w:num>
-  <w:num w:numId="8">
+  <w:num w:numId="8" w16cid:durableId="1292057270">
     <w:abstractNumId w:val="3"/>
   </w:num>
-  <w:num w:numId="9">
+  <w:num w:numId="9" w16cid:durableId="649677620">
     <w:abstractNumId w:val="5"/>
   </w:num>
 </w:numbering>
